--- a/docs/Specification.docx
+++ b/docs/Specification.docx
@@ -22,7 +22,6 @@
         <w:p>
           <w:r>
             <w:rPr>
-              <w:noProof/>
               <w:lang w:eastAsia="hu-HU"/>
             </w:rPr>
             <mc:AlternateContent>
@@ -229,7 +228,7 @@
                                 <a:avLst/>
                               </a:prstGeom>
                               <a:blipFill>
-                                <a:blip r:embed="rId7"/>
+                                <a:blip r:embed="rId9"/>
                                 <a:stretch>
                                   <a:fillRect r="-7574"/>
                                 </a:stretch>
@@ -281,7 +280,7 @@
                       <v:path arrowok="t" o:connecttype="custom" o:connectlocs="0,0;7315200,0;7315200,1130373;3620757,733885;0,1092249;0,0" o:connectangles="0,0,0,0,0,0"/>
                     </v:shape>
                     <v:rect id="Téglalap 151" o:spid="_x0000_s1028" style="position:absolute;width:73152;height:12161;visibility:visible;mso-wrap-style:square;v-text-anchor:middle" o:gfxdata="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" stroked="f" strokeweight="1pt">
-                      <v:fill r:id="rId8" o:title="" recolor="t" rotate="t" type="frame"/>
+                      <v:fill r:id="rId10" o:title="" recolor="t" rotate="t" type="frame"/>
                     </v:rect>
                     <w10:wrap anchorx="page" anchory="page"/>
                   </v:group>
@@ -291,7 +290,6 @@
           </w:r>
           <w:r>
             <w:rPr>
-              <w:noProof/>
               <w:lang w:eastAsia="hu-HU"/>
             </w:rPr>
             <mc:AlternateContent>
@@ -384,7 +382,25 @@
                                         <w:sz w:val="28"/>
                                         <w:szCs w:val="28"/>
                                       </w:rPr>
-                                      <w:t xml:space="preserve">Korai Viktor  -    </w:t>
+                                      <w:t xml:space="preserve">Korai </w:t>
+                                    </w:r>
+                                    <w:proofErr w:type="gramStart"/>
+                                    <w:r>
+                                      <w:rPr>
+                                        <w:color w:val="595959" w:themeColor="text1" w:themeTint="A6"/>
+                                        <w:sz w:val="28"/>
+                                        <w:szCs w:val="28"/>
+                                      </w:rPr>
+                                      <w:t>Viktor  -</w:t>
+                                    </w:r>
+                                    <w:proofErr w:type="gramEnd"/>
+                                    <w:r>
+                                      <w:rPr>
+                                        <w:color w:val="595959" w:themeColor="text1" w:themeTint="A6"/>
+                                        <w:sz w:val="28"/>
+                                        <w:szCs w:val="28"/>
+                                      </w:rPr>
+                                      <w:t xml:space="preserve">    </w:t>
                                     </w:r>
                                     <w:r>
                                       <w:rPr>
@@ -413,7 +429,25 @@
                                     <w:sz w:val="28"/>
                                     <w:szCs w:val="28"/>
                                   </w:rPr>
-                                  <w:t xml:space="preserve">Bindics Gergely  -  </w:t>
+                                  <w:t xml:space="preserve">Bindics </w:t>
+                                </w:r>
+                                <w:proofErr w:type="gramStart"/>
+                                <w:r>
+                                  <w:rPr>
+                                    <w:color w:val="595959" w:themeColor="text1" w:themeTint="A6"/>
+                                    <w:sz w:val="28"/>
+                                    <w:szCs w:val="28"/>
+                                  </w:rPr>
+                                  <w:t>Gergely  -</w:t>
+                                </w:r>
+                                <w:proofErr w:type="gramEnd"/>
+                                <w:r>
+                                  <w:rPr>
+                                    <w:color w:val="595959" w:themeColor="text1" w:themeTint="A6"/>
+                                    <w:sz w:val="28"/>
+                                    <w:szCs w:val="28"/>
+                                  </w:rPr>
+                                  <w:t xml:space="preserve">  </w:t>
                                 </w:r>
                                 <w:r>
                                   <w:rPr>
@@ -521,7 +555,25 @@
                                   <w:sz w:val="28"/>
                                   <w:szCs w:val="28"/>
                                 </w:rPr>
-                                <w:t xml:space="preserve">Korai Viktor  -    </w:t>
+                                <w:t xml:space="preserve">Korai </w:t>
+                              </w:r>
+                              <w:proofErr w:type="gramStart"/>
+                              <w:r>
+                                <w:rPr>
+                                  <w:color w:val="595959" w:themeColor="text1" w:themeTint="A6"/>
+                                  <w:sz w:val="28"/>
+                                  <w:szCs w:val="28"/>
+                                </w:rPr>
+                                <w:t>Viktor  -</w:t>
+                              </w:r>
+                              <w:proofErr w:type="gramEnd"/>
+                              <w:r>
+                                <w:rPr>
+                                  <w:color w:val="595959" w:themeColor="text1" w:themeTint="A6"/>
+                                  <w:sz w:val="28"/>
+                                  <w:szCs w:val="28"/>
+                                </w:rPr>
+                                <w:t xml:space="preserve">    </w:t>
                               </w:r>
                               <w:r>
                                 <w:rPr>
@@ -550,7 +602,25 @@
                               <w:sz w:val="28"/>
                               <w:szCs w:val="28"/>
                             </w:rPr>
-                            <w:t xml:space="preserve">Bindics Gergely  -  </w:t>
+                            <w:t xml:space="preserve">Bindics </w:t>
+                          </w:r>
+                          <w:proofErr w:type="gramStart"/>
+                          <w:r>
+                            <w:rPr>
+                              <w:color w:val="595959" w:themeColor="text1" w:themeTint="A6"/>
+                              <w:sz w:val="28"/>
+                              <w:szCs w:val="28"/>
+                            </w:rPr>
+                            <w:t>Gergely  -</w:t>
+                          </w:r>
+                          <w:proofErr w:type="gramEnd"/>
+                          <w:r>
+                            <w:rPr>
+                              <w:color w:val="595959" w:themeColor="text1" w:themeTint="A6"/>
+                              <w:sz w:val="28"/>
+                              <w:szCs w:val="28"/>
+                            </w:rPr>
+                            <w:t xml:space="preserve">  </w:t>
                           </w:r>
                           <w:r>
                             <w:rPr>
@@ -608,7 +678,6 @@
           </w:r>
           <w:r>
             <w:rPr>
-              <w:noProof/>
               <w:lang w:eastAsia="hu-HU"/>
             </w:rPr>
             <mc:AlternateContent>
@@ -680,6 +749,7 @@
                                     <w:szCs w:val="28"/>
                                   </w:rPr>
                                 </w:pPr>
+                                <w:proofErr w:type="spellStart"/>
                                 <w:r>
                                   <w:rPr>
                                     <w:color w:val="5B9BD5" w:themeColor="accent1"/>
@@ -688,6 +758,7 @@
                                   </w:rPr>
                                   <w:t>Epitome</w:t>
                                 </w:r>
+                                <w:proofErr w:type="spellEnd"/>
                               </w:p>
                               <w:sdt>
                                 <w:sdtPr>
@@ -720,15 +791,421 @@
                                         <w:sz w:val="20"/>
                                         <w:szCs w:val="20"/>
                                       </w:rPr>
-                                      <w:t xml:space="preserve">We are building a spectacular drawing unit that is easily controllable and programmable for everyone without any relevant professional knowledge via the </w:t>
+                                      <w:t xml:space="preserve">We </w:t>
                                     </w:r>
+                                    <w:proofErr w:type="spellStart"/>
                                     <w:r>
                                       <w:rPr>
                                         <w:color w:val="595959" w:themeColor="text1" w:themeTint="A6"/>
                                         <w:sz w:val="20"/>
                                         <w:szCs w:val="20"/>
                                       </w:rPr>
-                                      <w:t>self-designed image processing software developed specifically for this machine.</w:t>
+                                      <w:t>are</w:t>
+                                    </w:r>
+                                    <w:proofErr w:type="spellEnd"/>
+                                    <w:r>
+                                      <w:rPr>
+                                        <w:color w:val="595959" w:themeColor="text1" w:themeTint="A6"/>
+                                        <w:sz w:val="20"/>
+                                        <w:szCs w:val="20"/>
+                                      </w:rPr>
+                                      <w:t xml:space="preserve"> building a </w:t>
+                                    </w:r>
+                                    <w:proofErr w:type="spellStart"/>
+                                    <w:r>
+                                      <w:rPr>
+                                        <w:color w:val="595959" w:themeColor="text1" w:themeTint="A6"/>
+                                        <w:sz w:val="20"/>
+                                        <w:szCs w:val="20"/>
+                                      </w:rPr>
+                                      <w:t>spectacular</w:t>
+                                    </w:r>
+                                    <w:proofErr w:type="spellEnd"/>
+                                    <w:r>
+                                      <w:rPr>
+                                        <w:color w:val="595959" w:themeColor="text1" w:themeTint="A6"/>
+                                        <w:sz w:val="20"/>
+                                        <w:szCs w:val="20"/>
+                                      </w:rPr>
+                                      <w:t xml:space="preserve"> </w:t>
+                                    </w:r>
+                                    <w:proofErr w:type="spellStart"/>
+                                    <w:r>
+                                      <w:rPr>
+                                        <w:color w:val="595959" w:themeColor="text1" w:themeTint="A6"/>
+                                        <w:sz w:val="20"/>
+                                        <w:szCs w:val="20"/>
+                                      </w:rPr>
+                                      <w:t>drawing</w:t>
+                                    </w:r>
+                                    <w:proofErr w:type="spellEnd"/>
+                                    <w:r>
+                                      <w:rPr>
+                                        <w:color w:val="595959" w:themeColor="text1" w:themeTint="A6"/>
+                                        <w:sz w:val="20"/>
+                                        <w:szCs w:val="20"/>
+                                      </w:rPr>
+                                      <w:t xml:space="preserve"> unit </w:t>
+                                    </w:r>
+                                    <w:proofErr w:type="spellStart"/>
+                                    <w:r>
+                                      <w:rPr>
+                                        <w:color w:val="595959" w:themeColor="text1" w:themeTint="A6"/>
+                                        <w:sz w:val="20"/>
+                                        <w:szCs w:val="20"/>
+                                      </w:rPr>
+                                      <w:t>that</w:t>
+                                    </w:r>
+                                    <w:proofErr w:type="spellEnd"/>
+                                    <w:r>
+                                      <w:rPr>
+                                        <w:color w:val="595959" w:themeColor="text1" w:themeTint="A6"/>
+                                        <w:sz w:val="20"/>
+                                        <w:szCs w:val="20"/>
+                                      </w:rPr>
+                                      <w:t xml:space="preserve"> is </w:t>
+                                    </w:r>
+                                    <w:proofErr w:type="spellStart"/>
+                                    <w:r>
+                                      <w:rPr>
+                                        <w:color w:val="595959" w:themeColor="text1" w:themeTint="A6"/>
+                                        <w:sz w:val="20"/>
+                                        <w:szCs w:val="20"/>
+                                      </w:rPr>
+                                      <w:t>easily</w:t>
+                                    </w:r>
+                                    <w:proofErr w:type="spellEnd"/>
+                                    <w:r>
+                                      <w:rPr>
+                                        <w:color w:val="595959" w:themeColor="text1" w:themeTint="A6"/>
+                                        <w:sz w:val="20"/>
+                                        <w:szCs w:val="20"/>
+                                      </w:rPr>
+                                      <w:t xml:space="preserve"> </w:t>
+                                    </w:r>
+                                    <w:proofErr w:type="spellStart"/>
+                                    <w:r>
+                                      <w:rPr>
+                                        <w:color w:val="595959" w:themeColor="text1" w:themeTint="A6"/>
+                                        <w:sz w:val="20"/>
+                                        <w:szCs w:val="20"/>
+                                      </w:rPr>
+                                      <w:t>controllable</w:t>
+                                    </w:r>
+                                    <w:proofErr w:type="spellEnd"/>
+                                    <w:r>
+                                      <w:rPr>
+                                        <w:color w:val="595959" w:themeColor="text1" w:themeTint="A6"/>
+                                        <w:sz w:val="20"/>
+                                        <w:szCs w:val="20"/>
+                                      </w:rPr>
+                                      <w:t xml:space="preserve"> and </w:t>
+                                    </w:r>
+                                    <w:proofErr w:type="spellStart"/>
+                                    <w:r>
+                                      <w:rPr>
+                                        <w:color w:val="595959" w:themeColor="text1" w:themeTint="A6"/>
+                                        <w:sz w:val="20"/>
+                                        <w:szCs w:val="20"/>
+                                      </w:rPr>
+                                      <w:t>programmable</w:t>
+                                    </w:r>
+                                    <w:proofErr w:type="spellEnd"/>
+                                    <w:r>
+                                      <w:rPr>
+                                        <w:color w:val="595959" w:themeColor="text1" w:themeTint="A6"/>
+                                        <w:sz w:val="20"/>
+                                        <w:szCs w:val="20"/>
+                                      </w:rPr>
+                                      <w:t xml:space="preserve"> </w:t>
+                                    </w:r>
+                                    <w:proofErr w:type="spellStart"/>
+                                    <w:r>
+                                      <w:rPr>
+                                        <w:color w:val="595959" w:themeColor="text1" w:themeTint="A6"/>
+                                        <w:sz w:val="20"/>
+                                        <w:szCs w:val="20"/>
+                                      </w:rPr>
+                                      <w:t>for</w:t>
+                                    </w:r>
+                                    <w:proofErr w:type="spellEnd"/>
+                                    <w:r>
+                                      <w:rPr>
+                                        <w:color w:val="595959" w:themeColor="text1" w:themeTint="A6"/>
+                                        <w:sz w:val="20"/>
+                                        <w:szCs w:val="20"/>
+                                      </w:rPr>
+                                      <w:t xml:space="preserve"> </w:t>
+                                    </w:r>
+                                    <w:proofErr w:type="spellStart"/>
+                                    <w:r>
+                                      <w:rPr>
+                                        <w:color w:val="595959" w:themeColor="text1" w:themeTint="A6"/>
+                                        <w:sz w:val="20"/>
+                                        <w:szCs w:val="20"/>
+                                      </w:rPr>
+                                      <w:t>everyone</w:t>
+                                    </w:r>
+                                    <w:proofErr w:type="spellEnd"/>
+                                    <w:r>
+                                      <w:rPr>
+                                        <w:color w:val="595959" w:themeColor="text1" w:themeTint="A6"/>
+                                        <w:sz w:val="20"/>
+                                        <w:szCs w:val="20"/>
+                                      </w:rPr>
+                                      <w:t xml:space="preserve"> </w:t>
+                                    </w:r>
+                                    <w:proofErr w:type="spellStart"/>
+                                    <w:r>
+                                      <w:rPr>
+                                        <w:color w:val="595959" w:themeColor="text1" w:themeTint="A6"/>
+                                        <w:sz w:val="20"/>
+                                        <w:szCs w:val="20"/>
+                                      </w:rPr>
+                                      <w:t>without</w:t>
+                                    </w:r>
+                                    <w:proofErr w:type="spellEnd"/>
+                                    <w:r>
+                                      <w:rPr>
+                                        <w:color w:val="595959" w:themeColor="text1" w:themeTint="A6"/>
+                                        <w:sz w:val="20"/>
+                                        <w:szCs w:val="20"/>
+                                      </w:rPr>
+                                      <w:t xml:space="preserve"> </w:t>
+                                    </w:r>
+                                    <w:proofErr w:type="spellStart"/>
+                                    <w:r>
+                                      <w:rPr>
+                                        <w:color w:val="595959" w:themeColor="text1" w:themeTint="A6"/>
+                                        <w:sz w:val="20"/>
+                                        <w:szCs w:val="20"/>
+                                      </w:rPr>
+                                      <w:t>any</w:t>
+                                    </w:r>
+                                    <w:proofErr w:type="spellEnd"/>
+                                    <w:r>
+                                      <w:rPr>
+                                        <w:color w:val="595959" w:themeColor="text1" w:themeTint="A6"/>
+                                        <w:sz w:val="20"/>
+                                        <w:szCs w:val="20"/>
+                                      </w:rPr>
+                                      <w:t xml:space="preserve"> </w:t>
+                                    </w:r>
+                                    <w:proofErr w:type="spellStart"/>
+                                    <w:r>
+                                      <w:rPr>
+                                        <w:color w:val="595959" w:themeColor="text1" w:themeTint="A6"/>
+                                        <w:sz w:val="20"/>
+                                        <w:szCs w:val="20"/>
+                                      </w:rPr>
+                                      <w:t>relevant</w:t>
+                                    </w:r>
+                                    <w:proofErr w:type="spellEnd"/>
+                                    <w:r>
+                                      <w:rPr>
+                                        <w:color w:val="595959" w:themeColor="text1" w:themeTint="A6"/>
+                                        <w:sz w:val="20"/>
+                                        <w:szCs w:val="20"/>
+                                      </w:rPr>
+                                      <w:t xml:space="preserve"> </w:t>
+                                    </w:r>
+                                    <w:proofErr w:type="spellStart"/>
+                                    <w:r>
+                                      <w:rPr>
+                                        <w:color w:val="595959" w:themeColor="text1" w:themeTint="A6"/>
+                                        <w:sz w:val="20"/>
+                                        <w:szCs w:val="20"/>
+                                      </w:rPr>
+                                      <w:t>professional</w:t>
+                                    </w:r>
+                                    <w:proofErr w:type="spellEnd"/>
+                                    <w:r>
+                                      <w:rPr>
+                                        <w:color w:val="595959" w:themeColor="text1" w:themeTint="A6"/>
+                                        <w:sz w:val="20"/>
+                                        <w:szCs w:val="20"/>
+                                      </w:rPr>
+                                      <w:t xml:space="preserve"> </w:t>
+                                    </w:r>
+                                    <w:proofErr w:type="spellStart"/>
+                                    <w:r>
+                                      <w:rPr>
+                                        <w:color w:val="595959" w:themeColor="text1" w:themeTint="A6"/>
+                                        <w:sz w:val="20"/>
+                                        <w:szCs w:val="20"/>
+                                      </w:rPr>
+                                      <w:t>knowledge</w:t>
+                                    </w:r>
+                                    <w:proofErr w:type="spellEnd"/>
+                                    <w:r>
+                                      <w:rPr>
+                                        <w:color w:val="595959" w:themeColor="text1" w:themeTint="A6"/>
+                                        <w:sz w:val="20"/>
+                                        <w:szCs w:val="20"/>
+                                      </w:rPr>
+                                      <w:t xml:space="preserve"> </w:t>
+                                    </w:r>
+                                    <w:proofErr w:type="spellStart"/>
+                                    <w:r>
+                                      <w:rPr>
+                                        <w:color w:val="595959" w:themeColor="text1" w:themeTint="A6"/>
+                                        <w:sz w:val="20"/>
+                                        <w:szCs w:val="20"/>
+                                      </w:rPr>
+                                      <w:t>via</w:t>
+                                    </w:r>
+                                    <w:proofErr w:type="spellEnd"/>
+                                    <w:r>
+                                      <w:rPr>
+                                        <w:color w:val="595959" w:themeColor="text1" w:themeTint="A6"/>
+                                        <w:sz w:val="20"/>
+                                        <w:szCs w:val="20"/>
+                                      </w:rPr>
+                                      <w:t xml:space="preserve"> </w:t>
+                                    </w:r>
+                                    <w:proofErr w:type="spellStart"/>
+                                    <w:r>
+                                      <w:rPr>
+                                        <w:color w:val="595959" w:themeColor="text1" w:themeTint="A6"/>
+                                        <w:sz w:val="20"/>
+                                        <w:szCs w:val="20"/>
+                                      </w:rPr>
+                                      <w:t>the</w:t>
+                                    </w:r>
+                                    <w:proofErr w:type="spellEnd"/>
+                                    <w:r>
+                                      <w:rPr>
+                                        <w:color w:val="595959" w:themeColor="text1" w:themeTint="A6"/>
+                                        <w:sz w:val="20"/>
+                                        <w:szCs w:val="20"/>
+                                      </w:rPr>
+                                      <w:t xml:space="preserve"> </w:t>
+                                    </w:r>
+                                    <w:proofErr w:type="spellStart"/>
+                                    <w:r>
+                                      <w:rPr>
+                                        <w:color w:val="595959" w:themeColor="text1" w:themeTint="A6"/>
+                                        <w:sz w:val="20"/>
+                                        <w:szCs w:val="20"/>
+                                      </w:rPr>
+                                      <w:t>self-designed</w:t>
+                                    </w:r>
+                                    <w:proofErr w:type="spellEnd"/>
+                                    <w:r>
+                                      <w:rPr>
+                                        <w:color w:val="595959" w:themeColor="text1" w:themeTint="A6"/>
+                                        <w:sz w:val="20"/>
+                                        <w:szCs w:val="20"/>
+                                      </w:rPr>
+                                      <w:t xml:space="preserve"> image </w:t>
+                                    </w:r>
+                                    <w:proofErr w:type="spellStart"/>
+                                    <w:r>
+                                      <w:rPr>
+                                        <w:color w:val="595959" w:themeColor="text1" w:themeTint="A6"/>
+                                        <w:sz w:val="20"/>
+                                        <w:szCs w:val="20"/>
+                                      </w:rPr>
+                                      <w:t>processing</w:t>
+                                    </w:r>
+                                    <w:proofErr w:type="spellEnd"/>
+                                    <w:r>
+                                      <w:rPr>
+                                        <w:color w:val="595959" w:themeColor="text1" w:themeTint="A6"/>
+                                        <w:sz w:val="20"/>
+                                        <w:szCs w:val="20"/>
+                                      </w:rPr>
+                                      <w:t xml:space="preserve"> software </w:t>
+                                    </w:r>
+                                    <w:proofErr w:type="spellStart"/>
+                                    <w:r>
+                                      <w:rPr>
+                                        <w:color w:val="595959" w:themeColor="text1" w:themeTint="A6"/>
+                                        <w:sz w:val="20"/>
+                                        <w:szCs w:val="20"/>
+                                      </w:rPr>
+                                      <w:t>developed</w:t>
+                                    </w:r>
+                                    <w:proofErr w:type="spellEnd"/>
+                                    <w:r>
+                                      <w:rPr>
+                                        <w:color w:val="595959" w:themeColor="text1" w:themeTint="A6"/>
+                                        <w:sz w:val="20"/>
+                                        <w:szCs w:val="20"/>
+                                      </w:rPr>
+                                      <w:t xml:space="preserve"> </w:t>
+                                    </w:r>
+                                    <w:proofErr w:type="spellStart"/>
+                                    <w:r>
+                                      <w:rPr>
+                                        <w:color w:val="595959" w:themeColor="text1" w:themeTint="A6"/>
+                                        <w:sz w:val="20"/>
+                                        <w:szCs w:val="20"/>
+                                      </w:rPr>
+                                      <w:t>specifically</w:t>
+                                    </w:r>
+                                    <w:proofErr w:type="spellEnd"/>
+                                    <w:r>
+                                      <w:rPr>
+                                        <w:color w:val="595959" w:themeColor="text1" w:themeTint="A6"/>
+                                        <w:sz w:val="20"/>
+                                        <w:szCs w:val="20"/>
+                                      </w:rPr>
+                                      <w:t xml:space="preserve"> </w:t>
+                                    </w:r>
+                                    <w:proofErr w:type="spellStart"/>
+                                    <w:r>
+                                      <w:rPr>
+                                        <w:color w:val="595959" w:themeColor="text1" w:themeTint="A6"/>
+                                        <w:sz w:val="20"/>
+                                        <w:szCs w:val="20"/>
+                                      </w:rPr>
+                                      <w:t>for</w:t>
+                                    </w:r>
+                                    <w:proofErr w:type="spellEnd"/>
+                                    <w:r>
+                                      <w:rPr>
+                                        <w:color w:val="595959" w:themeColor="text1" w:themeTint="A6"/>
+                                        <w:sz w:val="20"/>
+                                        <w:szCs w:val="20"/>
+                                      </w:rPr>
+                                      <w:t xml:space="preserve"> </w:t>
+                                    </w:r>
+                                    <w:proofErr w:type="spellStart"/>
+                                    <w:r>
+                                      <w:rPr>
+                                        <w:color w:val="595959" w:themeColor="text1" w:themeTint="A6"/>
+                                        <w:sz w:val="20"/>
+                                        <w:szCs w:val="20"/>
+                                      </w:rPr>
+                                      <w:t>this</w:t>
+                                    </w:r>
+                                    <w:proofErr w:type="spellEnd"/>
+                                    <w:r>
+                                      <w:rPr>
+                                        <w:color w:val="595959" w:themeColor="text1" w:themeTint="A6"/>
+                                        <w:sz w:val="20"/>
+                                        <w:szCs w:val="20"/>
+                                      </w:rPr>
+                                      <w:t xml:space="preserve"> </w:t>
+                                    </w:r>
+                                    <w:proofErr w:type="spellStart"/>
+                                    <w:r>
+                                      <w:rPr>
+                                        <w:color w:val="595959" w:themeColor="text1" w:themeTint="A6"/>
+                                        <w:sz w:val="20"/>
+                                        <w:szCs w:val="20"/>
+                                      </w:rPr>
+                                      <w:t>machine</w:t>
+                                    </w:r>
+                                    <w:proofErr w:type="spellEnd"/>
+                                    <w:r>
+                                      <w:rPr>
+                                        <w:color w:val="595959" w:themeColor="text1" w:themeTint="A6"/>
+                                        <w:sz w:val="20"/>
+                                        <w:szCs w:val="20"/>
+                                      </w:rPr>
+                                      <w:t>.</w:t>
                                     </w:r>
                                   </w:p>
                                 </w:sdtContent>
@@ -768,6 +1245,7 @@
                               <w:szCs w:val="28"/>
                             </w:rPr>
                           </w:pPr>
+                          <w:proofErr w:type="spellStart"/>
                           <w:r>
                             <w:rPr>
                               <w:color w:val="5B9BD5" w:themeColor="accent1"/>
@@ -776,6 +1254,7 @@
                             </w:rPr>
                             <w:t>Epitome</w:t>
                           </w:r>
+                          <w:proofErr w:type="spellEnd"/>
                         </w:p>
                         <w:sdt>
                           <w:sdtPr>
@@ -808,15 +1287,421 @@
                                   <w:sz w:val="20"/>
                                   <w:szCs w:val="20"/>
                                 </w:rPr>
-                                <w:t xml:space="preserve">We are building a spectacular drawing unit that is easily controllable and programmable for everyone without any relevant professional knowledge via the </w:t>
+                                <w:t xml:space="preserve">We </w:t>
                               </w:r>
+                              <w:proofErr w:type="spellStart"/>
                               <w:r>
                                 <w:rPr>
                                   <w:color w:val="595959" w:themeColor="text1" w:themeTint="A6"/>
                                   <w:sz w:val="20"/>
                                   <w:szCs w:val="20"/>
                                 </w:rPr>
-                                <w:t>self-designed image processing software developed specifically for this machine.</w:t>
+                                <w:t>are</w:t>
+                              </w:r>
+                              <w:proofErr w:type="spellEnd"/>
+                              <w:r>
+                                <w:rPr>
+                                  <w:color w:val="595959" w:themeColor="text1" w:themeTint="A6"/>
+                                  <w:sz w:val="20"/>
+                                  <w:szCs w:val="20"/>
+                                </w:rPr>
+                                <w:t xml:space="preserve"> building a </w:t>
+                              </w:r>
+                              <w:proofErr w:type="spellStart"/>
+                              <w:r>
+                                <w:rPr>
+                                  <w:color w:val="595959" w:themeColor="text1" w:themeTint="A6"/>
+                                  <w:sz w:val="20"/>
+                                  <w:szCs w:val="20"/>
+                                </w:rPr>
+                                <w:t>spectacular</w:t>
+                              </w:r>
+                              <w:proofErr w:type="spellEnd"/>
+                              <w:r>
+                                <w:rPr>
+                                  <w:color w:val="595959" w:themeColor="text1" w:themeTint="A6"/>
+                                  <w:sz w:val="20"/>
+                                  <w:szCs w:val="20"/>
+                                </w:rPr>
+                                <w:t xml:space="preserve"> </w:t>
+                              </w:r>
+                              <w:proofErr w:type="spellStart"/>
+                              <w:r>
+                                <w:rPr>
+                                  <w:color w:val="595959" w:themeColor="text1" w:themeTint="A6"/>
+                                  <w:sz w:val="20"/>
+                                  <w:szCs w:val="20"/>
+                                </w:rPr>
+                                <w:t>drawing</w:t>
+                              </w:r>
+                              <w:proofErr w:type="spellEnd"/>
+                              <w:r>
+                                <w:rPr>
+                                  <w:color w:val="595959" w:themeColor="text1" w:themeTint="A6"/>
+                                  <w:sz w:val="20"/>
+                                  <w:szCs w:val="20"/>
+                                </w:rPr>
+                                <w:t xml:space="preserve"> unit </w:t>
+                              </w:r>
+                              <w:proofErr w:type="spellStart"/>
+                              <w:r>
+                                <w:rPr>
+                                  <w:color w:val="595959" w:themeColor="text1" w:themeTint="A6"/>
+                                  <w:sz w:val="20"/>
+                                  <w:szCs w:val="20"/>
+                                </w:rPr>
+                                <w:t>that</w:t>
+                              </w:r>
+                              <w:proofErr w:type="spellEnd"/>
+                              <w:r>
+                                <w:rPr>
+                                  <w:color w:val="595959" w:themeColor="text1" w:themeTint="A6"/>
+                                  <w:sz w:val="20"/>
+                                  <w:szCs w:val="20"/>
+                                </w:rPr>
+                                <w:t xml:space="preserve"> is </w:t>
+                              </w:r>
+                              <w:proofErr w:type="spellStart"/>
+                              <w:r>
+                                <w:rPr>
+                                  <w:color w:val="595959" w:themeColor="text1" w:themeTint="A6"/>
+                                  <w:sz w:val="20"/>
+                                  <w:szCs w:val="20"/>
+                                </w:rPr>
+                                <w:t>easily</w:t>
+                              </w:r>
+                              <w:proofErr w:type="spellEnd"/>
+                              <w:r>
+                                <w:rPr>
+                                  <w:color w:val="595959" w:themeColor="text1" w:themeTint="A6"/>
+                                  <w:sz w:val="20"/>
+                                  <w:szCs w:val="20"/>
+                                </w:rPr>
+                                <w:t xml:space="preserve"> </w:t>
+                              </w:r>
+                              <w:proofErr w:type="spellStart"/>
+                              <w:r>
+                                <w:rPr>
+                                  <w:color w:val="595959" w:themeColor="text1" w:themeTint="A6"/>
+                                  <w:sz w:val="20"/>
+                                  <w:szCs w:val="20"/>
+                                </w:rPr>
+                                <w:t>controllable</w:t>
+                              </w:r>
+                              <w:proofErr w:type="spellEnd"/>
+                              <w:r>
+                                <w:rPr>
+                                  <w:color w:val="595959" w:themeColor="text1" w:themeTint="A6"/>
+                                  <w:sz w:val="20"/>
+                                  <w:szCs w:val="20"/>
+                                </w:rPr>
+                                <w:t xml:space="preserve"> and </w:t>
+                              </w:r>
+                              <w:proofErr w:type="spellStart"/>
+                              <w:r>
+                                <w:rPr>
+                                  <w:color w:val="595959" w:themeColor="text1" w:themeTint="A6"/>
+                                  <w:sz w:val="20"/>
+                                  <w:szCs w:val="20"/>
+                                </w:rPr>
+                                <w:t>programmable</w:t>
+                              </w:r>
+                              <w:proofErr w:type="spellEnd"/>
+                              <w:r>
+                                <w:rPr>
+                                  <w:color w:val="595959" w:themeColor="text1" w:themeTint="A6"/>
+                                  <w:sz w:val="20"/>
+                                  <w:szCs w:val="20"/>
+                                </w:rPr>
+                                <w:t xml:space="preserve"> </w:t>
+                              </w:r>
+                              <w:proofErr w:type="spellStart"/>
+                              <w:r>
+                                <w:rPr>
+                                  <w:color w:val="595959" w:themeColor="text1" w:themeTint="A6"/>
+                                  <w:sz w:val="20"/>
+                                  <w:szCs w:val="20"/>
+                                </w:rPr>
+                                <w:t>for</w:t>
+                              </w:r>
+                              <w:proofErr w:type="spellEnd"/>
+                              <w:r>
+                                <w:rPr>
+                                  <w:color w:val="595959" w:themeColor="text1" w:themeTint="A6"/>
+                                  <w:sz w:val="20"/>
+                                  <w:szCs w:val="20"/>
+                                </w:rPr>
+                                <w:t xml:space="preserve"> </w:t>
+                              </w:r>
+                              <w:proofErr w:type="spellStart"/>
+                              <w:r>
+                                <w:rPr>
+                                  <w:color w:val="595959" w:themeColor="text1" w:themeTint="A6"/>
+                                  <w:sz w:val="20"/>
+                                  <w:szCs w:val="20"/>
+                                </w:rPr>
+                                <w:t>everyone</w:t>
+                              </w:r>
+                              <w:proofErr w:type="spellEnd"/>
+                              <w:r>
+                                <w:rPr>
+                                  <w:color w:val="595959" w:themeColor="text1" w:themeTint="A6"/>
+                                  <w:sz w:val="20"/>
+                                  <w:szCs w:val="20"/>
+                                </w:rPr>
+                                <w:t xml:space="preserve"> </w:t>
+                              </w:r>
+                              <w:proofErr w:type="spellStart"/>
+                              <w:r>
+                                <w:rPr>
+                                  <w:color w:val="595959" w:themeColor="text1" w:themeTint="A6"/>
+                                  <w:sz w:val="20"/>
+                                  <w:szCs w:val="20"/>
+                                </w:rPr>
+                                <w:t>without</w:t>
+                              </w:r>
+                              <w:proofErr w:type="spellEnd"/>
+                              <w:r>
+                                <w:rPr>
+                                  <w:color w:val="595959" w:themeColor="text1" w:themeTint="A6"/>
+                                  <w:sz w:val="20"/>
+                                  <w:szCs w:val="20"/>
+                                </w:rPr>
+                                <w:t xml:space="preserve"> </w:t>
+                              </w:r>
+                              <w:proofErr w:type="spellStart"/>
+                              <w:r>
+                                <w:rPr>
+                                  <w:color w:val="595959" w:themeColor="text1" w:themeTint="A6"/>
+                                  <w:sz w:val="20"/>
+                                  <w:szCs w:val="20"/>
+                                </w:rPr>
+                                <w:t>any</w:t>
+                              </w:r>
+                              <w:proofErr w:type="spellEnd"/>
+                              <w:r>
+                                <w:rPr>
+                                  <w:color w:val="595959" w:themeColor="text1" w:themeTint="A6"/>
+                                  <w:sz w:val="20"/>
+                                  <w:szCs w:val="20"/>
+                                </w:rPr>
+                                <w:t xml:space="preserve"> </w:t>
+                              </w:r>
+                              <w:proofErr w:type="spellStart"/>
+                              <w:r>
+                                <w:rPr>
+                                  <w:color w:val="595959" w:themeColor="text1" w:themeTint="A6"/>
+                                  <w:sz w:val="20"/>
+                                  <w:szCs w:val="20"/>
+                                </w:rPr>
+                                <w:t>relevant</w:t>
+                              </w:r>
+                              <w:proofErr w:type="spellEnd"/>
+                              <w:r>
+                                <w:rPr>
+                                  <w:color w:val="595959" w:themeColor="text1" w:themeTint="A6"/>
+                                  <w:sz w:val="20"/>
+                                  <w:szCs w:val="20"/>
+                                </w:rPr>
+                                <w:t xml:space="preserve"> </w:t>
+                              </w:r>
+                              <w:proofErr w:type="spellStart"/>
+                              <w:r>
+                                <w:rPr>
+                                  <w:color w:val="595959" w:themeColor="text1" w:themeTint="A6"/>
+                                  <w:sz w:val="20"/>
+                                  <w:szCs w:val="20"/>
+                                </w:rPr>
+                                <w:t>professional</w:t>
+                              </w:r>
+                              <w:proofErr w:type="spellEnd"/>
+                              <w:r>
+                                <w:rPr>
+                                  <w:color w:val="595959" w:themeColor="text1" w:themeTint="A6"/>
+                                  <w:sz w:val="20"/>
+                                  <w:szCs w:val="20"/>
+                                </w:rPr>
+                                <w:t xml:space="preserve"> </w:t>
+                              </w:r>
+                              <w:proofErr w:type="spellStart"/>
+                              <w:r>
+                                <w:rPr>
+                                  <w:color w:val="595959" w:themeColor="text1" w:themeTint="A6"/>
+                                  <w:sz w:val="20"/>
+                                  <w:szCs w:val="20"/>
+                                </w:rPr>
+                                <w:t>knowledge</w:t>
+                              </w:r>
+                              <w:proofErr w:type="spellEnd"/>
+                              <w:r>
+                                <w:rPr>
+                                  <w:color w:val="595959" w:themeColor="text1" w:themeTint="A6"/>
+                                  <w:sz w:val="20"/>
+                                  <w:szCs w:val="20"/>
+                                </w:rPr>
+                                <w:t xml:space="preserve"> </w:t>
+                              </w:r>
+                              <w:proofErr w:type="spellStart"/>
+                              <w:r>
+                                <w:rPr>
+                                  <w:color w:val="595959" w:themeColor="text1" w:themeTint="A6"/>
+                                  <w:sz w:val="20"/>
+                                  <w:szCs w:val="20"/>
+                                </w:rPr>
+                                <w:t>via</w:t>
+                              </w:r>
+                              <w:proofErr w:type="spellEnd"/>
+                              <w:r>
+                                <w:rPr>
+                                  <w:color w:val="595959" w:themeColor="text1" w:themeTint="A6"/>
+                                  <w:sz w:val="20"/>
+                                  <w:szCs w:val="20"/>
+                                </w:rPr>
+                                <w:t xml:space="preserve"> </w:t>
+                              </w:r>
+                              <w:proofErr w:type="spellStart"/>
+                              <w:r>
+                                <w:rPr>
+                                  <w:color w:val="595959" w:themeColor="text1" w:themeTint="A6"/>
+                                  <w:sz w:val="20"/>
+                                  <w:szCs w:val="20"/>
+                                </w:rPr>
+                                <w:t>the</w:t>
+                              </w:r>
+                              <w:proofErr w:type="spellEnd"/>
+                              <w:r>
+                                <w:rPr>
+                                  <w:color w:val="595959" w:themeColor="text1" w:themeTint="A6"/>
+                                  <w:sz w:val="20"/>
+                                  <w:szCs w:val="20"/>
+                                </w:rPr>
+                                <w:t xml:space="preserve"> </w:t>
+                              </w:r>
+                              <w:proofErr w:type="spellStart"/>
+                              <w:r>
+                                <w:rPr>
+                                  <w:color w:val="595959" w:themeColor="text1" w:themeTint="A6"/>
+                                  <w:sz w:val="20"/>
+                                  <w:szCs w:val="20"/>
+                                </w:rPr>
+                                <w:t>self-designed</w:t>
+                              </w:r>
+                              <w:proofErr w:type="spellEnd"/>
+                              <w:r>
+                                <w:rPr>
+                                  <w:color w:val="595959" w:themeColor="text1" w:themeTint="A6"/>
+                                  <w:sz w:val="20"/>
+                                  <w:szCs w:val="20"/>
+                                </w:rPr>
+                                <w:t xml:space="preserve"> image </w:t>
+                              </w:r>
+                              <w:proofErr w:type="spellStart"/>
+                              <w:r>
+                                <w:rPr>
+                                  <w:color w:val="595959" w:themeColor="text1" w:themeTint="A6"/>
+                                  <w:sz w:val="20"/>
+                                  <w:szCs w:val="20"/>
+                                </w:rPr>
+                                <w:t>processing</w:t>
+                              </w:r>
+                              <w:proofErr w:type="spellEnd"/>
+                              <w:r>
+                                <w:rPr>
+                                  <w:color w:val="595959" w:themeColor="text1" w:themeTint="A6"/>
+                                  <w:sz w:val="20"/>
+                                  <w:szCs w:val="20"/>
+                                </w:rPr>
+                                <w:t xml:space="preserve"> software </w:t>
+                              </w:r>
+                              <w:proofErr w:type="spellStart"/>
+                              <w:r>
+                                <w:rPr>
+                                  <w:color w:val="595959" w:themeColor="text1" w:themeTint="A6"/>
+                                  <w:sz w:val="20"/>
+                                  <w:szCs w:val="20"/>
+                                </w:rPr>
+                                <w:t>developed</w:t>
+                              </w:r>
+                              <w:proofErr w:type="spellEnd"/>
+                              <w:r>
+                                <w:rPr>
+                                  <w:color w:val="595959" w:themeColor="text1" w:themeTint="A6"/>
+                                  <w:sz w:val="20"/>
+                                  <w:szCs w:val="20"/>
+                                </w:rPr>
+                                <w:t xml:space="preserve"> </w:t>
+                              </w:r>
+                              <w:proofErr w:type="spellStart"/>
+                              <w:r>
+                                <w:rPr>
+                                  <w:color w:val="595959" w:themeColor="text1" w:themeTint="A6"/>
+                                  <w:sz w:val="20"/>
+                                  <w:szCs w:val="20"/>
+                                </w:rPr>
+                                <w:t>specifically</w:t>
+                              </w:r>
+                              <w:proofErr w:type="spellEnd"/>
+                              <w:r>
+                                <w:rPr>
+                                  <w:color w:val="595959" w:themeColor="text1" w:themeTint="A6"/>
+                                  <w:sz w:val="20"/>
+                                  <w:szCs w:val="20"/>
+                                </w:rPr>
+                                <w:t xml:space="preserve"> </w:t>
+                              </w:r>
+                              <w:proofErr w:type="spellStart"/>
+                              <w:r>
+                                <w:rPr>
+                                  <w:color w:val="595959" w:themeColor="text1" w:themeTint="A6"/>
+                                  <w:sz w:val="20"/>
+                                  <w:szCs w:val="20"/>
+                                </w:rPr>
+                                <w:t>for</w:t>
+                              </w:r>
+                              <w:proofErr w:type="spellEnd"/>
+                              <w:r>
+                                <w:rPr>
+                                  <w:color w:val="595959" w:themeColor="text1" w:themeTint="A6"/>
+                                  <w:sz w:val="20"/>
+                                  <w:szCs w:val="20"/>
+                                </w:rPr>
+                                <w:t xml:space="preserve"> </w:t>
+                              </w:r>
+                              <w:proofErr w:type="spellStart"/>
+                              <w:r>
+                                <w:rPr>
+                                  <w:color w:val="595959" w:themeColor="text1" w:themeTint="A6"/>
+                                  <w:sz w:val="20"/>
+                                  <w:szCs w:val="20"/>
+                                </w:rPr>
+                                <w:t>this</w:t>
+                              </w:r>
+                              <w:proofErr w:type="spellEnd"/>
+                              <w:r>
+                                <w:rPr>
+                                  <w:color w:val="595959" w:themeColor="text1" w:themeTint="A6"/>
+                                  <w:sz w:val="20"/>
+                                  <w:szCs w:val="20"/>
+                                </w:rPr>
+                                <w:t xml:space="preserve"> </w:t>
+                              </w:r>
+                              <w:proofErr w:type="spellStart"/>
+                              <w:r>
+                                <w:rPr>
+                                  <w:color w:val="595959" w:themeColor="text1" w:themeTint="A6"/>
+                                  <w:sz w:val="20"/>
+                                  <w:szCs w:val="20"/>
+                                </w:rPr>
+                                <w:t>machine</w:t>
+                              </w:r>
+                              <w:proofErr w:type="spellEnd"/>
+                              <w:r>
+                                <w:rPr>
+                                  <w:color w:val="595959" w:themeColor="text1" w:themeTint="A6"/>
+                                  <w:sz w:val="20"/>
+                                  <w:szCs w:val="20"/>
+                                </w:rPr>
+                                <w:t>.</w:t>
                               </w:r>
                             </w:p>
                           </w:sdtContent>
@@ -831,7 +1716,6 @@
           </w:r>
           <w:r>
             <w:rPr>
-              <w:noProof/>
               <w:lang w:eastAsia="hu-HU"/>
             </w:rPr>
             <mc:AlternateContent>
@@ -1102,9 +1986,974 @@
         </w:p>
       </w:sdtContent>
     </w:sdt>
-    <w:p>
-      <w:pPr>
-        <w:jc w:val="center"/>
+    <w:sdt>
+      <w:sdtPr>
+        <w:id w:val="669069124"/>
+        <w:docPartObj>
+          <w:docPartGallery w:val="Table of Contents"/>
+          <w:docPartUnique/>
+        </w:docPartObj>
+      </w:sdtPr>
+      <w:sdtEndPr>
+        <w:rPr>
+          <w:rFonts w:asciiTheme="minorHAnsi" w:eastAsiaTheme="minorHAnsi" w:hAnsiTheme="minorHAnsi" w:cstheme="minorBidi"/>
+          <w:b/>
+          <w:bCs/>
+          <w:color w:val="auto"/>
+          <w:sz w:val="22"/>
+          <w:szCs w:val="22"/>
+          <w:lang w:val="en-US" w:eastAsia="en-US"/>
+        </w:rPr>
+      </w:sdtEndPr>
+      <w:sdtContent>
+        <w:p>
+          <w:pPr>
+            <w:pStyle w:val="Tartalomjegyzkcmsora"/>
+          </w:pPr>
+          <w:r>
+            <w:t>Table of contents</w:t>
+          </w:r>
+        </w:p>
+        <w:p>
+          <w:pPr>
+            <w:pStyle w:val="TJ1"/>
+            <w:tabs>
+              <w:tab w:val="right" w:leader="dot" w:pos="9062"/>
+            </w:tabs>
+            <w:rPr>
+              <w:rFonts w:eastAsiaTheme="minorEastAsia"/>
+              <w:noProof/>
+              <w:lang w:val="hu-HU" w:eastAsia="hu-HU"/>
+            </w:rPr>
+          </w:pPr>
+          <w:r>
+            <w:fldChar w:fldCharType="begin"/>
+          </w:r>
+          <w:r>
+            <w:instrText xml:space="preserve"> TOC \o "1-3" \h \z \u </w:instrText>
+          </w:r>
+          <w:r>
+            <w:fldChar w:fldCharType="separate"/>
+          </w:r>
+          <w:hyperlink w:anchor="_Toc450667293" w:history="1">
+            <w:r>
+              <w:rPr>
+                <w:rStyle w:val="Hiperhivatkozs"/>
+                <w:noProof/>
+              </w:rPr>
+              <w:t>Introduction</w:t>
+            </w:r>
+            <w:r>
+              <w:rPr>
+                <w:noProof/>
+                <w:webHidden/>
+              </w:rPr>
+              <w:tab/>
+            </w:r>
+            <w:r>
+              <w:rPr>
+                <w:noProof/>
+                <w:webHidden/>
+              </w:rPr>
+              <w:fldChar w:fldCharType="begin"/>
+            </w:r>
+            <w:r>
+              <w:rPr>
+                <w:noProof/>
+                <w:webHidden/>
+              </w:rPr>
+              <w:instrText xml:space="preserve"> PAGEREF _Toc450667293 \h </w:instrText>
+            </w:r>
+            <w:r>
+              <w:rPr>
+                <w:noProof/>
+                <w:webHidden/>
+              </w:rPr>
+            </w:r>
+            <w:r>
+              <w:rPr>
+                <w:noProof/>
+                <w:webHidden/>
+              </w:rPr>
+              <w:fldChar w:fldCharType="separate"/>
+            </w:r>
+            <w:r>
+              <w:rPr>
+                <w:noProof/>
+                <w:webHidden/>
+              </w:rPr>
+              <w:t>2</w:t>
+            </w:r>
+            <w:r>
+              <w:rPr>
+                <w:noProof/>
+                <w:webHidden/>
+              </w:rPr>
+              <w:fldChar w:fldCharType="end"/>
+            </w:r>
+          </w:hyperlink>
+        </w:p>
+        <w:p>
+          <w:pPr>
+            <w:pStyle w:val="TJ1"/>
+            <w:tabs>
+              <w:tab w:val="right" w:leader="dot" w:pos="9062"/>
+            </w:tabs>
+            <w:rPr>
+              <w:rFonts w:eastAsiaTheme="minorEastAsia"/>
+              <w:noProof/>
+              <w:lang w:val="hu-HU" w:eastAsia="hu-HU"/>
+            </w:rPr>
+          </w:pPr>
+          <w:hyperlink w:anchor="_Toc450667294" w:history="1">
+            <w:r>
+              <w:rPr>
+                <w:rStyle w:val="Hiperhivatkozs"/>
+                <w:noProof/>
+              </w:rPr>
+              <w:t>Requirements</w:t>
+            </w:r>
+            <w:r>
+              <w:rPr>
+                <w:noProof/>
+                <w:webHidden/>
+              </w:rPr>
+              <w:tab/>
+            </w:r>
+            <w:r>
+              <w:rPr>
+                <w:noProof/>
+                <w:webHidden/>
+              </w:rPr>
+              <w:fldChar w:fldCharType="begin"/>
+            </w:r>
+            <w:r>
+              <w:rPr>
+                <w:noProof/>
+                <w:webHidden/>
+              </w:rPr>
+              <w:instrText xml:space="preserve"> PAGEREF _Toc450667294 \h </w:instrText>
+            </w:r>
+            <w:r>
+              <w:rPr>
+                <w:noProof/>
+                <w:webHidden/>
+              </w:rPr>
+            </w:r>
+            <w:r>
+              <w:rPr>
+                <w:noProof/>
+                <w:webHidden/>
+              </w:rPr>
+              <w:fldChar w:fldCharType="separate"/>
+            </w:r>
+            <w:r>
+              <w:rPr>
+                <w:noProof/>
+                <w:webHidden/>
+              </w:rPr>
+              <w:t>2</w:t>
+            </w:r>
+            <w:r>
+              <w:rPr>
+                <w:noProof/>
+                <w:webHidden/>
+              </w:rPr>
+              <w:fldChar w:fldCharType="end"/>
+            </w:r>
+          </w:hyperlink>
+        </w:p>
+        <w:p>
+          <w:pPr>
+            <w:pStyle w:val="TJ1"/>
+            <w:tabs>
+              <w:tab w:val="right" w:leader="dot" w:pos="9062"/>
+            </w:tabs>
+            <w:rPr>
+              <w:rFonts w:eastAsiaTheme="minorEastAsia"/>
+              <w:noProof/>
+              <w:lang w:val="hu-HU" w:eastAsia="hu-HU"/>
+            </w:rPr>
+          </w:pPr>
+          <w:hyperlink w:anchor="_Toc450667295" w:history="1">
+            <w:r>
+              <w:rPr>
+                <w:rStyle w:val="Hiperhivatkozs"/>
+                <w:noProof/>
+              </w:rPr>
+              <w:t>Features</w:t>
+            </w:r>
+            <w:r>
+              <w:rPr>
+                <w:noProof/>
+                <w:webHidden/>
+              </w:rPr>
+              <w:tab/>
+            </w:r>
+            <w:r>
+              <w:rPr>
+                <w:noProof/>
+                <w:webHidden/>
+              </w:rPr>
+              <w:fldChar w:fldCharType="begin"/>
+            </w:r>
+            <w:r>
+              <w:rPr>
+                <w:noProof/>
+                <w:webHidden/>
+              </w:rPr>
+              <w:instrText xml:space="preserve"> PAGEREF _Toc450667295 \h </w:instrText>
+            </w:r>
+            <w:r>
+              <w:rPr>
+                <w:noProof/>
+                <w:webHidden/>
+              </w:rPr>
+            </w:r>
+            <w:r>
+              <w:rPr>
+                <w:noProof/>
+                <w:webHidden/>
+              </w:rPr>
+              <w:fldChar w:fldCharType="separate"/>
+            </w:r>
+            <w:r>
+              <w:rPr>
+                <w:noProof/>
+                <w:webHidden/>
+              </w:rPr>
+              <w:t>3</w:t>
+            </w:r>
+            <w:r>
+              <w:rPr>
+                <w:noProof/>
+                <w:webHidden/>
+              </w:rPr>
+              <w:fldChar w:fldCharType="end"/>
+            </w:r>
+          </w:hyperlink>
+        </w:p>
+        <w:p>
+          <w:pPr>
+            <w:pStyle w:val="TJ1"/>
+            <w:tabs>
+              <w:tab w:val="right" w:leader="dot" w:pos="9062"/>
+            </w:tabs>
+            <w:rPr>
+              <w:rFonts w:eastAsiaTheme="minorEastAsia"/>
+              <w:noProof/>
+              <w:lang w:val="hu-HU" w:eastAsia="hu-HU"/>
+            </w:rPr>
+          </w:pPr>
+          <w:hyperlink w:anchor="_Toc450667296" w:history="1">
+            <w:r>
+              <w:rPr>
+                <w:rStyle w:val="Hiperhivatkozs"/>
+                <w:noProof/>
+              </w:rPr>
+              <w:t>Input</w:t>
+            </w:r>
+            <w:r>
+              <w:rPr>
+                <w:noProof/>
+                <w:webHidden/>
+              </w:rPr>
+              <w:tab/>
+            </w:r>
+            <w:r>
+              <w:rPr>
+                <w:noProof/>
+                <w:webHidden/>
+              </w:rPr>
+              <w:fldChar w:fldCharType="begin"/>
+            </w:r>
+            <w:r>
+              <w:rPr>
+                <w:noProof/>
+                <w:webHidden/>
+              </w:rPr>
+              <w:instrText xml:space="preserve"> PAGEREF _Toc450667296 \h </w:instrText>
+            </w:r>
+            <w:r>
+              <w:rPr>
+                <w:noProof/>
+                <w:webHidden/>
+              </w:rPr>
+            </w:r>
+            <w:r>
+              <w:rPr>
+                <w:noProof/>
+                <w:webHidden/>
+              </w:rPr>
+              <w:fldChar w:fldCharType="separate"/>
+            </w:r>
+            <w:r>
+              <w:rPr>
+                <w:noProof/>
+                <w:webHidden/>
+              </w:rPr>
+              <w:t>3</w:t>
+            </w:r>
+            <w:r>
+              <w:rPr>
+                <w:noProof/>
+                <w:webHidden/>
+              </w:rPr>
+              <w:fldChar w:fldCharType="end"/>
+            </w:r>
+          </w:hyperlink>
+        </w:p>
+        <w:p>
+          <w:pPr>
+            <w:pStyle w:val="TJ1"/>
+            <w:tabs>
+              <w:tab w:val="right" w:leader="dot" w:pos="9062"/>
+            </w:tabs>
+            <w:rPr>
+              <w:rFonts w:eastAsiaTheme="minorEastAsia"/>
+              <w:noProof/>
+              <w:lang w:val="hu-HU" w:eastAsia="hu-HU"/>
+            </w:rPr>
+          </w:pPr>
+          <w:hyperlink w:anchor="_Toc450667297" w:history="1">
+            <w:r>
+              <w:rPr>
+                <w:rStyle w:val="Hiperhivatkozs"/>
+                <w:noProof/>
+              </w:rPr>
+              <w:t>Output</w:t>
+            </w:r>
+            <w:r>
+              <w:rPr>
+                <w:noProof/>
+                <w:webHidden/>
+              </w:rPr>
+              <w:tab/>
+            </w:r>
+            <w:r>
+              <w:rPr>
+                <w:noProof/>
+                <w:webHidden/>
+              </w:rPr>
+              <w:fldChar w:fldCharType="begin"/>
+            </w:r>
+            <w:r>
+              <w:rPr>
+                <w:noProof/>
+                <w:webHidden/>
+              </w:rPr>
+              <w:instrText xml:space="preserve"> PAGEREF _Toc450667297 \h </w:instrText>
+            </w:r>
+            <w:r>
+              <w:rPr>
+                <w:noProof/>
+                <w:webHidden/>
+              </w:rPr>
+            </w:r>
+            <w:r>
+              <w:rPr>
+                <w:noProof/>
+                <w:webHidden/>
+              </w:rPr>
+              <w:fldChar w:fldCharType="separate"/>
+            </w:r>
+            <w:r>
+              <w:rPr>
+                <w:noProof/>
+                <w:webHidden/>
+              </w:rPr>
+              <w:t>3</w:t>
+            </w:r>
+            <w:r>
+              <w:rPr>
+                <w:noProof/>
+                <w:webHidden/>
+              </w:rPr>
+              <w:fldChar w:fldCharType="end"/>
+            </w:r>
+          </w:hyperlink>
+        </w:p>
+        <w:p>
+          <w:pPr>
+            <w:pStyle w:val="TJ1"/>
+            <w:tabs>
+              <w:tab w:val="right" w:leader="dot" w:pos="9062"/>
+            </w:tabs>
+            <w:rPr>
+              <w:rFonts w:eastAsiaTheme="minorEastAsia"/>
+              <w:noProof/>
+              <w:lang w:val="hu-HU" w:eastAsia="hu-HU"/>
+            </w:rPr>
+          </w:pPr>
+          <w:hyperlink w:anchor="_Toc450667298" w:history="1">
+            <w:r>
+              <w:rPr>
+                <w:rStyle w:val="Hiperhivatkozs"/>
+                <w:noProof/>
+              </w:rPr>
+              <w:t>Block diagram</w:t>
+            </w:r>
+            <w:r>
+              <w:rPr>
+                <w:noProof/>
+                <w:webHidden/>
+              </w:rPr>
+              <w:tab/>
+            </w:r>
+            <w:r>
+              <w:rPr>
+                <w:noProof/>
+                <w:webHidden/>
+              </w:rPr>
+              <w:fldChar w:fldCharType="begin"/>
+            </w:r>
+            <w:r>
+              <w:rPr>
+                <w:noProof/>
+                <w:webHidden/>
+              </w:rPr>
+              <w:instrText xml:space="preserve"> PAGEREF _Toc450667298 \h </w:instrText>
+            </w:r>
+            <w:r>
+              <w:rPr>
+                <w:noProof/>
+                <w:webHidden/>
+              </w:rPr>
+            </w:r>
+            <w:r>
+              <w:rPr>
+                <w:noProof/>
+                <w:webHidden/>
+              </w:rPr>
+              <w:fldChar w:fldCharType="separate"/>
+            </w:r>
+            <w:r>
+              <w:rPr>
+                <w:noProof/>
+                <w:webHidden/>
+              </w:rPr>
+              <w:t>3</w:t>
+            </w:r>
+            <w:r>
+              <w:rPr>
+                <w:noProof/>
+                <w:webHidden/>
+              </w:rPr>
+              <w:fldChar w:fldCharType="end"/>
+            </w:r>
+          </w:hyperlink>
+        </w:p>
+        <w:p>
+          <w:pPr>
+            <w:pStyle w:val="TJ1"/>
+            <w:tabs>
+              <w:tab w:val="right" w:leader="dot" w:pos="9062"/>
+            </w:tabs>
+            <w:rPr>
+              <w:rFonts w:eastAsiaTheme="minorEastAsia"/>
+              <w:noProof/>
+              <w:lang w:val="hu-HU" w:eastAsia="hu-HU"/>
+            </w:rPr>
+          </w:pPr>
+          <w:hyperlink w:anchor="_Toc450667299" w:history="1">
+            <w:r>
+              <w:rPr>
+                <w:rStyle w:val="Hiperhivatkozs"/>
+                <w:noProof/>
+              </w:rPr>
+              <w:t>Implementation description</w:t>
+            </w:r>
+            <w:r>
+              <w:rPr>
+                <w:noProof/>
+                <w:webHidden/>
+              </w:rPr>
+              <w:tab/>
+            </w:r>
+            <w:r>
+              <w:rPr>
+                <w:noProof/>
+                <w:webHidden/>
+              </w:rPr>
+              <w:fldChar w:fldCharType="begin"/>
+            </w:r>
+            <w:r>
+              <w:rPr>
+                <w:noProof/>
+                <w:webHidden/>
+              </w:rPr>
+              <w:instrText xml:space="preserve"> PAGEREF _Toc450667299 \h </w:instrText>
+            </w:r>
+            <w:r>
+              <w:rPr>
+                <w:noProof/>
+                <w:webHidden/>
+              </w:rPr>
+            </w:r>
+            <w:r>
+              <w:rPr>
+                <w:noProof/>
+                <w:webHidden/>
+              </w:rPr>
+              <w:fldChar w:fldCharType="separate"/>
+            </w:r>
+            <w:r>
+              <w:rPr>
+                <w:noProof/>
+                <w:webHidden/>
+              </w:rPr>
+              <w:t>4</w:t>
+            </w:r>
+            <w:r>
+              <w:rPr>
+                <w:noProof/>
+                <w:webHidden/>
+              </w:rPr>
+              <w:fldChar w:fldCharType="end"/>
+            </w:r>
+          </w:hyperlink>
+        </w:p>
+        <w:p>
+          <w:pPr>
+            <w:pStyle w:val="TJ1"/>
+            <w:tabs>
+              <w:tab w:val="right" w:leader="dot" w:pos="9062"/>
+            </w:tabs>
+            <w:rPr>
+              <w:rFonts w:eastAsiaTheme="minorEastAsia"/>
+              <w:noProof/>
+              <w:lang w:val="hu-HU" w:eastAsia="hu-HU"/>
+            </w:rPr>
+          </w:pPr>
+          <w:hyperlink w:anchor="_Toc450667300" w:history="1">
+            <w:r>
+              <w:rPr>
+                <w:rStyle w:val="Hiperhivatkozs"/>
+                <w:noProof/>
+              </w:rPr>
+              <w:t>Verification against requirements</w:t>
+            </w:r>
+            <w:r>
+              <w:rPr>
+                <w:noProof/>
+                <w:webHidden/>
+              </w:rPr>
+              <w:tab/>
+              <w:t>1</w:t>
+            </w:r>
+            <w:r>
+              <w:rPr>
+                <w:noProof/>
+                <w:webHidden/>
+              </w:rPr>
+              <w:fldChar w:fldCharType="begin"/>
+            </w:r>
+            <w:r>
+              <w:rPr>
+                <w:noProof/>
+                <w:webHidden/>
+              </w:rPr>
+              <w:instrText xml:space="preserve"> PAGEREF _Toc450667300 \h </w:instrText>
+            </w:r>
+            <w:r>
+              <w:rPr>
+                <w:noProof/>
+                <w:webHidden/>
+              </w:rPr>
+            </w:r>
+            <w:r>
+              <w:rPr>
+                <w:noProof/>
+                <w:webHidden/>
+              </w:rPr>
+              <w:fldChar w:fldCharType="separate"/>
+            </w:r>
+            <w:r>
+              <w:rPr>
+                <w:noProof/>
+                <w:webHidden/>
+              </w:rPr>
+              <w:t>0</w:t>
+            </w:r>
+            <w:r>
+              <w:rPr>
+                <w:noProof/>
+                <w:webHidden/>
+              </w:rPr>
+              <w:fldChar w:fldCharType="end"/>
+            </w:r>
+          </w:hyperlink>
+        </w:p>
+        <w:p>
+          <w:pPr>
+            <w:pStyle w:val="TJ1"/>
+            <w:tabs>
+              <w:tab w:val="right" w:leader="dot" w:pos="9062"/>
+            </w:tabs>
+            <w:rPr>
+              <w:rFonts w:eastAsiaTheme="minorEastAsia"/>
+              <w:noProof/>
+              <w:lang w:val="hu-HU" w:eastAsia="hu-HU"/>
+            </w:rPr>
+          </w:pPr>
+          <w:hyperlink w:anchor="_Toc450667301" w:history="1">
+            <w:r>
+              <w:rPr>
+                <w:rStyle w:val="Hiperhivatkozs"/>
+                <w:noProof/>
+              </w:rPr>
+              <w:t>Timetable</w:t>
+            </w:r>
+            <w:r>
+              <w:rPr>
+                <w:noProof/>
+                <w:webHidden/>
+              </w:rPr>
+              <w:tab/>
+              <w:t>1</w:t>
+            </w:r>
+            <w:r>
+              <w:rPr>
+                <w:noProof/>
+                <w:webHidden/>
+              </w:rPr>
+              <w:fldChar w:fldCharType="begin"/>
+            </w:r>
+            <w:r>
+              <w:rPr>
+                <w:noProof/>
+                <w:webHidden/>
+              </w:rPr>
+              <w:instrText xml:space="preserve"> PAGEREF _Toc450667301 \h </w:instrText>
+            </w:r>
+            <w:r>
+              <w:rPr>
+                <w:noProof/>
+                <w:webHidden/>
+              </w:rPr>
+            </w:r>
+            <w:r>
+              <w:rPr>
+                <w:noProof/>
+                <w:webHidden/>
+              </w:rPr>
+              <w:fldChar w:fldCharType="separate"/>
+            </w:r>
+            <w:r>
+              <w:rPr>
+                <w:noProof/>
+                <w:webHidden/>
+              </w:rPr>
+              <w:t>0</w:t>
+            </w:r>
+            <w:r>
+              <w:rPr>
+                <w:noProof/>
+                <w:webHidden/>
+              </w:rPr>
+              <w:fldChar w:fldCharType="end"/>
+            </w:r>
+          </w:hyperlink>
+        </w:p>
+        <w:p>
+          <w:pPr>
+            <w:pStyle w:val="TJ1"/>
+            <w:tabs>
+              <w:tab w:val="right" w:leader="dot" w:pos="9062"/>
+            </w:tabs>
+            <w:rPr>
+              <w:rFonts w:eastAsiaTheme="minorEastAsia"/>
+              <w:noProof/>
+              <w:lang w:val="hu-HU" w:eastAsia="hu-HU"/>
+            </w:rPr>
+          </w:pPr>
+          <w:hyperlink w:anchor="_Toc450667302" w:history="1">
+            <w:r>
+              <w:rPr>
+                <w:rStyle w:val="Hiperhivatkozs"/>
+                <w:noProof/>
+              </w:rPr>
+              <w:t>Cost estimation</w:t>
+            </w:r>
+            <w:r>
+              <w:rPr>
+                <w:noProof/>
+                <w:webHidden/>
+              </w:rPr>
+              <w:tab/>
+              <w:t>1</w:t>
+            </w:r>
+            <w:r>
+              <w:rPr>
+                <w:noProof/>
+                <w:webHidden/>
+              </w:rPr>
+              <w:fldChar w:fldCharType="begin"/>
+            </w:r>
+            <w:r>
+              <w:rPr>
+                <w:noProof/>
+                <w:webHidden/>
+              </w:rPr>
+              <w:instrText xml:space="preserve"> PAGEREF _Toc450667302 \h </w:instrText>
+            </w:r>
+            <w:r>
+              <w:rPr>
+                <w:noProof/>
+                <w:webHidden/>
+              </w:rPr>
+            </w:r>
+            <w:r>
+              <w:rPr>
+                <w:noProof/>
+                <w:webHidden/>
+              </w:rPr>
+              <w:fldChar w:fldCharType="separate"/>
+            </w:r>
+            <w:r>
+              <w:rPr>
+                <w:noProof/>
+                <w:webHidden/>
+              </w:rPr>
+              <w:t>1</w:t>
+            </w:r>
+            <w:r>
+              <w:rPr>
+                <w:noProof/>
+                <w:webHidden/>
+              </w:rPr>
+              <w:fldChar w:fldCharType="end"/>
+            </w:r>
+          </w:hyperlink>
+        </w:p>
+        <w:p>
+          <w:pPr>
+            <w:pStyle w:val="TJ1"/>
+            <w:tabs>
+              <w:tab w:val="right" w:leader="dot" w:pos="9062"/>
+            </w:tabs>
+            <w:rPr>
+              <w:rFonts w:eastAsiaTheme="minorEastAsia"/>
+              <w:noProof/>
+              <w:lang w:val="hu-HU" w:eastAsia="hu-HU"/>
+            </w:rPr>
+          </w:pPr>
+          <w:hyperlink w:anchor="_Toc450667304" w:history="1">
+            <w:r>
+              <w:rPr>
+                <w:rStyle w:val="Hiperhivatkozs"/>
+                <w:noProof/>
+              </w:rPr>
+              <w:t>Milestones</w:t>
+            </w:r>
+            <w:r>
+              <w:rPr>
+                <w:noProof/>
+                <w:webHidden/>
+              </w:rPr>
+              <w:tab/>
+              <w:t>1</w:t>
+            </w:r>
+            <w:r>
+              <w:rPr>
+                <w:noProof/>
+                <w:webHidden/>
+              </w:rPr>
+              <w:fldChar w:fldCharType="begin"/>
+            </w:r>
+            <w:r>
+              <w:rPr>
+                <w:noProof/>
+                <w:webHidden/>
+              </w:rPr>
+              <w:instrText xml:space="preserve"> PAGEREF _Toc450667304 \h </w:instrText>
+            </w:r>
+            <w:r>
+              <w:rPr>
+                <w:noProof/>
+                <w:webHidden/>
+              </w:rPr>
+            </w:r>
+            <w:r>
+              <w:rPr>
+                <w:noProof/>
+                <w:webHidden/>
+              </w:rPr>
+              <w:fldChar w:fldCharType="separate"/>
+            </w:r>
+            <w:r>
+              <w:rPr>
+                <w:noProof/>
+                <w:webHidden/>
+              </w:rPr>
+              <w:t>1</w:t>
+            </w:r>
+            <w:r>
+              <w:rPr>
+                <w:noProof/>
+                <w:webHidden/>
+              </w:rPr>
+              <w:fldChar w:fldCharType="end"/>
+            </w:r>
+          </w:hyperlink>
+        </w:p>
+        <w:p>
+          <w:pPr>
+            <w:pStyle w:val="TJ1"/>
+            <w:tabs>
+              <w:tab w:val="right" w:leader="dot" w:pos="9062"/>
+            </w:tabs>
+            <w:rPr>
+              <w:rFonts w:eastAsiaTheme="minorEastAsia"/>
+              <w:noProof/>
+              <w:lang w:val="hu-HU" w:eastAsia="hu-HU"/>
+            </w:rPr>
+          </w:pPr>
+          <w:hyperlink w:anchor="_Toc450667305" w:history="1">
+            <w:r>
+              <w:rPr>
+                <w:rStyle w:val="Hiperhivatkozs"/>
+                <w:noProof/>
+              </w:rPr>
+              <w:t>Difficulties and solutions</w:t>
+            </w:r>
+            <w:r>
+              <w:rPr>
+                <w:noProof/>
+                <w:webHidden/>
+              </w:rPr>
+              <w:tab/>
+              <w:t>1</w:t>
+            </w:r>
+            <w:r>
+              <w:rPr>
+                <w:noProof/>
+                <w:webHidden/>
+              </w:rPr>
+              <w:fldChar w:fldCharType="begin"/>
+            </w:r>
+            <w:r>
+              <w:rPr>
+                <w:noProof/>
+                <w:webHidden/>
+              </w:rPr>
+              <w:instrText xml:space="preserve"> PAGEREF _Toc450667305 \h </w:instrText>
+            </w:r>
+            <w:r>
+              <w:rPr>
+                <w:noProof/>
+                <w:webHidden/>
+              </w:rPr>
+            </w:r>
+            <w:r>
+              <w:rPr>
+                <w:noProof/>
+                <w:webHidden/>
+              </w:rPr>
+              <w:fldChar w:fldCharType="separate"/>
+            </w:r>
+            <w:r>
+              <w:rPr>
+                <w:noProof/>
+                <w:webHidden/>
+              </w:rPr>
+              <w:t>2</w:t>
+            </w:r>
+            <w:r>
+              <w:rPr>
+                <w:noProof/>
+                <w:webHidden/>
+              </w:rPr>
+              <w:fldChar w:fldCharType="end"/>
+            </w:r>
+          </w:hyperlink>
+        </w:p>
+        <w:p>
+          <w:pPr>
+            <w:pStyle w:val="TJ1"/>
+            <w:tabs>
+              <w:tab w:val="right" w:leader="dot" w:pos="9062"/>
+            </w:tabs>
+            <w:rPr>
+              <w:rFonts w:eastAsiaTheme="minorEastAsia"/>
+              <w:noProof/>
+              <w:lang w:val="hu-HU" w:eastAsia="hu-HU"/>
+            </w:rPr>
+          </w:pPr>
+          <w:hyperlink w:anchor="_Toc450667306" w:history="1">
+            <w:r>
+              <w:rPr>
+                <w:rStyle w:val="Hiperhivatkozs"/>
+                <w:noProof/>
+              </w:rPr>
+              <w:t>Summary</w:t>
+            </w:r>
+            <w:r>
+              <w:rPr>
+                <w:noProof/>
+                <w:webHidden/>
+              </w:rPr>
+              <w:tab/>
+              <w:t>1</w:t>
+            </w:r>
+            <w:r>
+              <w:rPr>
+                <w:noProof/>
+                <w:webHidden/>
+              </w:rPr>
+              <w:fldChar w:fldCharType="begin"/>
+            </w:r>
+            <w:r>
+              <w:rPr>
+                <w:noProof/>
+                <w:webHidden/>
+              </w:rPr>
+              <w:instrText xml:space="preserve"> PAGEREF _Toc450667306 \h </w:instrText>
+            </w:r>
+            <w:r>
+              <w:rPr>
+                <w:noProof/>
+                <w:webHidden/>
+              </w:rPr>
+            </w:r>
+            <w:r>
+              <w:rPr>
+                <w:noProof/>
+                <w:webHidden/>
+              </w:rPr>
+              <w:fldChar w:fldCharType="separate"/>
+            </w:r>
+            <w:r>
+              <w:rPr>
+                <w:noProof/>
+                <w:webHidden/>
+              </w:rPr>
+              <w:t>3</w:t>
+            </w:r>
+            <w:r>
+              <w:rPr>
+                <w:noProof/>
+                <w:webHidden/>
+              </w:rPr>
+              <w:fldChar w:fldCharType="end"/>
+            </w:r>
+          </w:hyperlink>
+          <w:bookmarkStart w:id="0" w:name="_GoBack"/>
+          <w:bookmarkEnd w:id="0"/>
+        </w:p>
+        <w:p>
+          <w:r>
+            <w:rPr>
+              <w:b/>
+              <w:bCs/>
+            </w:rPr>
+            <w:fldChar w:fldCharType="end"/>
+          </w:r>
+        </w:p>
+      </w:sdtContent>
+    </w:sdt>
+    <w:p>
+      <w:pPr>
         <w:rPr>
           <w:b/>
           <w:i/>
@@ -1119,6 +2968,26 @@
           <w:sz w:val="40"/>
           <w:szCs w:val="40"/>
         </w:rPr>
+        <w:br w:type="page"/>
+      </w:r>
+    </w:p>
+    <w:p>
+      <w:pPr>
+        <w:jc w:val="center"/>
+        <w:rPr>
+          <w:b/>
+          <w:i/>
+          <w:sz w:val="40"/>
+          <w:szCs w:val="40"/>
+        </w:rPr>
+      </w:pPr>
+      <w:r>
+        <w:rPr>
+          <w:b/>
+          <w:i/>
+          <w:sz w:val="40"/>
+          <w:szCs w:val="40"/>
+        </w:rPr>
         <w:lastRenderedPageBreak/>
         <w:t>Specification</w:t>
       </w:r>
@@ -1128,9 +2997,11 @@
       <w:pPr>
         <w:pStyle w:val="Cmsor1"/>
       </w:pPr>
+      <w:bookmarkStart w:id="1" w:name="_Toc450667293"/>
       <w:r>
         <w:t>Introduction</w:t>
       </w:r>
+      <w:bookmarkEnd w:id="1"/>
     </w:p>
     <w:p/>
     <w:p>
@@ -1140,7 +3011,13 @@
     </w:p>
     <w:p>
       <w:r>
-        <w:t>The aim of this project is to make this machine usable for people with no related programming knowledge. Also, with this robotic arm, we can draw figures very precisely to avoid human mistakes, or to be able to draw under different extreme enviromental circumstances.</w:t>
+        <w:t>The aim of this project is to make this machine usable for people with no related programming knowledge. Also, with this robotic arm, we can draw figures very precisely to avoid human mistakes, or to be able to draw under different extreme enviro</w:t>
+      </w:r>
+      <w:r>
+        <w:t>n</w:t>
+      </w:r>
+      <w:r>
+        <w:t>mental circumstances.</w:t>
       </w:r>
       <w:r>
         <w:t xml:space="preserve"> For example, using an air-brush combined with this tool, no worker has to suffer from the negative side effects of the toxic gases emitted during the painting.</w:t>
@@ -1154,7 +3031,13 @@
     </w:p>
     <w:p>
       <w:r>
-        <w:t xml:space="preserve">In the first part we are going to assemble a self-designed manipulator which can move along all 3 </w:t>
+        <w:t>In the first part we are going to assemble a self-designed manipu</w:t>
+      </w:r>
+      <w:r>
+        <w:t>lator which can move along 2</w:t>
+      </w:r>
+      <w:r>
+        <w:t xml:space="preserve"> </w:t>
       </w:r>
       <w:r>
         <w:t>dimensions</w:t>
@@ -1162,24 +3045,50 @@
       <w:r>
         <w:t>.</w:t>
       </w:r>
-    </w:p>
-    <w:p>
-      <w:r>
-        <w:t>In the second part, we are going to develop the user friendly driver software for this hardware.</w:t>
+      <w:r>
+        <w:t xml:space="preserve"> </w:t>
+      </w:r>
+      <w:r>
+        <w:t>It working with a pre-defined coordinate array which contains integer numbers.</w:t>
+      </w:r>
+    </w:p>
+    <w:p>
+      <w:r>
+        <w:t>In the second part, we are going to develop the user friendly dr</w:t>
+      </w:r>
+      <w:r>
+        <w:t xml:space="preserve">iver software for this hardware and implement the third axis which is responsible for the movement of the plotting head. (Touches the drawing surfaces or lifts it up.) We are also planning to design a monitoring feature which will display graphically the current state of the ongoing process. </w:t>
+      </w:r>
+      <w:r>
+        <w:t>Finally, we are going</w:t>
+      </w:r>
+      <w:r>
+        <w:t xml:space="preserve"> to change the </w:t>
+      </w:r>
+      <w:r>
+        <w:t>USB communication to Bluetooth.</w:t>
       </w:r>
     </w:p>
     <w:p>
       <w:pPr>
         <w:pStyle w:val="Cmsor1"/>
       </w:pPr>
+      <w:bookmarkStart w:id="2" w:name="_Toc450667294"/>
       <w:r>
         <w:t>Requirements</w:t>
       </w:r>
+      <w:bookmarkEnd w:id="2"/>
     </w:p>
     <w:p/>
     <w:p>
       <w:r>
-        <w:t>We have the following requirements stated against the final produnct: the arm can paint and reproduce the same picture that we loaded into our software. Then, this software should be able to calculate the drawing routes from the input image and save them as individual projects</w:t>
+        <w:t xml:space="preserve">We have the following requirements stated against the final </w:t>
+      </w:r>
+      <w:r>
+        <w:t>product</w:t>
+      </w:r>
+      <w:r>
+        <w:t>: the arm can paint and reproduce the same picture that we loaded into our software. Then, this software should be able to calculate the drawing routes from the input image and save them as individual projects</w:t>
       </w:r>
       <w:r>
         <w:t>, so that we can load them later in case we want to reuse them</w:t>
@@ -1193,7 +3102,13 @@
     </w:p>
     <w:p>
       <w:r>
-        <w:t xml:space="preserve">In the end, the manipulator should reach 2mm precision. </w:t>
+        <w:t>In the end</w:t>
+      </w:r>
+      <w:r>
+        <w:t>, the manipulator should reach 1</w:t>
+      </w:r>
+      <w:r>
+        <w:t>mm precision.</w:t>
       </w:r>
     </w:p>
     <w:p>
@@ -1213,103 +3128,121 @@
       </w:r>
     </w:p>
     <w:p>
+      <w:r>
+        <w:br w:type="page"/>
+      </w:r>
+    </w:p>
+    <w:p>
       <w:pPr>
         <w:pStyle w:val="Cmsor1"/>
       </w:pPr>
+      <w:bookmarkStart w:id="3" w:name="_Toc450667295"/>
+      <w:r>
+        <w:lastRenderedPageBreak/>
+        <w:t>Features</w:t>
+      </w:r>
+      <w:bookmarkEnd w:id="3"/>
+    </w:p>
+    <w:p/>
+    <w:p>
+      <w:r>
+        <w:t xml:space="preserve">The robotic arm is portable, and can reproduce the input image under extreme </w:t>
+      </w:r>
+      <w:r>
+        <w:t>envir</w:t>
+      </w:r>
+      <w:r>
+        <w:t>o</w:t>
+      </w:r>
+      <w:r>
+        <w:t>nmental</w:t>
+      </w:r>
+      <w:r>
+        <w:t xml:space="preserve"> circumstances. </w:t>
+      </w:r>
+      <w:r>
+        <w:t>Also, with this software we can observe and monitor the ongoing process.</w:t>
+      </w:r>
     </w:p>
     <w:p>
       <w:pPr>
         <w:pStyle w:val="Cmsor1"/>
       </w:pPr>
-      <w:r>
-        <w:t>Features</w:t>
-      </w:r>
+      <w:bookmarkStart w:id="4" w:name="_Toc450667296"/>
+      <w:r>
+        <w:t>Input</w:t>
+      </w:r>
+      <w:bookmarkEnd w:id="4"/>
     </w:p>
     <w:p/>
     <w:p>
       <w:r>
-        <w:t xml:space="preserve">The robotic arm is portable, and can reproduce the input image under extreme enviromental circumstances. </w:t>
-      </w:r>
-      <w:r>
-        <w:t>Also, with this software we can observe and monitor the ongoing process.</w:t>
-      </w:r>
+        <w:t>At the end of the first semester for the input we will load a pre</w:t>
+      </w:r>
+      <w:r>
+        <w:t>-</w:t>
+      </w:r>
+      <w:r>
+        <w:t>defined coordinate map which will contain the colored points of the final image that the unit will draw.</w:t>
+      </w:r>
+    </w:p>
+    <w:p>
+      <w:r>
+        <w:t>By the end of the second semester the input of our tool will be</w:t>
+      </w:r>
+      <w:r>
+        <w:t xml:space="preserve"> a single </w:t>
+      </w:r>
+      <w:r>
+        <w:t>BM</w:t>
+      </w:r>
+      <w:r>
+        <w:t>P</w:t>
+      </w:r>
+      <w:r>
+        <w:t xml:space="preserve"> image, that we have to load into our software</w:t>
+      </w:r>
+      <w:r>
+        <w:t>, which will define the final picture</w:t>
+      </w:r>
+      <w:r>
+        <w:t>.</w:t>
+      </w:r>
+    </w:p>
+    <w:p>
+      <w:pPr>
+        <w:pStyle w:val="Cmsor1"/>
+      </w:pPr>
+      <w:bookmarkStart w:id="5" w:name="_Toc450667297"/>
+      <w:r>
+        <w:t>Output</w:t>
+      </w:r>
+      <w:bookmarkEnd w:id="5"/>
     </w:p>
     <w:p/>
     <w:p>
+      <w:r>
+        <w:t>The drawn black and white picture of the robotic arm on a piece of paper.</w:t>
+      </w:r>
+    </w:p>
+    <w:p>
       <w:pPr>
         <w:pStyle w:val="Cmsor1"/>
       </w:pPr>
-      <w:r>
-        <w:t>Input</w:t>
-      </w:r>
+      <w:bookmarkStart w:id="6" w:name="_Toc450667298"/>
+      <w:r>
+        <w:t>Block diagram</w:t>
+      </w:r>
+      <w:bookmarkEnd w:id="6"/>
     </w:p>
     <w:p/>
     <w:p>
       <w:r>
-        <w:t>At the end of the first semester for the input we will load a pre</w:t>
-      </w:r>
-      <w:r>
-        <w:t>-</w:t>
-      </w:r>
-      <w:r>
-        <w:t>defined coordinate map which will contain the colored points of the final image that the unit will draw.</w:t>
-      </w:r>
-    </w:p>
-    <w:p>
-      <w:r>
-        <w:t>By the end of the second semester the input of our tool will be</w:t>
-      </w:r>
-      <w:r>
-        <w:t xml:space="preserve"> a single </w:t>
-      </w:r>
-      <w:r>
-        <w:t>BM</w:t>
-      </w:r>
-      <w:r>
-        <w:t>P</w:t>
-      </w:r>
-      <w:r>
-        <w:t xml:space="preserve"> image, that we have to load into our software</w:t>
-      </w:r>
-      <w:r>
-        <w:t>, which will define the final picture</w:t>
-      </w:r>
-      <w:r>
-        <w:t>.</w:t>
-      </w:r>
-    </w:p>
-    <w:p/>
-    <w:p>
-      <w:pPr>
-        <w:pStyle w:val="Cmsor1"/>
-      </w:pPr>
-      <w:r>
-        <w:t>Output</w:t>
-      </w:r>
-    </w:p>
-    <w:p/>
-    <w:p>
-      <w:r>
-        <w:t>The drawn black and white picture of the robotic arm on a piece of paper.</w:t>
-      </w:r>
-    </w:p>
-    <w:p>
-      <w:pPr>
-        <w:pStyle w:val="Cmsor1"/>
-      </w:pPr>
-      <w:r>
-        <w:t>Block diagram</w:t>
-      </w:r>
-    </w:p>
-    <w:p/>
-    <w:p>
-      <w:r>
-        <w:rPr>
-          <w:noProof/>
+        <w:rPr>
           <w:lang w:eastAsia="hu-HU"/>
         </w:rPr>
         <w:drawing>
-          <wp:anchor distT="0" distB="0" distL="114300" distR="114300" simplePos="0" relativeHeight="251658240" behindDoc="0" locked="0" layoutInCell="1" allowOverlap="1" wp14:anchorId="0756AD6B" wp14:editId="23479C51">
+          <wp:anchor distT="0" distB="0" distL="114300" distR="114300" simplePos="0" relativeHeight="251658240" behindDoc="0" locked="0" layoutInCell="1" allowOverlap="1" wp14:anchorId="7FCD2AA3" wp14:editId="7CE9AFB7">
             <wp:simplePos x="0" y="0"/>
             <wp:positionH relativeFrom="margin">
               <wp:align>center</wp:align>
@@ -1334,7 +3267,7 @@
                     </pic:cNvPicPr>
                   </pic:nvPicPr>
                   <pic:blipFill>
-                    <a:blip r:embed="rId9">
+                    <a:blip r:embed="rId11">
                       <a:extLst>
                         <a:ext uri="{28A0092B-C50C-407E-A947-70E740481C1C}">
                           <a14:useLocalDpi xmlns:a14="http://schemas.microsoft.com/office/drawing/2010/main" val="0"/>
@@ -1380,10 +3313,12 @@
         <w:pStyle w:val="Cmsor1"/>
         <w:spacing w:after="240"/>
       </w:pPr>
+      <w:bookmarkStart w:id="7" w:name="_Toc450667299"/>
       <w:r>
         <w:lastRenderedPageBreak/>
         <w:t>Implementation description</w:t>
       </w:r>
+      <w:bookmarkEnd w:id="7"/>
     </w:p>
     <w:p>
       <w:pPr>
@@ -1405,7 +3340,19 @@
         <w:rPr>
           <w:b/>
         </w:rPr>
-        <w:t>Harware list</w:t>
+        <w:t>Har</w:t>
+      </w:r>
+      <w:r>
+        <w:rPr>
+          <w:b/>
+        </w:rPr>
+        <w:t>d</w:t>
+      </w:r>
+      <w:r>
+        <w:rPr>
+          <w:b/>
+        </w:rPr>
+        <w:t>ware list</w:t>
       </w:r>
     </w:p>
     <w:p>
@@ -1437,6 +3384,60 @@
       <w:r>
         <w:t>Arduino Leonardo</w:t>
       </w:r>
+      <w:r>
+        <w:rPr>
+          <w:noProof/>
+          <w:lang w:val="hu-HU" w:eastAsia="hu-HU"/>
+        </w:rPr>
+        <w:drawing>
+          <wp:inline distT="0" distB="0" distL="0" distR="0" wp14:anchorId="2C06ED1A" wp14:editId="20C2CE65">
+            <wp:extent cx="3612515" cy="2724150"/>
+            <wp:effectExtent l="0" t="0" r="6985" b="0"/>
+            <wp:docPr id="2" name="Kép 2" descr="D:\School\6th Semester\Project res\Pics\leonardo.jpg"/>
+            <wp:cNvGraphicFramePr>
+              <a:graphicFrameLocks xmlns:a="http://schemas.openxmlformats.org/drawingml/2006/main" noChangeAspect="1"/>
+            </wp:cNvGraphicFramePr>
+            <a:graphic xmlns:a="http://schemas.openxmlformats.org/drawingml/2006/main">
+              <a:graphicData uri="http://schemas.openxmlformats.org/drawingml/2006/picture">
+                <pic:pic xmlns:pic="http://schemas.openxmlformats.org/drawingml/2006/picture">
+                  <pic:nvPicPr>
+                    <pic:cNvPr id="0" name="Picture 2" descr="D:\School\6th Semester\Project res\Pics\leonardo.jpg"/>
+                    <pic:cNvPicPr>
+                      <a:picLocks noChangeAspect="1" noChangeArrowheads="1"/>
+                    </pic:cNvPicPr>
+                  </pic:nvPicPr>
+                  <pic:blipFill>
+                    <a:blip r:embed="rId12" cstate="print">
+                      <a:extLst>
+                        <a:ext uri="{28A0092B-C50C-407E-A947-70E740481C1C}">
+                          <a14:useLocalDpi xmlns:a14="http://schemas.microsoft.com/office/drawing/2010/main" val="0"/>
+                        </a:ext>
+                      </a:extLst>
+                    </a:blip>
+                    <a:srcRect/>
+                    <a:stretch>
+                      <a:fillRect/>
+                    </a:stretch>
+                  </pic:blipFill>
+                  <pic:spPr bwMode="auto">
+                    <a:xfrm>
+                      <a:off x="0" y="0"/>
+                      <a:ext cx="3612515" cy="2724150"/>
+                    </a:xfrm>
+                    <a:prstGeom prst="rect">
+                      <a:avLst/>
+                    </a:prstGeom>
+                    <a:noFill/>
+                    <a:ln>
+                      <a:noFill/>
+                    </a:ln>
+                  </pic:spPr>
+                </pic:pic>
+              </a:graphicData>
+            </a:graphic>
+          </wp:inline>
+        </w:drawing>
+      </w:r>
     </w:p>
     <w:p>
       <w:pPr>
@@ -1743,6 +3744,20 @@
       </w:r>
     </w:p>
     <w:p>
+      <w:r>
+        <w:br w:type="page"/>
+      </w:r>
+    </w:p>
+    <w:p>
+      <w:pPr>
+        <w:pStyle w:val="Listaszerbekezds"/>
+        <w:tabs>
+          <w:tab w:val="left" w:pos="6135"/>
+        </w:tabs>
+        <w:ind w:left="2520"/>
+      </w:pPr>
+    </w:p>
+    <w:p>
       <w:pPr>
         <w:pStyle w:val="Listaszerbekezds"/>
         <w:numPr>
@@ -1759,6 +3774,68 @@
     </w:p>
     <w:p>
       <w:pPr>
+        <w:tabs>
+          <w:tab w:val="left" w:pos="6135"/>
+        </w:tabs>
+        <w:ind w:left="720"/>
+      </w:pPr>
+      <w:r>
+        <w:rPr>
+          <w:noProof/>
+          <w:lang w:val="hu-HU" w:eastAsia="hu-HU"/>
+        </w:rPr>
+        <w:drawing>
+          <wp:inline distT="0" distB="0" distL="0" distR="0" wp14:anchorId="6C74CB43" wp14:editId="57A6A99F">
+            <wp:extent cx="4152900" cy="3743325"/>
+            <wp:effectExtent l="0" t="0" r="0" b="9525"/>
+            <wp:docPr id="3" name="Kép 3" descr="C:\Users\Geri\Downloads\alienware-m18x-iblog3.jpg"/>
+            <wp:cNvGraphicFramePr>
+              <a:graphicFrameLocks xmlns:a="http://schemas.openxmlformats.org/drawingml/2006/main" noChangeAspect="1"/>
+            </wp:cNvGraphicFramePr>
+            <a:graphic xmlns:a="http://schemas.openxmlformats.org/drawingml/2006/main">
+              <a:graphicData uri="http://schemas.openxmlformats.org/drawingml/2006/picture">
+                <pic:pic xmlns:pic="http://schemas.openxmlformats.org/drawingml/2006/picture">
+                  <pic:nvPicPr>
+                    <pic:cNvPr id="0" name="Picture 3" descr="C:\Users\Geri\Downloads\alienware-m18x-iblog3.jpg"/>
+                    <pic:cNvPicPr>
+                      <a:picLocks noChangeAspect="1" noChangeArrowheads="1"/>
+                    </pic:cNvPicPr>
+                  </pic:nvPicPr>
+                  <pic:blipFill>
+                    <a:blip r:embed="rId13">
+                      <a:extLst>
+                        <a:ext uri="{28A0092B-C50C-407E-A947-70E740481C1C}">
+                          <a14:useLocalDpi xmlns:a14="http://schemas.microsoft.com/office/drawing/2010/main" val="0"/>
+                        </a:ext>
+                      </a:extLst>
+                    </a:blip>
+                    <a:srcRect/>
+                    <a:stretch>
+                      <a:fillRect/>
+                    </a:stretch>
+                  </pic:blipFill>
+                  <pic:spPr bwMode="auto">
+                    <a:xfrm>
+                      <a:off x="0" y="0"/>
+                      <a:ext cx="4152900" cy="3743325"/>
+                    </a:xfrm>
+                    <a:prstGeom prst="rect">
+                      <a:avLst/>
+                    </a:prstGeom>
+                    <a:noFill/>
+                    <a:ln>
+                      <a:noFill/>
+                    </a:ln>
+                  </pic:spPr>
+                </pic:pic>
+              </a:graphicData>
+            </a:graphic>
+          </wp:inline>
+        </w:drawing>
+      </w:r>
+    </w:p>
+    <w:p>
+      <w:pPr>
         <w:pStyle w:val="Listaszerbekezds"/>
         <w:numPr>
           <w:ilvl w:val="1"/>
@@ -1773,6 +3850,77 @@
       </w:r>
       <w:r>
         <w:t xml:space="preserve"> and other components (gears etc.)</w:t>
+      </w:r>
+    </w:p>
+    <w:p>
+      <w:pPr>
+        <w:pStyle w:val="Listaszerbekezds"/>
+        <w:tabs>
+          <w:tab w:val="left" w:pos="6135"/>
+        </w:tabs>
+        <w:ind w:left="1080"/>
+      </w:pPr>
+      <w:r>
+        <w:rPr>
+          <w:noProof/>
+          <w:lang w:val="hu-HU" w:eastAsia="hu-HU"/>
+        </w:rPr>
+        <w:drawing>
+          <wp:inline distT="0" distB="0" distL="0" distR="0" wp14:anchorId="2FC62256" wp14:editId="5F201475">
+            <wp:extent cx="3888000" cy="3222985"/>
+            <wp:effectExtent l="8572" t="0" r="7303" b="7302"/>
+            <wp:docPr id="4" name="Kép 4" descr="D:\School\6th Semester\Project res\Pics\20160509_092023.jpg"/>
+            <wp:cNvGraphicFramePr>
+              <a:graphicFrameLocks xmlns:a="http://schemas.openxmlformats.org/drawingml/2006/main" noChangeAspect="1"/>
+            </wp:cNvGraphicFramePr>
+            <a:graphic xmlns:a="http://schemas.openxmlformats.org/drawingml/2006/main">
+              <a:graphicData uri="http://schemas.openxmlformats.org/drawingml/2006/picture">
+                <pic:pic xmlns:pic="http://schemas.openxmlformats.org/drawingml/2006/picture">
+                  <pic:nvPicPr>
+                    <pic:cNvPr id="0" name="Picture 5" descr="D:\School\6th Semester\Project res\Pics\20160509_092023.jpg"/>
+                    <pic:cNvPicPr>
+                      <a:picLocks noChangeAspect="1" noChangeArrowheads="1"/>
+                    </pic:cNvPicPr>
+                  </pic:nvPicPr>
+                  <pic:blipFill rotWithShape="1">
+                    <a:blip r:embed="rId14" cstate="print">
+                      <a:extLst>
+                        <a:ext uri="{28A0092B-C50C-407E-A947-70E740481C1C}">
+                          <a14:useLocalDpi xmlns:a14="http://schemas.microsoft.com/office/drawing/2010/main" val="0"/>
+                        </a:ext>
+                      </a:extLst>
+                    </a:blip>
+                    <a:srcRect l="-6" t="-1" r="32119" b="-35"/>
+                    <a:stretch/>
+                  </pic:blipFill>
+                  <pic:spPr bwMode="auto">
+                    <a:xfrm rot="5400000">
+                      <a:off x="0" y="0"/>
+                      <a:ext cx="3909936" cy="3241169"/>
+                    </a:xfrm>
+                    <a:prstGeom prst="rect">
+                      <a:avLst/>
+                    </a:prstGeom>
+                    <a:noFill/>
+                    <a:ln>
+                      <a:noFill/>
+                    </a:ln>
+                    <a:extLst>
+                      <a:ext uri="{53640926-AAD7-44D8-BBD7-CCE9431645EC}">
+                        <a14:shadowObscured xmlns:a14="http://schemas.microsoft.com/office/drawing/2010/main"/>
+                      </a:ext>
+                    </a:extLst>
+                  </pic:spPr>
+                </pic:pic>
+              </a:graphicData>
+            </a:graphic>
+          </wp:inline>
+        </w:drawing>
+      </w:r>
+    </w:p>
+    <w:p>
+      <w:r>
+        <w:br w:type="page"/>
       </w:r>
     </w:p>
     <w:p>
@@ -1795,6 +3943,7 @@
           <w:szCs w:val="21"/>
           <w:shd w:val="clear" w:color="auto" w:fill="FFFFFF"/>
         </w:rPr>
+        <w:lastRenderedPageBreak/>
         <w:t>Birch</w:t>
       </w:r>
       <w:r>
@@ -1839,6 +3988,69 @@
     <w:p>
       <w:pPr>
         <w:pStyle w:val="Listaszerbekezds"/>
+        <w:tabs>
+          <w:tab w:val="left" w:pos="6135"/>
+        </w:tabs>
+        <w:ind w:left="1800"/>
+      </w:pPr>
+      <w:r>
+        <w:rPr>
+          <w:noProof/>
+          <w:lang w:val="hu-HU" w:eastAsia="hu-HU"/>
+        </w:rPr>
+        <w:drawing>
+          <wp:inline distT="0" distB="0" distL="0" distR="0" wp14:anchorId="6CBDB6D3" wp14:editId="451BB330">
+            <wp:extent cx="3710940" cy="2774950"/>
+            <wp:effectExtent l="0" t="0" r="3810" b="6350"/>
+            <wp:docPr id="5" name="Kép 5" descr="D:\School\6th Semester\Project res\Pics\plywood.jpg"/>
+            <wp:cNvGraphicFramePr>
+              <a:graphicFrameLocks xmlns:a="http://schemas.openxmlformats.org/drawingml/2006/main" noChangeAspect="1"/>
+            </wp:cNvGraphicFramePr>
+            <a:graphic xmlns:a="http://schemas.openxmlformats.org/drawingml/2006/main">
+              <a:graphicData uri="http://schemas.openxmlformats.org/drawingml/2006/picture">
+                <pic:pic xmlns:pic="http://schemas.openxmlformats.org/drawingml/2006/picture">
+                  <pic:nvPicPr>
+                    <pic:cNvPr id="0" name="Picture 6" descr="D:\School\6th Semester\Project res\Pics\plywood.jpg"/>
+                    <pic:cNvPicPr>
+                      <a:picLocks noChangeAspect="1" noChangeArrowheads="1"/>
+                    </pic:cNvPicPr>
+                  </pic:nvPicPr>
+                  <pic:blipFill>
+                    <a:blip r:embed="rId15">
+                      <a:extLst>
+                        <a:ext uri="{28A0092B-C50C-407E-A947-70E740481C1C}">
+                          <a14:useLocalDpi xmlns:a14="http://schemas.microsoft.com/office/drawing/2010/main" val="0"/>
+                        </a:ext>
+                      </a:extLst>
+                    </a:blip>
+                    <a:srcRect/>
+                    <a:stretch>
+                      <a:fillRect/>
+                    </a:stretch>
+                  </pic:blipFill>
+                  <pic:spPr bwMode="auto">
+                    <a:xfrm>
+                      <a:off x="0" y="0"/>
+                      <a:ext cx="3710940" cy="2774950"/>
+                    </a:xfrm>
+                    <a:prstGeom prst="rect">
+                      <a:avLst/>
+                    </a:prstGeom>
+                    <a:noFill/>
+                    <a:ln>
+                      <a:noFill/>
+                    </a:ln>
+                  </pic:spPr>
+                </pic:pic>
+              </a:graphicData>
+            </a:graphic>
+          </wp:inline>
+        </w:drawing>
+      </w:r>
+    </w:p>
+    <w:p>
+      <w:pPr>
+        <w:pStyle w:val="Listaszerbekezds"/>
         <w:numPr>
           <w:ilvl w:val="3"/>
           <w:numId w:val="7"/>
@@ -2005,7 +4217,7 @@
           <w:sz w:val="21"/>
           <w:szCs w:val="21"/>
         </w:rPr>
-        <w:t xml:space="preserve">: 650-830,  </w:t>
+        <w:t>: 650-830, </w:t>
       </w:r>
       <w:r>
         <w:rPr>
@@ -2068,7 +4280,7 @@
           <w:sz w:val="21"/>
           <w:szCs w:val="21"/>
         </w:rPr>
-        <w:t>Its strength characteritics are similar to beech</w:t>
+        <w:t xml:space="preserve">Its strength </w:t>
       </w:r>
       <w:r>
         <w:rPr>
@@ -2077,7 +4289,7 @@
           <w:sz w:val="21"/>
           <w:szCs w:val="21"/>
         </w:rPr>
-        <w:t xml:space="preserve">, </w:t>
+        <w:t>characteristics</w:t>
       </w:r>
       <w:r>
         <w:rPr>
@@ -2086,7 +4298,7 @@
           <w:sz w:val="21"/>
           <w:szCs w:val="21"/>
         </w:rPr>
-        <w:t>but it has lower density</w:t>
+        <w:t xml:space="preserve"> are similar to beech</w:t>
       </w:r>
       <w:r>
         <w:rPr>
@@ -2104,7 +4316,34 @@
           <w:sz w:val="21"/>
           <w:szCs w:val="21"/>
         </w:rPr>
-        <w:t>so it is more optimal to manufacture furniture constrtuction</w:t>
+        <w:t>but it has lower density</w:t>
+      </w:r>
+      <w:r>
+        <w:rPr>
+          <w:rFonts w:ascii="Roboto" w:hAnsi="Roboto"/>
+          <w:color w:val="000000"/>
+          <w:sz w:val="21"/>
+          <w:szCs w:val="21"/>
+        </w:rPr>
+        <w:t xml:space="preserve">, </w:t>
+      </w:r>
+      <w:r>
+        <w:rPr>
+          <w:rFonts w:ascii="Roboto" w:hAnsi="Roboto"/>
+          <w:color w:val="000000"/>
+          <w:sz w:val="21"/>
+          <w:szCs w:val="21"/>
+        </w:rPr>
+        <w:t xml:space="preserve">so it is more optimal to manufacture furniture </w:t>
+      </w:r>
+      <w:r>
+        <w:rPr>
+          <w:rFonts w:ascii="Roboto" w:hAnsi="Roboto"/>
+          <w:color w:val="000000"/>
+          <w:sz w:val="21"/>
+          <w:szCs w:val="21"/>
+        </w:rPr>
+        <w:t>construction</w:t>
       </w:r>
     </w:p>
     <w:p>
@@ -2396,10 +4635,76 @@
         </w:tabs>
       </w:pPr>
       <w:r>
-        <w:t>Self designed m</w:t>
+        <w:t>Self-designed</w:t>
+      </w:r>
+      <w:r>
+        <w:t xml:space="preserve"> m</w:t>
       </w:r>
       <w:r>
         <w:t>anipulator</w:t>
+      </w:r>
+    </w:p>
+    <w:p>
+      <w:pPr>
+        <w:pStyle w:val="Listaszerbekezds"/>
+        <w:tabs>
+          <w:tab w:val="left" w:pos="6135"/>
+        </w:tabs>
+        <w:ind w:left="1080"/>
+      </w:pPr>
+      <w:r>
+        <w:rPr>
+          <w:noProof/>
+          <w:lang w:val="hu-HU" w:eastAsia="hu-HU"/>
+        </w:rPr>
+        <w:drawing>
+          <wp:inline distT="0" distB="0" distL="0" distR="0" wp14:anchorId="52B62010" wp14:editId="2FF8E7AC">
+            <wp:extent cx="2402840" cy="2594610"/>
+            <wp:effectExtent l="0" t="0" r="0" b="0"/>
+            <wp:docPr id="6" name="Kép 6" descr="D:\School\6th Semester\Project res\Pics\12992379_10209069065393017_1350269621_n.jpg"/>
+            <wp:cNvGraphicFramePr>
+              <a:graphicFrameLocks xmlns:a="http://schemas.openxmlformats.org/drawingml/2006/main" noChangeAspect="1"/>
+            </wp:cNvGraphicFramePr>
+            <a:graphic xmlns:a="http://schemas.openxmlformats.org/drawingml/2006/main">
+              <a:graphicData uri="http://schemas.openxmlformats.org/drawingml/2006/picture">
+                <pic:pic xmlns:pic="http://schemas.openxmlformats.org/drawingml/2006/picture">
+                  <pic:nvPicPr>
+                    <pic:cNvPr id="0" name="Picture 7" descr="D:\School\6th Semester\Project res\Pics\12992379_10209069065393017_1350269621_n.jpg"/>
+                    <pic:cNvPicPr>
+                      <a:picLocks noChangeAspect="1" noChangeArrowheads="1"/>
+                    </pic:cNvPicPr>
+                  </pic:nvPicPr>
+                  <pic:blipFill>
+                    <a:blip r:embed="rId16">
+                      <a:extLst>
+                        <a:ext uri="{28A0092B-C50C-407E-A947-70E740481C1C}">
+                          <a14:useLocalDpi xmlns:a14="http://schemas.microsoft.com/office/drawing/2010/main" val="0"/>
+                        </a:ext>
+                      </a:extLst>
+                    </a:blip>
+                    <a:srcRect/>
+                    <a:stretch>
+                      <a:fillRect/>
+                    </a:stretch>
+                  </pic:blipFill>
+                  <pic:spPr bwMode="auto">
+                    <a:xfrm>
+                      <a:off x="0" y="0"/>
+                      <a:ext cx="2402840" cy="2594610"/>
+                    </a:xfrm>
+                    <a:prstGeom prst="rect">
+                      <a:avLst/>
+                    </a:prstGeom>
+                    <a:noFill/>
+                    <a:ln>
+                      <a:noFill/>
+                    </a:ln>
+                  </pic:spPr>
+                </pic:pic>
+              </a:graphicData>
+            </a:graphic>
+          </wp:inline>
+        </w:drawing>
       </w:r>
     </w:p>
     <w:p>
@@ -2414,7 +4719,16 @@
         </w:tabs>
       </w:pPr>
       <w:r>
-        <w:t>3 micro-servo</w:t>
+        <w:t>3</w:t>
+      </w:r>
+      <w:r>
+        <w:t xml:space="preserve"> NEMA 17</w:t>
+      </w:r>
+      <w:r>
+        <w:t xml:space="preserve"> </w:t>
+      </w:r>
+      <w:r>
+        <w:t>stepper motor</w:t>
       </w:r>
     </w:p>
     <w:p>
@@ -2429,7 +4743,19 @@
         </w:tabs>
       </w:pPr>
       <w:r>
-        <w:t>ES-07 JR</w:t>
+        <w:t>1.8</w:t>
+      </w:r>
+      <w:r>
+        <w:rPr>
+          <w:vertAlign w:val="superscript"/>
+        </w:rPr>
+        <w:t>o</w:t>
+      </w:r>
+      <w:r>
+        <w:t xml:space="preserve"> </w:t>
+      </w:r>
+      <w:r>
+        <w:t>step angle</w:t>
       </w:r>
     </w:p>
     <w:p>
@@ -2442,19 +4768,18 @@
         <w:tabs>
           <w:tab w:val="left" w:pos="6135"/>
         </w:tabs>
-        <w:rPr>
-          <w:rFonts w:ascii="Arial" w:eastAsia="Times New Roman" w:hAnsi="Arial" w:cs="Arial"/>
-          <w:color w:val="000000"/>
-          <w:sz w:val="18"/>
-          <w:szCs w:val="18"/>
-          <w:lang w:eastAsia="hu-HU"/>
-        </w:rPr>
-      </w:pPr>
-      <w:r>
-        <w:t>Size</w:t>
-      </w:r>
-      <w:r>
-        <w:t>: 23,8 x 19,6 x 8,2 mm</w:t>
+      </w:pPr>
+      <w:r>
+        <w:t xml:space="preserve">200 </w:t>
+      </w:r>
+      <w:r>
+        <w:t>steps</w:t>
+      </w:r>
+      <w:r>
+        <w:t xml:space="preserve"> per </w:t>
+      </w:r>
+      <w:r>
+        <w:t>revolution</w:t>
       </w:r>
     </w:p>
     <w:p>
@@ -2469,10 +4794,7 @@
         </w:tabs>
       </w:pPr>
       <w:r>
-        <w:t>Weight</w:t>
-      </w:r>
-      <w:r>
-        <w:t>: 4,4 g</w:t>
+        <w:t>Size: 42.3 mm square × 48 mm, not including the shaft (NEMA 17)</w:t>
       </w:r>
     </w:p>
     <w:p>
@@ -2487,13 +4809,13 @@
         </w:tabs>
       </w:pPr>
       <w:r>
-        <w:t>Setting torque</w:t>
-      </w:r>
-      <w:r>
-        <w:t>: 5 Ncm</w:t>
-      </w:r>
-      <w:r>
-        <w:t xml:space="preserve"> at 4,8V</w:t>
+        <w:t xml:space="preserve">Weight: 350 g (13 </w:t>
+      </w:r>
+      <w:r>
+        <w:t>oz.</w:t>
+      </w:r>
+      <w:r>
+        <w:t>)</w:t>
       </w:r>
     </w:p>
     <w:p>
@@ -2508,13 +4830,7 @@
         </w:tabs>
       </w:pPr>
       <w:r>
-        <w:t>Setting time</w:t>
-      </w:r>
-      <w:r>
-        <w:t>: 0,09s/60°</w:t>
-      </w:r>
-      <w:r>
-        <w:t xml:space="preserve"> at 4,8V</w:t>
+        <w:t>Shaft diameter: 5 mm “D”</w:t>
       </w:r>
     </w:p>
     <w:p>
@@ -2529,14 +4845,137 @@
         </w:tabs>
       </w:pPr>
       <w:r>
-        <w:t>Material of drive</w:t>
-      </w:r>
-      <w:r>
-        <w:t xml:space="preserve">: </w:t>
-      </w:r>
-      <w:r>
-        <w:t>plastic</w:t>
-      </w:r>
+        <w:t>Steps per revolution: 200</w:t>
+      </w:r>
+    </w:p>
+    <w:p>
+      <w:pPr>
+        <w:pStyle w:val="Listaszerbekezds"/>
+        <w:numPr>
+          <w:ilvl w:val="3"/>
+          <w:numId w:val="7"/>
+        </w:numPr>
+        <w:tabs>
+          <w:tab w:val="left" w:pos="6135"/>
+        </w:tabs>
+      </w:pPr>
+      <w:r>
+        <w:lastRenderedPageBreak/>
+        <w:t>Current rating: 1.2 A per coil</w:t>
+      </w:r>
+    </w:p>
+    <w:p>
+      <w:pPr>
+        <w:pStyle w:val="Listaszerbekezds"/>
+        <w:numPr>
+          <w:ilvl w:val="3"/>
+          <w:numId w:val="7"/>
+        </w:numPr>
+        <w:tabs>
+          <w:tab w:val="left" w:pos="6135"/>
+        </w:tabs>
+      </w:pPr>
+      <w:r>
+        <w:t>Voltage rating: 4 V</w:t>
+      </w:r>
+    </w:p>
+    <w:p>
+      <w:pPr>
+        <w:pStyle w:val="Listaszerbekezds"/>
+        <w:numPr>
+          <w:ilvl w:val="3"/>
+          <w:numId w:val="7"/>
+        </w:numPr>
+        <w:tabs>
+          <w:tab w:val="left" w:pos="6135"/>
+        </w:tabs>
+      </w:pPr>
+      <w:r>
+        <w:t>Resistance: 3.3 Ω per coil</w:t>
+      </w:r>
+    </w:p>
+    <w:p>
+      <w:pPr>
+        <w:pStyle w:val="Listaszerbekezds"/>
+        <w:numPr>
+          <w:ilvl w:val="3"/>
+          <w:numId w:val="7"/>
+        </w:numPr>
+        <w:tabs>
+          <w:tab w:val="left" w:pos="6135"/>
+        </w:tabs>
+      </w:pPr>
+      <w:r>
+        <w:t xml:space="preserve">Holding torque: 3.2 kg-cm (44 </w:t>
+      </w:r>
+      <w:r>
+        <w:t>oz.</w:t>
+      </w:r>
+      <w:r>
+        <w:t>-in)</w:t>
+      </w:r>
+    </w:p>
+    <w:p>
+      <w:pPr>
+        <w:pStyle w:val="Listaszerbekezds"/>
+        <w:numPr>
+          <w:ilvl w:val="3"/>
+          <w:numId w:val="7"/>
+        </w:numPr>
+        <w:tabs>
+          <w:tab w:val="left" w:pos="6135"/>
+        </w:tabs>
+      </w:pPr>
+      <w:r>
+        <w:t xml:space="preserve">Inductance: 2.8 </w:t>
+      </w:r>
+      <w:proofErr w:type="spellStart"/>
+      <w:r>
+        <w:t>mH</w:t>
+      </w:r>
+      <w:proofErr w:type="spellEnd"/>
+      <w:r>
+        <w:t xml:space="preserve"> per coil</w:t>
+      </w:r>
+    </w:p>
+    <w:p>
+      <w:pPr>
+        <w:pStyle w:val="Listaszerbekezds"/>
+        <w:numPr>
+          <w:ilvl w:val="3"/>
+          <w:numId w:val="7"/>
+        </w:numPr>
+        <w:tabs>
+          <w:tab w:val="left" w:pos="6135"/>
+        </w:tabs>
+      </w:pPr>
+      <w:r>
+        <w:t>Lead length: 30 cm (12″)</w:t>
+      </w:r>
+    </w:p>
+    <w:p>
+      <w:pPr>
+        <w:pStyle w:val="Listaszerbekezds"/>
+        <w:numPr>
+          <w:ilvl w:val="3"/>
+          <w:numId w:val="7"/>
+        </w:numPr>
+        <w:tabs>
+          <w:tab w:val="left" w:pos="6135"/>
+        </w:tabs>
+      </w:pPr>
+      <w:r>
+        <w:t>Output shaft supported by two ball bearings</w:t>
+      </w:r>
+    </w:p>
+    <w:p>
+      <w:pPr>
+        <w:pStyle w:val="Listaszerbekezds"/>
+        <w:tabs>
+          <w:tab w:val="left" w:pos="6135"/>
+        </w:tabs>
+        <w:ind w:left="2520"/>
+      </w:pPr>
     </w:p>
     <w:p>
       <w:pPr>
@@ -2550,8 +4989,366 @@
         </w:tabs>
       </w:pPr>
       <w:r>
-        <w:t>Breadboard</w:t>
-      </w:r>
+        <w:t xml:space="preserve">3 </w:t>
+      </w:r>
+      <w:r>
+        <w:t>st</w:t>
+      </w:r>
+      <w:r>
+        <w:t>epper motor driver</w:t>
+      </w:r>
+    </w:p>
+    <w:p>
+      <w:pPr>
+        <w:pStyle w:val="Listaszerbekezds"/>
+        <w:tabs>
+          <w:tab w:val="left" w:pos="6135"/>
+        </w:tabs>
+        <w:ind w:left="1800"/>
+      </w:pPr>
+      <w:r>
+        <w:rPr>
+          <w:noProof/>
+          <w:lang w:val="hu-HU" w:eastAsia="hu-HU"/>
+        </w:rPr>
+        <w:drawing>
+          <wp:anchor distT="0" distB="0" distL="114300" distR="114300" simplePos="0" relativeHeight="251666432" behindDoc="0" locked="0" layoutInCell="1" allowOverlap="1" wp14:anchorId="7ADC6D80" wp14:editId="7561B44B">
+            <wp:simplePos x="2041451" y="2796363"/>
+            <wp:positionH relativeFrom="column">
+              <wp:align>left</wp:align>
+            </wp:positionH>
+            <wp:positionV relativeFrom="paragraph">
+              <wp:align>top</wp:align>
+            </wp:positionV>
+            <wp:extent cx="3082577" cy="3636335"/>
+            <wp:effectExtent l="0" t="0" r="3810" b="2540"/>
+            <wp:wrapSquare wrapText="bothSides"/>
+            <wp:docPr id="7" name="Kép 7" descr="D:\School\6th Semester\Project res\Pics\driver.jpg"/>
+            <wp:cNvGraphicFramePr>
+              <a:graphicFrameLocks xmlns:a="http://schemas.openxmlformats.org/drawingml/2006/main" noChangeAspect="1"/>
+            </wp:cNvGraphicFramePr>
+            <a:graphic xmlns:a="http://schemas.openxmlformats.org/drawingml/2006/main">
+              <a:graphicData uri="http://schemas.openxmlformats.org/drawingml/2006/picture">
+                <pic:pic xmlns:pic="http://schemas.openxmlformats.org/drawingml/2006/picture">
+                  <pic:nvPicPr>
+                    <pic:cNvPr id="0" name="Picture 8" descr="D:\School\6th Semester\Project res\Pics\driver.jpg"/>
+                    <pic:cNvPicPr>
+                      <a:picLocks noChangeAspect="1" noChangeArrowheads="1"/>
+                    </pic:cNvPicPr>
+                  </pic:nvPicPr>
+                  <pic:blipFill>
+                    <a:blip r:embed="rId17">
+                      <a:extLst>
+                        <a:ext uri="{28A0092B-C50C-407E-A947-70E740481C1C}">
+                          <a14:useLocalDpi xmlns:a14="http://schemas.microsoft.com/office/drawing/2010/main" val="0"/>
+                        </a:ext>
+                      </a:extLst>
+                    </a:blip>
+                    <a:srcRect/>
+                    <a:stretch>
+                      <a:fillRect/>
+                    </a:stretch>
+                  </pic:blipFill>
+                  <pic:spPr bwMode="auto">
+                    <a:xfrm>
+                      <a:off x="0" y="0"/>
+                      <a:ext cx="3082577" cy="3636335"/>
+                    </a:xfrm>
+                    <a:prstGeom prst="rect">
+                      <a:avLst/>
+                    </a:prstGeom>
+                    <a:noFill/>
+                    <a:ln>
+                      <a:noFill/>
+                    </a:ln>
+                  </pic:spPr>
+                </pic:pic>
+              </a:graphicData>
+            </a:graphic>
+          </wp:anchor>
+        </w:drawing>
+      </w:r>
+      <w:r>
+        <w:br w:type="textWrapping" w:clear="all"/>
+      </w:r>
+    </w:p>
+    <w:p>
+      <w:pPr>
+        <w:pStyle w:val="Listaszerbekezds"/>
+        <w:numPr>
+          <w:ilvl w:val="3"/>
+          <w:numId w:val="7"/>
+        </w:numPr>
+        <w:tabs>
+          <w:tab w:val="left" w:pos="6135"/>
+        </w:tabs>
+      </w:pPr>
+      <w:r>
+        <w:t>Dimensions</w:t>
+      </w:r>
+    </w:p>
+    <w:p>
+      <w:pPr>
+        <w:pStyle w:val="Listaszerbekezds"/>
+        <w:numPr>
+          <w:ilvl w:val="3"/>
+          <w:numId w:val="7"/>
+        </w:numPr>
+        <w:tabs>
+          <w:tab w:val="left" w:pos="6135"/>
+        </w:tabs>
+      </w:pPr>
+      <w:r>
+        <w:t>Size:</w:t>
+      </w:r>
+      <w:r>
+        <w:tab/>
+        <w:t>0.6″ × 0.8″</w:t>
+      </w:r>
+    </w:p>
+    <w:p>
+      <w:pPr>
+        <w:pStyle w:val="Listaszerbekezds"/>
+        <w:numPr>
+          <w:ilvl w:val="3"/>
+          <w:numId w:val="7"/>
+        </w:numPr>
+        <w:tabs>
+          <w:tab w:val="left" w:pos="6135"/>
+        </w:tabs>
+      </w:pPr>
+      <w:r>
+        <w:t>Weight:</w:t>
+      </w:r>
+      <w:r>
+        <w:tab/>
+        <w:t>1.3 g1</w:t>
+      </w:r>
+    </w:p>
+    <w:p>
+      <w:pPr>
+        <w:pStyle w:val="Listaszerbekezds"/>
+        <w:numPr>
+          <w:ilvl w:val="3"/>
+          <w:numId w:val="7"/>
+        </w:numPr>
+        <w:tabs>
+          <w:tab w:val="left" w:pos="6135"/>
+        </w:tabs>
+      </w:pPr>
+      <w:r>
+        <w:t>General specifications</w:t>
+      </w:r>
+    </w:p>
+    <w:p>
+      <w:pPr>
+        <w:pStyle w:val="Listaszerbekezds"/>
+        <w:numPr>
+          <w:ilvl w:val="3"/>
+          <w:numId w:val="7"/>
+        </w:numPr>
+        <w:tabs>
+          <w:tab w:val="left" w:pos="6135"/>
+        </w:tabs>
+      </w:pPr>
+      <w:r>
+        <w:t>Minimum operating voltage:</w:t>
+      </w:r>
+      <w:r>
+        <w:tab/>
+        <w:t>8 V</w:t>
+      </w:r>
+    </w:p>
+    <w:p>
+      <w:pPr>
+        <w:pStyle w:val="Listaszerbekezds"/>
+        <w:numPr>
+          <w:ilvl w:val="3"/>
+          <w:numId w:val="7"/>
+        </w:numPr>
+        <w:tabs>
+          <w:tab w:val="left" w:pos="6135"/>
+        </w:tabs>
+      </w:pPr>
+      <w:r>
+        <w:t>Maximum operating voltage:</w:t>
+      </w:r>
+      <w:r>
+        <w:tab/>
+        <w:t>35 V</w:t>
+      </w:r>
+    </w:p>
+    <w:p>
+      <w:pPr>
+        <w:pStyle w:val="Listaszerbekezds"/>
+        <w:numPr>
+          <w:ilvl w:val="3"/>
+          <w:numId w:val="7"/>
+        </w:numPr>
+        <w:tabs>
+          <w:tab w:val="left" w:pos="6135"/>
+        </w:tabs>
+      </w:pPr>
+      <w:r>
+        <w:t>Continuous current per phase:</w:t>
+      </w:r>
+      <w:r>
+        <w:tab/>
+        <w:t>1 A2</w:t>
+      </w:r>
+    </w:p>
+    <w:p>
+      <w:pPr>
+        <w:pStyle w:val="Listaszerbekezds"/>
+        <w:numPr>
+          <w:ilvl w:val="3"/>
+          <w:numId w:val="7"/>
+        </w:numPr>
+        <w:tabs>
+          <w:tab w:val="left" w:pos="6135"/>
+        </w:tabs>
+      </w:pPr>
+      <w:r>
+        <w:t>Maximum current per phase:</w:t>
+      </w:r>
+      <w:r>
+        <w:tab/>
+        <w:t>2 A3</w:t>
+      </w:r>
+    </w:p>
+    <w:p>
+      <w:pPr>
+        <w:pStyle w:val="Listaszerbekezds"/>
+        <w:numPr>
+          <w:ilvl w:val="3"/>
+          <w:numId w:val="7"/>
+        </w:numPr>
+        <w:tabs>
+          <w:tab w:val="left" w:pos="6135"/>
+        </w:tabs>
+      </w:pPr>
+      <w:r>
+        <w:t>Minimum logic voltage:</w:t>
+      </w:r>
+      <w:r>
+        <w:tab/>
+        <w:t>3 V</w:t>
+      </w:r>
+    </w:p>
+    <w:p>
+      <w:pPr>
+        <w:pStyle w:val="Listaszerbekezds"/>
+        <w:numPr>
+          <w:ilvl w:val="3"/>
+          <w:numId w:val="7"/>
+        </w:numPr>
+        <w:tabs>
+          <w:tab w:val="left" w:pos="6135"/>
+        </w:tabs>
+      </w:pPr>
+      <w:r>
+        <w:t>Maximum logic voltage:</w:t>
+      </w:r>
+      <w:r>
+        <w:tab/>
+        <w:t>5.5 V</w:t>
+      </w:r>
+    </w:p>
+    <w:p>
+      <w:pPr>
+        <w:pStyle w:val="Listaszerbekezds"/>
+        <w:numPr>
+          <w:ilvl w:val="3"/>
+          <w:numId w:val="7"/>
+        </w:numPr>
+        <w:tabs>
+          <w:tab w:val="left" w:pos="6135"/>
+        </w:tabs>
+      </w:pPr>
+      <w:r>
+        <w:t>Micro step</w:t>
+      </w:r>
+      <w:r>
+        <w:t xml:space="preserve"> resolutions:</w:t>
+      </w:r>
+      <w:r>
+        <w:tab/>
+        <w:t>full, 1/2, 1/4, 1/8, and 1/16</w:t>
+      </w:r>
+    </w:p>
+    <w:p>
+      <w:pPr>
+        <w:pStyle w:val="Listaszerbekezds"/>
+        <w:numPr>
+          <w:ilvl w:val="3"/>
+          <w:numId w:val="7"/>
+        </w:numPr>
+        <w:tabs>
+          <w:tab w:val="left" w:pos="6135"/>
+        </w:tabs>
+      </w:pPr>
+      <w:r>
+        <w:t xml:space="preserve">Reverse voltage </w:t>
+      </w:r>
+      <w:r>
+        <w:t>protection:</w:t>
+      </w:r>
+      <w:r>
+        <w:tab/>
+        <w:t>N</w:t>
+      </w:r>
+    </w:p>
+    <w:p>
+      <w:pPr>
+        <w:pStyle w:val="Listaszerbekezds"/>
+        <w:numPr>
+          <w:ilvl w:val="3"/>
+          <w:numId w:val="7"/>
+        </w:numPr>
+        <w:tabs>
+          <w:tab w:val="left" w:pos="6135"/>
+        </w:tabs>
+      </w:pPr>
+      <w:r>
+        <w:t>Bulk packaged:</w:t>
+      </w:r>
+      <w:r>
+        <w:tab/>
+        <w:t>N</w:t>
+      </w:r>
+    </w:p>
+    <w:p>
+      <w:pPr>
+        <w:pStyle w:val="Listaszerbekezds"/>
+        <w:numPr>
+          <w:ilvl w:val="3"/>
+          <w:numId w:val="7"/>
+        </w:numPr>
+        <w:tabs>
+          <w:tab w:val="left" w:pos="6135"/>
+        </w:tabs>
+      </w:pPr>
+      <w:r>
+        <w:t>Header pins soldered:</w:t>
+      </w:r>
+      <w:r>
+        <w:tab/>
+        <w:t>N4</w:t>
+      </w:r>
+    </w:p>
+    <w:p>
+      <w:r>
+        <w:br w:type="page"/>
+      </w:r>
+    </w:p>
+    <w:p>
+      <w:pPr>
+        <w:pStyle w:val="Listaszerbekezds"/>
+        <w:tabs>
+          <w:tab w:val="left" w:pos="6135"/>
+        </w:tabs>
+        <w:ind w:left="2520"/>
+      </w:pPr>
     </w:p>
     <w:p>
       <w:pPr>
@@ -2565,10 +5362,226 @@
         </w:tabs>
       </w:pPr>
       <w:r>
+        <w:t>Breadboard</w:t>
+      </w:r>
+    </w:p>
+    <w:p>
+      <w:pPr>
+        <w:pStyle w:val="Listaszerbekezds"/>
+        <w:tabs>
+          <w:tab w:val="left" w:pos="6135"/>
+        </w:tabs>
+        <w:ind w:left="1800"/>
+      </w:pPr>
+      <w:r>
+        <w:rPr>
+          <w:noProof/>
+          <w:lang w:val="hu-HU" w:eastAsia="hu-HU"/>
+        </w:rPr>
+        <w:drawing>
+          <wp:inline distT="0" distB="0" distL="0" distR="0" wp14:anchorId="404E978F" wp14:editId="22191B99">
+            <wp:extent cx="3551555" cy="1445895"/>
+            <wp:effectExtent l="0" t="0" r="0" b="1905"/>
+            <wp:docPr id="8" name="Kép 8" descr="D:\School\6th Semester\Project res\Pics\breadboard.jpg"/>
+            <wp:cNvGraphicFramePr>
+              <a:graphicFrameLocks xmlns:a="http://schemas.openxmlformats.org/drawingml/2006/main" noChangeAspect="1"/>
+            </wp:cNvGraphicFramePr>
+            <a:graphic xmlns:a="http://schemas.openxmlformats.org/drawingml/2006/main">
+              <a:graphicData uri="http://schemas.openxmlformats.org/drawingml/2006/picture">
+                <pic:pic xmlns:pic="http://schemas.openxmlformats.org/drawingml/2006/picture">
+                  <pic:nvPicPr>
+                    <pic:cNvPr id="0" name="Picture 9" descr="D:\School\6th Semester\Project res\Pics\breadboard.jpg"/>
+                    <pic:cNvPicPr>
+                      <a:picLocks noChangeAspect="1" noChangeArrowheads="1"/>
+                    </pic:cNvPicPr>
+                  </pic:nvPicPr>
+                  <pic:blipFill>
+                    <a:blip r:embed="rId18">
+                      <a:extLst>
+                        <a:ext uri="{28A0092B-C50C-407E-A947-70E740481C1C}">
+                          <a14:useLocalDpi xmlns:a14="http://schemas.microsoft.com/office/drawing/2010/main" val="0"/>
+                        </a:ext>
+                      </a:extLst>
+                    </a:blip>
+                    <a:srcRect/>
+                    <a:stretch>
+                      <a:fillRect/>
+                    </a:stretch>
+                  </pic:blipFill>
+                  <pic:spPr bwMode="auto">
+                    <a:xfrm>
+                      <a:off x="0" y="0"/>
+                      <a:ext cx="3551555" cy="1445895"/>
+                    </a:xfrm>
+                    <a:prstGeom prst="rect">
+                      <a:avLst/>
+                    </a:prstGeom>
+                    <a:noFill/>
+                    <a:ln>
+                      <a:noFill/>
+                    </a:ln>
+                  </pic:spPr>
+                </pic:pic>
+              </a:graphicData>
+            </a:graphic>
+          </wp:inline>
+        </w:drawing>
+      </w:r>
+    </w:p>
+    <w:p>
+      <w:pPr>
+        <w:pStyle w:val="Listaszerbekezds"/>
+        <w:numPr>
+          <w:ilvl w:val="2"/>
+          <w:numId w:val="7"/>
+        </w:numPr>
+        <w:tabs>
+          <w:tab w:val="left" w:pos="6135"/>
+        </w:tabs>
+      </w:pPr>
+      <w:r>
         <w:t>Jumper wires</w:t>
       </w:r>
-      <w:r>
-        <w:br w:type="page"/>
+    </w:p>
+    <w:p>
+      <w:pPr>
+        <w:pStyle w:val="Listaszerbekezds"/>
+        <w:tabs>
+          <w:tab w:val="left" w:pos="6135"/>
+        </w:tabs>
+        <w:ind w:left="1800"/>
+      </w:pPr>
+      <w:r>
+        <w:rPr>
+          <w:noProof/>
+          <w:lang w:val="hu-HU" w:eastAsia="hu-HU"/>
+        </w:rPr>
+        <w:drawing>
+          <wp:inline distT="0" distB="0" distL="0" distR="0" wp14:anchorId="38447D79" wp14:editId="368E49F9">
+            <wp:extent cx="4292894" cy="3221388"/>
+            <wp:effectExtent l="0" t="0" r="0" b="0"/>
+            <wp:docPr id="9" name="Kép 9" descr="D:\School\6th Semester\Project res\Pics\jumperwire.jpg"/>
+            <wp:cNvGraphicFramePr>
+              <a:graphicFrameLocks xmlns:a="http://schemas.openxmlformats.org/drawingml/2006/main" noChangeAspect="1"/>
+            </wp:cNvGraphicFramePr>
+            <a:graphic xmlns:a="http://schemas.openxmlformats.org/drawingml/2006/main">
+              <a:graphicData uri="http://schemas.openxmlformats.org/drawingml/2006/picture">
+                <pic:pic xmlns:pic="http://schemas.openxmlformats.org/drawingml/2006/picture">
+                  <pic:nvPicPr>
+                    <pic:cNvPr id="0" name="Picture 10" descr="D:\School\6th Semester\Project res\Pics\jumperwire.jpg"/>
+                    <pic:cNvPicPr>
+                      <a:picLocks noChangeAspect="1" noChangeArrowheads="1"/>
+                    </pic:cNvPicPr>
+                  </pic:nvPicPr>
+                  <pic:blipFill>
+                    <a:blip r:embed="rId19">
+                      <a:extLst>
+                        <a:ext uri="{28A0092B-C50C-407E-A947-70E740481C1C}">
+                          <a14:useLocalDpi xmlns:a14="http://schemas.microsoft.com/office/drawing/2010/main" val="0"/>
+                        </a:ext>
+                      </a:extLst>
+                    </a:blip>
+                    <a:srcRect/>
+                    <a:stretch>
+                      <a:fillRect/>
+                    </a:stretch>
+                  </pic:blipFill>
+                  <pic:spPr bwMode="auto">
+                    <a:xfrm>
+                      <a:off x="0" y="0"/>
+                      <a:ext cx="4300125" cy="3226814"/>
+                    </a:xfrm>
+                    <a:prstGeom prst="rect">
+                      <a:avLst/>
+                    </a:prstGeom>
+                    <a:noFill/>
+                    <a:ln>
+                      <a:noFill/>
+                    </a:ln>
+                  </pic:spPr>
+                </pic:pic>
+              </a:graphicData>
+            </a:graphic>
+          </wp:inline>
+        </w:drawing>
+      </w:r>
+    </w:p>
+    <w:p>
+      <w:pPr>
+        <w:pStyle w:val="Listaszerbekezds"/>
+        <w:numPr>
+          <w:ilvl w:val="2"/>
+          <w:numId w:val="7"/>
+        </w:numPr>
+        <w:tabs>
+          <w:tab w:val="left" w:pos="6135"/>
+        </w:tabs>
+      </w:pPr>
+      <w:r>
+        <w:t>2x 9V battery</w:t>
+      </w:r>
+    </w:p>
+    <w:p>
+      <w:pPr>
+        <w:pStyle w:val="Listaszerbekezds"/>
+        <w:tabs>
+          <w:tab w:val="left" w:pos="6135"/>
+        </w:tabs>
+        <w:ind w:left="1800"/>
+      </w:pPr>
+      <w:r>
+        <w:rPr>
+          <w:noProof/>
+          <w:lang w:val="hu-HU" w:eastAsia="hu-HU"/>
+        </w:rPr>
+        <w:drawing>
+          <wp:inline distT="0" distB="0" distL="0" distR="0" wp14:anchorId="0BB8A615" wp14:editId="45C83830">
+            <wp:extent cx="3019647" cy="2268090"/>
+            <wp:effectExtent l="0" t="0" r="0" b="0"/>
+            <wp:docPr id="10" name="Kép 10" descr="D:\School\6th Semester\Project res\Pics\battery.jpg"/>
+            <wp:cNvGraphicFramePr>
+              <a:graphicFrameLocks xmlns:a="http://schemas.openxmlformats.org/drawingml/2006/main" noChangeAspect="1"/>
+            </wp:cNvGraphicFramePr>
+            <a:graphic xmlns:a="http://schemas.openxmlformats.org/drawingml/2006/main">
+              <a:graphicData uri="http://schemas.openxmlformats.org/drawingml/2006/picture">
+                <pic:pic xmlns:pic="http://schemas.openxmlformats.org/drawingml/2006/picture">
+                  <pic:nvPicPr>
+                    <pic:cNvPr id="0" name="Picture 11" descr="D:\School\6th Semester\Project res\Pics\battery.jpg"/>
+                    <pic:cNvPicPr>
+                      <a:picLocks noChangeAspect="1" noChangeArrowheads="1"/>
+                    </pic:cNvPicPr>
+                  </pic:nvPicPr>
+                  <pic:blipFill>
+                    <a:blip r:embed="rId20" cstate="print">
+                      <a:extLst>
+                        <a:ext uri="{28A0092B-C50C-407E-A947-70E740481C1C}">
+                          <a14:useLocalDpi xmlns:a14="http://schemas.microsoft.com/office/drawing/2010/main" val="0"/>
+                        </a:ext>
+                      </a:extLst>
+                    </a:blip>
+                    <a:srcRect/>
+                    <a:stretch>
+                      <a:fillRect/>
+                    </a:stretch>
+                  </pic:blipFill>
+                  <pic:spPr bwMode="auto">
+                    <a:xfrm>
+                      <a:off x="0" y="0"/>
+                      <a:ext cx="3055513" cy="2295029"/>
+                    </a:xfrm>
+                    <a:prstGeom prst="rect">
+                      <a:avLst/>
+                    </a:prstGeom>
+                    <a:noFill/>
+                    <a:ln>
+                      <a:noFill/>
+                    </a:ln>
+                  </pic:spPr>
+                </pic:pic>
+              </a:graphicData>
+            </a:graphic>
+          </wp:inline>
+        </w:drawing>
       </w:r>
     </w:p>
     <w:p>
@@ -2589,7 +5602,6 @@
         <w:rPr>
           <w:b/>
         </w:rPr>
-        <w:lastRenderedPageBreak/>
         <w:t>Software list</w:t>
       </w:r>
     </w:p>
@@ -2620,7 +5632,13 @@
         </w:tabs>
       </w:pPr>
       <w:r>
-        <w:t>Graphic design software for eg. Paint</w:t>
+        <w:t xml:space="preserve">Graphic design software for </w:t>
+      </w:r>
+      <w:r>
+        <w:t>e.g.</w:t>
+      </w:r>
+      <w:r>
+        <w:t xml:space="preserve"> Paint</w:t>
       </w:r>
     </w:p>
     <w:p>
@@ -2663,6 +5681,15 @@
         <w:tabs>
           <w:tab w:val="left" w:pos="6135"/>
         </w:tabs>
+        <w:sectPr>
+          <w:footerReference w:type="default" r:id="rId21"/>
+          <w:pgSz w:w="11906" w:h="16838"/>
+          <w:pgMar w:top="1417" w:right="1417" w:bottom="1417" w:left="1417" w:header="708" w:footer="708" w:gutter="0"/>
+          <w:pgNumType w:start="0"/>
+          <w:cols w:space="708"/>
+          <w:titlePg/>
+          <w:docGrid w:linePitch="360"/>
+        </w:sectPr>
       </w:pPr>
       <w:r>
         <w:t>Manipulator controlling software developed in Arduino IDE</w:t>
@@ -2670,11 +5697,138 @@
     </w:p>
     <w:p>
       <w:pPr>
+        <w:tabs>
+          <w:tab w:val="left" w:pos="6135"/>
+        </w:tabs>
+      </w:pPr>
+    </w:p>
+    <w:p>
+      <w:pPr>
+        <w:pStyle w:val="Listaszerbekezds"/>
+        <w:numPr>
+          <w:ilvl w:val="0"/>
+          <w:numId w:val="7"/>
+        </w:numPr>
+        <w:tabs>
+          <w:tab w:val="left" w:pos="6135"/>
+        </w:tabs>
+        <w:ind w:left="426"/>
+        <w:rPr>
+          <w:b/>
+        </w:rPr>
+      </w:pPr>
+      <w:r>
+        <w:rPr>
+          <w:b/>
+        </w:rPr>
+        <w:t>Control logic</w:t>
+      </w:r>
+    </w:p>
+    <w:p>
+      <w:pPr>
+        <w:pStyle w:val="Listaszerbekezds"/>
+        <w:tabs>
+          <w:tab w:val="left" w:pos="6135"/>
+        </w:tabs>
+        <w:ind w:left="426"/>
+        <w:rPr>
+          <w:b/>
+        </w:rPr>
+      </w:pPr>
+    </w:p>
+    <w:p>
+      <w:pPr>
+        <w:pStyle w:val="Listaszerbekezds"/>
+        <w:tabs>
+          <w:tab w:val="left" w:pos="6135"/>
+        </w:tabs>
+        <w:ind w:left="-1134" w:right="-2154"/>
+        <w:rPr>
+          <w:b/>
+        </w:rPr>
+      </w:pPr>
+      <w:r>
+        <w:drawing>
+          <wp:inline distT="0" distB="0" distL="0" distR="0" wp14:anchorId="2D206AFF" wp14:editId="4FB57F25">
+            <wp:extent cx="10372725" cy="4200891"/>
+            <wp:effectExtent l="0" t="0" r="0" b="0"/>
+            <wp:docPr id="16" name="Kép 16"/>
+            <wp:cNvGraphicFramePr>
+              <a:graphicFrameLocks xmlns:a="http://schemas.openxmlformats.org/drawingml/2006/main" noChangeAspect="1"/>
+            </wp:cNvGraphicFramePr>
+            <a:graphic xmlns:a="http://schemas.openxmlformats.org/drawingml/2006/main">
+              <a:graphicData uri="http://schemas.openxmlformats.org/drawingml/2006/picture">
+                <pic:pic xmlns:pic="http://schemas.openxmlformats.org/drawingml/2006/picture">
+                  <pic:nvPicPr>
+                    <pic:cNvPr id="0" name="Picture 13"/>
+                    <pic:cNvPicPr>
+                      <a:picLocks noChangeAspect="1" noChangeArrowheads="1"/>
+                    </pic:cNvPicPr>
+                  </pic:nvPicPr>
+                  <pic:blipFill>
+                    <a:blip r:embed="rId22">
+                      <a:extLst>
+                        <a:ext uri="{28A0092B-C50C-407E-A947-70E740481C1C}">
+                          <a14:useLocalDpi xmlns:a14="http://schemas.microsoft.com/office/drawing/2010/main" val="0"/>
+                        </a:ext>
+                      </a:extLst>
+                    </a:blip>
+                    <a:srcRect/>
+                    <a:stretch>
+                      <a:fillRect/>
+                    </a:stretch>
+                  </pic:blipFill>
+                  <pic:spPr bwMode="auto">
+                    <a:xfrm>
+                      <a:off x="0" y="0"/>
+                      <a:ext cx="10385237" cy="4205958"/>
+                    </a:xfrm>
+                    <a:prstGeom prst="rect">
+                      <a:avLst/>
+                    </a:prstGeom>
+                    <a:noFill/>
+                    <a:ln>
+                      <a:noFill/>
+                    </a:ln>
+                  </pic:spPr>
+                </pic:pic>
+              </a:graphicData>
+            </a:graphic>
+          </wp:inline>
+        </w:drawing>
+      </w:r>
+    </w:p>
+    <w:p>
+      <w:pPr>
+        <w:rPr>
+          <w:b/>
+        </w:rPr>
+        <w:sectPr>
+          <w:pgSz w:w="16838" w:h="11906" w:orient="landscape"/>
+          <w:pgMar w:top="1418" w:right="1418" w:bottom="1418" w:left="1418" w:header="709" w:footer="709" w:gutter="0"/>
+          <w:pgNumType w:start="0"/>
+          <w:cols w:space="708"/>
+          <w:titlePg/>
+          <w:docGrid w:linePitch="360"/>
+        </w:sectPr>
+      </w:pPr>
+      <w:r>
+        <w:rPr>
+          <w:b/>
+        </w:rPr>
+        <w:br w:type="page"/>
+      </w:r>
+    </w:p>
+    <w:p>
+      <w:pPr>
         <w:pStyle w:val="Cmsor1"/>
       </w:pPr>
-      <w:r>
+      <w:bookmarkStart w:id="8" w:name="_Toc450667300"/>
+      <w:r>
+        <w:lastRenderedPageBreak/>
         <w:t>Verification against requirements</w:t>
       </w:r>
+      <w:bookmarkEnd w:id="8"/>
     </w:p>
     <w:p>
       <w:pPr>
@@ -2713,11 +5867,6 @@
       </w:pPr>
       <w:r>
         <w:t>We would like to measure the precision with a ruler, and the time taken to draw the image with a timer.</w:t>
-      </w:r>
-    </w:p>
-    <w:p>
-      <w:r>
-        <w:br w:type="page"/>
       </w:r>
     </w:p>
     <w:p>
@@ -2725,14 +5874,13 @@
         <w:pStyle w:val="Cmsor1"/>
         <w:spacing w:after="480"/>
       </w:pPr>
-      <w:r>
-        <w:rPr>
-          <w:noProof/>
+      <w:bookmarkStart w:id="9" w:name="_Toc450667301"/>
+      <w:r>
+        <w:rPr>
           <w:lang w:eastAsia="hu-HU"/>
         </w:rPr>
-        <w:lastRenderedPageBreak/>
         <w:drawing>
-          <wp:anchor distT="0" distB="0" distL="114300" distR="114300" simplePos="0" relativeHeight="251659264" behindDoc="0" locked="0" layoutInCell="1" allowOverlap="1" wp14:anchorId="5262568F" wp14:editId="219F862A">
+          <wp:anchor distT="0" distB="0" distL="114300" distR="114300" simplePos="0" relativeHeight="251659264" behindDoc="0" locked="0" layoutInCell="1" allowOverlap="1" wp14:anchorId="00DB855D" wp14:editId="0097E8E0">
             <wp:simplePos x="0" y="0"/>
             <wp:positionH relativeFrom="margin">
               <wp:align>left</wp:align>
@@ -2757,7 +5905,7 @@
                     </pic:cNvPicPr>
                   </pic:nvPicPr>
                   <pic:blipFill>
-                    <a:blip r:embed="rId10">
+                    <a:blip r:embed="rId23">
                       <a:extLst>
                         <a:ext uri="{28A0092B-C50C-407E-A947-70E740481C1C}">
                           <a14:useLocalDpi xmlns:a14="http://schemas.microsoft.com/office/drawing/2010/main" val="0"/>
@@ -2791,6 +5939,7 @@
       <w:r>
         <w:t>Timetable</w:t>
       </w:r>
+      <w:bookmarkEnd w:id="9"/>
     </w:p>
     <w:p>
       <w:r>
@@ -2802,25 +5951,28 @@
         <w:pStyle w:val="Cmsor1"/>
         <w:spacing w:after="720"/>
       </w:pPr>
-      <w:r>
-        <w:rPr>
-          <w:noProof/>
-          <w:lang w:eastAsia="hu-HU"/>
-        </w:rPr>
+      <w:bookmarkStart w:id="10" w:name="_Toc450667302"/>
+      <w:r>
         <w:lastRenderedPageBreak/>
+        <w:t>Cost estimation</w:t>
+      </w:r>
+      <w:bookmarkEnd w:id="10"/>
+    </w:p>
+    <w:p>
+      <w:pPr>
+        <w:pStyle w:val="Cmsor1"/>
+        <w:spacing w:after="720"/>
+      </w:pPr>
+      <w:bookmarkStart w:id="11" w:name="_Toc450665454"/>
+      <w:bookmarkStart w:id="12" w:name="_Toc450667046"/>
+      <w:bookmarkStart w:id="13" w:name="_Toc450667268"/>
+      <w:bookmarkStart w:id="14" w:name="_Toc450667303"/>
+      <w:r>
         <w:drawing>
-          <wp:anchor distT="0" distB="0" distL="114300" distR="114300" simplePos="0" relativeHeight="251660288" behindDoc="0" locked="0" layoutInCell="1" allowOverlap="1" wp14:anchorId="50ED9C1A" wp14:editId="468A6EBB">
-            <wp:simplePos x="0" y="0"/>
-            <wp:positionH relativeFrom="column">
-              <wp:posOffset>5080</wp:posOffset>
-            </wp:positionH>
-            <wp:positionV relativeFrom="paragraph">
-              <wp:posOffset>500380</wp:posOffset>
-            </wp:positionV>
-            <wp:extent cx="4124325" cy="1933575"/>
+          <wp:inline distT="0" distB="0" distL="0" distR="0" wp14:anchorId="5ECD93AB" wp14:editId="0FA6F89A">
+            <wp:extent cx="4810125" cy="3533775"/>
             <wp:effectExtent l="0" t="0" r="9525" b="9525"/>
-            <wp:wrapTopAndBottom/>
-            <wp:docPr id="24" name="Kép 24"/>
+            <wp:docPr id="1" name="Kép 1"/>
             <wp:cNvGraphicFramePr>
               <a:graphicFrameLocks xmlns:a="http://schemas.openxmlformats.org/drawingml/2006/main" noChangeAspect="1"/>
             </wp:cNvGraphicFramePr>
@@ -2828,13 +5980,13 @@
               <a:graphicData uri="http://schemas.openxmlformats.org/drawingml/2006/picture">
                 <pic:pic xmlns:pic="http://schemas.openxmlformats.org/drawingml/2006/picture">
                   <pic:nvPicPr>
-                    <pic:cNvPr id="0" name="Picture 6"/>
+                    <pic:cNvPr id="0" name="Picture 1"/>
                     <pic:cNvPicPr>
                       <a:picLocks noChangeAspect="1" noChangeArrowheads="1"/>
                     </pic:cNvPicPr>
                   </pic:nvPicPr>
                   <pic:blipFill>
-                    <a:blip r:embed="rId11">
+                    <a:blip r:embed="rId24">
                       <a:extLst>
                         <a:ext uri="{28A0092B-C50C-407E-A947-70E740481C1C}">
                           <a14:useLocalDpi xmlns:a14="http://schemas.microsoft.com/office/drawing/2010/main" val="0"/>
@@ -2849,7 +6001,7 @@
                   <pic:spPr bwMode="auto">
                     <a:xfrm>
                       <a:off x="0" y="0"/>
-                      <a:ext cx="4124325" cy="1933575"/>
+                      <a:ext cx="4810125" cy="3533775"/>
                     </a:xfrm>
                     <a:prstGeom prst="rect">
                       <a:avLst/>
@@ -2862,32 +6014,24 @@
                 </pic:pic>
               </a:graphicData>
             </a:graphic>
-          </wp:anchor>
+          </wp:inline>
         </w:drawing>
       </w:r>
-      <w:r>
-        <w:t>Cost estimation</w:t>
-      </w:r>
-    </w:p>
-    <w:p>
-      <w:pPr>
-        <w:spacing w:before="360"/>
-      </w:pPr>
-    </w:p>
-    <w:p>
-      <w:r>
-        <w:br w:type="page"/>
-      </w:r>
+      <w:bookmarkEnd w:id="11"/>
+      <w:bookmarkEnd w:id="12"/>
+      <w:bookmarkEnd w:id="13"/>
+      <w:bookmarkEnd w:id="14"/>
     </w:p>
     <w:p>
       <w:pPr>
         <w:pStyle w:val="Cmsor1"/>
         <w:spacing w:after="240"/>
       </w:pPr>
-      <w:r>
-        <w:lastRenderedPageBreak/>
+      <w:bookmarkStart w:id="15" w:name="_Toc450667304"/>
+      <w:r>
         <w:t>Milestones</w:t>
       </w:r>
+      <w:bookmarkEnd w:id="15"/>
     </w:p>
     <w:p>
       <w:pPr>
@@ -2898,10 +6042,22 @@
         </w:numPr>
       </w:pPr>
       <w:r>
-        <w:t xml:space="preserve">Connecting the circuit including the Arduino and 1 micro-servo and successfully </w:t>
-      </w:r>
-      <w:r>
-        <w:t>drive the servo</w:t>
+        <w:t>Connecting the circuit including the Arduino and 1</w:t>
+      </w:r>
+      <w:r>
+        <w:t xml:space="preserve"> </w:t>
+      </w:r>
+      <w:r>
+        <w:t>stepper motor</w:t>
+      </w:r>
+      <w:r>
+        <w:t xml:space="preserve"> and successfully </w:t>
+      </w:r>
+      <w:r>
+        <w:t>drive the</w:t>
+      </w:r>
+      <w:r>
+        <w:t>m</w:t>
       </w:r>
     </w:p>
     <w:p>
@@ -2918,8 +6074,6 @@
       <w:r>
         <w:t xml:space="preserve"> and assembling</w:t>
       </w:r>
-      <w:bookmarkStart w:id="0" w:name="_GoBack"/>
-      <w:bookmarkEnd w:id="0"/>
       <w:r>
         <w:t xml:space="preserve"> the wooden skeleton</w:t>
       </w:r>
@@ -2933,7 +6087,13 @@
         </w:numPr>
       </w:pPr>
       <w:r>
-        <w:t>Attaching 1 gear-rack combination to a servo and moving it along 1 dimension</w:t>
+        <w:t xml:space="preserve">Attaching 1 gear-rack combination to a </w:t>
+      </w:r>
+      <w:r>
+        <w:t>motor</w:t>
+      </w:r>
+      <w:r>
+        <w:t xml:space="preserve"> and moving it along 1 dimension</w:t>
       </w:r>
     </w:p>
     <w:p>
@@ -2945,7 +6105,13 @@
         </w:numPr>
       </w:pPr>
       <w:r>
-        <w:t>Assembling the second servo and its gear(s), and being able to move to the desired coordinate in a 2D coordinate system</w:t>
+        <w:t xml:space="preserve">Assembling the second </w:t>
+      </w:r>
+      <w:r>
+        <w:t>motor</w:t>
+      </w:r>
+      <w:r>
+        <w:t xml:space="preserve"> and its gear(s), and being able to move to the desired coordinate in a 2D coordinate system</w:t>
       </w:r>
     </w:p>
     <w:p>
@@ -2957,22 +6123,390 @@
         </w:numPr>
       </w:pPr>
       <w:r>
-        <w:t>Adding the 3rd servo, which will move the pen in up-down direction to touch the paper or lift it up from it</w:t>
-      </w:r>
-    </w:p>
-    <w:p>
-      <w:pPr>
-        <w:spacing w:before="240" w:after="240"/>
-      </w:pPr>
-    </w:p>
-    <w:p>
-      <w:pPr>
-        <w:spacing w:before="360"/>
-      </w:pPr>
+        <w:t>Reach the target resolution</w:t>
+      </w:r>
+    </w:p>
+    <w:p>
+      <w:pPr>
+        <w:pStyle w:val="Listaszerbekezds"/>
+        <w:numPr>
+          <w:ilvl w:val="0"/>
+          <w:numId w:val="11"/>
+        </w:numPr>
+      </w:pPr>
+      <w:r>
+        <w:t>Testing against requirements</w:t>
+      </w:r>
+    </w:p>
+    <w:p>
+      <w:r>
+        <w:br w:type="page"/>
+      </w:r>
+    </w:p>
+    <w:p>
+      <w:pPr>
+        <w:pStyle w:val="Cmsor1"/>
+        <w:spacing w:after="240"/>
+      </w:pPr>
+      <w:bookmarkStart w:id="16" w:name="_Toc450667305"/>
+      <w:r>
+        <w:lastRenderedPageBreak/>
+        <w:t>Difficulties</w:t>
+      </w:r>
+      <w:r>
+        <w:t xml:space="preserve"> and solutions</w:t>
+      </w:r>
+      <w:bookmarkEnd w:id="16"/>
+    </w:p>
+    <w:p/>
+    <w:p>
+      <w:pPr>
+        <w:pStyle w:val="Listaszerbekezds"/>
+        <w:numPr>
+          <w:ilvl w:val="0"/>
+          <w:numId w:val="12"/>
+        </w:numPr>
+        <w:rPr>
+          <w:b/>
+        </w:rPr>
+      </w:pPr>
+      <w:r>
+        <w:rPr>
+          <w:b/>
+        </w:rPr>
+        <w:t>Friction</w:t>
+      </w:r>
+    </w:p>
+    <w:p>
+      <w:pPr>
+        <w:pStyle w:val="Listaszerbekezds"/>
+        <w:ind w:left="360"/>
+        <w:rPr>
+          <w:b/>
+        </w:rPr>
+      </w:pPr>
+    </w:p>
+    <w:p>
+      <w:pPr>
+        <w:pStyle w:val="Listaszerbekezds"/>
+        <w:ind w:left="360"/>
+      </w:pPr>
+      <w:r>
+        <w:t>Problem:</w:t>
+      </w:r>
+    </w:p>
+    <w:p>
+      <w:pPr>
+        <w:pStyle w:val="Listaszerbekezds"/>
+        <w:ind w:left="360"/>
+      </w:pPr>
+      <w:r>
+        <w:t>Our biggest challenge was to minimize the friction between the sliding surfaces</w:t>
+      </w:r>
+      <w:r>
+        <w:t>.</w:t>
+      </w:r>
+    </w:p>
+    <w:p>
+      <w:pPr>
+        <w:pStyle w:val="Listaszerbekezds"/>
+        <w:ind w:left="360"/>
+      </w:pPr>
+    </w:p>
+    <w:p>
+      <w:pPr>
+        <w:pStyle w:val="Listaszerbekezds"/>
+        <w:ind w:left="360"/>
+      </w:pPr>
+      <w:r>
+        <w:t>Solution</w:t>
+      </w:r>
+      <w:r>
+        <w:t>:</w:t>
+      </w:r>
+    </w:p>
+    <w:p>
+      <w:pPr>
+        <w:pStyle w:val="Listaszerbekezds"/>
+        <w:ind w:left="360"/>
+      </w:pPr>
+      <w:r>
+        <w:rPr>
+          <w:noProof/>
+          <w:lang w:val="hu-HU" w:eastAsia="hu-HU"/>
+        </w:rPr>
+        <w:t xml:space="preserve"> </w:t>
+      </w:r>
+      <w:r>
+        <w:rPr>
+          <w:noProof/>
+          <w:lang w:val="hu-HU" w:eastAsia="hu-HU"/>
+        </w:rPr>
+        <w:drawing>
+          <wp:inline distT="0" distB="0" distL="0" distR="0" wp14:anchorId="139BDF46" wp14:editId="5DD1442A">
+            <wp:extent cx="2413591" cy="1873684"/>
+            <wp:effectExtent l="0" t="0" r="6350" b="0"/>
+            <wp:docPr id="27" name="Kép 26"/>
+            <wp:cNvGraphicFramePr>
+              <a:graphicFrameLocks xmlns:a="http://schemas.openxmlformats.org/drawingml/2006/main" noChangeAspect="1"/>
+            </wp:cNvGraphicFramePr>
+            <a:graphic xmlns:a="http://schemas.openxmlformats.org/drawingml/2006/main">
+              <a:graphicData uri="http://schemas.openxmlformats.org/drawingml/2006/picture">
+                <pic:pic xmlns:pic="http://schemas.openxmlformats.org/drawingml/2006/picture">
+                  <pic:nvPicPr>
+                    <pic:cNvPr id="27" name="Kép 26"/>
+                    <pic:cNvPicPr>
+                      <a:picLocks noChangeAspect="1" noChangeArrowheads="1"/>
+                    </pic:cNvPicPr>
+                  </pic:nvPicPr>
+                  <pic:blipFill>
+                    <a:blip r:embed="rId25" cstate="print">
+                      <a:extLst>
+                        <a:ext uri="{28A0092B-C50C-407E-A947-70E740481C1C}">
+                          <a14:useLocalDpi xmlns:a14="http://schemas.microsoft.com/office/drawing/2010/main" val="0"/>
+                        </a:ext>
+                      </a:extLst>
+                    </a:blip>
+                    <a:srcRect/>
+                    <a:stretch>
+                      <a:fillRect/>
+                    </a:stretch>
+                  </pic:blipFill>
+                  <pic:spPr bwMode="auto">
+                    <a:xfrm>
+                      <a:off x="0" y="0"/>
+                      <a:ext cx="2421695" cy="1879975"/>
+                    </a:xfrm>
+                    <a:prstGeom prst="rect">
+                      <a:avLst/>
+                    </a:prstGeom>
+                    <a:noFill/>
+                    <a:extLst/>
+                  </pic:spPr>
+                </pic:pic>
+              </a:graphicData>
+            </a:graphic>
+          </wp:inline>
+        </w:drawing>
+      </w:r>
+      <w:r>
+        <w:rPr>
+          <w:noProof/>
+          <w:lang w:val="hu-HU" w:eastAsia="hu-HU"/>
+        </w:rPr>
+        <w:drawing>
+          <wp:inline distT="0" distB="0" distL="0" distR="0" wp14:anchorId="4030E0E4" wp14:editId="2E30584E">
+            <wp:extent cx="2466754" cy="1886313"/>
+            <wp:effectExtent l="0" t="0" r="0" b="0"/>
+            <wp:docPr id="22" name="Kép 21"/>
+            <wp:cNvGraphicFramePr>
+              <a:graphicFrameLocks xmlns:a="http://schemas.openxmlformats.org/drawingml/2006/main" noChangeAspect="1"/>
+            </wp:cNvGraphicFramePr>
+            <a:graphic xmlns:a="http://schemas.openxmlformats.org/drawingml/2006/main">
+              <a:graphicData uri="http://schemas.openxmlformats.org/drawingml/2006/picture">
+                <pic:pic xmlns:pic="http://schemas.openxmlformats.org/drawingml/2006/picture">
+                  <pic:nvPicPr>
+                    <pic:cNvPr id="22" name="Kép 21"/>
+                    <pic:cNvPicPr>
+                      <a:picLocks noChangeAspect="1" noChangeArrowheads="1"/>
+                    </pic:cNvPicPr>
+                  </pic:nvPicPr>
+                  <pic:blipFill rotWithShape="1">
+                    <a:blip r:embed="rId26">
+                      <a:extLst>
+                        <a:ext uri="{28A0092B-C50C-407E-A947-70E740481C1C}">
+                          <a14:useLocalDpi xmlns:a14="http://schemas.microsoft.com/office/drawing/2010/main" val="0"/>
+                        </a:ext>
+                      </a:extLst>
+                    </a:blip>
+                    <a:srcRect t="3237" b="4397"/>
+                    <a:stretch/>
+                  </pic:blipFill>
+                  <pic:spPr bwMode="auto">
+                    <a:xfrm>
+                      <a:off x="0" y="0"/>
+                      <a:ext cx="2471123" cy="1889654"/>
+                    </a:xfrm>
+                    <a:prstGeom prst="rect">
+                      <a:avLst/>
+                    </a:prstGeom>
+                    <a:noFill/>
+                    <a:extLst/>
+                  </pic:spPr>
+                </pic:pic>
+              </a:graphicData>
+            </a:graphic>
+          </wp:inline>
+        </w:drawing>
+      </w:r>
+    </w:p>
+    <w:p>
+      <w:pPr>
+        <w:pStyle w:val="Listaszerbekezds"/>
+        <w:ind w:left="360"/>
+      </w:pPr>
+      <w:r>
+        <w:t>We manufactured sliding surface extensions from birch plywood and covered it with soap. Also, lightened the wood structure where it was possible.</w:t>
+      </w:r>
+    </w:p>
+    <w:p>
+      <w:pPr>
+        <w:pStyle w:val="Listaszerbekezds"/>
+        <w:ind w:left="360"/>
+      </w:pPr>
+    </w:p>
+    <w:p>
+      <w:pPr>
+        <w:pStyle w:val="Listaszerbekezds"/>
+        <w:numPr>
+          <w:ilvl w:val="0"/>
+          <w:numId w:val="12"/>
+        </w:numPr>
+        <w:rPr>
+          <w:b/>
+        </w:rPr>
+      </w:pPr>
+      <w:r>
+        <w:rPr>
+          <w:b/>
+        </w:rPr>
+        <w:t>Motor performance</w:t>
+      </w:r>
+    </w:p>
+    <w:p>
+      <w:pPr>
+        <w:pStyle w:val="Listaszerbekezds"/>
+        <w:ind w:left="360"/>
+      </w:pPr>
+    </w:p>
+    <w:p>
+      <w:pPr>
+        <w:pStyle w:val="Listaszerbekezds"/>
+        <w:ind w:left="360"/>
+      </w:pPr>
+      <w:r>
+        <w:t>Problem:</w:t>
+      </w:r>
+    </w:p>
+    <w:p>
+      <w:pPr>
+        <w:pStyle w:val="Listaszerbekezds"/>
+        <w:ind w:left="360"/>
+      </w:pPr>
+      <w:r>
+        <w:t>The two motor couldn’t reach the maximum torque with a single 9V battery.</w:t>
+      </w:r>
+    </w:p>
+    <w:p>
+      <w:pPr>
+        <w:pStyle w:val="Listaszerbekezds"/>
+        <w:ind w:left="360"/>
+      </w:pPr>
+    </w:p>
+    <w:p>
+      <w:pPr>
+        <w:pStyle w:val="Listaszerbekezds"/>
+        <w:ind w:left="360"/>
+      </w:pPr>
+      <w:r>
+        <w:t>Solution:</w:t>
+      </w:r>
+      <w:r>
+        <w:rPr>
+          <w:noProof/>
+          <w:lang w:val="hu-HU" w:eastAsia="hu-HU"/>
+        </w:rPr>
+        <w:t xml:space="preserve"> </w:t>
+      </w:r>
+      <w:r>
+        <w:rPr>
+          <w:noProof/>
+          <w:lang w:val="hu-HU" w:eastAsia="hu-HU"/>
+        </w:rPr>
+        <w:drawing>
+          <wp:inline distT="0" distB="0" distL="0" distR="0" wp14:anchorId="0FB87B23" wp14:editId="3358962D">
+            <wp:extent cx="5715000" cy="3219450"/>
+            <wp:effectExtent l="0" t="0" r="0" b="0"/>
+            <wp:docPr id="11" name="Kép 11"/>
+            <wp:cNvGraphicFramePr>
+              <a:graphicFrameLocks xmlns:a="http://schemas.openxmlformats.org/drawingml/2006/main" noChangeAspect="1"/>
+            </wp:cNvGraphicFramePr>
+            <a:graphic xmlns:a="http://schemas.openxmlformats.org/drawingml/2006/main">
+              <a:graphicData uri="http://schemas.openxmlformats.org/drawingml/2006/picture">
+                <pic:pic xmlns:pic="http://schemas.openxmlformats.org/drawingml/2006/picture">
+                  <pic:nvPicPr>
+                    <pic:cNvPr id="11" name="Reference-Voltage-Measurement3.jpg"/>
+                    <pic:cNvPicPr/>
+                  </pic:nvPicPr>
+                  <pic:blipFill>
+                    <a:blip r:embed="rId27">
+                      <a:extLst>
+                        <a:ext uri="{28A0092B-C50C-407E-A947-70E740481C1C}">
+                          <a14:useLocalDpi xmlns:a14="http://schemas.microsoft.com/office/drawing/2010/main" val="0"/>
+                        </a:ext>
+                      </a:extLst>
+                    </a:blip>
+                    <a:stretch>
+                      <a:fillRect/>
+                    </a:stretch>
+                  </pic:blipFill>
+                  <pic:spPr>
+                    <a:xfrm>
+                      <a:off x="0" y="0"/>
+                      <a:ext cx="5715000" cy="3219450"/>
+                    </a:xfrm>
+                    <a:prstGeom prst="rect">
+                      <a:avLst/>
+                    </a:prstGeom>
+                  </pic:spPr>
+                </pic:pic>
+              </a:graphicData>
+            </a:graphic>
+          </wp:inline>
+        </w:drawing>
+      </w:r>
+    </w:p>
+    <w:p>
+      <w:pPr>
+        <w:pStyle w:val="Listaszerbekezds"/>
+        <w:ind w:left="360"/>
+      </w:pPr>
+      <w:r>
+        <w:t>We adjusted the pot meters on the drivers and connected another 9V battery in series.</w:t>
+      </w:r>
+    </w:p>
+    <w:p>
+      <w:pPr>
+        <w:pStyle w:val="Listaszerbekezds"/>
+        <w:ind w:left="360"/>
+      </w:pPr>
+    </w:p>
+    <w:p>
+      <w:pPr>
+        <w:pStyle w:val="Cmsor1"/>
+        <w:spacing w:after="240"/>
+      </w:pPr>
+      <w:bookmarkStart w:id="17" w:name="_Toc450667306"/>
+      <w:r>
+        <w:t>Summary</w:t>
+      </w:r>
+      <w:bookmarkEnd w:id="17"/>
+    </w:p>
+    <w:p/>
+    <w:p>
+      <w:r>
+        <w:t xml:space="preserve">We had hard time realizing our project, but </w:t>
+      </w:r>
+      <w:r>
+        <w:t>it</w:t>
+      </w:r>
+      <w:r>
+        <w:t xml:space="preserve"> was a great experience. We enjoyed every moment of the process, even if we had our ups and downs. We encountered a lot of new problems and solutions that we haven’t met before, so after all we could learn a lot from this project. We are really proud of our machine, and we are happy that we could make it work at the end!</w:t>
+      </w:r>
     </w:p>
     <w:sectPr>
       <w:pgSz w:w="11906" w:h="16838"/>
-      <w:pgMar w:top="1417" w:right="1417" w:bottom="1417" w:left="1417" w:header="708" w:footer="708" w:gutter="0"/>
+      <w:pgMar w:top="1418" w:right="1418" w:bottom="1418" w:left="1418" w:header="709" w:footer="709" w:gutter="0"/>
       <w:pgNumType w:start="0"/>
       <w:cols w:space="708"/>
       <w:titlePg/>
@@ -2982,6 +6516,102 @@
 </w:document>
 </file>
 
+<file path=word/endnotes.xml><?xml version="1.0" encoding="utf-8"?>
+<w:endnotes xmlns:wpc="http://schemas.microsoft.com/office/word/2010/wordprocessingCanvas" xmlns:cx="http://schemas.microsoft.com/office/drawing/2014/chartex" xmlns:cx1="http://schemas.microsoft.com/office/drawing/2015/9/8/chartex" xmlns:mc="http://schemas.openxmlformats.org/markup-compatibility/2006" xmlns:o="urn:schemas-microsoft-com:office:office" xmlns:r="http://schemas.openxmlformats.org/officeDocument/2006/relationships" xmlns:m="http://schemas.openxmlformats.org/officeDocument/2006/math" xmlns:v="urn:schemas-microsoft-com:vml" xmlns:wp14="http://schemas.microsoft.com/office/word/2010/wordprocessingDrawing" xmlns:wp="http://schemas.openxmlformats.org/drawingml/2006/wordprocessingDrawing" xmlns:w10="urn:schemas-microsoft-com:office:word" xmlns:w="http://schemas.openxmlformats.org/wordprocessingml/2006/main" xmlns:w14="http://schemas.microsoft.com/office/word/2010/wordml" xmlns:w15="http://schemas.microsoft.com/office/word/2012/wordml" xmlns:w16se="http://schemas.microsoft.com/office/word/2015/wordml/symex" xmlns:wpg="http://schemas.microsoft.com/office/word/2010/wordprocessingGroup" xmlns:wpi="http://schemas.microsoft.com/office/word/2010/wordprocessingInk" xmlns:wne="http://schemas.microsoft.com/office/word/2006/wordml" xmlns:wps="http://schemas.microsoft.com/office/word/2010/wordprocessingShape" mc:Ignorable="w14 w15 w16se wp14">
+  <w:endnote w:type="separator" w:id="-1">
+    <w:p>
+      <w:pPr>
+        <w:spacing w:after="0" w:line="240" w:lineRule="auto"/>
+      </w:pPr>
+      <w:r>
+        <w:separator/>
+      </w:r>
+    </w:p>
+  </w:endnote>
+  <w:endnote w:type="continuationSeparator" w:id="0">
+    <w:p>
+      <w:pPr>
+        <w:spacing w:after="0" w:line="240" w:lineRule="auto"/>
+      </w:pPr>
+      <w:r>
+        <w:continuationSeparator/>
+      </w:r>
+    </w:p>
+  </w:endnote>
+</w:endnotes>
+</file>
+
+<file path=word/footer1.xml><?xml version="1.0" encoding="utf-8"?>
+<w:ftr xmlns:wpc="http://schemas.microsoft.com/office/word/2010/wordprocessingCanvas" xmlns:cx="http://schemas.microsoft.com/office/drawing/2014/chartex" xmlns:cx1="http://schemas.microsoft.com/office/drawing/2015/9/8/chartex" xmlns:mc="http://schemas.openxmlformats.org/markup-compatibility/2006" xmlns:o="urn:schemas-microsoft-com:office:office" xmlns:r="http://schemas.openxmlformats.org/officeDocument/2006/relationships" xmlns:m="http://schemas.openxmlformats.org/officeDocument/2006/math" xmlns:v="urn:schemas-microsoft-com:vml" xmlns:wp14="http://schemas.microsoft.com/office/word/2010/wordprocessingDrawing" xmlns:wp="http://schemas.openxmlformats.org/drawingml/2006/wordprocessingDrawing" xmlns:w10="urn:schemas-microsoft-com:office:word" xmlns:w="http://schemas.openxmlformats.org/wordprocessingml/2006/main" xmlns:w14="http://schemas.microsoft.com/office/word/2010/wordml" xmlns:w15="http://schemas.microsoft.com/office/word/2012/wordml" xmlns:w16se="http://schemas.microsoft.com/office/word/2015/wordml/symex" xmlns:wpg="http://schemas.microsoft.com/office/word/2010/wordprocessingGroup" xmlns:wpi="http://schemas.microsoft.com/office/word/2010/wordprocessingInk" xmlns:wne="http://schemas.microsoft.com/office/word/2006/wordml" xmlns:wps="http://schemas.microsoft.com/office/word/2010/wordprocessingShape" mc:Ignorable="w14 w15 w16se wp14">
+  <w:sdt>
+    <w:sdtPr>
+      <w:id w:val="-302235746"/>
+      <w:docPartObj>
+        <w:docPartGallery w:val="Page Numbers (Bottom of Page)"/>
+        <w:docPartUnique/>
+      </w:docPartObj>
+    </w:sdtPr>
+    <w:sdtContent>
+      <w:p>
+        <w:pPr>
+          <w:pStyle w:val="llb"/>
+          <w:jc w:val="right"/>
+        </w:pPr>
+        <w:r>
+          <w:fldChar w:fldCharType="begin"/>
+        </w:r>
+        <w:r>
+          <w:instrText>PAGE   \* MERGEFORMAT</w:instrText>
+        </w:r>
+        <w:r>
+          <w:fldChar w:fldCharType="separate"/>
+        </w:r>
+        <w:r>
+          <w:rPr>
+            <w:noProof/>
+            <w:lang w:val="hu-HU"/>
+          </w:rPr>
+          <w:t>2</w:t>
+        </w:r>
+        <w:r>
+          <w:fldChar w:fldCharType="end"/>
+        </w:r>
+      </w:p>
+    </w:sdtContent>
+  </w:sdt>
+  <w:p>
+    <w:pPr>
+      <w:pStyle w:val="llb"/>
+    </w:pPr>
+  </w:p>
+</w:ftr>
+</file>
+
+<file path=word/footnotes.xml><?xml version="1.0" encoding="utf-8"?>
+<w:footnotes xmlns:wpc="http://schemas.microsoft.com/office/word/2010/wordprocessingCanvas" xmlns:cx="http://schemas.microsoft.com/office/drawing/2014/chartex" xmlns:cx1="http://schemas.microsoft.com/office/drawing/2015/9/8/chartex" xmlns:mc="http://schemas.openxmlformats.org/markup-compatibility/2006" xmlns:o="urn:schemas-microsoft-com:office:office" xmlns:r="http://schemas.openxmlformats.org/officeDocument/2006/relationships" xmlns:m="http://schemas.openxmlformats.org/officeDocument/2006/math" xmlns:v="urn:schemas-microsoft-com:vml" xmlns:wp14="http://schemas.microsoft.com/office/word/2010/wordprocessingDrawing" xmlns:wp="http://schemas.openxmlformats.org/drawingml/2006/wordprocessingDrawing" xmlns:w10="urn:schemas-microsoft-com:office:word" xmlns:w="http://schemas.openxmlformats.org/wordprocessingml/2006/main" xmlns:w14="http://schemas.microsoft.com/office/word/2010/wordml" xmlns:w15="http://schemas.microsoft.com/office/word/2012/wordml" xmlns:w16se="http://schemas.microsoft.com/office/word/2015/wordml/symex" xmlns:wpg="http://schemas.microsoft.com/office/word/2010/wordprocessingGroup" xmlns:wpi="http://schemas.microsoft.com/office/word/2010/wordprocessingInk" xmlns:wne="http://schemas.microsoft.com/office/word/2006/wordml" xmlns:wps="http://schemas.microsoft.com/office/word/2010/wordprocessingShape" mc:Ignorable="w14 w15 w16se wp14">
+  <w:footnote w:type="separator" w:id="-1">
+    <w:p>
+      <w:pPr>
+        <w:spacing w:after="0" w:line="240" w:lineRule="auto"/>
+      </w:pPr>
+      <w:r>
+        <w:separator/>
+      </w:r>
+    </w:p>
+  </w:footnote>
+  <w:footnote w:type="continuationSeparator" w:id="0">
+    <w:p>
+      <w:pPr>
+        <w:spacing w:after="0" w:line="240" w:lineRule="auto"/>
+      </w:pPr>
+      <w:r>
+        <w:continuationSeparator/>
+      </w:r>
+    </w:p>
+  </w:footnote>
+</w:footnotes>
+</file>
+
 <file path=word/numbering.xml><?xml version="1.0" encoding="utf-8"?>
 <w:numbering xmlns:wpc="http://schemas.microsoft.com/office/word/2010/wordprocessingCanvas" xmlns:cx="http://schemas.microsoft.com/office/drawing/2014/chartex" xmlns:cx1="http://schemas.microsoft.com/office/drawing/2015/9/8/chartex" xmlns:mc="http://schemas.openxmlformats.org/markup-compatibility/2006" xmlns:o="urn:schemas-microsoft-com:office:office" xmlns:r="http://schemas.openxmlformats.org/officeDocument/2006/relationships" xmlns:m="http://schemas.openxmlformats.org/officeDocument/2006/math" xmlns:v="urn:schemas-microsoft-com:vml" xmlns:wp14="http://schemas.microsoft.com/office/word/2010/wordprocessingDrawing" xmlns:wp="http://schemas.openxmlformats.org/drawingml/2006/wordprocessingDrawing" xmlns:w10="urn:schemas-microsoft-com:office:word" xmlns:w="http://schemas.openxmlformats.org/wordprocessingml/2006/main" xmlns:w14="http://schemas.microsoft.com/office/word/2010/wordml" xmlns:w15="http://schemas.microsoft.com/office/word/2012/wordml" xmlns:w16se="http://schemas.microsoft.com/office/word/2015/wordml/symex" xmlns:wpg="http://schemas.microsoft.com/office/word/2010/wordprocessingGroup" xmlns:wpi="http://schemas.microsoft.com/office/word/2010/wordprocessingInk" xmlns:wne="http://schemas.microsoft.com/office/word/2006/wordml" xmlns:wps="http://schemas.microsoft.com/office/word/2010/wordprocessingShape" mc:Ignorable="w14 w15 w16se wp14">
   <w:abstractNum w:abstractNumId="0" w15:restartNumberingAfterBreak="0">
@@ -3536,6 +7166,123 @@
     </w:lvl>
   </w:abstractNum>
   <w:abstractNum w:abstractNumId="5" w15:restartNumberingAfterBreak="0">
+    <w:nsid w:val="1D9A4D2B"/>
+    <w:multiLevelType w:val="multilevel"/>
+    <w:tmpl w:val="78167A76"/>
+    <w:lvl w:ilvl="0">
+      <w:start w:val="1"/>
+      <w:numFmt w:val="decimal"/>
+      <w:lvlText w:val="%1"/>
+      <w:lvlJc w:val="left"/>
+      <w:pPr>
+        <w:ind w:left="360" w:hanging="360"/>
+      </w:pPr>
+      <w:rPr>
+        <w:rFonts w:hint="default"/>
+        <w:color w:val="auto"/>
+      </w:rPr>
+    </w:lvl>
+    <w:lvl w:ilvl="1">
+      <w:start w:val="1"/>
+      <w:numFmt w:val="bullet"/>
+      <w:lvlText w:val=""/>
+      <w:lvlJc w:val="left"/>
+      <w:pPr>
+        <w:ind w:left="1080" w:hanging="360"/>
+      </w:pPr>
+      <w:rPr>
+        <w:rFonts w:ascii="Symbol" w:hAnsi="Symbol" w:hint="default"/>
+        <w:color w:val="auto"/>
+      </w:rPr>
+    </w:lvl>
+    <w:lvl w:ilvl="2">
+      <w:start w:val="1"/>
+      <w:numFmt w:val="bullet"/>
+      <w:lvlText w:val="-"/>
+      <w:lvlJc w:val="left"/>
+      <w:pPr>
+        <w:ind w:left="1800" w:hanging="180"/>
+      </w:pPr>
+      <w:rPr>
+        <w:rFonts w:ascii="Times New Roman" w:hAnsi="Times New Roman" w:cs="Times New Roman" w:hint="default"/>
+        <w:color w:val="auto"/>
+      </w:rPr>
+    </w:lvl>
+    <w:lvl w:ilvl="3">
+      <w:start w:val="1"/>
+      <w:numFmt w:val="bullet"/>
+      <w:lvlText w:val=""/>
+      <w:lvlJc w:val="left"/>
+      <w:pPr>
+        <w:ind w:left="2520" w:hanging="360"/>
+      </w:pPr>
+      <w:rPr>
+        <w:rFonts w:ascii="Symbol" w:hAnsi="Symbol" w:hint="default"/>
+        <w:color w:val="auto"/>
+      </w:rPr>
+    </w:lvl>
+    <w:lvl w:ilvl="4">
+      <w:start w:val="1"/>
+      <w:numFmt w:val="lowerLetter"/>
+      <w:lvlText w:val="%5."/>
+      <w:lvlJc w:val="left"/>
+      <w:pPr>
+        <w:ind w:left="3240" w:hanging="360"/>
+      </w:pPr>
+      <w:rPr>
+        <w:rFonts w:hint="default"/>
+      </w:rPr>
+    </w:lvl>
+    <w:lvl w:ilvl="5">
+      <w:start w:val="1"/>
+      <w:numFmt w:val="lowerRoman"/>
+      <w:lvlText w:val="%6."/>
+      <w:lvlJc w:val="right"/>
+      <w:pPr>
+        <w:ind w:left="3960" w:hanging="180"/>
+      </w:pPr>
+      <w:rPr>
+        <w:rFonts w:hint="default"/>
+      </w:rPr>
+    </w:lvl>
+    <w:lvl w:ilvl="6">
+      <w:start w:val="1"/>
+      <w:numFmt w:val="decimal"/>
+      <w:lvlText w:val="%7."/>
+      <w:lvlJc w:val="left"/>
+      <w:pPr>
+        <w:ind w:left="4680" w:hanging="360"/>
+      </w:pPr>
+      <w:rPr>
+        <w:rFonts w:hint="default"/>
+      </w:rPr>
+    </w:lvl>
+    <w:lvl w:ilvl="7">
+      <w:start w:val="1"/>
+      <w:numFmt w:val="lowerLetter"/>
+      <w:lvlText w:val="%8."/>
+      <w:lvlJc w:val="left"/>
+      <w:pPr>
+        <w:ind w:left="5400" w:hanging="360"/>
+      </w:pPr>
+      <w:rPr>
+        <w:rFonts w:hint="default"/>
+      </w:rPr>
+    </w:lvl>
+    <w:lvl w:ilvl="8">
+      <w:start w:val="1"/>
+      <w:numFmt w:val="lowerRoman"/>
+      <w:lvlText w:val="%9."/>
+      <w:lvlJc w:val="right"/>
+      <w:pPr>
+        <w:ind w:left="6120" w:hanging="180"/>
+      </w:pPr>
+      <w:rPr>
+        <w:rFonts w:hint="default"/>
+      </w:rPr>
+    </w:lvl>
+  </w:abstractNum>
+  <w:abstractNum w:abstractNumId="6" w15:restartNumberingAfterBreak="0">
     <w:nsid w:val="2AA5445C"/>
     <w:multiLevelType w:val="hybridMultilevel"/>
     <w:tmpl w:val="81CA9882"/>
@@ -3621,7 +7368,7 @@
       </w:pPr>
     </w:lvl>
   </w:abstractNum>
-  <w:abstractNum w:abstractNumId="6" w15:restartNumberingAfterBreak="0">
+  <w:abstractNum w:abstractNumId="7" w15:restartNumberingAfterBreak="0">
     <w:nsid w:val="3C097875"/>
     <w:multiLevelType w:val="hybridMultilevel"/>
     <w:tmpl w:val="CF00B46E"/>
@@ -3734,7 +7481,7 @@
       </w:rPr>
     </w:lvl>
   </w:abstractNum>
-  <w:abstractNum w:abstractNumId="7" w15:restartNumberingAfterBreak="0">
+  <w:abstractNum w:abstractNumId="8" w15:restartNumberingAfterBreak="0">
     <w:nsid w:val="4ABC43C5"/>
     <w:multiLevelType w:val="multilevel"/>
     <w:tmpl w:val="220C931C"/>
@@ -3883,7 +7630,7 @@
       </w:rPr>
     </w:lvl>
   </w:abstractNum>
-  <w:abstractNum w:abstractNumId="8" w15:restartNumberingAfterBreak="0">
+  <w:abstractNum w:abstractNumId="9" w15:restartNumberingAfterBreak="0">
     <w:nsid w:val="4CF509B6"/>
     <w:multiLevelType w:val="hybridMultilevel"/>
     <w:tmpl w:val="EEDCFCC6"/>
@@ -3969,7 +7716,7 @@
       </w:pPr>
     </w:lvl>
   </w:abstractNum>
-  <w:abstractNum w:abstractNumId="9" w15:restartNumberingAfterBreak="0">
+  <w:abstractNum w:abstractNumId="10" w15:restartNumberingAfterBreak="0">
     <w:nsid w:val="6AFE5096"/>
     <w:multiLevelType w:val="hybridMultilevel"/>
     <w:tmpl w:val="DF7C37F0"/>
@@ -4109,7 +7856,7 @@
       </w:rPr>
     </w:lvl>
   </w:abstractNum>
-  <w:abstractNum w:abstractNumId="10" w15:restartNumberingAfterBreak="0">
+  <w:abstractNum w:abstractNumId="11" w15:restartNumberingAfterBreak="0">
     <w:nsid w:val="6EE4019D"/>
     <w:multiLevelType w:val="multilevel"/>
     <w:tmpl w:val="78167A76"/>
@@ -4230,34 +7977,37 @@
     <w:abstractNumId w:val="1"/>
   </w:num>
   <w:num w:numId="2">
-    <w:abstractNumId w:val="9"/>
+    <w:abstractNumId w:val="10"/>
   </w:num>
   <w:num w:numId="3">
-    <w:abstractNumId w:val="6"/>
+    <w:abstractNumId w:val="7"/>
   </w:num>
   <w:num w:numId="4">
     <w:abstractNumId w:val="0"/>
   </w:num>
   <w:num w:numId="5">
-    <w:abstractNumId w:val="8"/>
+    <w:abstractNumId w:val="9"/>
   </w:num>
   <w:num w:numId="6">
-    <w:abstractNumId w:val="5"/>
+    <w:abstractNumId w:val="6"/>
   </w:num>
   <w:num w:numId="7">
-    <w:abstractNumId w:val="10"/>
+    <w:abstractNumId w:val="11"/>
   </w:num>
   <w:num w:numId="8">
     <w:abstractNumId w:val="2"/>
   </w:num>
   <w:num w:numId="9">
-    <w:abstractNumId w:val="7"/>
+    <w:abstractNumId w:val="8"/>
   </w:num>
   <w:num w:numId="10">
     <w:abstractNumId w:val="3"/>
   </w:num>
   <w:num w:numId="11">
     <w:abstractNumId w:val="4"/>
+  </w:num>
+  <w:num w:numId="12">
+    <w:abstractNumId w:val="5"/>
   </w:num>
 </w:numbering>
 </file>
@@ -4655,6 +8405,9 @@
   <w:style w:type="paragraph" w:default="1" w:styleId="Norml">
     <w:name w:val="Normal"/>
     <w:qFormat/>
+    <w:rPr>
+      <w:lang w:val="en-US"/>
+    </w:rPr>
   </w:style>
   <w:style w:type="paragraph" w:styleId="Cmsor1">
     <w:name w:val="heading 1"/>
@@ -4677,10 +8430,32 @@
       <w:szCs w:val="32"/>
     </w:rPr>
   </w:style>
+  <w:style w:type="paragraph" w:styleId="Cmsor2">
+    <w:name w:val="heading 2"/>
+    <w:basedOn w:val="Norml"/>
+    <w:next w:val="Norml"/>
+    <w:link w:val="Cmsor2Char"/>
+    <w:uiPriority w:val="9"/>
+    <w:semiHidden/>
+    <w:unhideWhenUsed/>
+    <w:qFormat/>
+    <w:rsid w:val="00AD4060"/>
+    <w:pPr>
+      <w:keepNext/>
+      <w:keepLines/>
+      <w:spacing w:before="40" w:after="0"/>
+      <w:outlineLvl w:val="1"/>
+    </w:pPr>
+    <w:rPr>
+      <w:rFonts w:asciiTheme="majorHAnsi" w:eastAsiaTheme="majorEastAsia" w:hAnsiTheme="majorHAnsi" w:cstheme="majorBidi"/>
+      <w:color w:val="2E74B5" w:themeColor="accent1" w:themeShade="BF"/>
+      <w:sz w:val="26"/>
+      <w:szCs w:val="26"/>
+    </w:rPr>
+  </w:style>
   <w:style w:type="character" w:default="1" w:styleId="Bekezdsalapbettpusa">
     <w:name w:val="Default Paragraph Font"/>
     <w:uiPriority w:val="1"/>
-    <w:semiHidden/>
     <w:unhideWhenUsed/>
   </w:style>
   <w:style w:type="table" w:default="1" w:styleId="Normltblzat">
@@ -4819,6 +8594,109 @@
     <w:name w:val="apple-converted-space"/>
     <w:basedOn w:val="Bekezdsalapbettpusa"/>
     <w:rsid w:val="00D83336"/>
+  </w:style>
+  <w:style w:type="character" w:customStyle="1" w:styleId="Cmsor2Char">
+    <w:name w:val="Címsor 2 Char"/>
+    <w:basedOn w:val="Bekezdsalapbettpusa"/>
+    <w:link w:val="Cmsor2"/>
+    <w:uiPriority w:val="9"/>
+    <w:semiHidden/>
+    <w:rsid w:val="00AD4060"/>
+    <w:rPr>
+      <w:rFonts w:asciiTheme="majorHAnsi" w:eastAsiaTheme="majorEastAsia" w:hAnsiTheme="majorHAnsi" w:cstheme="majorBidi"/>
+      <w:color w:val="2E74B5" w:themeColor="accent1" w:themeShade="BF"/>
+      <w:sz w:val="26"/>
+      <w:szCs w:val="26"/>
+      <w:lang w:val="en-US"/>
+    </w:rPr>
+  </w:style>
+  <w:style w:type="paragraph" w:styleId="Tartalomjegyzkcmsora">
+    <w:name w:val="TOC Heading"/>
+    <w:basedOn w:val="Cmsor1"/>
+    <w:next w:val="Norml"/>
+    <w:uiPriority w:val="39"/>
+    <w:unhideWhenUsed/>
+    <w:qFormat/>
+    <w:rsid w:val="00412D22"/>
+    <w:pPr>
+      <w:outlineLvl w:val="9"/>
+    </w:pPr>
+    <w:rPr>
+      <w:lang w:val="hu-HU" w:eastAsia="hu-HU"/>
+    </w:rPr>
+  </w:style>
+  <w:style w:type="paragraph" w:styleId="TJ1">
+    <w:name w:val="toc 1"/>
+    <w:basedOn w:val="Norml"/>
+    <w:next w:val="Norml"/>
+    <w:autoRedefine/>
+    <w:uiPriority w:val="39"/>
+    <w:unhideWhenUsed/>
+    <w:rsid w:val="00412D22"/>
+    <w:pPr>
+      <w:spacing w:after="100"/>
+    </w:pPr>
+  </w:style>
+  <w:style w:type="character" w:styleId="Hiperhivatkozs">
+    <w:name w:val="Hyperlink"/>
+    <w:basedOn w:val="Bekezdsalapbettpusa"/>
+    <w:uiPriority w:val="99"/>
+    <w:unhideWhenUsed/>
+    <w:rsid w:val="00412D22"/>
+    <w:rPr>
+      <w:color w:val="0563C1" w:themeColor="hyperlink"/>
+      <w:u w:val="single"/>
+    </w:rPr>
+  </w:style>
+  <w:style w:type="paragraph" w:styleId="lfej">
+    <w:name w:val="header"/>
+    <w:basedOn w:val="Norml"/>
+    <w:link w:val="lfejChar"/>
+    <w:uiPriority w:val="99"/>
+    <w:unhideWhenUsed/>
+    <w:rsid w:val="005F4A7F"/>
+    <w:pPr>
+      <w:tabs>
+        <w:tab w:val="center" w:pos="4536"/>
+        <w:tab w:val="right" w:pos="9072"/>
+      </w:tabs>
+      <w:spacing w:after="0" w:line="240" w:lineRule="auto"/>
+    </w:pPr>
+  </w:style>
+  <w:style w:type="character" w:customStyle="1" w:styleId="lfejChar">
+    <w:name w:val="Élőfej Char"/>
+    <w:basedOn w:val="Bekezdsalapbettpusa"/>
+    <w:link w:val="lfej"/>
+    <w:uiPriority w:val="99"/>
+    <w:rsid w:val="005F4A7F"/>
+    <w:rPr>
+      <w:lang w:val="en-US"/>
+    </w:rPr>
+  </w:style>
+  <w:style w:type="paragraph" w:styleId="llb">
+    <w:name w:val="footer"/>
+    <w:basedOn w:val="Norml"/>
+    <w:link w:val="llbChar"/>
+    <w:uiPriority w:val="99"/>
+    <w:unhideWhenUsed/>
+    <w:rsid w:val="005F4A7F"/>
+    <w:pPr>
+      <w:tabs>
+        <w:tab w:val="center" w:pos="4536"/>
+        <w:tab w:val="right" w:pos="9072"/>
+      </w:tabs>
+      <w:spacing w:after="0" w:line="240" w:lineRule="auto"/>
+    </w:pPr>
+  </w:style>
+  <w:style w:type="character" w:customStyle="1" w:styleId="llbChar">
+    <w:name w:val="Élőláb Char"/>
+    <w:basedOn w:val="Bekezdsalapbettpusa"/>
+    <w:link w:val="llb"/>
+    <w:uiPriority w:val="99"/>
+    <w:rsid w:val="005F4A7F"/>
+    <w:rPr>
+      <w:lang w:val="en-US"/>
+    </w:rPr>
   </w:style>
 </w:styles>
 </file>
@@ -5108,7 +8986,7 @@
 </file>
 
 <file path=customXml/itemProps2.xml><?xml version="1.0" encoding="utf-8"?>
-<ds:datastoreItem xmlns:ds="http://schemas.openxmlformats.org/officeDocument/2006/customXml" ds:itemID="{76B3BA6E-E731-4983-AB7F-C29D546B52CF}">
+<ds:datastoreItem xmlns:ds="http://schemas.openxmlformats.org/officeDocument/2006/customXml" ds:itemID="{DC60FFB5-B922-454B-A7FB-FBC75F4EB2A4}">
   <ds:schemaRefs>
     <ds:schemaRef ds:uri="http://schemas.openxmlformats.org/officeDocument/2006/bibliography"/>
   </ds:schemaRefs>

--- a/docs/Specification.docx
+++ b/docs/Specification.docx
@@ -1,6 +1,6 @@
 
 <file path=word/document.xml><?xml version="1.0" encoding="utf-8"?>
-<w:document xmlns:wpc="http://schemas.microsoft.com/office/word/2010/wordprocessingCanvas" xmlns:cx="http://schemas.microsoft.com/office/drawing/2014/chartex" xmlns:cx1="http://schemas.microsoft.com/office/drawing/2015/9/8/chartex" xmlns:mc="http://schemas.openxmlformats.org/markup-compatibility/2006" xmlns:o="urn:schemas-microsoft-com:office:office" xmlns:r="http://schemas.openxmlformats.org/officeDocument/2006/relationships" xmlns:m="http://schemas.openxmlformats.org/officeDocument/2006/math" xmlns:v="urn:schemas-microsoft-com:vml" xmlns:wp14="http://schemas.microsoft.com/office/word/2010/wordprocessingDrawing" xmlns:wp="http://schemas.openxmlformats.org/drawingml/2006/wordprocessingDrawing" xmlns:w10="urn:schemas-microsoft-com:office:word" xmlns:w="http://schemas.openxmlformats.org/wordprocessingml/2006/main" xmlns:w14="http://schemas.microsoft.com/office/word/2010/wordml" xmlns:w15="http://schemas.microsoft.com/office/word/2012/wordml" xmlns:w16se="http://schemas.microsoft.com/office/word/2015/wordml/symex" xmlns:wpg="http://schemas.microsoft.com/office/word/2010/wordprocessingGroup" xmlns:wpi="http://schemas.microsoft.com/office/word/2010/wordprocessingInk" xmlns:wne="http://schemas.microsoft.com/office/word/2006/wordml" xmlns:wps="http://schemas.microsoft.com/office/word/2010/wordprocessingShape" mc:Ignorable="w14 w15 w16se wp14">
+<w:document xmlns:wpc="http://schemas.microsoft.com/office/word/2010/wordprocessingCanvas" xmlns:mc="http://schemas.openxmlformats.org/markup-compatibility/2006" xmlns:o="urn:schemas-microsoft-com:office:office" xmlns:r="http://schemas.openxmlformats.org/officeDocument/2006/relationships" xmlns:m="http://schemas.openxmlformats.org/officeDocument/2006/math" xmlns:v="urn:schemas-microsoft-com:vml" xmlns:wp14="http://schemas.microsoft.com/office/word/2010/wordprocessingDrawing" xmlns:wp="http://schemas.openxmlformats.org/drawingml/2006/wordprocessingDrawing" xmlns:w10="urn:schemas-microsoft-com:office:word" xmlns:w="http://schemas.openxmlformats.org/wordprocessingml/2006/main" xmlns:w14="http://schemas.microsoft.com/office/word/2010/wordml" xmlns:wpg="http://schemas.microsoft.com/office/word/2010/wordprocessingGroup" xmlns:wpi="http://schemas.microsoft.com/office/word/2010/wordprocessingInk" xmlns:wne="http://schemas.microsoft.com/office/word/2006/wordml" xmlns:wps="http://schemas.microsoft.com/office/word/2010/wordprocessingShape" mc:Ignorable="w14 wp14">
   <w:body>
     <w:sdt>
       <w:sdtPr>
@@ -22,7 +22,7 @@
         <w:p>
           <w:r>
             <w:rPr>
-              <w:lang w:eastAsia="hu-HU"/>
+              <w:noProof/>
             </w:rPr>
             <mc:AlternateContent>
               <mc:Choice Requires="wpg">
@@ -228,7 +228,7 @@
                                 <a:avLst/>
                               </a:prstGeom>
                               <a:blipFill>
-                                <a:blip r:embed="rId9"/>
+                                <a:blip r:embed="rId10"/>
                                 <a:stretch>
                                   <a:fillRect r="-7574"/>
                                 </a:stretch>
@@ -272,7 +272,7 @@
                   </wp:anchor>
                 </w:drawing>
               </mc:Choice>
-              <mc:Fallback>
+              <mc:Fallback xmlns:w16se="http://schemas.microsoft.com/office/word/2015/wordml/symex" xmlns:w15="http://schemas.microsoft.com/office/word/2012/wordml" xmlns:cx1="http://schemas.microsoft.com/office/drawing/2015/9/8/chartex" xmlns:cx="http://schemas.microsoft.com/office/drawing/2014/chartex">
                 <w:pict>
                   <v:group w14:anchorId="739A4813" id="Csoport 149" o:spid="_x0000_s1026" style="position:absolute;margin-left:0;margin-top:0;width:8in;height:95.7pt;z-index:251665408;mso-width-percent:941;mso-height-percent:121;mso-top-percent:23;mso-position-horizontal:center;mso-position-horizontal-relative:page;mso-position-vertical-relative:page;mso-width-percent:941;mso-height-percent:121;mso-top-percent:23" coordorigin="" coordsize="73152,12161" o:gfxdata="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">
                     <v:shape id="Téglalap 51" o:spid="_x0000_s1027" style="position:absolute;width:73152;height:11303;visibility:visible;mso-wrap-style:square;v-text-anchor:middle" coordsize="7312660,1129665" o:gfxdata="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" path="m,l7312660,r,1129665l3619500,733425,,1091565,,xe" fillcolor="#5b9bd5 [3204]" stroked="f" strokeweight="1pt">
@@ -280,7 +280,7 @@
                       <v:path arrowok="t" o:connecttype="custom" o:connectlocs="0,0;7315200,0;7315200,1130373;3620757,733885;0,1092249;0,0" o:connectangles="0,0,0,0,0,0"/>
                     </v:shape>
                     <v:rect id="Téglalap 151" o:spid="_x0000_s1028" style="position:absolute;width:73152;height:12161;visibility:visible;mso-wrap-style:square;v-text-anchor:middle" o:gfxdata="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" stroked="f" strokeweight="1pt">
-                      <v:fill r:id="rId10" o:title="" recolor="t" rotate="t" type="frame"/>
+                      <v:fill r:id="rId11" o:title="" recolor="t" rotate="t" type="frame"/>
                     </v:rect>
                     <w10:wrap anchorx="page" anchory="page"/>
                   </v:group>
@@ -290,7 +290,7 @@
           </w:r>
           <w:r>
             <w:rPr>
-              <w:lang w:eastAsia="hu-HU"/>
+              <w:noProof/>
             </w:rPr>
             <mc:AlternateContent>
               <mc:Choice Requires="wps">
@@ -368,7 +368,7 @@
                                 <w:sdtContent>
                                   <w:p>
                                     <w:pPr>
-                                      <w:pStyle w:val="Nincstrkz"/>
+                                      <w:pStyle w:val="NoSpacing"/>
                                       <w:jc w:val="right"/>
                                       <w:rPr>
                                         <w:color w:val="595959" w:themeColor="text1" w:themeTint="A6"/>
@@ -382,25 +382,7 @@
                                         <w:sz w:val="28"/>
                                         <w:szCs w:val="28"/>
                                       </w:rPr>
-                                      <w:t xml:space="preserve">Korai </w:t>
-                                    </w:r>
-                                    <w:proofErr w:type="gramStart"/>
-                                    <w:r>
-                                      <w:rPr>
-                                        <w:color w:val="595959" w:themeColor="text1" w:themeTint="A6"/>
-                                        <w:sz w:val="28"/>
-                                        <w:szCs w:val="28"/>
-                                      </w:rPr>
-                                      <w:t>Viktor  -</w:t>
-                                    </w:r>
-                                    <w:proofErr w:type="gramEnd"/>
-                                    <w:r>
-                                      <w:rPr>
-                                        <w:color w:val="595959" w:themeColor="text1" w:themeTint="A6"/>
-                                        <w:sz w:val="28"/>
-                                        <w:szCs w:val="28"/>
-                                      </w:rPr>
-                                      <w:t xml:space="preserve">    </w:t>
+                                      <w:t xml:space="preserve">Korai Viktor  -    </w:t>
                                     </w:r>
                                     <w:r>
                                       <w:rPr>
@@ -415,7 +397,7 @@
                               </w:sdt>
                               <w:p>
                                 <w:pPr>
-                                  <w:pStyle w:val="Nincstrkz"/>
+                                  <w:pStyle w:val="NoSpacing"/>
                                   <w:jc w:val="right"/>
                                   <w:rPr>
                                     <w:color w:val="595959" w:themeColor="text1" w:themeTint="A6"/>
@@ -429,25 +411,7 @@
                                     <w:sz w:val="28"/>
                                     <w:szCs w:val="28"/>
                                   </w:rPr>
-                                  <w:t xml:space="preserve">Bindics </w:t>
-                                </w:r>
-                                <w:proofErr w:type="gramStart"/>
-                                <w:r>
-                                  <w:rPr>
-                                    <w:color w:val="595959" w:themeColor="text1" w:themeTint="A6"/>
-                                    <w:sz w:val="28"/>
-                                    <w:szCs w:val="28"/>
-                                  </w:rPr>
-                                  <w:t>Gergely  -</w:t>
-                                </w:r>
-                                <w:proofErr w:type="gramEnd"/>
-                                <w:r>
-                                  <w:rPr>
-                                    <w:color w:val="595959" w:themeColor="text1" w:themeTint="A6"/>
-                                    <w:sz w:val="28"/>
-                                    <w:szCs w:val="28"/>
-                                  </w:rPr>
-                                  <w:t xml:space="preserve">  </w:t>
+                                  <w:t xml:space="preserve">Bindics Gergely  -  </w:t>
                                 </w:r>
                                 <w:r>
                                   <w:rPr>
@@ -460,7 +424,7 @@
                               </w:p>
                               <w:p>
                                 <w:pPr>
-                                  <w:pStyle w:val="Nincstrkz"/>
+                                  <w:pStyle w:val="NoSpacing"/>
                                   <w:jc w:val="right"/>
                                   <w:rPr>
                                     <w:color w:val="595959" w:themeColor="text1" w:themeTint="A6"/>
@@ -541,7 +505,7 @@
                           <w:sdtContent>
                             <w:p>
                               <w:pPr>
-                                <w:pStyle w:val="Nincstrkz"/>
+                                <w:pStyle w:val="NoSpacing"/>
                                 <w:jc w:val="right"/>
                                 <w:rPr>
                                   <w:color w:val="595959" w:themeColor="text1" w:themeTint="A6"/>
@@ -555,25 +519,7 @@
                                   <w:sz w:val="28"/>
                                   <w:szCs w:val="28"/>
                                 </w:rPr>
-                                <w:t xml:space="preserve">Korai </w:t>
-                              </w:r>
-                              <w:proofErr w:type="gramStart"/>
-                              <w:r>
-                                <w:rPr>
-                                  <w:color w:val="595959" w:themeColor="text1" w:themeTint="A6"/>
-                                  <w:sz w:val="28"/>
-                                  <w:szCs w:val="28"/>
-                                </w:rPr>
-                                <w:t>Viktor  -</w:t>
-                              </w:r>
-                              <w:proofErr w:type="gramEnd"/>
-                              <w:r>
-                                <w:rPr>
-                                  <w:color w:val="595959" w:themeColor="text1" w:themeTint="A6"/>
-                                  <w:sz w:val="28"/>
-                                  <w:szCs w:val="28"/>
-                                </w:rPr>
-                                <w:t xml:space="preserve">    </w:t>
+                                <w:t xml:space="preserve">Korai Viktor  -    </w:t>
                               </w:r>
                               <w:r>
                                 <w:rPr>
@@ -588,7 +534,7 @@
                         </w:sdt>
                         <w:p>
                           <w:pPr>
-                            <w:pStyle w:val="Nincstrkz"/>
+                            <w:pStyle w:val="NoSpacing"/>
                             <w:jc w:val="right"/>
                             <w:rPr>
                               <w:color w:val="595959" w:themeColor="text1" w:themeTint="A6"/>
@@ -602,25 +548,7 @@
                               <w:sz w:val="28"/>
                               <w:szCs w:val="28"/>
                             </w:rPr>
-                            <w:t xml:space="preserve">Bindics </w:t>
-                          </w:r>
-                          <w:proofErr w:type="gramStart"/>
-                          <w:r>
-                            <w:rPr>
-                              <w:color w:val="595959" w:themeColor="text1" w:themeTint="A6"/>
-                              <w:sz w:val="28"/>
-                              <w:szCs w:val="28"/>
-                            </w:rPr>
-                            <w:t>Gergely  -</w:t>
-                          </w:r>
-                          <w:proofErr w:type="gramEnd"/>
-                          <w:r>
-                            <w:rPr>
-                              <w:color w:val="595959" w:themeColor="text1" w:themeTint="A6"/>
-                              <w:sz w:val="28"/>
-                              <w:szCs w:val="28"/>
-                            </w:rPr>
-                            <w:t xml:space="preserve">  </w:t>
+                            <w:t xml:space="preserve">Bindics Gergely  -  </w:t>
                           </w:r>
                           <w:r>
                             <w:rPr>
@@ -633,7 +561,7 @@
                         </w:p>
                         <w:p>
                           <w:pPr>
-                            <w:pStyle w:val="Nincstrkz"/>
+                            <w:pStyle w:val="NoSpacing"/>
                             <w:jc w:val="right"/>
                             <w:rPr>
                               <w:color w:val="595959" w:themeColor="text1" w:themeTint="A6"/>
@@ -678,7 +606,7 @@
           </w:r>
           <w:r>
             <w:rPr>
-              <w:lang w:eastAsia="hu-HU"/>
+              <w:noProof/>
             </w:rPr>
             <mc:AlternateContent>
               <mc:Choice Requires="wps">
@@ -741,7 +669,7 @@
                             <w:txbxContent>
                               <w:p>
                                 <w:pPr>
-                                  <w:pStyle w:val="Nincstrkz"/>
+                                  <w:pStyle w:val="NoSpacing"/>
                                   <w:jc w:val="right"/>
                                   <w:rPr>
                                     <w:color w:val="5B9BD5" w:themeColor="accent1"/>
@@ -749,7 +677,6 @@
                                     <w:szCs w:val="28"/>
                                   </w:rPr>
                                 </w:pPr>
-                                <w:proofErr w:type="spellStart"/>
                                 <w:r>
                                   <w:rPr>
                                     <w:color w:val="5B9BD5" w:themeColor="accent1"/>
@@ -758,7 +685,6 @@
                                   </w:rPr>
                                   <w:t>Epitome</w:t>
                                 </w:r>
-                                <w:proofErr w:type="spellEnd"/>
                               </w:p>
                               <w:sdt>
                                 <w:sdtPr>
@@ -777,7 +703,7 @@
                                 <w:sdtContent>
                                   <w:p>
                                     <w:pPr>
-                                      <w:pStyle w:val="Nincstrkz"/>
+                                      <w:pStyle w:val="NoSpacing"/>
                                       <w:jc w:val="right"/>
                                       <w:rPr>
                                         <w:color w:val="595959" w:themeColor="text1" w:themeTint="A6"/>
@@ -791,421 +717,15 @@
                                         <w:sz w:val="20"/>
                                         <w:szCs w:val="20"/>
                                       </w:rPr>
-                                      <w:t xml:space="preserve">We </w:t>
+                                      <w:t xml:space="preserve">We are building a spectacular drawing unit that is easily controllable and programmable for everyone without any relevant professional knowledge via the </w:t>
                                     </w:r>
-                                    <w:proofErr w:type="spellStart"/>
                                     <w:r>
                                       <w:rPr>
                                         <w:color w:val="595959" w:themeColor="text1" w:themeTint="A6"/>
                                         <w:sz w:val="20"/>
                                         <w:szCs w:val="20"/>
                                       </w:rPr>
-                                      <w:t>are</w:t>
-                                    </w:r>
-                                    <w:proofErr w:type="spellEnd"/>
-                                    <w:r>
-                                      <w:rPr>
-                                        <w:color w:val="595959" w:themeColor="text1" w:themeTint="A6"/>
-                                        <w:sz w:val="20"/>
-                                        <w:szCs w:val="20"/>
-                                      </w:rPr>
-                                      <w:t xml:space="preserve"> building a </w:t>
-                                    </w:r>
-                                    <w:proofErr w:type="spellStart"/>
-                                    <w:r>
-                                      <w:rPr>
-                                        <w:color w:val="595959" w:themeColor="text1" w:themeTint="A6"/>
-                                        <w:sz w:val="20"/>
-                                        <w:szCs w:val="20"/>
-                                      </w:rPr>
-                                      <w:t>spectacular</w:t>
-                                    </w:r>
-                                    <w:proofErr w:type="spellEnd"/>
-                                    <w:r>
-                                      <w:rPr>
-                                        <w:color w:val="595959" w:themeColor="text1" w:themeTint="A6"/>
-                                        <w:sz w:val="20"/>
-                                        <w:szCs w:val="20"/>
-                                      </w:rPr>
-                                      <w:t xml:space="preserve"> </w:t>
-                                    </w:r>
-                                    <w:proofErr w:type="spellStart"/>
-                                    <w:r>
-                                      <w:rPr>
-                                        <w:color w:val="595959" w:themeColor="text1" w:themeTint="A6"/>
-                                        <w:sz w:val="20"/>
-                                        <w:szCs w:val="20"/>
-                                      </w:rPr>
-                                      <w:t>drawing</w:t>
-                                    </w:r>
-                                    <w:proofErr w:type="spellEnd"/>
-                                    <w:r>
-                                      <w:rPr>
-                                        <w:color w:val="595959" w:themeColor="text1" w:themeTint="A6"/>
-                                        <w:sz w:val="20"/>
-                                        <w:szCs w:val="20"/>
-                                      </w:rPr>
-                                      <w:t xml:space="preserve"> unit </w:t>
-                                    </w:r>
-                                    <w:proofErr w:type="spellStart"/>
-                                    <w:r>
-                                      <w:rPr>
-                                        <w:color w:val="595959" w:themeColor="text1" w:themeTint="A6"/>
-                                        <w:sz w:val="20"/>
-                                        <w:szCs w:val="20"/>
-                                      </w:rPr>
-                                      <w:t>that</w:t>
-                                    </w:r>
-                                    <w:proofErr w:type="spellEnd"/>
-                                    <w:r>
-                                      <w:rPr>
-                                        <w:color w:val="595959" w:themeColor="text1" w:themeTint="A6"/>
-                                        <w:sz w:val="20"/>
-                                        <w:szCs w:val="20"/>
-                                      </w:rPr>
-                                      <w:t xml:space="preserve"> is </w:t>
-                                    </w:r>
-                                    <w:proofErr w:type="spellStart"/>
-                                    <w:r>
-                                      <w:rPr>
-                                        <w:color w:val="595959" w:themeColor="text1" w:themeTint="A6"/>
-                                        <w:sz w:val="20"/>
-                                        <w:szCs w:val="20"/>
-                                      </w:rPr>
-                                      <w:t>easily</w:t>
-                                    </w:r>
-                                    <w:proofErr w:type="spellEnd"/>
-                                    <w:r>
-                                      <w:rPr>
-                                        <w:color w:val="595959" w:themeColor="text1" w:themeTint="A6"/>
-                                        <w:sz w:val="20"/>
-                                        <w:szCs w:val="20"/>
-                                      </w:rPr>
-                                      <w:t xml:space="preserve"> </w:t>
-                                    </w:r>
-                                    <w:proofErr w:type="spellStart"/>
-                                    <w:r>
-                                      <w:rPr>
-                                        <w:color w:val="595959" w:themeColor="text1" w:themeTint="A6"/>
-                                        <w:sz w:val="20"/>
-                                        <w:szCs w:val="20"/>
-                                      </w:rPr>
-                                      <w:t>controllable</w:t>
-                                    </w:r>
-                                    <w:proofErr w:type="spellEnd"/>
-                                    <w:r>
-                                      <w:rPr>
-                                        <w:color w:val="595959" w:themeColor="text1" w:themeTint="A6"/>
-                                        <w:sz w:val="20"/>
-                                        <w:szCs w:val="20"/>
-                                      </w:rPr>
-                                      <w:t xml:space="preserve"> and </w:t>
-                                    </w:r>
-                                    <w:proofErr w:type="spellStart"/>
-                                    <w:r>
-                                      <w:rPr>
-                                        <w:color w:val="595959" w:themeColor="text1" w:themeTint="A6"/>
-                                        <w:sz w:val="20"/>
-                                        <w:szCs w:val="20"/>
-                                      </w:rPr>
-                                      <w:t>programmable</w:t>
-                                    </w:r>
-                                    <w:proofErr w:type="spellEnd"/>
-                                    <w:r>
-                                      <w:rPr>
-                                        <w:color w:val="595959" w:themeColor="text1" w:themeTint="A6"/>
-                                        <w:sz w:val="20"/>
-                                        <w:szCs w:val="20"/>
-                                      </w:rPr>
-                                      <w:t xml:space="preserve"> </w:t>
-                                    </w:r>
-                                    <w:proofErr w:type="spellStart"/>
-                                    <w:r>
-                                      <w:rPr>
-                                        <w:color w:val="595959" w:themeColor="text1" w:themeTint="A6"/>
-                                        <w:sz w:val="20"/>
-                                        <w:szCs w:val="20"/>
-                                      </w:rPr>
-                                      <w:t>for</w:t>
-                                    </w:r>
-                                    <w:proofErr w:type="spellEnd"/>
-                                    <w:r>
-                                      <w:rPr>
-                                        <w:color w:val="595959" w:themeColor="text1" w:themeTint="A6"/>
-                                        <w:sz w:val="20"/>
-                                        <w:szCs w:val="20"/>
-                                      </w:rPr>
-                                      <w:t xml:space="preserve"> </w:t>
-                                    </w:r>
-                                    <w:proofErr w:type="spellStart"/>
-                                    <w:r>
-                                      <w:rPr>
-                                        <w:color w:val="595959" w:themeColor="text1" w:themeTint="A6"/>
-                                        <w:sz w:val="20"/>
-                                        <w:szCs w:val="20"/>
-                                      </w:rPr>
-                                      <w:t>everyone</w:t>
-                                    </w:r>
-                                    <w:proofErr w:type="spellEnd"/>
-                                    <w:r>
-                                      <w:rPr>
-                                        <w:color w:val="595959" w:themeColor="text1" w:themeTint="A6"/>
-                                        <w:sz w:val="20"/>
-                                        <w:szCs w:val="20"/>
-                                      </w:rPr>
-                                      <w:t xml:space="preserve"> </w:t>
-                                    </w:r>
-                                    <w:proofErr w:type="spellStart"/>
-                                    <w:r>
-                                      <w:rPr>
-                                        <w:color w:val="595959" w:themeColor="text1" w:themeTint="A6"/>
-                                        <w:sz w:val="20"/>
-                                        <w:szCs w:val="20"/>
-                                      </w:rPr>
-                                      <w:t>without</w:t>
-                                    </w:r>
-                                    <w:proofErr w:type="spellEnd"/>
-                                    <w:r>
-                                      <w:rPr>
-                                        <w:color w:val="595959" w:themeColor="text1" w:themeTint="A6"/>
-                                        <w:sz w:val="20"/>
-                                        <w:szCs w:val="20"/>
-                                      </w:rPr>
-                                      <w:t xml:space="preserve"> </w:t>
-                                    </w:r>
-                                    <w:proofErr w:type="spellStart"/>
-                                    <w:r>
-                                      <w:rPr>
-                                        <w:color w:val="595959" w:themeColor="text1" w:themeTint="A6"/>
-                                        <w:sz w:val="20"/>
-                                        <w:szCs w:val="20"/>
-                                      </w:rPr>
-                                      <w:t>any</w:t>
-                                    </w:r>
-                                    <w:proofErr w:type="spellEnd"/>
-                                    <w:r>
-                                      <w:rPr>
-                                        <w:color w:val="595959" w:themeColor="text1" w:themeTint="A6"/>
-                                        <w:sz w:val="20"/>
-                                        <w:szCs w:val="20"/>
-                                      </w:rPr>
-                                      <w:t xml:space="preserve"> </w:t>
-                                    </w:r>
-                                    <w:proofErr w:type="spellStart"/>
-                                    <w:r>
-                                      <w:rPr>
-                                        <w:color w:val="595959" w:themeColor="text1" w:themeTint="A6"/>
-                                        <w:sz w:val="20"/>
-                                        <w:szCs w:val="20"/>
-                                      </w:rPr>
-                                      <w:t>relevant</w:t>
-                                    </w:r>
-                                    <w:proofErr w:type="spellEnd"/>
-                                    <w:r>
-                                      <w:rPr>
-                                        <w:color w:val="595959" w:themeColor="text1" w:themeTint="A6"/>
-                                        <w:sz w:val="20"/>
-                                        <w:szCs w:val="20"/>
-                                      </w:rPr>
-                                      <w:t xml:space="preserve"> </w:t>
-                                    </w:r>
-                                    <w:proofErr w:type="spellStart"/>
-                                    <w:r>
-                                      <w:rPr>
-                                        <w:color w:val="595959" w:themeColor="text1" w:themeTint="A6"/>
-                                        <w:sz w:val="20"/>
-                                        <w:szCs w:val="20"/>
-                                      </w:rPr>
-                                      <w:t>professional</w:t>
-                                    </w:r>
-                                    <w:proofErr w:type="spellEnd"/>
-                                    <w:r>
-                                      <w:rPr>
-                                        <w:color w:val="595959" w:themeColor="text1" w:themeTint="A6"/>
-                                        <w:sz w:val="20"/>
-                                        <w:szCs w:val="20"/>
-                                      </w:rPr>
-                                      <w:t xml:space="preserve"> </w:t>
-                                    </w:r>
-                                    <w:proofErr w:type="spellStart"/>
-                                    <w:r>
-                                      <w:rPr>
-                                        <w:color w:val="595959" w:themeColor="text1" w:themeTint="A6"/>
-                                        <w:sz w:val="20"/>
-                                        <w:szCs w:val="20"/>
-                                      </w:rPr>
-                                      <w:t>knowledge</w:t>
-                                    </w:r>
-                                    <w:proofErr w:type="spellEnd"/>
-                                    <w:r>
-                                      <w:rPr>
-                                        <w:color w:val="595959" w:themeColor="text1" w:themeTint="A6"/>
-                                        <w:sz w:val="20"/>
-                                        <w:szCs w:val="20"/>
-                                      </w:rPr>
-                                      <w:t xml:space="preserve"> </w:t>
-                                    </w:r>
-                                    <w:proofErr w:type="spellStart"/>
-                                    <w:r>
-                                      <w:rPr>
-                                        <w:color w:val="595959" w:themeColor="text1" w:themeTint="A6"/>
-                                        <w:sz w:val="20"/>
-                                        <w:szCs w:val="20"/>
-                                      </w:rPr>
-                                      <w:t>via</w:t>
-                                    </w:r>
-                                    <w:proofErr w:type="spellEnd"/>
-                                    <w:r>
-                                      <w:rPr>
-                                        <w:color w:val="595959" w:themeColor="text1" w:themeTint="A6"/>
-                                        <w:sz w:val="20"/>
-                                        <w:szCs w:val="20"/>
-                                      </w:rPr>
-                                      <w:t xml:space="preserve"> </w:t>
-                                    </w:r>
-                                    <w:proofErr w:type="spellStart"/>
-                                    <w:r>
-                                      <w:rPr>
-                                        <w:color w:val="595959" w:themeColor="text1" w:themeTint="A6"/>
-                                        <w:sz w:val="20"/>
-                                        <w:szCs w:val="20"/>
-                                      </w:rPr>
-                                      <w:t>the</w:t>
-                                    </w:r>
-                                    <w:proofErr w:type="spellEnd"/>
-                                    <w:r>
-                                      <w:rPr>
-                                        <w:color w:val="595959" w:themeColor="text1" w:themeTint="A6"/>
-                                        <w:sz w:val="20"/>
-                                        <w:szCs w:val="20"/>
-                                      </w:rPr>
-                                      <w:t xml:space="preserve"> </w:t>
-                                    </w:r>
-                                    <w:proofErr w:type="spellStart"/>
-                                    <w:r>
-                                      <w:rPr>
-                                        <w:color w:val="595959" w:themeColor="text1" w:themeTint="A6"/>
-                                        <w:sz w:val="20"/>
-                                        <w:szCs w:val="20"/>
-                                      </w:rPr>
-                                      <w:t>self-designed</w:t>
-                                    </w:r>
-                                    <w:proofErr w:type="spellEnd"/>
-                                    <w:r>
-                                      <w:rPr>
-                                        <w:color w:val="595959" w:themeColor="text1" w:themeTint="A6"/>
-                                        <w:sz w:val="20"/>
-                                        <w:szCs w:val="20"/>
-                                      </w:rPr>
-                                      <w:t xml:space="preserve"> image </w:t>
-                                    </w:r>
-                                    <w:proofErr w:type="spellStart"/>
-                                    <w:r>
-                                      <w:rPr>
-                                        <w:color w:val="595959" w:themeColor="text1" w:themeTint="A6"/>
-                                        <w:sz w:val="20"/>
-                                        <w:szCs w:val="20"/>
-                                      </w:rPr>
-                                      <w:t>processing</w:t>
-                                    </w:r>
-                                    <w:proofErr w:type="spellEnd"/>
-                                    <w:r>
-                                      <w:rPr>
-                                        <w:color w:val="595959" w:themeColor="text1" w:themeTint="A6"/>
-                                        <w:sz w:val="20"/>
-                                        <w:szCs w:val="20"/>
-                                      </w:rPr>
-                                      <w:t xml:space="preserve"> software </w:t>
-                                    </w:r>
-                                    <w:proofErr w:type="spellStart"/>
-                                    <w:r>
-                                      <w:rPr>
-                                        <w:color w:val="595959" w:themeColor="text1" w:themeTint="A6"/>
-                                        <w:sz w:val="20"/>
-                                        <w:szCs w:val="20"/>
-                                      </w:rPr>
-                                      <w:t>developed</w:t>
-                                    </w:r>
-                                    <w:proofErr w:type="spellEnd"/>
-                                    <w:r>
-                                      <w:rPr>
-                                        <w:color w:val="595959" w:themeColor="text1" w:themeTint="A6"/>
-                                        <w:sz w:val="20"/>
-                                        <w:szCs w:val="20"/>
-                                      </w:rPr>
-                                      <w:t xml:space="preserve"> </w:t>
-                                    </w:r>
-                                    <w:proofErr w:type="spellStart"/>
-                                    <w:r>
-                                      <w:rPr>
-                                        <w:color w:val="595959" w:themeColor="text1" w:themeTint="A6"/>
-                                        <w:sz w:val="20"/>
-                                        <w:szCs w:val="20"/>
-                                      </w:rPr>
-                                      <w:t>specifically</w:t>
-                                    </w:r>
-                                    <w:proofErr w:type="spellEnd"/>
-                                    <w:r>
-                                      <w:rPr>
-                                        <w:color w:val="595959" w:themeColor="text1" w:themeTint="A6"/>
-                                        <w:sz w:val="20"/>
-                                        <w:szCs w:val="20"/>
-                                      </w:rPr>
-                                      <w:t xml:space="preserve"> </w:t>
-                                    </w:r>
-                                    <w:proofErr w:type="spellStart"/>
-                                    <w:r>
-                                      <w:rPr>
-                                        <w:color w:val="595959" w:themeColor="text1" w:themeTint="A6"/>
-                                        <w:sz w:val="20"/>
-                                        <w:szCs w:val="20"/>
-                                      </w:rPr>
-                                      <w:t>for</w:t>
-                                    </w:r>
-                                    <w:proofErr w:type="spellEnd"/>
-                                    <w:r>
-                                      <w:rPr>
-                                        <w:color w:val="595959" w:themeColor="text1" w:themeTint="A6"/>
-                                        <w:sz w:val="20"/>
-                                        <w:szCs w:val="20"/>
-                                      </w:rPr>
-                                      <w:t xml:space="preserve"> </w:t>
-                                    </w:r>
-                                    <w:proofErr w:type="spellStart"/>
-                                    <w:r>
-                                      <w:rPr>
-                                        <w:color w:val="595959" w:themeColor="text1" w:themeTint="A6"/>
-                                        <w:sz w:val="20"/>
-                                        <w:szCs w:val="20"/>
-                                      </w:rPr>
-                                      <w:t>this</w:t>
-                                    </w:r>
-                                    <w:proofErr w:type="spellEnd"/>
-                                    <w:r>
-                                      <w:rPr>
-                                        <w:color w:val="595959" w:themeColor="text1" w:themeTint="A6"/>
-                                        <w:sz w:val="20"/>
-                                        <w:szCs w:val="20"/>
-                                      </w:rPr>
-                                      <w:t xml:space="preserve"> </w:t>
-                                    </w:r>
-                                    <w:proofErr w:type="spellStart"/>
-                                    <w:r>
-                                      <w:rPr>
-                                        <w:color w:val="595959" w:themeColor="text1" w:themeTint="A6"/>
-                                        <w:sz w:val="20"/>
-                                        <w:szCs w:val="20"/>
-                                      </w:rPr>
-                                      <w:t>machine</w:t>
-                                    </w:r>
-                                    <w:proofErr w:type="spellEnd"/>
-                                    <w:r>
-                                      <w:rPr>
-                                        <w:color w:val="595959" w:themeColor="text1" w:themeTint="A6"/>
-                                        <w:sz w:val="20"/>
-                                        <w:szCs w:val="20"/>
-                                      </w:rPr>
-                                      <w:t>.</w:t>
+                                      <w:t>self-designed image processing software developed specifically for this machine.</w:t>
                                     </w:r>
                                   </w:p>
                                 </w:sdtContent>
@@ -1237,7 +757,7 @@
                       <w:txbxContent>
                         <w:p>
                           <w:pPr>
-                            <w:pStyle w:val="Nincstrkz"/>
+                            <w:pStyle w:val="NoSpacing"/>
                             <w:jc w:val="right"/>
                             <w:rPr>
                               <w:color w:val="5B9BD5" w:themeColor="accent1"/>
@@ -1245,7 +765,6 @@
                               <w:szCs w:val="28"/>
                             </w:rPr>
                           </w:pPr>
-                          <w:proofErr w:type="spellStart"/>
                           <w:r>
                             <w:rPr>
                               <w:color w:val="5B9BD5" w:themeColor="accent1"/>
@@ -1254,7 +773,6 @@
                             </w:rPr>
                             <w:t>Epitome</w:t>
                           </w:r>
-                          <w:proofErr w:type="spellEnd"/>
                         </w:p>
                         <w:sdt>
                           <w:sdtPr>
@@ -1273,7 +791,7 @@
                           <w:sdtContent>
                             <w:p>
                               <w:pPr>
-                                <w:pStyle w:val="Nincstrkz"/>
+                                <w:pStyle w:val="NoSpacing"/>
                                 <w:jc w:val="right"/>
                                 <w:rPr>
                                   <w:color w:val="595959" w:themeColor="text1" w:themeTint="A6"/>
@@ -1287,421 +805,15 @@
                                   <w:sz w:val="20"/>
                                   <w:szCs w:val="20"/>
                                 </w:rPr>
-                                <w:t xml:space="preserve">We </w:t>
+                                <w:t xml:space="preserve">We are building a spectacular drawing unit that is easily controllable and programmable for everyone without any relevant professional knowledge via the </w:t>
                               </w:r>
-                              <w:proofErr w:type="spellStart"/>
                               <w:r>
                                 <w:rPr>
                                   <w:color w:val="595959" w:themeColor="text1" w:themeTint="A6"/>
                                   <w:sz w:val="20"/>
                                   <w:szCs w:val="20"/>
                                 </w:rPr>
-                                <w:t>are</w:t>
-                              </w:r>
-                              <w:proofErr w:type="spellEnd"/>
-                              <w:r>
-                                <w:rPr>
-                                  <w:color w:val="595959" w:themeColor="text1" w:themeTint="A6"/>
-                                  <w:sz w:val="20"/>
-                                  <w:szCs w:val="20"/>
-                                </w:rPr>
-                                <w:t xml:space="preserve"> building a </w:t>
-                              </w:r>
-                              <w:proofErr w:type="spellStart"/>
-                              <w:r>
-                                <w:rPr>
-                                  <w:color w:val="595959" w:themeColor="text1" w:themeTint="A6"/>
-                                  <w:sz w:val="20"/>
-                                  <w:szCs w:val="20"/>
-                                </w:rPr>
-                                <w:t>spectacular</w:t>
-                              </w:r>
-                              <w:proofErr w:type="spellEnd"/>
-                              <w:r>
-                                <w:rPr>
-                                  <w:color w:val="595959" w:themeColor="text1" w:themeTint="A6"/>
-                                  <w:sz w:val="20"/>
-                                  <w:szCs w:val="20"/>
-                                </w:rPr>
-                                <w:t xml:space="preserve"> </w:t>
-                              </w:r>
-                              <w:proofErr w:type="spellStart"/>
-                              <w:r>
-                                <w:rPr>
-                                  <w:color w:val="595959" w:themeColor="text1" w:themeTint="A6"/>
-                                  <w:sz w:val="20"/>
-                                  <w:szCs w:val="20"/>
-                                </w:rPr>
-                                <w:t>drawing</w:t>
-                              </w:r>
-                              <w:proofErr w:type="spellEnd"/>
-                              <w:r>
-                                <w:rPr>
-                                  <w:color w:val="595959" w:themeColor="text1" w:themeTint="A6"/>
-                                  <w:sz w:val="20"/>
-                                  <w:szCs w:val="20"/>
-                                </w:rPr>
-                                <w:t xml:space="preserve"> unit </w:t>
-                              </w:r>
-                              <w:proofErr w:type="spellStart"/>
-                              <w:r>
-                                <w:rPr>
-                                  <w:color w:val="595959" w:themeColor="text1" w:themeTint="A6"/>
-                                  <w:sz w:val="20"/>
-                                  <w:szCs w:val="20"/>
-                                </w:rPr>
-                                <w:t>that</w:t>
-                              </w:r>
-                              <w:proofErr w:type="spellEnd"/>
-                              <w:r>
-                                <w:rPr>
-                                  <w:color w:val="595959" w:themeColor="text1" w:themeTint="A6"/>
-                                  <w:sz w:val="20"/>
-                                  <w:szCs w:val="20"/>
-                                </w:rPr>
-                                <w:t xml:space="preserve"> is </w:t>
-                              </w:r>
-                              <w:proofErr w:type="spellStart"/>
-                              <w:r>
-                                <w:rPr>
-                                  <w:color w:val="595959" w:themeColor="text1" w:themeTint="A6"/>
-                                  <w:sz w:val="20"/>
-                                  <w:szCs w:val="20"/>
-                                </w:rPr>
-                                <w:t>easily</w:t>
-                              </w:r>
-                              <w:proofErr w:type="spellEnd"/>
-                              <w:r>
-                                <w:rPr>
-                                  <w:color w:val="595959" w:themeColor="text1" w:themeTint="A6"/>
-                                  <w:sz w:val="20"/>
-                                  <w:szCs w:val="20"/>
-                                </w:rPr>
-                                <w:t xml:space="preserve"> </w:t>
-                              </w:r>
-                              <w:proofErr w:type="spellStart"/>
-                              <w:r>
-                                <w:rPr>
-                                  <w:color w:val="595959" w:themeColor="text1" w:themeTint="A6"/>
-                                  <w:sz w:val="20"/>
-                                  <w:szCs w:val="20"/>
-                                </w:rPr>
-                                <w:t>controllable</w:t>
-                              </w:r>
-                              <w:proofErr w:type="spellEnd"/>
-                              <w:r>
-                                <w:rPr>
-                                  <w:color w:val="595959" w:themeColor="text1" w:themeTint="A6"/>
-                                  <w:sz w:val="20"/>
-                                  <w:szCs w:val="20"/>
-                                </w:rPr>
-                                <w:t xml:space="preserve"> and </w:t>
-                              </w:r>
-                              <w:proofErr w:type="spellStart"/>
-                              <w:r>
-                                <w:rPr>
-                                  <w:color w:val="595959" w:themeColor="text1" w:themeTint="A6"/>
-                                  <w:sz w:val="20"/>
-                                  <w:szCs w:val="20"/>
-                                </w:rPr>
-                                <w:t>programmable</w:t>
-                              </w:r>
-                              <w:proofErr w:type="spellEnd"/>
-                              <w:r>
-                                <w:rPr>
-                                  <w:color w:val="595959" w:themeColor="text1" w:themeTint="A6"/>
-                                  <w:sz w:val="20"/>
-                                  <w:szCs w:val="20"/>
-                                </w:rPr>
-                                <w:t xml:space="preserve"> </w:t>
-                              </w:r>
-                              <w:proofErr w:type="spellStart"/>
-                              <w:r>
-                                <w:rPr>
-                                  <w:color w:val="595959" w:themeColor="text1" w:themeTint="A6"/>
-                                  <w:sz w:val="20"/>
-                                  <w:szCs w:val="20"/>
-                                </w:rPr>
-                                <w:t>for</w:t>
-                              </w:r>
-                              <w:proofErr w:type="spellEnd"/>
-                              <w:r>
-                                <w:rPr>
-                                  <w:color w:val="595959" w:themeColor="text1" w:themeTint="A6"/>
-                                  <w:sz w:val="20"/>
-                                  <w:szCs w:val="20"/>
-                                </w:rPr>
-                                <w:t xml:space="preserve"> </w:t>
-                              </w:r>
-                              <w:proofErr w:type="spellStart"/>
-                              <w:r>
-                                <w:rPr>
-                                  <w:color w:val="595959" w:themeColor="text1" w:themeTint="A6"/>
-                                  <w:sz w:val="20"/>
-                                  <w:szCs w:val="20"/>
-                                </w:rPr>
-                                <w:t>everyone</w:t>
-                              </w:r>
-                              <w:proofErr w:type="spellEnd"/>
-                              <w:r>
-                                <w:rPr>
-                                  <w:color w:val="595959" w:themeColor="text1" w:themeTint="A6"/>
-                                  <w:sz w:val="20"/>
-                                  <w:szCs w:val="20"/>
-                                </w:rPr>
-                                <w:t xml:space="preserve"> </w:t>
-                              </w:r>
-                              <w:proofErr w:type="spellStart"/>
-                              <w:r>
-                                <w:rPr>
-                                  <w:color w:val="595959" w:themeColor="text1" w:themeTint="A6"/>
-                                  <w:sz w:val="20"/>
-                                  <w:szCs w:val="20"/>
-                                </w:rPr>
-                                <w:t>without</w:t>
-                              </w:r>
-                              <w:proofErr w:type="spellEnd"/>
-                              <w:r>
-                                <w:rPr>
-                                  <w:color w:val="595959" w:themeColor="text1" w:themeTint="A6"/>
-                                  <w:sz w:val="20"/>
-                                  <w:szCs w:val="20"/>
-                                </w:rPr>
-                                <w:t xml:space="preserve"> </w:t>
-                              </w:r>
-                              <w:proofErr w:type="spellStart"/>
-                              <w:r>
-                                <w:rPr>
-                                  <w:color w:val="595959" w:themeColor="text1" w:themeTint="A6"/>
-                                  <w:sz w:val="20"/>
-                                  <w:szCs w:val="20"/>
-                                </w:rPr>
-                                <w:t>any</w:t>
-                              </w:r>
-                              <w:proofErr w:type="spellEnd"/>
-                              <w:r>
-                                <w:rPr>
-                                  <w:color w:val="595959" w:themeColor="text1" w:themeTint="A6"/>
-                                  <w:sz w:val="20"/>
-                                  <w:szCs w:val="20"/>
-                                </w:rPr>
-                                <w:t xml:space="preserve"> </w:t>
-                              </w:r>
-                              <w:proofErr w:type="spellStart"/>
-                              <w:r>
-                                <w:rPr>
-                                  <w:color w:val="595959" w:themeColor="text1" w:themeTint="A6"/>
-                                  <w:sz w:val="20"/>
-                                  <w:szCs w:val="20"/>
-                                </w:rPr>
-                                <w:t>relevant</w:t>
-                              </w:r>
-                              <w:proofErr w:type="spellEnd"/>
-                              <w:r>
-                                <w:rPr>
-                                  <w:color w:val="595959" w:themeColor="text1" w:themeTint="A6"/>
-                                  <w:sz w:val="20"/>
-                                  <w:szCs w:val="20"/>
-                                </w:rPr>
-                                <w:t xml:space="preserve"> </w:t>
-                              </w:r>
-                              <w:proofErr w:type="spellStart"/>
-                              <w:r>
-                                <w:rPr>
-                                  <w:color w:val="595959" w:themeColor="text1" w:themeTint="A6"/>
-                                  <w:sz w:val="20"/>
-                                  <w:szCs w:val="20"/>
-                                </w:rPr>
-                                <w:t>professional</w:t>
-                              </w:r>
-                              <w:proofErr w:type="spellEnd"/>
-                              <w:r>
-                                <w:rPr>
-                                  <w:color w:val="595959" w:themeColor="text1" w:themeTint="A6"/>
-                                  <w:sz w:val="20"/>
-                                  <w:szCs w:val="20"/>
-                                </w:rPr>
-                                <w:t xml:space="preserve"> </w:t>
-                              </w:r>
-                              <w:proofErr w:type="spellStart"/>
-                              <w:r>
-                                <w:rPr>
-                                  <w:color w:val="595959" w:themeColor="text1" w:themeTint="A6"/>
-                                  <w:sz w:val="20"/>
-                                  <w:szCs w:val="20"/>
-                                </w:rPr>
-                                <w:t>knowledge</w:t>
-                              </w:r>
-                              <w:proofErr w:type="spellEnd"/>
-                              <w:r>
-                                <w:rPr>
-                                  <w:color w:val="595959" w:themeColor="text1" w:themeTint="A6"/>
-                                  <w:sz w:val="20"/>
-                                  <w:szCs w:val="20"/>
-                                </w:rPr>
-                                <w:t xml:space="preserve"> </w:t>
-                              </w:r>
-                              <w:proofErr w:type="spellStart"/>
-                              <w:r>
-                                <w:rPr>
-                                  <w:color w:val="595959" w:themeColor="text1" w:themeTint="A6"/>
-                                  <w:sz w:val="20"/>
-                                  <w:szCs w:val="20"/>
-                                </w:rPr>
-                                <w:t>via</w:t>
-                              </w:r>
-                              <w:proofErr w:type="spellEnd"/>
-                              <w:r>
-                                <w:rPr>
-                                  <w:color w:val="595959" w:themeColor="text1" w:themeTint="A6"/>
-                                  <w:sz w:val="20"/>
-                                  <w:szCs w:val="20"/>
-                                </w:rPr>
-                                <w:t xml:space="preserve"> </w:t>
-                              </w:r>
-                              <w:proofErr w:type="spellStart"/>
-                              <w:r>
-                                <w:rPr>
-                                  <w:color w:val="595959" w:themeColor="text1" w:themeTint="A6"/>
-                                  <w:sz w:val="20"/>
-                                  <w:szCs w:val="20"/>
-                                </w:rPr>
-                                <w:t>the</w:t>
-                              </w:r>
-                              <w:proofErr w:type="spellEnd"/>
-                              <w:r>
-                                <w:rPr>
-                                  <w:color w:val="595959" w:themeColor="text1" w:themeTint="A6"/>
-                                  <w:sz w:val="20"/>
-                                  <w:szCs w:val="20"/>
-                                </w:rPr>
-                                <w:t xml:space="preserve"> </w:t>
-                              </w:r>
-                              <w:proofErr w:type="spellStart"/>
-                              <w:r>
-                                <w:rPr>
-                                  <w:color w:val="595959" w:themeColor="text1" w:themeTint="A6"/>
-                                  <w:sz w:val="20"/>
-                                  <w:szCs w:val="20"/>
-                                </w:rPr>
-                                <w:t>self-designed</w:t>
-                              </w:r>
-                              <w:proofErr w:type="spellEnd"/>
-                              <w:r>
-                                <w:rPr>
-                                  <w:color w:val="595959" w:themeColor="text1" w:themeTint="A6"/>
-                                  <w:sz w:val="20"/>
-                                  <w:szCs w:val="20"/>
-                                </w:rPr>
-                                <w:t xml:space="preserve"> image </w:t>
-                              </w:r>
-                              <w:proofErr w:type="spellStart"/>
-                              <w:r>
-                                <w:rPr>
-                                  <w:color w:val="595959" w:themeColor="text1" w:themeTint="A6"/>
-                                  <w:sz w:val="20"/>
-                                  <w:szCs w:val="20"/>
-                                </w:rPr>
-                                <w:t>processing</w:t>
-                              </w:r>
-                              <w:proofErr w:type="spellEnd"/>
-                              <w:r>
-                                <w:rPr>
-                                  <w:color w:val="595959" w:themeColor="text1" w:themeTint="A6"/>
-                                  <w:sz w:val="20"/>
-                                  <w:szCs w:val="20"/>
-                                </w:rPr>
-                                <w:t xml:space="preserve"> software </w:t>
-                              </w:r>
-                              <w:proofErr w:type="spellStart"/>
-                              <w:r>
-                                <w:rPr>
-                                  <w:color w:val="595959" w:themeColor="text1" w:themeTint="A6"/>
-                                  <w:sz w:val="20"/>
-                                  <w:szCs w:val="20"/>
-                                </w:rPr>
-                                <w:t>developed</w:t>
-                              </w:r>
-                              <w:proofErr w:type="spellEnd"/>
-                              <w:r>
-                                <w:rPr>
-                                  <w:color w:val="595959" w:themeColor="text1" w:themeTint="A6"/>
-                                  <w:sz w:val="20"/>
-                                  <w:szCs w:val="20"/>
-                                </w:rPr>
-                                <w:t xml:space="preserve"> </w:t>
-                              </w:r>
-                              <w:proofErr w:type="spellStart"/>
-                              <w:r>
-                                <w:rPr>
-                                  <w:color w:val="595959" w:themeColor="text1" w:themeTint="A6"/>
-                                  <w:sz w:val="20"/>
-                                  <w:szCs w:val="20"/>
-                                </w:rPr>
-                                <w:t>specifically</w:t>
-                              </w:r>
-                              <w:proofErr w:type="spellEnd"/>
-                              <w:r>
-                                <w:rPr>
-                                  <w:color w:val="595959" w:themeColor="text1" w:themeTint="A6"/>
-                                  <w:sz w:val="20"/>
-                                  <w:szCs w:val="20"/>
-                                </w:rPr>
-                                <w:t xml:space="preserve"> </w:t>
-                              </w:r>
-                              <w:proofErr w:type="spellStart"/>
-                              <w:r>
-                                <w:rPr>
-                                  <w:color w:val="595959" w:themeColor="text1" w:themeTint="A6"/>
-                                  <w:sz w:val="20"/>
-                                  <w:szCs w:val="20"/>
-                                </w:rPr>
-                                <w:t>for</w:t>
-                              </w:r>
-                              <w:proofErr w:type="spellEnd"/>
-                              <w:r>
-                                <w:rPr>
-                                  <w:color w:val="595959" w:themeColor="text1" w:themeTint="A6"/>
-                                  <w:sz w:val="20"/>
-                                  <w:szCs w:val="20"/>
-                                </w:rPr>
-                                <w:t xml:space="preserve"> </w:t>
-                              </w:r>
-                              <w:proofErr w:type="spellStart"/>
-                              <w:r>
-                                <w:rPr>
-                                  <w:color w:val="595959" w:themeColor="text1" w:themeTint="A6"/>
-                                  <w:sz w:val="20"/>
-                                  <w:szCs w:val="20"/>
-                                </w:rPr>
-                                <w:t>this</w:t>
-                              </w:r>
-                              <w:proofErr w:type="spellEnd"/>
-                              <w:r>
-                                <w:rPr>
-                                  <w:color w:val="595959" w:themeColor="text1" w:themeTint="A6"/>
-                                  <w:sz w:val="20"/>
-                                  <w:szCs w:val="20"/>
-                                </w:rPr>
-                                <w:t xml:space="preserve"> </w:t>
-                              </w:r>
-                              <w:proofErr w:type="spellStart"/>
-                              <w:r>
-                                <w:rPr>
-                                  <w:color w:val="595959" w:themeColor="text1" w:themeTint="A6"/>
-                                  <w:sz w:val="20"/>
-                                  <w:szCs w:val="20"/>
-                                </w:rPr>
-                                <w:t>machine</w:t>
-                              </w:r>
-                              <w:proofErr w:type="spellEnd"/>
-                              <w:r>
-                                <w:rPr>
-                                  <w:color w:val="595959" w:themeColor="text1" w:themeTint="A6"/>
-                                  <w:sz w:val="20"/>
-                                  <w:szCs w:val="20"/>
-                                </w:rPr>
-                                <w:t>.</w:t>
+                                <w:t>self-designed image processing software developed specifically for this machine.</w:t>
                               </w:r>
                             </w:p>
                           </w:sdtContent>
@@ -1716,7 +828,7 @@
           </w:r>
           <w:r>
             <w:rPr>
-              <w:lang w:eastAsia="hu-HU"/>
+              <w:noProof/>
             </w:rPr>
             <mc:AlternateContent>
               <mc:Choice Requires="wps">
@@ -1988,6 +1100,13 @@
     </w:sdt>
     <w:sdt>
       <w:sdtPr>
+        <w:rPr>
+          <w:rFonts w:asciiTheme="minorHAnsi" w:eastAsiaTheme="minorHAnsi" w:hAnsiTheme="minorHAnsi" w:cstheme="minorBidi"/>
+          <w:color w:val="auto"/>
+          <w:sz w:val="22"/>
+          <w:szCs w:val="22"/>
+          <w:lang w:val="en-US" w:eastAsia="en-US"/>
+        </w:rPr>
         <w:id w:val="669069124"/>
         <w:docPartObj>
           <w:docPartGallery w:val="Table of Contents"/>
@@ -1996,19 +1115,14 @@
       </w:sdtPr>
       <w:sdtEndPr>
         <w:rPr>
-          <w:rFonts w:asciiTheme="minorHAnsi" w:eastAsiaTheme="minorHAnsi" w:hAnsiTheme="minorHAnsi" w:cstheme="minorBidi"/>
           <w:b/>
           <w:bCs/>
-          <w:color w:val="auto"/>
-          <w:sz w:val="22"/>
-          <w:szCs w:val="22"/>
-          <w:lang w:val="en-US" w:eastAsia="en-US"/>
         </w:rPr>
       </w:sdtEndPr>
       <w:sdtContent>
         <w:p>
           <w:pPr>
-            <w:pStyle w:val="Tartalomjegyzkcmsora"/>
+            <w:pStyle w:val="TOCHeading"/>
           </w:pPr>
           <w:r>
             <w:t>Table of contents</w:t>
@@ -2016,7 +1130,7 @@
         </w:p>
         <w:p>
           <w:pPr>
-            <w:pStyle w:val="TJ1"/>
+            <w:pStyle w:val="TOC1"/>
             <w:tabs>
               <w:tab w:val="right" w:leader="dot" w:pos="9062"/>
             </w:tabs>
@@ -2038,7 +1152,7 @@
           <w:hyperlink w:anchor="_Toc450667293" w:history="1">
             <w:r>
               <w:rPr>
-                <w:rStyle w:val="Hiperhivatkozs"/>
+                <w:rStyle w:val="Hyperlink"/>
                 <w:noProof/>
               </w:rPr>
               <w:t>Introduction</w:t>
@@ -2095,7 +1209,7 @@
         </w:p>
         <w:p>
           <w:pPr>
-            <w:pStyle w:val="TJ1"/>
+            <w:pStyle w:val="TOC1"/>
             <w:tabs>
               <w:tab w:val="right" w:leader="dot" w:pos="9062"/>
             </w:tabs>
@@ -2108,7 +1222,7 @@
           <w:hyperlink w:anchor="_Toc450667294" w:history="1">
             <w:r>
               <w:rPr>
-                <w:rStyle w:val="Hiperhivatkozs"/>
+                <w:rStyle w:val="Hyperlink"/>
                 <w:noProof/>
               </w:rPr>
               <w:t>Requirements</w:t>
@@ -2165,7 +1279,7 @@
         </w:p>
         <w:p>
           <w:pPr>
-            <w:pStyle w:val="TJ1"/>
+            <w:pStyle w:val="TOC1"/>
             <w:tabs>
               <w:tab w:val="right" w:leader="dot" w:pos="9062"/>
             </w:tabs>
@@ -2178,7 +1292,7 @@
           <w:hyperlink w:anchor="_Toc450667295" w:history="1">
             <w:r>
               <w:rPr>
-                <w:rStyle w:val="Hiperhivatkozs"/>
+                <w:rStyle w:val="Hyperlink"/>
                 <w:noProof/>
               </w:rPr>
               <w:t>Features</w:t>
@@ -2235,7 +1349,7 @@
         </w:p>
         <w:p>
           <w:pPr>
-            <w:pStyle w:val="TJ1"/>
+            <w:pStyle w:val="TOC1"/>
             <w:tabs>
               <w:tab w:val="right" w:leader="dot" w:pos="9062"/>
             </w:tabs>
@@ -2248,7 +1362,7 @@
           <w:hyperlink w:anchor="_Toc450667296" w:history="1">
             <w:r>
               <w:rPr>
-                <w:rStyle w:val="Hiperhivatkozs"/>
+                <w:rStyle w:val="Hyperlink"/>
                 <w:noProof/>
               </w:rPr>
               <w:t>Input</w:t>
@@ -2305,7 +1419,7 @@
         </w:p>
         <w:p>
           <w:pPr>
-            <w:pStyle w:val="TJ1"/>
+            <w:pStyle w:val="TOC1"/>
             <w:tabs>
               <w:tab w:val="right" w:leader="dot" w:pos="9062"/>
             </w:tabs>
@@ -2318,7 +1432,7 @@
           <w:hyperlink w:anchor="_Toc450667297" w:history="1">
             <w:r>
               <w:rPr>
-                <w:rStyle w:val="Hiperhivatkozs"/>
+                <w:rStyle w:val="Hyperlink"/>
                 <w:noProof/>
               </w:rPr>
               <w:t>Output</w:t>
@@ -2375,7 +1489,7 @@
         </w:p>
         <w:p>
           <w:pPr>
-            <w:pStyle w:val="TJ1"/>
+            <w:pStyle w:val="TOC1"/>
             <w:tabs>
               <w:tab w:val="right" w:leader="dot" w:pos="9062"/>
             </w:tabs>
@@ -2388,7 +1502,7 @@
           <w:hyperlink w:anchor="_Toc450667298" w:history="1">
             <w:r>
               <w:rPr>
-                <w:rStyle w:val="Hiperhivatkozs"/>
+                <w:rStyle w:val="Hyperlink"/>
                 <w:noProof/>
               </w:rPr>
               <w:t>Block diagram</w:t>
@@ -2445,7 +1559,7 @@
         </w:p>
         <w:p>
           <w:pPr>
-            <w:pStyle w:val="TJ1"/>
+            <w:pStyle w:val="TOC1"/>
             <w:tabs>
               <w:tab w:val="right" w:leader="dot" w:pos="9062"/>
             </w:tabs>
@@ -2458,7 +1572,7 @@
           <w:hyperlink w:anchor="_Toc450667299" w:history="1">
             <w:r>
               <w:rPr>
-                <w:rStyle w:val="Hiperhivatkozs"/>
+                <w:rStyle w:val="Hyperlink"/>
                 <w:noProof/>
               </w:rPr>
               <w:t>Implementation description</w:t>
@@ -2515,7 +1629,7 @@
         </w:p>
         <w:p>
           <w:pPr>
-            <w:pStyle w:val="TJ1"/>
+            <w:pStyle w:val="TOC1"/>
             <w:tabs>
               <w:tab w:val="right" w:leader="dot" w:pos="9062"/>
             </w:tabs>
@@ -2528,7 +1642,7 @@
           <w:hyperlink w:anchor="_Toc450667300" w:history="1">
             <w:r>
               <w:rPr>
-                <w:rStyle w:val="Hiperhivatkozs"/>
+                <w:rStyle w:val="Hyperlink"/>
                 <w:noProof/>
               </w:rPr>
               <w:t>Verification against requirements</w:t>
@@ -2586,7 +1700,7 @@
         </w:p>
         <w:p>
           <w:pPr>
-            <w:pStyle w:val="TJ1"/>
+            <w:pStyle w:val="TOC1"/>
             <w:tabs>
               <w:tab w:val="right" w:leader="dot" w:pos="9062"/>
             </w:tabs>
@@ -2599,7 +1713,7 @@
           <w:hyperlink w:anchor="_Toc450667301" w:history="1">
             <w:r>
               <w:rPr>
-                <w:rStyle w:val="Hiperhivatkozs"/>
+                <w:rStyle w:val="Hyperlink"/>
                 <w:noProof/>
               </w:rPr>
               <w:t>Timetable</w:t>
@@ -2657,7 +1771,7 @@
         </w:p>
         <w:p>
           <w:pPr>
-            <w:pStyle w:val="TJ1"/>
+            <w:pStyle w:val="TOC1"/>
             <w:tabs>
               <w:tab w:val="right" w:leader="dot" w:pos="9062"/>
             </w:tabs>
@@ -2670,7 +1784,7 @@
           <w:hyperlink w:anchor="_Toc450667302" w:history="1">
             <w:r>
               <w:rPr>
-                <w:rStyle w:val="Hiperhivatkozs"/>
+                <w:rStyle w:val="Hyperlink"/>
                 <w:noProof/>
               </w:rPr>
               <w:t>Cost estimation</w:t>
@@ -2728,7 +1842,7 @@
         </w:p>
         <w:p>
           <w:pPr>
-            <w:pStyle w:val="TJ1"/>
+            <w:pStyle w:val="TOC1"/>
             <w:tabs>
               <w:tab w:val="right" w:leader="dot" w:pos="9062"/>
             </w:tabs>
@@ -2741,7 +1855,7 @@
           <w:hyperlink w:anchor="_Toc450667304" w:history="1">
             <w:r>
               <w:rPr>
-                <w:rStyle w:val="Hiperhivatkozs"/>
+                <w:rStyle w:val="Hyperlink"/>
                 <w:noProof/>
               </w:rPr>
               <w:t>Milestones</w:t>
@@ -2799,7 +1913,7 @@
         </w:p>
         <w:p>
           <w:pPr>
-            <w:pStyle w:val="TJ1"/>
+            <w:pStyle w:val="TOC1"/>
             <w:tabs>
               <w:tab w:val="right" w:leader="dot" w:pos="9062"/>
             </w:tabs>
@@ -2812,7 +1926,7 @@
           <w:hyperlink w:anchor="_Toc450667305" w:history="1">
             <w:r>
               <w:rPr>
-                <w:rStyle w:val="Hiperhivatkozs"/>
+                <w:rStyle w:val="Hyperlink"/>
                 <w:noProof/>
               </w:rPr>
               <w:t>Difficulties and solutions</w:t>
@@ -2870,7 +1984,7 @@
         </w:p>
         <w:p>
           <w:pPr>
-            <w:pStyle w:val="TJ1"/>
+            <w:pStyle w:val="TOC1"/>
             <w:tabs>
               <w:tab w:val="right" w:leader="dot" w:pos="9062"/>
             </w:tabs>
@@ -2883,7 +1997,7 @@
           <w:hyperlink w:anchor="_Toc450667306" w:history="1">
             <w:r>
               <w:rPr>
-                <w:rStyle w:val="Hiperhivatkozs"/>
+                <w:rStyle w:val="Hyperlink"/>
                 <w:noProof/>
               </w:rPr>
               <w:t>Summary</w:t>
@@ -2938,8 +2052,6 @@
               <w:fldChar w:fldCharType="end"/>
             </w:r>
           </w:hyperlink>
-          <w:bookmarkStart w:id="0" w:name="_GoBack"/>
-          <w:bookmarkEnd w:id="0"/>
         </w:p>
         <w:p>
           <w:r>
@@ -2995,93 +2107,93 @@
     <w:p/>
     <w:p>
       <w:pPr>
-        <w:pStyle w:val="Cmsor1"/>
-      </w:pPr>
-      <w:bookmarkStart w:id="1" w:name="_Toc450667293"/>
+        <w:pStyle w:val="Heading1"/>
+      </w:pPr>
+      <w:bookmarkStart w:id="0" w:name="_Toc450667293"/>
       <w:r>
         <w:t>Introduction</w:t>
       </w:r>
+      <w:bookmarkEnd w:id="0"/>
+    </w:p>
+    <w:p/>
+    <w:p>
+      <w:r>
+        <w:t xml:space="preserve">We are going to implement an automatic drawing machine, with a user friendly image processing software designed and written for this specific task. </w:t>
+      </w:r>
+    </w:p>
+    <w:p>
+      <w:r>
+        <w:t>The aim of this project is to make this machine usable for people with no related programming knowledge. Also, with this robotic arm, we can draw figures very precisely to avoid human mistakes, or to be able to draw under different extreme enviro</w:t>
+      </w:r>
+      <w:r>
+        <w:t>n</w:t>
+      </w:r>
+      <w:r>
+        <w:t>mental circumstances.</w:t>
+      </w:r>
+      <w:r>
+        <w:t xml:space="preserve"> For example, using an air-brush combined with this tool, no worker has to suffer from the negative side effects of the toxic gases emitted during the painting.</w:t>
+      </w:r>
+    </w:p>
+    <w:p/>
+    <w:p>
+      <w:r>
+        <w:t>We are splitting up the project described above into 2 parts.</w:t>
+      </w:r>
+    </w:p>
+    <w:p>
+      <w:r>
+        <w:t>In the first part we are going to assemble a self-designed manipu</w:t>
+      </w:r>
+      <w:r>
+        <w:t>lator which can move along 2</w:t>
+      </w:r>
+      <w:r>
+        <w:t xml:space="preserve"> </w:t>
+      </w:r>
+      <w:r>
+        <w:t>dimensions</w:t>
+      </w:r>
+      <w:r>
+        <w:t>.</w:t>
+      </w:r>
+      <w:r>
+        <w:t xml:space="preserve"> </w:t>
+      </w:r>
+      <w:r>
+        <w:t>It working with a pre-defined coordinate array which contains integer numbers.</w:t>
+      </w:r>
+    </w:p>
+    <w:p>
+      <w:r>
+        <w:t>In the second part, we are going to develop the user friendly dr</w:t>
+      </w:r>
+      <w:r>
+        <w:t xml:space="preserve">iver software for this hardware and implement the third axis which is responsible for the movement of the plotting head. (Touches the drawing surfaces or lifts it up.) We are also planning to design a monitoring feature which will display graphically the current state of the ongoing process. </w:t>
+      </w:r>
+      <w:r>
+        <w:t>Finally, we are going</w:t>
+      </w:r>
+      <w:r>
+        <w:t xml:space="preserve"> to change the </w:t>
+      </w:r>
+      <w:r>
+        <w:t>USB communication to Bluetooth.</w:t>
+      </w:r>
+    </w:p>
+    <w:p>
+      <w:pPr>
+        <w:pStyle w:val="Heading1"/>
+      </w:pPr>
+      <w:bookmarkStart w:id="1" w:name="_Toc450667294"/>
+      <w:r>
+        <w:t>Requirements</w:t>
+      </w:r>
       <w:bookmarkEnd w:id="1"/>
     </w:p>
     <w:p/>
     <w:p>
       <w:r>
-        <w:t xml:space="preserve">We are going to implement an automatic drawing machine, with a user friendly image processing software designed and written for this specific task. </w:t>
-      </w:r>
-    </w:p>
-    <w:p>
-      <w:r>
-        <w:t>The aim of this project is to make this machine usable for people with no related programming knowledge. Also, with this robotic arm, we can draw figures very precisely to avoid human mistakes, or to be able to draw under different extreme enviro</w:t>
-      </w:r>
-      <w:r>
-        <w:t>n</w:t>
-      </w:r>
-      <w:r>
-        <w:t>mental circumstances.</w:t>
-      </w:r>
-      <w:r>
-        <w:t xml:space="preserve"> For example, using an air-brush combined with this tool, no worker has to suffer from the negative side effects of the toxic gases emitted during the painting.</w:t>
-      </w:r>
-    </w:p>
-    <w:p/>
-    <w:p>
-      <w:r>
-        <w:t>We are splitting up the project described above into 2 parts.</w:t>
-      </w:r>
-    </w:p>
-    <w:p>
-      <w:r>
-        <w:t>In the first part we are going to assemble a self-designed manipu</w:t>
-      </w:r>
-      <w:r>
-        <w:t>lator which can move along 2</w:t>
-      </w:r>
-      <w:r>
-        <w:t xml:space="preserve"> </w:t>
-      </w:r>
-      <w:r>
-        <w:t>dimensions</w:t>
-      </w:r>
-      <w:r>
-        <w:t>.</w:t>
-      </w:r>
-      <w:r>
-        <w:t xml:space="preserve"> </w:t>
-      </w:r>
-      <w:r>
-        <w:t>It working with a pre-defined coordinate array which contains integer numbers.</w:t>
-      </w:r>
-    </w:p>
-    <w:p>
-      <w:r>
-        <w:t>In the second part, we are going to develop the user friendly dr</w:t>
-      </w:r>
-      <w:r>
-        <w:t xml:space="preserve">iver software for this hardware and implement the third axis which is responsible for the movement of the plotting head. (Touches the drawing surfaces or lifts it up.) We are also planning to design a monitoring feature which will display graphically the current state of the ongoing process. </w:t>
-      </w:r>
-      <w:r>
-        <w:t>Finally, we are going</w:t>
-      </w:r>
-      <w:r>
-        <w:t xml:space="preserve"> to change the </w:t>
-      </w:r>
-      <w:r>
-        <w:t>USB communication to Bluetooth.</w:t>
-      </w:r>
-    </w:p>
-    <w:p>
-      <w:pPr>
-        <w:pStyle w:val="Cmsor1"/>
-      </w:pPr>
-      <w:bookmarkStart w:id="2" w:name="_Toc450667294"/>
-      <w:r>
-        <w:t>Requirements</w:t>
-      </w:r>
-      <w:bookmarkEnd w:id="2"/>
-    </w:p>
-    <w:p/>
-    <w:p>
-      <w:r>
         <w:t xml:space="preserve">We have the following requirements stated against the final </w:t>
       </w:r>
       <w:r>
@@ -3134,112 +2246,112 @@
     </w:p>
     <w:p>
       <w:pPr>
-        <w:pStyle w:val="Cmsor1"/>
-      </w:pPr>
-      <w:bookmarkStart w:id="3" w:name="_Toc450667295"/>
+        <w:pStyle w:val="Heading1"/>
+      </w:pPr>
+      <w:bookmarkStart w:id="2" w:name="_Toc450667295"/>
       <w:r>
         <w:lastRenderedPageBreak/>
         <w:t>Features</w:t>
       </w:r>
+      <w:bookmarkEnd w:id="2"/>
+    </w:p>
+    <w:p/>
+    <w:p>
+      <w:r>
+        <w:t xml:space="preserve">The robotic arm is portable, and can reproduce the input image under extreme </w:t>
+      </w:r>
+      <w:r>
+        <w:t>envir</w:t>
+      </w:r>
+      <w:r>
+        <w:t>o</w:t>
+      </w:r>
+      <w:r>
+        <w:t>nmental</w:t>
+      </w:r>
+      <w:r>
+        <w:t xml:space="preserve"> circumstances. </w:t>
+      </w:r>
+      <w:r>
+        <w:t>Also, with this software we can observe and monitor the ongoing process.</w:t>
+      </w:r>
+    </w:p>
+    <w:p>
+      <w:pPr>
+        <w:pStyle w:val="Heading1"/>
+      </w:pPr>
+      <w:bookmarkStart w:id="3" w:name="_Toc450667296"/>
+      <w:r>
+        <w:t>Input</w:t>
+      </w:r>
       <w:bookmarkEnd w:id="3"/>
     </w:p>
     <w:p/>
     <w:p>
       <w:r>
-        <w:t xml:space="preserve">The robotic arm is portable, and can reproduce the input image under extreme </w:t>
-      </w:r>
-      <w:r>
-        <w:t>envir</w:t>
-      </w:r>
-      <w:r>
-        <w:t>o</w:t>
-      </w:r>
-      <w:r>
-        <w:t>nmental</w:t>
-      </w:r>
-      <w:r>
-        <w:t xml:space="preserve"> circumstances. </w:t>
-      </w:r>
-      <w:r>
-        <w:t>Also, with this software we can observe and monitor the ongoing process.</w:t>
-      </w:r>
-    </w:p>
-    <w:p>
-      <w:pPr>
-        <w:pStyle w:val="Cmsor1"/>
-      </w:pPr>
-      <w:bookmarkStart w:id="4" w:name="_Toc450667296"/>
-      <w:r>
-        <w:t>Input</w:t>
+        <w:t>At the end of the first semester for the input we will load a pre</w:t>
+      </w:r>
+      <w:r>
+        <w:t>-</w:t>
+      </w:r>
+      <w:r>
+        <w:t>defined coordinate map which will contain the colored points of the final image that the unit will draw.</w:t>
+      </w:r>
+    </w:p>
+    <w:p>
+      <w:r>
+        <w:t>By the end of the second semester the input of our tool will be</w:t>
+      </w:r>
+      <w:r>
+        <w:t xml:space="preserve"> a single </w:t>
+      </w:r>
+      <w:r>
+        <w:t>BM</w:t>
+      </w:r>
+      <w:r>
+        <w:t>P</w:t>
+      </w:r>
+      <w:r>
+        <w:t xml:space="preserve"> image, that we have to load into our software</w:t>
+      </w:r>
+      <w:r>
+        <w:t>, which will define the final picture</w:t>
+      </w:r>
+      <w:r>
+        <w:t>.</w:t>
+      </w:r>
+    </w:p>
+    <w:p>
+      <w:pPr>
+        <w:pStyle w:val="Heading1"/>
+      </w:pPr>
+      <w:bookmarkStart w:id="4" w:name="_Toc450667297"/>
+      <w:r>
+        <w:t>Output</w:t>
       </w:r>
       <w:bookmarkEnd w:id="4"/>
     </w:p>
     <w:p/>
     <w:p>
       <w:r>
-        <w:t>At the end of the first semester for the input we will load a pre</w:t>
-      </w:r>
-      <w:r>
-        <w:t>-</w:t>
-      </w:r>
-      <w:r>
-        <w:t>defined coordinate map which will contain the colored points of the final image that the unit will draw.</w:t>
-      </w:r>
-    </w:p>
-    <w:p>
-      <w:r>
-        <w:t>By the end of the second semester the input of our tool will be</w:t>
-      </w:r>
-      <w:r>
-        <w:t xml:space="preserve"> a single </w:t>
-      </w:r>
-      <w:r>
-        <w:t>BM</w:t>
-      </w:r>
-      <w:r>
-        <w:t>P</w:t>
-      </w:r>
-      <w:r>
-        <w:t xml:space="preserve"> image, that we have to load into our software</w:t>
-      </w:r>
-      <w:r>
-        <w:t>, which will define the final picture</w:t>
-      </w:r>
-      <w:r>
-        <w:t>.</w:t>
-      </w:r>
-    </w:p>
-    <w:p>
-      <w:pPr>
-        <w:pStyle w:val="Cmsor1"/>
-      </w:pPr>
-      <w:bookmarkStart w:id="5" w:name="_Toc450667297"/>
-      <w:r>
-        <w:t>Output</w:t>
+        <w:t>The drawn black and white picture of the robotic arm on a piece of paper.</w:t>
+      </w:r>
+    </w:p>
+    <w:p>
+      <w:pPr>
+        <w:pStyle w:val="Heading1"/>
+      </w:pPr>
+      <w:bookmarkStart w:id="5" w:name="_Toc450667298"/>
+      <w:r>
+        <w:t>Block diagram</w:t>
       </w:r>
       <w:bookmarkEnd w:id="5"/>
     </w:p>
     <w:p/>
     <w:p>
       <w:r>
-        <w:t>The drawn black and white picture of the robotic arm on a piece of paper.</w:t>
-      </w:r>
-    </w:p>
-    <w:p>
-      <w:pPr>
-        <w:pStyle w:val="Cmsor1"/>
-      </w:pPr>
-      <w:bookmarkStart w:id="6" w:name="_Toc450667298"/>
-      <w:r>
-        <w:t>Block diagram</w:t>
-      </w:r>
-      <w:bookmarkEnd w:id="6"/>
-    </w:p>
-    <w:p/>
-    <w:p>
-      <w:r>
-        <w:rPr>
-          <w:lang w:eastAsia="hu-HU"/>
+        <w:rPr>
+          <w:noProof/>
         </w:rPr>
         <w:drawing>
           <wp:anchor distT="0" distB="0" distL="114300" distR="114300" simplePos="0" relativeHeight="251658240" behindDoc="0" locked="0" layoutInCell="1" allowOverlap="1" wp14:anchorId="7FCD2AA3" wp14:editId="7CE9AFB7">
@@ -3267,7 +2379,7 @@
                     </pic:cNvPicPr>
                   </pic:nvPicPr>
                   <pic:blipFill>
-                    <a:blip r:embed="rId11">
+                    <a:blip r:embed="rId12">
                       <a:extLst>
                         <a:ext uri="{28A0092B-C50C-407E-A947-70E740481C1C}">
                           <a14:useLocalDpi xmlns:a14="http://schemas.microsoft.com/office/drawing/2010/main" val="0"/>
@@ -3310,19 +2422,19 @@
     </w:p>
     <w:p>
       <w:pPr>
-        <w:pStyle w:val="Cmsor1"/>
+        <w:pStyle w:val="Heading1"/>
         <w:spacing w:after="240"/>
       </w:pPr>
-      <w:bookmarkStart w:id="7" w:name="_Toc450667299"/>
+      <w:bookmarkStart w:id="6" w:name="_Toc450667299"/>
       <w:r>
         <w:lastRenderedPageBreak/>
         <w:t>Implementation description</w:t>
       </w:r>
-      <w:bookmarkEnd w:id="7"/>
-    </w:p>
-    <w:p>
-      <w:pPr>
-        <w:pStyle w:val="Listaszerbekezds"/>
+      <w:bookmarkEnd w:id="6"/>
+    </w:p>
+    <w:p>
+      <w:pPr>
+        <w:pStyle w:val="ListParagraph"/>
         <w:numPr>
           <w:ilvl w:val="0"/>
           <w:numId w:val="7"/>
@@ -3357,7 +2469,7 @@
     </w:p>
     <w:p>
       <w:pPr>
-        <w:pStyle w:val="Listaszerbekezds"/>
+        <w:pStyle w:val="ListParagraph"/>
         <w:numPr>
           <w:ilvl w:val="1"/>
           <w:numId w:val="7"/>
@@ -3372,7 +2484,7 @@
     </w:p>
     <w:p>
       <w:pPr>
-        <w:pStyle w:val="Listaszerbekezds"/>
+        <w:pStyle w:val="ListParagraph"/>
         <w:numPr>
           <w:ilvl w:val="2"/>
           <w:numId w:val="7"/>
@@ -3387,7 +2499,6 @@
       <w:r>
         <w:rPr>
           <w:noProof/>
-          <w:lang w:val="hu-HU" w:eastAsia="hu-HU"/>
         </w:rPr>
         <w:drawing>
           <wp:inline distT="0" distB="0" distL="0" distR="0" wp14:anchorId="2C06ED1A" wp14:editId="20C2CE65">
@@ -3407,7 +2518,7 @@
                     </pic:cNvPicPr>
                   </pic:nvPicPr>
                   <pic:blipFill>
-                    <a:blip r:embed="rId12" cstate="print">
+                    <a:blip r:embed="rId13" cstate="print">
                       <a:extLst>
                         <a:ext uri="{28A0092B-C50C-407E-A947-70E740481C1C}">
                           <a14:useLocalDpi xmlns:a14="http://schemas.microsoft.com/office/drawing/2010/main" val="0"/>
@@ -3441,7 +2552,7 @@
     </w:p>
     <w:p>
       <w:pPr>
-        <w:pStyle w:val="Listaszerbekezds"/>
+        <w:pStyle w:val="ListParagraph"/>
         <w:numPr>
           <w:ilvl w:val="3"/>
           <w:numId w:val="7"/>
@@ -3460,7 +2571,7 @@
     </w:p>
     <w:p>
       <w:pPr>
-        <w:pStyle w:val="Listaszerbekezds"/>
+        <w:pStyle w:val="ListParagraph"/>
         <w:numPr>
           <w:ilvl w:val="3"/>
           <w:numId w:val="7"/>
@@ -3479,7 +2590,7 @@
     </w:p>
     <w:p>
       <w:pPr>
-        <w:pStyle w:val="Listaszerbekezds"/>
+        <w:pStyle w:val="ListParagraph"/>
         <w:numPr>
           <w:ilvl w:val="3"/>
           <w:numId w:val="7"/>
@@ -3498,7 +2609,7 @@
     </w:p>
     <w:p>
       <w:pPr>
-        <w:pStyle w:val="Listaszerbekezds"/>
+        <w:pStyle w:val="ListParagraph"/>
         <w:numPr>
           <w:ilvl w:val="3"/>
           <w:numId w:val="7"/>
@@ -3517,7 +2628,7 @@
     </w:p>
     <w:p>
       <w:pPr>
-        <w:pStyle w:val="Listaszerbekezds"/>
+        <w:pStyle w:val="ListParagraph"/>
         <w:numPr>
           <w:ilvl w:val="3"/>
           <w:numId w:val="7"/>
@@ -3536,7 +2647,7 @@
     </w:p>
     <w:p>
       <w:pPr>
-        <w:pStyle w:val="Listaszerbekezds"/>
+        <w:pStyle w:val="ListParagraph"/>
         <w:numPr>
           <w:ilvl w:val="3"/>
           <w:numId w:val="7"/>
@@ -3555,7 +2666,7 @@
     </w:p>
     <w:p>
       <w:pPr>
-        <w:pStyle w:val="Listaszerbekezds"/>
+        <w:pStyle w:val="ListParagraph"/>
         <w:numPr>
           <w:ilvl w:val="3"/>
           <w:numId w:val="7"/>
@@ -3574,7 +2685,7 @@
     </w:p>
     <w:p>
       <w:pPr>
-        <w:pStyle w:val="Listaszerbekezds"/>
+        <w:pStyle w:val="ListParagraph"/>
         <w:numPr>
           <w:ilvl w:val="3"/>
           <w:numId w:val="7"/>
@@ -3593,7 +2704,7 @@
     </w:p>
     <w:p>
       <w:pPr>
-        <w:pStyle w:val="Listaszerbekezds"/>
+        <w:pStyle w:val="ListParagraph"/>
         <w:numPr>
           <w:ilvl w:val="3"/>
           <w:numId w:val="7"/>
@@ -3612,7 +2723,7 @@
     </w:p>
     <w:p>
       <w:pPr>
-        <w:pStyle w:val="Listaszerbekezds"/>
+        <w:pStyle w:val="ListParagraph"/>
         <w:numPr>
           <w:ilvl w:val="3"/>
           <w:numId w:val="7"/>
@@ -3631,7 +2742,7 @@
     </w:p>
     <w:p>
       <w:pPr>
-        <w:pStyle w:val="Listaszerbekezds"/>
+        <w:pStyle w:val="ListParagraph"/>
         <w:numPr>
           <w:ilvl w:val="3"/>
           <w:numId w:val="7"/>
@@ -3650,7 +2761,7 @@
     </w:p>
     <w:p>
       <w:pPr>
-        <w:pStyle w:val="Listaszerbekezds"/>
+        <w:pStyle w:val="ListParagraph"/>
         <w:numPr>
           <w:ilvl w:val="3"/>
           <w:numId w:val="7"/>
@@ -3669,7 +2780,7 @@
     </w:p>
     <w:p>
       <w:pPr>
-        <w:pStyle w:val="Listaszerbekezds"/>
+        <w:pStyle w:val="ListParagraph"/>
         <w:numPr>
           <w:ilvl w:val="3"/>
           <w:numId w:val="7"/>
@@ -3688,7 +2799,7 @@
     </w:p>
     <w:p>
       <w:pPr>
-        <w:pStyle w:val="Listaszerbekezds"/>
+        <w:pStyle w:val="ListParagraph"/>
         <w:numPr>
           <w:ilvl w:val="3"/>
           <w:numId w:val="7"/>
@@ -3707,7 +2818,7 @@
     </w:p>
     <w:p>
       <w:pPr>
-        <w:pStyle w:val="Listaszerbekezds"/>
+        <w:pStyle w:val="ListParagraph"/>
         <w:numPr>
           <w:ilvl w:val="3"/>
           <w:numId w:val="7"/>
@@ -3726,7 +2837,7 @@
     </w:p>
     <w:p>
       <w:pPr>
-        <w:pStyle w:val="Listaszerbekezds"/>
+        <w:pStyle w:val="ListParagraph"/>
         <w:numPr>
           <w:ilvl w:val="3"/>
           <w:numId w:val="7"/>
@@ -3750,7 +2861,7 @@
     </w:p>
     <w:p>
       <w:pPr>
-        <w:pStyle w:val="Listaszerbekezds"/>
+        <w:pStyle w:val="ListParagraph"/>
         <w:tabs>
           <w:tab w:val="left" w:pos="6135"/>
         </w:tabs>
@@ -3759,7 +2870,7 @@
     </w:p>
     <w:p>
       <w:pPr>
-        <w:pStyle w:val="Listaszerbekezds"/>
+        <w:pStyle w:val="ListParagraph"/>
         <w:numPr>
           <w:ilvl w:val="1"/>
           <w:numId w:val="7"/>
@@ -3782,7 +2893,6 @@
       <w:r>
         <w:rPr>
           <w:noProof/>
-          <w:lang w:val="hu-HU" w:eastAsia="hu-HU"/>
         </w:rPr>
         <w:drawing>
           <wp:inline distT="0" distB="0" distL="0" distR="0" wp14:anchorId="6C74CB43" wp14:editId="57A6A99F">
@@ -3802,7 +2912,7 @@
                     </pic:cNvPicPr>
                   </pic:nvPicPr>
                   <pic:blipFill>
-                    <a:blip r:embed="rId13">
+                    <a:blip r:embed="rId14">
                       <a:extLst>
                         <a:ext uri="{28A0092B-C50C-407E-A947-70E740481C1C}">
                           <a14:useLocalDpi xmlns:a14="http://schemas.microsoft.com/office/drawing/2010/main" val="0"/>
@@ -3836,7 +2946,7 @@
     </w:p>
     <w:p>
       <w:pPr>
-        <w:pStyle w:val="Listaszerbekezds"/>
+        <w:pStyle w:val="ListParagraph"/>
         <w:numPr>
           <w:ilvl w:val="1"/>
           <w:numId w:val="7"/>
@@ -3854,7 +2964,7 @@
     </w:p>
     <w:p>
       <w:pPr>
-        <w:pStyle w:val="Listaszerbekezds"/>
+        <w:pStyle w:val="ListParagraph"/>
         <w:tabs>
           <w:tab w:val="left" w:pos="6135"/>
         </w:tabs>
@@ -3863,7 +2973,6 @@
       <w:r>
         <w:rPr>
           <w:noProof/>
-          <w:lang w:val="hu-HU" w:eastAsia="hu-HU"/>
         </w:rPr>
         <w:drawing>
           <wp:inline distT="0" distB="0" distL="0" distR="0" wp14:anchorId="2FC62256" wp14:editId="5F201475">
@@ -3883,7 +2992,7 @@
                     </pic:cNvPicPr>
                   </pic:nvPicPr>
                   <pic:blipFill rotWithShape="1">
-                    <a:blip r:embed="rId14" cstate="print">
+                    <a:blip r:embed="rId15" cstate="print">
                       <a:extLst>
                         <a:ext uri="{28A0092B-C50C-407E-A947-70E740481C1C}">
                           <a14:useLocalDpi xmlns:a14="http://schemas.microsoft.com/office/drawing/2010/main" val="0"/>
@@ -3925,7 +3034,7 @@
     </w:p>
     <w:p>
       <w:pPr>
-        <w:pStyle w:val="Listaszerbekezds"/>
+        <w:pStyle w:val="ListParagraph"/>
         <w:numPr>
           <w:ilvl w:val="2"/>
           <w:numId w:val="7"/>
@@ -3987,7 +3096,7 @@
     </w:p>
     <w:p>
       <w:pPr>
-        <w:pStyle w:val="Listaszerbekezds"/>
+        <w:pStyle w:val="ListParagraph"/>
         <w:tabs>
           <w:tab w:val="left" w:pos="6135"/>
         </w:tabs>
@@ -3996,7 +3105,6 @@
       <w:r>
         <w:rPr>
           <w:noProof/>
-          <w:lang w:val="hu-HU" w:eastAsia="hu-HU"/>
         </w:rPr>
         <w:drawing>
           <wp:inline distT="0" distB="0" distL="0" distR="0" wp14:anchorId="6CBDB6D3" wp14:editId="451BB330">
@@ -4016,7 +3124,7 @@
                     </pic:cNvPicPr>
                   </pic:nvPicPr>
                   <pic:blipFill>
-                    <a:blip r:embed="rId15">
+                    <a:blip r:embed="rId16">
                       <a:extLst>
                         <a:ext uri="{28A0092B-C50C-407E-A947-70E740481C1C}">
                           <a14:useLocalDpi xmlns:a14="http://schemas.microsoft.com/office/drawing/2010/main" val="0"/>
@@ -4050,7 +3158,7 @@
     </w:p>
     <w:p>
       <w:pPr>
-        <w:pStyle w:val="Listaszerbekezds"/>
+        <w:pStyle w:val="ListParagraph"/>
         <w:numPr>
           <w:ilvl w:val="3"/>
           <w:numId w:val="7"/>
@@ -4068,7 +3176,7 @@
       </w:pPr>
       <w:r>
         <w:rPr>
-          <w:rStyle w:val="Kiemels"/>
+          <w:rStyle w:val="Emphasis"/>
           <w:rFonts w:ascii="Roboto" w:hAnsi="Roboto"/>
           <w:i w:val="0"/>
           <w:color w:val="000000"/>
@@ -4079,7 +3187,7 @@
       </w:r>
       <w:r>
         <w:rPr>
-          <w:rStyle w:val="Kiemels"/>
+          <w:rStyle w:val="Emphasis"/>
           <w:rFonts w:ascii="Roboto" w:hAnsi="Roboto"/>
           <w:color w:val="000000"/>
           <w:sz w:val="21"/>
@@ -4129,7 +3237,7 @@
     </w:p>
     <w:p>
       <w:pPr>
-        <w:pStyle w:val="Listaszerbekezds"/>
+        <w:pStyle w:val="ListParagraph"/>
         <w:numPr>
           <w:ilvl w:val="3"/>
           <w:numId w:val="7"/>
@@ -4146,7 +3254,7 @@
       </w:pPr>
       <w:r>
         <w:rPr>
-          <w:rStyle w:val="Kiemels"/>
+          <w:rStyle w:val="Emphasis"/>
           <w:rFonts w:ascii="Roboto" w:hAnsi="Roboto"/>
           <w:i w:val="0"/>
           <w:color w:val="000000"/>
@@ -4157,7 +3265,7 @@
       </w:r>
       <w:r>
         <w:rPr>
-          <w:rStyle w:val="Kiemels"/>
+          <w:rStyle w:val="Emphasis"/>
           <w:rFonts w:ascii="Roboto" w:hAnsi="Roboto"/>
           <w:i w:val="0"/>
           <w:color w:val="000000"/>
@@ -4168,7 +3276,7 @@
       </w:r>
       <w:r>
         <w:rPr>
-          <w:rStyle w:val="Kiemels"/>
+          <w:rStyle w:val="Emphasis"/>
           <w:rFonts w:ascii="Roboto" w:hAnsi="Roboto"/>
           <w:i w:val="0"/>
           <w:color w:val="000000"/>
@@ -4180,7 +3288,7 @@
       </w:r>
       <w:r>
         <w:rPr>
-          <w:rStyle w:val="Kiemels"/>
+          <w:rStyle w:val="Emphasis"/>
           <w:rFonts w:ascii="Roboto" w:hAnsi="Roboto"/>
           <w:i w:val="0"/>
           <w:color w:val="000000"/>
@@ -4258,7 +3366,7 @@
     </w:p>
     <w:p>
       <w:pPr>
-        <w:pStyle w:val="Listaszerbekezds"/>
+        <w:pStyle w:val="ListParagraph"/>
         <w:numPr>
           <w:ilvl w:val="3"/>
           <w:numId w:val="7"/>
@@ -4348,7 +3456,7 @@
     </w:p>
     <w:p>
       <w:pPr>
-        <w:pStyle w:val="Listaszerbekezds"/>
+        <w:pStyle w:val="ListParagraph"/>
         <w:numPr>
           <w:ilvl w:val="3"/>
           <w:numId w:val="7"/>
@@ -4369,7 +3477,7 @@
     </w:p>
     <w:p>
       <w:pPr>
-        <w:pStyle w:val="Listaszerbekezds"/>
+        <w:pStyle w:val="ListParagraph"/>
         <w:numPr>
           <w:ilvl w:val="3"/>
           <w:numId w:val="7"/>
@@ -4380,7 +3488,7 @@
       </w:pPr>
       <w:r>
         <w:rPr>
-          <w:rStyle w:val="Kiemels"/>
+          <w:rStyle w:val="Emphasis"/>
           <w:rFonts w:ascii="Roboto" w:hAnsi="Roboto"/>
           <w:i w:val="0"/>
           <w:color w:val="000000"/>
@@ -4391,7 +3499,7 @@
       </w:r>
       <w:r>
         <w:rPr>
-          <w:rStyle w:val="Kiemels"/>
+          <w:rStyle w:val="Emphasis"/>
           <w:rFonts w:ascii="Roboto" w:hAnsi="Roboto"/>
           <w:color w:val="000000"/>
           <w:sz w:val="21"/>
@@ -4616,7 +3724,7 @@
     </w:p>
     <w:p>
       <w:pPr>
-        <w:pStyle w:val="Listaszerbekezds"/>
+        <w:pStyle w:val="ListParagraph"/>
         <w:tabs>
           <w:tab w:val="left" w:pos="6135"/>
         </w:tabs>
@@ -4625,7 +3733,7 @@
     </w:p>
     <w:p>
       <w:pPr>
-        <w:pStyle w:val="Listaszerbekezds"/>
+        <w:pStyle w:val="ListParagraph"/>
         <w:numPr>
           <w:ilvl w:val="1"/>
           <w:numId w:val="7"/>
@@ -4646,20 +3754,52 @@
     </w:p>
     <w:p>
       <w:pPr>
-        <w:pStyle w:val="Listaszerbekezds"/>
+        <w:pStyle w:val="ListParagraph"/>
         <w:tabs>
           <w:tab w:val="left" w:pos="6135"/>
         </w:tabs>
         <w:ind w:left="1080"/>
       </w:pPr>
+    </w:p>
+    <w:p>
+      <w:pPr>
+        <w:pStyle w:val="ListParagraph"/>
+        <w:numPr>
+          <w:ilvl w:val="2"/>
+          <w:numId w:val="7"/>
+        </w:numPr>
+        <w:tabs>
+          <w:tab w:val="left" w:pos="6135"/>
+        </w:tabs>
+      </w:pPr>
+      <w:r>
+        <w:t>3</w:t>
+      </w:r>
+      <w:r>
+        <w:t xml:space="preserve"> NEMA 17</w:t>
+      </w:r>
+      <w:r>
+        <w:t xml:space="preserve"> </w:t>
+      </w:r>
+      <w:r>
+        <w:t>stepper motor</w:t>
+      </w:r>
+    </w:p>
+    <w:p>
+      <w:pPr>
+        <w:pStyle w:val="ListParagraph"/>
+        <w:tabs>
+          <w:tab w:val="left" w:pos="6135"/>
+        </w:tabs>
+        <w:ind w:left="2520"/>
+      </w:pPr>
       <w:r>
         <w:rPr>
           <w:noProof/>
-          <w:lang w:val="hu-HU" w:eastAsia="hu-HU"/>
         </w:rPr>
         <w:drawing>
-          <wp:inline distT="0" distB="0" distL="0" distR="0" wp14:anchorId="52B62010" wp14:editId="2FF8E7AC">
-            <wp:extent cx="2402840" cy="2594610"/>
+          <wp:inline distT="0" distB="0" distL="0" distR="0" wp14:anchorId="790DF7D6" wp14:editId="27E9BABD">
+            <wp:extent cx="2405318" cy="2597285"/>
             <wp:effectExtent l="0" t="0" r="0" b="0"/>
             <wp:docPr id="6" name="Kép 6" descr="D:\School\6th Semester\Project res\Pics\12992379_10209069065393017_1350269621_n.jpg"/>
             <wp:cNvGraphicFramePr>
@@ -4670,368 +3810,6 @@
                 <pic:pic xmlns:pic="http://schemas.openxmlformats.org/drawingml/2006/picture">
                   <pic:nvPicPr>
                     <pic:cNvPr id="0" name="Picture 7" descr="D:\School\6th Semester\Project res\Pics\12992379_10209069065393017_1350269621_n.jpg"/>
-                    <pic:cNvPicPr>
-                      <a:picLocks noChangeAspect="1" noChangeArrowheads="1"/>
-                    </pic:cNvPicPr>
-                  </pic:nvPicPr>
-                  <pic:blipFill>
-                    <a:blip r:embed="rId16">
-                      <a:extLst>
-                        <a:ext uri="{28A0092B-C50C-407E-A947-70E740481C1C}">
-                          <a14:useLocalDpi xmlns:a14="http://schemas.microsoft.com/office/drawing/2010/main" val="0"/>
-                        </a:ext>
-                      </a:extLst>
-                    </a:blip>
-                    <a:srcRect/>
-                    <a:stretch>
-                      <a:fillRect/>
-                    </a:stretch>
-                  </pic:blipFill>
-                  <pic:spPr bwMode="auto">
-                    <a:xfrm>
-                      <a:off x="0" y="0"/>
-                      <a:ext cx="2402840" cy="2594610"/>
-                    </a:xfrm>
-                    <a:prstGeom prst="rect">
-                      <a:avLst/>
-                    </a:prstGeom>
-                    <a:noFill/>
-                    <a:ln>
-                      <a:noFill/>
-                    </a:ln>
-                  </pic:spPr>
-                </pic:pic>
-              </a:graphicData>
-            </a:graphic>
-          </wp:inline>
-        </w:drawing>
-      </w:r>
-    </w:p>
-    <w:p>
-      <w:pPr>
-        <w:pStyle w:val="Listaszerbekezds"/>
-        <w:numPr>
-          <w:ilvl w:val="2"/>
-          <w:numId w:val="7"/>
-        </w:numPr>
-        <w:tabs>
-          <w:tab w:val="left" w:pos="6135"/>
-        </w:tabs>
-      </w:pPr>
-      <w:r>
-        <w:t>3</w:t>
-      </w:r>
-      <w:r>
-        <w:t xml:space="preserve"> NEMA 17</w:t>
-      </w:r>
-      <w:r>
-        <w:t xml:space="preserve"> </w:t>
-      </w:r>
-      <w:r>
-        <w:t>stepper motor</w:t>
-      </w:r>
-    </w:p>
-    <w:p>
-      <w:pPr>
-        <w:pStyle w:val="Listaszerbekezds"/>
-        <w:numPr>
-          <w:ilvl w:val="3"/>
-          <w:numId w:val="7"/>
-        </w:numPr>
-        <w:tabs>
-          <w:tab w:val="left" w:pos="6135"/>
-        </w:tabs>
-      </w:pPr>
-      <w:r>
-        <w:t>1.8</w:t>
-      </w:r>
-      <w:r>
-        <w:rPr>
-          <w:vertAlign w:val="superscript"/>
-        </w:rPr>
-        <w:t>o</w:t>
-      </w:r>
-      <w:r>
-        <w:t xml:space="preserve"> </w:t>
-      </w:r>
-      <w:r>
-        <w:t>step angle</w:t>
-      </w:r>
-    </w:p>
-    <w:p>
-      <w:pPr>
-        <w:pStyle w:val="Listaszerbekezds"/>
-        <w:numPr>
-          <w:ilvl w:val="3"/>
-          <w:numId w:val="7"/>
-        </w:numPr>
-        <w:tabs>
-          <w:tab w:val="left" w:pos="6135"/>
-        </w:tabs>
-      </w:pPr>
-      <w:r>
-        <w:t xml:space="preserve">200 </w:t>
-      </w:r>
-      <w:r>
-        <w:t>steps</w:t>
-      </w:r>
-      <w:r>
-        <w:t xml:space="preserve"> per </w:t>
-      </w:r>
-      <w:r>
-        <w:t>revolution</w:t>
-      </w:r>
-    </w:p>
-    <w:p>
-      <w:pPr>
-        <w:pStyle w:val="Listaszerbekezds"/>
-        <w:numPr>
-          <w:ilvl w:val="3"/>
-          <w:numId w:val="7"/>
-        </w:numPr>
-        <w:tabs>
-          <w:tab w:val="left" w:pos="6135"/>
-        </w:tabs>
-      </w:pPr>
-      <w:r>
-        <w:t>Size: 42.3 mm square × 48 mm, not including the shaft (NEMA 17)</w:t>
-      </w:r>
-    </w:p>
-    <w:p>
-      <w:pPr>
-        <w:pStyle w:val="Listaszerbekezds"/>
-        <w:numPr>
-          <w:ilvl w:val="3"/>
-          <w:numId w:val="7"/>
-        </w:numPr>
-        <w:tabs>
-          <w:tab w:val="left" w:pos="6135"/>
-        </w:tabs>
-      </w:pPr>
-      <w:r>
-        <w:t xml:space="preserve">Weight: 350 g (13 </w:t>
-      </w:r>
-      <w:r>
-        <w:t>oz.</w:t>
-      </w:r>
-      <w:r>
-        <w:t>)</w:t>
-      </w:r>
-    </w:p>
-    <w:p>
-      <w:pPr>
-        <w:pStyle w:val="Listaszerbekezds"/>
-        <w:numPr>
-          <w:ilvl w:val="3"/>
-          <w:numId w:val="7"/>
-        </w:numPr>
-        <w:tabs>
-          <w:tab w:val="left" w:pos="6135"/>
-        </w:tabs>
-      </w:pPr>
-      <w:r>
-        <w:t>Shaft diameter: 5 mm “D”</w:t>
-      </w:r>
-    </w:p>
-    <w:p>
-      <w:pPr>
-        <w:pStyle w:val="Listaszerbekezds"/>
-        <w:numPr>
-          <w:ilvl w:val="3"/>
-          <w:numId w:val="7"/>
-        </w:numPr>
-        <w:tabs>
-          <w:tab w:val="left" w:pos="6135"/>
-        </w:tabs>
-      </w:pPr>
-      <w:r>
-        <w:t>Steps per revolution: 200</w:t>
-      </w:r>
-    </w:p>
-    <w:p>
-      <w:pPr>
-        <w:pStyle w:val="Listaszerbekezds"/>
-        <w:numPr>
-          <w:ilvl w:val="3"/>
-          <w:numId w:val="7"/>
-        </w:numPr>
-        <w:tabs>
-          <w:tab w:val="left" w:pos="6135"/>
-        </w:tabs>
-      </w:pPr>
-      <w:r>
-        <w:lastRenderedPageBreak/>
-        <w:t>Current rating: 1.2 A per coil</w:t>
-      </w:r>
-    </w:p>
-    <w:p>
-      <w:pPr>
-        <w:pStyle w:val="Listaszerbekezds"/>
-        <w:numPr>
-          <w:ilvl w:val="3"/>
-          <w:numId w:val="7"/>
-        </w:numPr>
-        <w:tabs>
-          <w:tab w:val="left" w:pos="6135"/>
-        </w:tabs>
-      </w:pPr>
-      <w:r>
-        <w:t>Voltage rating: 4 V</w:t>
-      </w:r>
-    </w:p>
-    <w:p>
-      <w:pPr>
-        <w:pStyle w:val="Listaszerbekezds"/>
-        <w:numPr>
-          <w:ilvl w:val="3"/>
-          <w:numId w:val="7"/>
-        </w:numPr>
-        <w:tabs>
-          <w:tab w:val="left" w:pos="6135"/>
-        </w:tabs>
-      </w:pPr>
-      <w:r>
-        <w:t>Resistance: 3.3 Ω per coil</w:t>
-      </w:r>
-    </w:p>
-    <w:p>
-      <w:pPr>
-        <w:pStyle w:val="Listaszerbekezds"/>
-        <w:numPr>
-          <w:ilvl w:val="3"/>
-          <w:numId w:val="7"/>
-        </w:numPr>
-        <w:tabs>
-          <w:tab w:val="left" w:pos="6135"/>
-        </w:tabs>
-      </w:pPr>
-      <w:r>
-        <w:t xml:space="preserve">Holding torque: 3.2 kg-cm (44 </w:t>
-      </w:r>
-      <w:r>
-        <w:t>oz.</w:t>
-      </w:r>
-      <w:r>
-        <w:t>-in)</w:t>
-      </w:r>
-    </w:p>
-    <w:p>
-      <w:pPr>
-        <w:pStyle w:val="Listaszerbekezds"/>
-        <w:numPr>
-          <w:ilvl w:val="3"/>
-          <w:numId w:val="7"/>
-        </w:numPr>
-        <w:tabs>
-          <w:tab w:val="left" w:pos="6135"/>
-        </w:tabs>
-      </w:pPr>
-      <w:r>
-        <w:t xml:space="preserve">Inductance: 2.8 </w:t>
-      </w:r>
-      <w:proofErr w:type="spellStart"/>
-      <w:r>
-        <w:t>mH</w:t>
-      </w:r>
-      <w:proofErr w:type="spellEnd"/>
-      <w:r>
-        <w:t xml:space="preserve"> per coil</w:t>
-      </w:r>
-    </w:p>
-    <w:p>
-      <w:pPr>
-        <w:pStyle w:val="Listaszerbekezds"/>
-        <w:numPr>
-          <w:ilvl w:val="3"/>
-          <w:numId w:val="7"/>
-        </w:numPr>
-        <w:tabs>
-          <w:tab w:val="left" w:pos="6135"/>
-        </w:tabs>
-      </w:pPr>
-      <w:r>
-        <w:t>Lead length: 30 cm (12″)</w:t>
-      </w:r>
-    </w:p>
-    <w:p>
-      <w:pPr>
-        <w:pStyle w:val="Listaszerbekezds"/>
-        <w:numPr>
-          <w:ilvl w:val="3"/>
-          <w:numId w:val="7"/>
-        </w:numPr>
-        <w:tabs>
-          <w:tab w:val="left" w:pos="6135"/>
-        </w:tabs>
-      </w:pPr>
-      <w:r>
-        <w:t>Output shaft supported by two ball bearings</w:t>
-      </w:r>
-    </w:p>
-    <w:p>
-      <w:pPr>
-        <w:pStyle w:val="Listaszerbekezds"/>
-        <w:tabs>
-          <w:tab w:val="left" w:pos="6135"/>
-        </w:tabs>
-        <w:ind w:left="2520"/>
-      </w:pPr>
-    </w:p>
-    <w:p>
-      <w:pPr>
-        <w:pStyle w:val="Listaszerbekezds"/>
-        <w:numPr>
-          <w:ilvl w:val="2"/>
-          <w:numId w:val="7"/>
-        </w:numPr>
-        <w:tabs>
-          <w:tab w:val="left" w:pos="6135"/>
-        </w:tabs>
-      </w:pPr>
-      <w:r>
-        <w:t xml:space="preserve">3 </w:t>
-      </w:r>
-      <w:r>
-        <w:t>st</w:t>
-      </w:r>
-      <w:r>
-        <w:t>epper motor driver</w:t>
-      </w:r>
-    </w:p>
-    <w:p>
-      <w:pPr>
-        <w:pStyle w:val="Listaszerbekezds"/>
-        <w:tabs>
-          <w:tab w:val="left" w:pos="6135"/>
-        </w:tabs>
-        <w:ind w:left="1800"/>
-      </w:pPr>
-      <w:r>
-        <w:rPr>
-          <w:noProof/>
-          <w:lang w:val="hu-HU" w:eastAsia="hu-HU"/>
-        </w:rPr>
-        <w:drawing>
-          <wp:anchor distT="0" distB="0" distL="114300" distR="114300" simplePos="0" relativeHeight="251666432" behindDoc="0" locked="0" layoutInCell="1" allowOverlap="1" wp14:anchorId="7ADC6D80" wp14:editId="7561B44B">
-            <wp:simplePos x="2041451" y="2796363"/>
-            <wp:positionH relativeFrom="column">
-              <wp:align>left</wp:align>
-            </wp:positionH>
-            <wp:positionV relativeFrom="paragraph">
-              <wp:align>top</wp:align>
-            </wp:positionV>
-            <wp:extent cx="3082577" cy="3636335"/>
-            <wp:effectExtent l="0" t="0" r="3810" b="2540"/>
-            <wp:wrapSquare wrapText="bothSides"/>
-            <wp:docPr id="7" name="Kép 7" descr="D:\School\6th Semester\Project res\Pics\driver.jpg"/>
-            <wp:cNvGraphicFramePr>
-              <a:graphicFrameLocks xmlns:a="http://schemas.openxmlformats.org/drawingml/2006/main" noChangeAspect="1"/>
-            </wp:cNvGraphicFramePr>
-            <a:graphic xmlns:a="http://schemas.openxmlformats.org/drawingml/2006/main">
-              <a:graphicData uri="http://schemas.openxmlformats.org/drawingml/2006/picture">
-                <pic:pic xmlns:pic="http://schemas.openxmlformats.org/drawingml/2006/picture">
-                  <pic:nvPicPr>
-                    <pic:cNvPr id="0" name="Picture 8" descr="D:\School\6th Semester\Project res\Pics\driver.jpg"/>
                     <pic:cNvPicPr>
                       <a:picLocks noChangeAspect="1" noChangeArrowheads="1"/>
                     </pic:cNvPicPr>
@@ -5052,7 +3830,326 @@
                   <pic:spPr bwMode="auto">
                     <a:xfrm>
                       <a:off x="0" y="0"/>
-                      <a:ext cx="3082577" cy="3636335"/>
+                      <a:ext cx="2405426" cy="2597402"/>
+                    </a:xfrm>
+                    <a:prstGeom prst="rect">
+                      <a:avLst/>
+                    </a:prstGeom>
+                    <a:noFill/>
+                    <a:ln>
+                      <a:noFill/>
+                    </a:ln>
+                  </pic:spPr>
+                </pic:pic>
+              </a:graphicData>
+            </a:graphic>
+          </wp:inline>
+        </w:drawing>
+      </w:r>
+    </w:p>
+    <w:p>
+      <w:pPr>
+        <w:pStyle w:val="ListParagraph"/>
+        <w:numPr>
+          <w:ilvl w:val="3"/>
+          <w:numId w:val="7"/>
+        </w:numPr>
+        <w:tabs>
+          <w:tab w:val="left" w:pos="6135"/>
+        </w:tabs>
+      </w:pPr>
+      <w:r>
+        <w:t>1.8</w:t>
+      </w:r>
+      <w:r>
+        <w:rPr>
+          <w:vertAlign w:val="superscript"/>
+        </w:rPr>
+        <w:t>o</w:t>
+      </w:r>
+      <w:r>
+        <w:t xml:space="preserve"> </w:t>
+      </w:r>
+      <w:r>
+        <w:t>step angle</w:t>
+      </w:r>
+    </w:p>
+    <w:p>
+      <w:pPr>
+        <w:pStyle w:val="ListParagraph"/>
+        <w:numPr>
+          <w:ilvl w:val="3"/>
+          <w:numId w:val="7"/>
+        </w:numPr>
+        <w:tabs>
+          <w:tab w:val="left" w:pos="6135"/>
+        </w:tabs>
+      </w:pPr>
+      <w:r>
+        <w:t xml:space="preserve">200 </w:t>
+      </w:r>
+      <w:r>
+        <w:t>steps</w:t>
+      </w:r>
+      <w:r>
+        <w:t xml:space="preserve"> per </w:t>
+      </w:r>
+      <w:r>
+        <w:t>revolution</w:t>
+      </w:r>
+    </w:p>
+    <w:p>
+      <w:pPr>
+        <w:pStyle w:val="ListParagraph"/>
+        <w:numPr>
+          <w:ilvl w:val="3"/>
+          <w:numId w:val="7"/>
+        </w:numPr>
+        <w:tabs>
+          <w:tab w:val="left" w:pos="6135"/>
+        </w:tabs>
+      </w:pPr>
+      <w:r>
+        <w:t>Size: 42.3 mm square × 48 mm, not including the shaft (NEMA 17)</w:t>
+      </w:r>
+    </w:p>
+    <w:p>
+      <w:pPr>
+        <w:pStyle w:val="ListParagraph"/>
+        <w:numPr>
+          <w:ilvl w:val="3"/>
+          <w:numId w:val="7"/>
+        </w:numPr>
+        <w:tabs>
+          <w:tab w:val="left" w:pos="6135"/>
+        </w:tabs>
+      </w:pPr>
+      <w:r>
+        <w:t xml:space="preserve">Weight: 350 g (13 </w:t>
+      </w:r>
+      <w:r>
+        <w:t>oz.</w:t>
+      </w:r>
+      <w:r>
+        <w:t>)</w:t>
+      </w:r>
+    </w:p>
+    <w:p>
+      <w:pPr>
+        <w:pStyle w:val="ListParagraph"/>
+        <w:numPr>
+          <w:ilvl w:val="3"/>
+          <w:numId w:val="7"/>
+        </w:numPr>
+        <w:tabs>
+          <w:tab w:val="left" w:pos="6135"/>
+        </w:tabs>
+      </w:pPr>
+      <w:r>
+        <w:t>Shaft diameter: 5 mm “D”</w:t>
+      </w:r>
+    </w:p>
+    <w:p>
+      <w:pPr>
+        <w:pStyle w:val="ListParagraph"/>
+        <w:numPr>
+          <w:ilvl w:val="3"/>
+          <w:numId w:val="7"/>
+        </w:numPr>
+        <w:tabs>
+          <w:tab w:val="left" w:pos="6135"/>
+        </w:tabs>
+      </w:pPr>
+      <w:r>
+        <w:lastRenderedPageBreak/>
+        <w:t>Steps per revolution: 200</w:t>
+      </w:r>
+    </w:p>
+    <w:p>
+      <w:pPr>
+        <w:pStyle w:val="ListParagraph"/>
+        <w:numPr>
+          <w:ilvl w:val="3"/>
+          <w:numId w:val="7"/>
+        </w:numPr>
+        <w:tabs>
+          <w:tab w:val="left" w:pos="6135"/>
+        </w:tabs>
+      </w:pPr>
+      <w:r>
+        <w:t>Current rating: 1.2 A per coil</w:t>
+      </w:r>
+    </w:p>
+    <w:p>
+      <w:pPr>
+        <w:pStyle w:val="ListParagraph"/>
+        <w:numPr>
+          <w:ilvl w:val="3"/>
+          <w:numId w:val="7"/>
+        </w:numPr>
+        <w:tabs>
+          <w:tab w:val="left" w:pos="6135"/>
+        </w:tabs>
+      </w:pPr>
+      <w:r>
+        <w:t>Voltage rating: 4 V</w:t>
+      </w:r>
+    </w:p>
+    <w:p>
+      <w:pPr>
+        <w:pStyle w:val="ListParagraph"/>
+        <w:numPr>
+          <w:ilvl w:val="3"/>
+          <w:numId w:val="7"/>
+        </w:numPr>
+        <w:tabs>
+          <w:tab w:val="left" w:pos="6135"/>
+        </w:tabs>
+      </w:pPr>
+      <w:r>
+        <w:t>Resistance: 3.3 Ω per coil</w:t>
+      </w:r>
+    </w:p>
+    <w:p>
+      <w:pPr>
+        <w:pStyle w:val="ListParagraph"/>
+        <w:numPr>
+          <w:ilvl w:val="3"/>
+          <w:numId w:val="7"/>
+        </w:numPr>
+        <w:tabs>
+          <w:tab w:val="left" w:pos="6135"/>
+        </w:tabs>
+      </w:pPr>
+      <w:r>
+        <w:t xml:space="preserve">Holding torque: 3.2 kg-cm (44 </w:t>
+      </w:r>
+      <w:r>
+        <w:t>oz.</w:t>
+      </w:r>
+      <w:r>
+        <w:t>-in)</w:t>
+      </w:r>
+    </w:p>
+    <w:p>
+      <w:pPr>
+        <w:pStyle w:val="ListParagraph"/>
+        <w:numPr>
+          <w:ilvl w:val="3"/>
+          <w:numId w:val="7"/>
+        </w:numPr>
+        <w:tabs>
+          <w:tab w:val="left" w:pos="6135"/>
+        </w:tabs>
+      </w:pPr>
+      <w:r>
+        <w:t xml:space="preserve">Inductance: 2.8 </w:t>
+      </w:r>
+      <w:proofErr w:type="spellStart"/>
+      <w:r>
+        <w:t>mH</w:t>
+      </w:r>
+      <w:proofErr w:type="spellEnd"/>
+      <w:r>
+        <w:t xml:space="preserve"> per coil</w:t>
+      </w:r>
+    </w:p>
+    <w:p>
+      <w:pPr>
+        <w:pStyle w:val="ListParagraph"/>
+        <w:numPr>
+          <w:ilvl w:val="3"/>
+          <w:numId w:val="7"/>
+        </w:numPr>
+        <w:tabs>
+          <w:tab w:val="left" w:pos="6135"/>
+        </w:tabs>
+      </w:pPr>
+      <w:r>
+        <w:t>Lead length: 30 cm (12″)</w:t>
+      </w:r>
+    </w:p>
+    <w:p>
+      <w:pPr>
+        <w:pStyle w:val="ListParagraph"/>
+        <w:numPr>
+          <w:ilvl w:val="3"/>
+          <w:numId w:val="7"/>
+        </w:numPr>
+        <w:tabs>
+          <w:tab w:val="left" w:pos="6135"/>
+        </w:tabs>
+      </w:pPr>
+      <w:r>
+        <w:t>Output shaft supported by two ball bearings</w:t>
+      </w:r>
+    </w:p>
+    <w:p>
+      <w:pPr>
+        <w:pStyle w:val="ListParagraph"/>
+        <w:tabs>
+          <w:tab w:val="left" w:pos="6135"/>
+        </w:tabs>
+        <w:ind w:left="2520"/>
+      </w:pPr>
+    </w:p>
+    <w:p>
+      <w:pPr>
+        <w:pStyle w:val="ListParagraph"/>
+        <w:numPr>
+          <w:ilvl w:val="2"/>
+          <w:numId w:val="7"/>
+        </w:numPr>
+        <w:tabs>
+          <w:tab w:val="left" w:pos="6135"/>
+        </w:tabs>
+      </w:pPr>
+      <w:r>
+        <w:rPr>
+          <w:noProof/>
+        </w:rPr>
+        <w:drawing>
+          <wp:anchor distT="0" distB="0" distL="114300" distR="114300" simplePos="0" relativeHeight="251666432" behindDoc="0" locked="0" layoutInCell="1" allowOverlap="1" wp14:anchorId="60BDBED4" wp14:editId="6A4EA48D">
+            <wp:simplePos x="0" y="0"/>
+            <wp:positionH relativeFrom="column">
+              <wp:posOffset>1074420</wp:posOffset>
+            </wp:positionH>
+            <wp:positionV relativeFrom="paragraph">
+              <wp:posOffset>347345</wp:posOffset>
+            </wp:positionV>
+            <wp:extent cx="3082290" cy="3636010"/>
+            <wp:effectExtent l="0" t="0" r="3810" b="2540"/>
+            <wp:wrapSquare wrapText="bothSides"/>
+            <wp:docPr id="7" name="Kép 7" descr="D:\School\6th Semester\Project res\Pics\driver.jpg"/>
+            <wp:cNvGraphicFramePr>
+              <a:graphicFrameLocks xmlns:a="http://schemas.openxmlformats.org/drawingml/2006/main" noChangeAspect="1"/>
+            </wp:cNvGraphicFramePr>
+            <a:graphic xmlns:a="http://schemas.openxmlformats.org/drawingml/2006/main">
+              <a:graphicData uri="http://schemas.openxmlformats.org/drawingml/2006/picture">
+                <pic:pic xmlns:pic="http://schemas.openxmlformats.org/drawingml/2006/picture">
+                  <pic:nvPicPr>
+                    <pic:cNvPr id="0" name="Picture 8" descr="D:\School\6th Semester\Project res\Pics\driver.jpg"/>
+                    <pic:cNvPicPr>
+                      <a:picLocks noChangeAspect="1" noChangeArrowheads="1"/>
+                    </pic:cNvPicPr>
+                  </pic:nvPicPr>
+                  <pic:blipFill>
+                    <a:blip r:embed="rId18">
+                      <a:extLst>
+                        <a:ext uri="{28A0092B-C50C-407E-A947-70E740481C1C}">
+                          <a14:useLocalDpi xmlns:a14="http://schemas.microsoft.com/office/drawing/2010/main" val="0"/>
+                        </a:ext>
+                      </a:extLst>
+                    </a:blip>
+                    <a:srcRect/>
+                    <a:stretch>
+                      <a:fillRect/>
+                    </a:stretch>
+                  </pic:blipFill>
+                  <pic:spPr bwMode="auto">
+                    <a:xfrm>
+                      <a:off x="0" y="0"/>
+                      <a:ext cx="3082290" cy="3636010"/>
                     </a:xfrm>
                     <a:prstGeom prst="rect">
                       <a:avLst/>
@@ -5069,12 +4166,21 @@
         </w:drawing>
       </w:r>
       <w:r>
+        <w:t xml:space="preserve">3 </w:t>
+      </w:r>
+      <w:r>
+        <w:t>st</w:t>
+      </w:r>
+      <w:r>
+        <w:t>epper motor driver</w:t>
+      </w:r>
+      <w:r>
         <w:br w:type="textWrapping" w:clear="all"/>
       </w:r>
     </w:p>
     <w:p>
       <w:pPr>
-        <w:pStyle w:val="Listaszerbekezds"/>
+        <w:pStyle w:val="ListParagraph"/>
         <w:numPr>
           <w:ilvl w:val="3"/>
           <w:numId w:val="7"/>
@@ -5089,7 +4195,7 @@
     </w:p>
     <w:p>
       <w:pPr>
-        <w:pStyle w:val="Listaszerbekezds"/>
+        <w:pStyle w:val="ListParagraph"/>
         <w:numPr>
           <w:ilvl w:val="3"/>
           <w:numId w:val="7"/>
@@ -5108,7 +4214,7 @@
     </w:p>
     <w:p>
       <w:pPr>
-        <w:pStyle w:val="Listaszerbekezds"/>
+        <w:pStyle w:val="ListParagraph"/>
         <w:numPr>
           <w:ilvl w:val="3"/>
           <w:numId w:val="7"/>
@@ -5127,7 +4233,7 @@
     </w:p>
     <w:p>
       <w:pPr>
-        <w:pStyle w:val="Listaszerbekezds"/>
+        <w:pStyle w:val="ListParagraph"/>
         <w:numPr>
           <w:ilvl w:val="3"/>
           <w:numId w:val="7"/>
@@ -5142,7 +4248,7 @@
     </w:p>
     <w:p>
       <w:pPr>
-        <w:pStyle w:val="Listaszerbekezds"/>
+        <w:pStyle w:val="ListParagraph"/>
         <w:numPr>
           <w:ilvl w:val="3"/>
           <w:numId w:val="7"/>
@@ -5161,7 +4267,7 @@
     </w:p>
     <w:p>
       <w:pPr>
-        <w:pStyle w:val="Listaszerbekezds"/>
+        <w:pStyle w:val="ListParagraph"/>
         <w:numPr>
           <w:ilvl w:val="3"/>
           <w:numId w:val="7"/>
@@ -5180,7 +4286,7 @@
     </w:p>
     <w:p>
       <w:pPr>
-        <w:pStyle w:val="Listaszerbekezds"/>
+        <w:pStyle w:val="ListParagraph"/>
         <w:numPr>
           <w:ilvl w:val="3"/>
           <w:numId w:val="7"/>
@@ -5199,7 +4305,7 @@
     </w:p>
     <w:p>
       <w:pPr>
-        <w:pStyle w:val="Listaszerbekezds"/>
+        <w:pStyle w:val="ListParagraph"/>
         <w:numPr>
           <w:ilvl w:val="3"/>
           <w:numId w:val="7"/>
@@ -5218,7 +4324,7 @@
     </w:p>
     <w:p>
       <w:pPr>
-        <w:pStyle w:val="Listaszerbekezds"/>
+        <w:pStyle w:val="ListParagraph"/>
         <w:numPr>
           <w:ilvl w:val="3"/>
           <w:numId w:val="7"/>
@@ -5237,7 +4343,7 @@
     </w:p>
     <w:p>
       <w:pPr>
-        <w:pStyle w:val="Listaszerbekezds"/>
+        <w:pStyle w:val="ListParagraph"/>
         <w:numPr>
           <w:ilvl w:val="3"/>
           <w:numId w:val="7"/>
@@ -5256,7 +4362,7 @@
     </w:p>
     <w:p>
       <w:pPr>
-        <w:pStyle w:val="Listaszerbekezds"/>
+        <w:pStyle w:val="ListParagraph"/>
         <w:numPr>
           <w:ilvl w:val="3"/>
           <w:numId w:val="7"/>
@@ -5266,10 +4372,7 @@
         </w:tabs>
       </w:pPr>
       <w:r>
-        <w:t>Micro step</w:t>
-      </w:r>
-      <w:r>
-        <w:t xml:space="preserve"> resolutions:</w:t>
+        <w:t>Micro step resolutions:</w:t>
       </w:r>
       <w:r>
         <w:tab/>
@@ -5278,7 +4381,7 @@
     </w:p>
     <w:p>
       <w:pPr>
-        <w:pStyle w:val="Listaszerbekezds"/>
+        <w:pStyle w:val="ListParagraph"/>
         <w:numPr>
           <w:ilvl w:val="3"/>
           <w:numId w:val="7"/>
@@ -5288,10 +4391,7 @@
         </w:tabs>
       </w:pPr>
       <w:r>
-        <w:t xml:space="preserve">Reverse voltage </w:t>
-      </w:r>
-      <w:r>
-        <w:t>protection:</w:t>
+        <w:t>Reverse voltage protection:</w:t>
       </w:r>
       <w:r>
         <w:tab/>
@@ -5300,7 +4400,7 @@
     </w:p>
     <w:p>
       <w:pPr>
-        <w:pStyle w:val="Listaszerbekezds"/>
+        <w:pStyle w:val="ListParagraph"/>
         <w:numPr>
           <w:ilvl w:val="3"/>
           <w:numId w:val="7"/>
@@ -5319,7 +4419,7 @@
     </w:p>
     <w:p>
       <w:pPr>
-        <w:pStyle w:val="Listaszerbekezds"/>
+        <w:pStyle w:val="ListParagraph"/>
         <w:numPr>
           <w:ilvl w:val="3"/>
           <w:numId w:val="7"/>
@@ -5343,16 +4443,7 @@
     </w:p>
     <w:p>
       <w:pPr>
-        <w:pStyle w:val="Listaszerbekezds"/>
-        <w:tabs>
-          <w:tab w:val="left" w:pos="6135"/>
-        </w:tabs>
-        <w:ind w:left="2520"/>
-      </w:pPr>
-    </w:p>
-    <w:p>
-      <w:pPr>
-        <w:pStyle w:val="Listaszerbekezds"/>
+        <w:pStyle w:val="ListParagraph"/>
         <w:numPr>
           <w:ilvl w:val="2"/>
           <w:numId w:val="7"/>
@@ -5362,12 +4453,18 @@
         </w:tabs>
       </w:pPr>
       <w:r>
-        <w:t>Breadboard</w:t>
-      </w:r>
-    </w:p>
-    <w:p>
-      <w:pPr>
-        <w:pStyle w:val="Listaszerbekezds"/>
+        <w:lastRenderedPageBreak/>
+        <w:t>Breadbo</w:t>
+      </w:r>
+      <w:bookmarkStart w:id="7" w:name="_GoBack"/>
+      <w:bookmarkEnd w:id="7"/>
+      <w:r>
+        <w:t>ard</w:t>
+      </w:r>
+    </w:p>
+    <w:p>
+      <w:pPr>
+        <w:pStyle w:val="ListParagraph"/>
         <w:tabs>
           <w:tab w:val="left" w:pos="6135"/>
         </w:tabs>
@@ -5376,12 +4473,19 @@
       <w:r>
         <w:rPr>
           <w:noProof/>
-          <w:lang w:val="hu-HU" w:eastAsia="hu-HU"/>
         </w:rPr>
         <w:drawing>
-          <wp:inline distT="0" distB="0" distL="0" distR="0" wp14:anchorId="404E978F" wp14:editId="22191B99">
+          <wp:anchor distT="0" distB="0" distL="114300" distR="114300" simplePos="0" relativeHeight="251667456" behindDoc="0" locked="0" layoutInCell="1" allowOverlap="1">
+            <wp:simplePos x="0" y="0"/>
+            <wp:positionH relativeFrom="column">
+              <wp:align>left</wp:align>
+            </wp:positionH>
+            <wp:positionV relativeFrom="paragraph">
+              <wp:align>top</wp:align>
+            </wp:positionV>
             <wp:extent cx="3551555" cy="1445895"/>
             <wp:effectExtent l="0" t="0" r="0" b="1905"/>
+            <wp:wrapSquare wrapText="bothSides"/>
             <wp:docPr id="8" name="Kép 8" descr="D:\School\6th Semester\Project res\Pics\breadboard.jpg"/>
             <wp:cNvGraphicFramePr>
               <a:graphicFrameLocks xmlns:a="http://schemas.openxmlformats.org/drawingml/2006/main" noChangeAspect="1"/>
@@ -5396,7 +4500,7 @@
                     </pic:cNvPicPr>
                   </pic:nvPicPr>
                   <pic:blipFill>
-                    <a:blip r:embed="rId18">
+                    <a:blip r:embed="rId19">
                       <a:extLst>
                         <a:ext uri="{28A0092B-C50C-407E-A947-70E740481C1C}">
                           <a14:useLocalDpi xmlns:a14="http://schemas.microsoft.com/office/drawing/2010/main" val="0"/>
@@ -5424,13 +4528,16 @@
                 </pic:pic>
               </a:graphicData>
             </a:graphic>
-          </wp:inline>
+          </wp:anchor>
         </w:drawing>
       </w:r>
-    </w:p>
-    <w:p>
-      <w:pPr>
-        <w:pStyle w:val="Listaszerbekezds"/>
+      <w:r>
+        <w:br w:type="textWrapping" w:clear="all"/>
+      </w:r>
+    </w:p>
+    <w:p>
+      <w:pPr>
+        <w:pStyle w:val="ListParagraph"/>
         <w:numPr>
           <w:ilvl w:val="2"/>
           <w:numId w:val="7"/>
@@ -5445,7 +4552,7 @@
     </w:p>
     <w:p>
       <w:pPr>
-        <w:pStyle w:val="Listaszerbekezds"/>
+        <w:pStyle w:val="ListParagraph"/>
         <w:tabs>
           <w:tab w:val="left" w:pos="6135"/>
         </w:tabs>
@@ -5454,7 +4561,6 @@
       <w:r>
         <w:rPr>
           <w:noProof/>
-          <w:lang w:val="hu-HU" w:eastAsia="hu-HU"/>
         </w:rPr>
         <w:drawing>
           <wp:inline distT="0" distB="0" distL="0" distR="0" wp14:anchorId="38447D79" wp14:editId="368E49F9">
@@ -5474,7 +4580,7 @@
                     </pic:cNvPicPr>
                   </pic:nvPicPr>
                   <pic:blipFill>
-                    <a:blip r:embed="rId19">
+                    <a:blip r:embed="rId20">
                       <a:extLst>
                         <a:ext uri="{28A0092B-C50C-407E-A947-70E740481C1C}">
                           <a14:useLocalDpi xmlns:a14="http://schemas.microsoft.com/office/drawing/2010/main" val="0"/>
@@ -5508,7 +4614,7 @@
     </w:p>
     <w:p>
       <w:pPr>
-        <w:pStyle w:val="Listaszerbekezds"/>
+        <w:pStyle w:val="ListParagraph"/>
         <w:numPr>
           <w:ilvl w:val="2"/>
           <w:numId w:val="7"/>
@@ -5523,7 +4629,7 @@
     </w:p>
     <w:p>
       <w:pPr>
-        <w:pStyle w:val="Listaszerbekezds"/>
+        <w:pStyle w:val="ListParagraph"/>
         <w:tabs>
           <w:tab w:val="left" w:pos="6135"/>
         </w:tabs>
@@ -5532,7 +4638,6 @@
       <w:r>
         <w:rPr>
           <w:noProof/>
-          <w:lang w:val="hu-HU" w:eastAsia="hu-HU"/>
         </w:rPr>
         <w:drawing>
           <wp:inline distT="0" distB="0" distL="0" distR="0" wp14:anchorId="0BB8A615" wp14:editId="45C83830">
@@ -5552,7 +4657,7 @@
                     </pic:cNvPicPr>
                   </pic:nvPicPr>
                   <pic:blipFill>
-                    <a:blip r:embed="rId20" cstate="print">
+                    <a:blip r:embed="rId21" cstate="print">
                       <a:extLst>
                         <a:ext uri="{28A0092B-C50C-407E-A947-70E740481C1C}">
                           <a14:useLocalDpi xmlns:a14="http://schemas.microsoft.com/office/drawing/2010/main" val="0"/>
@@ -5586,7 +4691,7 @@
     </w:p>
     <w:p>
       <w:pPr>
-        <w:pStyle w:val="Listaszerbekezds"/>
+        <w:pStyle w:val="ListParagraph"/>
         <w:numPr>
           <w:ilvl w:val="0"/>
           <w:numId w:val="7"/>
@@ -5607,7 +4712,7 @@
     </w:p>
     <w:p>
       <w:pPr>
-        <w:pStyle w:val="Listaszerbekezds"/>
+        <w:pStyle w:val="ListParagraph"/>
         <w:numPr>
           <w:ilvl w:val="1"/>
           <w:numId w:val="7"/>
@@ -5622,7 +4727,7 @@
     </w:p>
     <w:p>
       <w:pPr>
-        <w:pStyle w:val="Listaszerbekezds"/>
+        <w:pStyle w:val="ListParagraph"/>
         <w:numPr>
           <w:ilvl w:val="1"/>
           <w:numId w:val="7"/>
@@ -5643,7 +4748,7 @@
     </w:p>
     <w:p>
       <w:pPr>
-        <w:pStyle w:val="Listaszerbekezds"/>
+        <w:pStyle w:val="ListParagraph"/>
         <w:numPr>
           <w:ilvl w:val="1"/>
           <w:numId w:val="7"/>
@@ -5658,7 +4763,7 @@
     </w:p>
     <w:p>
       <w:pPr>
-        <w:pStyle w:val="Listaszerbekezds"/>
+        <w:pStyle w:val="ListParagraph"/>
         <w:numPr>
           <w:ilvl w:val="1"/>
           <w:numId w:val="7"/>
@@ -5673,7 +4778,7 @@
     </w:p>
     <w:p>
       <w:pPr>
-        <w:pStyle w:val="Listaszerbekezds"/>
+        <w:pStyle w:val="ListParagraph"/>
         <w:numPr>
           <w:ilvl w:val="1"/>
           <w:numId w:val="7"/>
@@ -5682,7 +4787,7 @@
           <w:tab w:val="left" w:pos="6135"/>
         </w:tabs>
         <w:sectPr>
-          <w:footerReference w:type="default" r:id="rId21"/>
+          <w:footerReference w:type="default" r:id="rId22"/>
           <w:pgSz w:w="11906" w:h="16838"/>
           <w:pgMar w:top="1417" w:right="1417" w:bottom="1417" w:left="1417" w:header="708" w:footer="708" w:gutter="0"/>
           <w:pgNumType w:start="0"/>
@@ -5704,7 +4809,7 @@
     </w:p>
     <w:p>
       <w:pPr>
-        <w:pStyle w:val="Listaszerbekezds"/>
+        <w:pStyle w:val="ListParagraph"/>
         <w:numPr>
           <w:ilvl w:val="0"/>
           <w:numId w:val="7"/>
@@ -5726,7 +4831,7 @@
     </w:p>
     <w:p>
       <w:pPr>
-        <w:pStyle w:val="Listaszerbekezds"/>
+        <w:pStyle w:val="ListParagraph"/>
         <w:tabs>
           <w:tab w:val="left" w:pos="6135"/>
         </w:tabs>
@@ -5738,7 +4843,7 @@
     </w:p>
     <w:p>
       <w:pPr>
-        <w:pStyle w:val="Listaszerbekezds"/>
+        <w:pStyle w:val="ListParagraph"/>
         <w:tabs>
           <w:tab w:val="left" w:pos="6135"/>
         </w:tabs>
@@ -5748,6 +4853,9 @@
         </w:rPr>
       </w:pPr>
       <w:r>
+        <w:rPr>
+          <w:noProof/>
+        </w:rPr>
         <w:drawing>
           <wp:inline distT="0" distB="0" distL="0" distR="0" wp14:anchorId="2D206AFF" wp14:editId="4FB57F25">
             <wp:extent cx="10372725" cy="4200891"/>
@@ -5766,7 +4874,7 @@
                     </pic:cNvPicPr>
                   </pic:nvPicPr>
                   <pic:blipFill>
-                    <a:blip r:embed="rId22">
+                    <a:blip r:embed="rId23">
                       <a:extLst>
                         <a:ext uri="{28A0092B-C50C-407E-A947-70E740481C1C}">
                           <a14:useLocalDpi xmlns:a14="http://schemas.microsoft.com/office/drawing/2010/main" val="0"/>
@@ -5821,7 +4929,7 @@
     </w:p>
     <w:p>
       <w:pPr>
-        <w:pStyle w:val="Cmsor1"/>
+        <w:pStyle w:val="Heading1"/>
       </w:pPr>
       <w:bookmarkStart w:id="8" w:name="_Toc450667300"/>
       <w:r>
@@ -5871,13 +4979,13 @@
     </w:p>
     <w:p>
       <w:pPr>
-        <w:pStyle w:val="Cmsor1"/>
+        <w:pStyle w:val="Heading1"/>
         <w:spacing w:after="480"/>
       </w:pPr>
       <w:bookmarkStart w:id="9" w:name="_Toc450667301"/>
       <w:r>
         <w:rPr>
-          <w:lang w:eastAsia="hu-HU"/>
+          <w:noProof/>
         </w:rPr>
         <w:drawing>
           <wp:anchor distT="0" distB="0" distL="114300" distR="114300" simplePos="0" relativeHeight="251659264" behindDoc="0" locked="0" layoutInCell="1" allowOverlap="1" wp14:anchorId="00DB855D" wp14:editId="0097E8E0">
@@ -5905,7 +5013,7 @@
                     </pic:cNvPicPr>
                   </pic:nvPicPr>
                   <pic:blipFill>
-                    <a:blip r:embed="rId23">
+                    <a:blip r:embed="rId24">
                       <a:extLst>
                         <a:ext uri="{28A0092B-C50C-407E-A947-70E740481C1C}">
                           <a14:useLocalDpi xmlns:a14="http://schemas.microsoft.com/office/drawing/2010/main" val="0"/>
@@ -5948,7 +5056,7 @@
     </w:p>
     <w:p>
       <w:pPr>
-        <w:pStyle w:val="Cmsor1"/>
+        <w:pStyle w:val="Heading1"/>
         <w:spacing w:after="720"/>
       </w:pPr>
       <w:bookmarkStart w:id="10" w:name="_Toc450667302"/>
@@ -5960,7 +5068,7 @@
     </w:p>
     <w:p>
       <w:pPr>
-        <w:pStyle w:val="Cmsor1"/>
+        <w:pStyle w:val="Heading1"/>
         <w:spacing w:after="720"/>
       </w:pPr>
       <w:bookmarkStart w:id="11" w:name="_Toc450665454"/>
@@ -5968,6 +5076,9 @@
       <w:bookmarkStart w:id="13" w:name="_Toc450667268"/>
       <w:bookmarkStart w:id="14" w:name="_Toc450667303"/>
       <w:r>
+        <w:rPr>
+          <w:noProof/>
+        </w:rPr>
         <w:drawing>
           <wp:inline distT="0" distB="0" distL="0" distR="0" wp14:anchorId="5ECD93AB" wp14:editId="0FA6F89A">
             <wp:extent cx="4810125" cy="3533775"/>
@@ -5986,7 +5097,7 @@
                     </pic:cNvPicPr>
                   </pic:nvPicPr>
                   <pic:blipFill>
-                    <a:blip r:embed="rId24">
+                    <a:blip r:embed="rId25">
                       <a:extLst>
                         <a:ext uri="{28A0092B-C50C-407E-A947-70E740481C1C}">
                           <a14:useLocalDpi xmlns:a14="http://schemas.microsoft.com/office/drawing/2010/main" val="0"/>
@@ -6024,7 +5135,7 @@
     </w:p>
     <w:p>
       <w:pPr>
-        <w:pStyle w:val="Cmsor1"/>
+        <w:pStyle w:val="Heading1"/>
         <w:spacing w:after="240"/>
       </w:pPr>
       <w:bookmarkStart w:id="15" w:name="_Toc450667304"/>
@@ -6035,7 +5146,7 @@
     </w:p>
     <w:p>
       <w:pPr>
-        <w:pStyle w:val="Listaszerbekezds"/>
+        <w:pStyle w:val="ListParagraph"/>
         <w:numPr>
           <w:ilvl w:val="0"/>
           <w:numId w:val="11"/>
@@ -6062,7 +5173,7 @@
     </w:p>
     <w:p>
       <w:pPr>
-        <w:pStyle w:val="Listaszerbekezds"/>
+        <w:pStyle w:val="ListParagraph"/>
         <w:numPr>
           <w:ilvl w:val="0"/>
           <w:numId w:val="11"/>
@@ -6080,7 +5191,7 @@
     </w:p>
     <w:p>
       <w:pPr>
-        <w:pStyle w:val="Listaszerbekezds"/>
+        <w:pStyle w:val="ListParagraph"/>
         <w:numPr>
           <w:ilvl w:val="0"/>
           <w:numId w:val="11"/>
@@ -6098,7 +5209,7 @@
     </w:p>
     <w:p>
       <w:pPr>
-        <w:pStyle w:val="Listaszerbekezds"/>
+        <w:pStyle w:val="ListParagraph"/>
         <w:numPr>
           <w:ilvl w:val="0"/>
           <w:numId w:val="11"/>
@@ -6116,7 +5227,7 @@
     </w:p>
     <w:p>
       <w:pPr>
-        <w:pStyle w:val="Listaszerbekezds"/>
+        <w:pStyle w:val="ListParagraph"/>
         <w:numPr>
           <w:ilvl w:val="0"/>
           <w:numId w:val="11"/>
@@ -6128,7 +5239,7 @@
     </w:p>
     <w:p>
       <w:pPr>
-        <w:pStyle w:val="Listaszerbekezds"/>
+        <w:pStyle w:val="ListParagraph"/>
         <w:numPr>
           <w:ilvl w:val="0"/>
           <w:numId w:val="11"/>
@@ -6145,7 +5256,7 @@
     </w:p>
     <w:p>
       <w:pPr>
-        <w:pStyle w:val="Cmsor1"/>
+        <w:pStyle w:val="Heading1"/>
         <w:spacing w:after="240"/>
       </w:pPr>
       <w:bookmarkStart w:id="16" w:name="_Toc450667305"/>
@@ -6161,7 +5272,7 @@
     <w:p/>
     <w:p>
       <w:pPr>
-        <w:pStyle w:val="Listaszerbekezds"/>
+        <w:pStyle w:val="ListParagraph"/>
         <w:numPr>
           <w:ilvl w:val="0"/>
           <w:numId w:val="12"/>
@@ -6179,7 +5290,7 @@
     </w:p>
     <w:p>
       <w:pPr>
-        <w:pStyle w:val="Listaszerbekezds"/>
+        <w:pStyle w:val="ListParagraph"/>
         <w:ind w:left="360"/>
         <w:rPr>
           <w:b/>
@@ -6188,7 +5299,7 @@
     </w:p>
     <w:p>
       <w:pPr>
-        <w:pStyle w:val="Listaszerbekezds"/>
+        <w:pStyle w:val="ListParagraph"/>
         <w:ind w:left="360"/>
       </w:pPr>
       <w:r>
@@ -6197,7 +5308,7 @@
     </w:p>
     <w:p>
       <w:pPr>
-        <w:pStyle w:val="Listaszerbekezds"/>
+        <w:pStyle w:val="ListParagraph"/>
         <w:ind w:left="360"/>
       </w:pPr>
       <w:r>
@@ -6209,13 +5320,13 @@
     </w:p>
     <w:p>
       <w:pPr>
-        <w:pStyle w:val="Listaszerbekezds"/>
+        <w:pStyle w:val="ListParagraph"/>
         <w:ind w:left="360"/>
       </w:pPr>
     </w:p>
     <w:p>
       <w:pPr>
-        <w:pStyle w:val="Listaszerbekezds"/>
+        <w:pStyle w:val="ListParagraph"/>
         <w:ind w:left="360"/>
       </w:pPr>
       <w:r>
@@ -6227,7 +5338,7 @@
     </w:p>
     <w:p>
       <w:pPr>
-        <w:pStyle w:val="Listaszerbekezds"/>
+        <w:pStyle w:val="ListParagraph"/>
         <w:ind w:left="360"/>
       </w:pPr>
       <w:r>
@@ -6240,7 +5351,6 @@
       <w:r>
         <w:rPr>
           <w:noProof/>
-          <w:lang w:val="hu-HU" w:eastAsia="hu-HU"/>
         </w:rPr>
         <w:drawing>
           <wp:inline distT="0" distB="0" distL="0" distR="0" wp14:anchorId="139BDF46" wp14:editId="5DD1442A">
@@ -6260,7 +5370,7 @@
                     </pic:cNvPicPr>
                   </pic:nvPicPr>
                   <pic:blipFill>
-                    <a:blip r:embed="rId25" cstate="print">
+                    <a:blip r:embed="rId26" cstate="print">
                       <a:extLst>
                         <a:ext uri="{28A0092B-C50C-407E-A947-70E740481C1C}">
                           <a14:useLocalDpi xmlns:a14="http://schemas.microsoft.com/office/drawing/2010/main" val="0"/>
@@ -6292,7 +5402,6 @@
       <w:r>
         <w:rPr>
           <w:noProof/>
-          <w:lang w:val="hu-HU" w:eastAsia="hu-HU"/>
         </w:rPr>
         <w:drawing>
           <wp:inline distT="0" distB="0" distL="0" distR="0" wp14:anchorId="4030E0E4" wp14:editId="2E30584E">
@@ -6312,7 +5421,7 @@
                     </pic:cNvPicPr>
                   </pic:nvPicPr>
                   <pic:blipFill rotWithShape="1">
-                    <a:blip r:embed="rId26">
+                    <a:blip r:embed="rId27">
                       <a:extLst>
                         <a:ext uri="{28A0092B-C50C-407E-A947-70E740481C1C}">
                           <a14:useLocalDpi xmlns:a14="http://schemas.microsoft.com/office/drawing/2010/main" val="0"/>
@@ -6342,7 +5451,7 @@
     </w:p>
     <w:p>
       <w:pPr>
-        <w:pStyle w:val="Listaszerbekezds"/>
+        <w:pStyle w:val="ListParagraph"/>
         <w:ind w:left="360"/>
       </w:pPr>
       <w:r>
@@ -6351,13 +5460,13 @@
     </w:p>
     <w:p>
       <w:pPr>
-        <w:pStyle w:val="Listaszerbekezds"/>
+        <w:pStyle w:val="ListParagraph"/>
         <w:ind w:left="360"/>
       </w:pPr>
     </w:p>
     <w:p>
       <w:pPr>
-        <w:pStyle w:val="Listaszerbekezds"/>
+        <w:pStyle w:val="ListParagraph"/>
         <w:numPr>
           <w:ilvl w:val="0"/>
           <w:numId w:val="12"/>
@@ -6375,13 +5484,13 @@
     </w:p>
     <w:p>
       <w:pPr>
-        <w:pStyle w:val="Listaszerbekezds"/>
+        <w:pStyle w:val="ListParagraph"/>
         <w:ind w:left="360"/>
       </w:pPr>
     </w:p>
     <w:p>
       <w:pPr>
-        <w:pStyle w:val="Listaszerbekezds"/>
+        <w:pStyle w:val="ListParagraph"/>
         <w:ind w:left="360"/>
       </w:pPr>
       <w:r>
@@ -6390,7 +5499,7 @@
     </w:p>
     <w:p>
       <w:pPr>
-        <w:pStyle w:val="Listaszerbekezds"/>
+        <w:pStyle w:val="ListParagraph"/>
         <w:ind w:left="360"/>
       </w:pPr>
       <w:r>
@@ -6399,13 +5508,13 @@
     </w:p>
     <w:p>
       <w:pPr>
-        <w:pStyle w:val="Listaszerbekezds"/>
+        <w:pStyle w:val="ListParagraph"/>
         <w:ind w:left="360"/>
       </w:pPr>
     </w:p>
     <w:p>
       <w:pPr>
-        <w:pStyle w:val="Listaszerbekezds"/>
+        <w:pStyle w:val="ListParagraph"/>
         <w:ind w:left="360"/>
       </w:pPr>
       <w:r>
@@ -6421,7 +5530,6 @@
       <w:r>
         <w:rPr>
           <w:noProof/>
-          <w:lang w:val="hu-HU" w:eastAsia="hu-HU"/>
         </w:rPr>
         <w:drawing>
           <wp:inline distT="0" distB="0" distL="0" distR="0" wp14:anchorId="0FB87B23" wp14:editId="3358962D">
@@ -6439,7 +5547,7 @@
                     <pic:cNvPicPr/>
                   </pic:nvPicPr>
                   <pic:blipFill>
-                    <a:blip r:embed="rId27">
+                    <a:blip r:embed="rId28">
                       <a:extLst>
                         <a:ext uri="{28A0092B-C50C-407E-A947-70E740481C1C}">
                           <a14:useLocalDpi xmlns:a14="http://schemas.microsoft.com/office/drawing/2010/main" val="0"/>
@@ -6468,7 +5576,7 @@
     </w:p>
     <w:p>
       <w:pPr>
-        <w:pStyle w:val="Listaszerbekezds"/>
+        <w:pStyle w:val="ListParagraph"/>
         <w:ind w:left="360"/>
       </w:pPr>
       <w:r>
@@ -6477,13 +5585,13 @@
     </w:p>
     <w:p>
       <w:pPr>
-        <w:pStyle w:val="Listaszerbekezds"/>
+        <w:pStyle w:val="ListParagraph"/>
         <w:ind w:left="360"/>
       </w:pPr>
     </w:p>
     <w:p>
       <w:pPr>
-        <w:pStyle w:val="Cmsor1"/>
+        <w:pStyle w:val="Heading1"/>
         <w:spacing w:after="240"/>
       </w:pPr>
       <w:bookmarkStart w:id="17" w:name="_Toc450667306"/>
@@ -6517,7 +5625,7 @@
 </file>
 
 <file path=word/endnotes.xml><?xml version="1.0" encoding="utf-8"?>
-<w:endnotes xmlns:wpc="http://schemas.microsoft.com/office/word/2010/wordprocessingCanvas" xmlns:cx="http://schemas.microsoft.com/office/drawing/2014/chartex" xmlns:cx1="http://schemas.microsoft.com/office/drawing/2015/9/8/chartex" xmlns:mc="http://schemas.openxmlformats.org/markup-compatibility/2006" xmlns:o="urn:schemas-microsoft-com:office:office" xmlns:r="http://schemas.openxmlformats.org/officeDocument/2006/relationships" xmlns:m="http://schemas.openxmlformats.org/officeDocument/2006/math" xmlns:v="urn:schemas-microsoft-com:vml" xmlns:wp14="http://schemas.microsoft.com/office/word/2010/wordprocessingDrawing" xmlns:wp="http://schemas.openxmlformats.org/drawingml/2006/wordprocessingDrawing" xmlns:w10="urn:schemas-microsoft-com:office:word" xmlns:w="http://schemas.openxmlformats.org/wordprocessingml/2006/main" xmlns:w14="http://schemas.microsoft.com/office/word/2010/wordml" xmlns:w15="http://schemas.microsoft.com/office/word/2012/wordml" xmlns:w16se="http://schemas.microsoft.com/office/word/2015/wordml/symex" xmlns:wpg="http://schemas.microsoft.com/office/word/2010/wordprocessingGroup" xmlns:wpi="http://schemas.microsoft.com/office/word/2010/wordprocessingInk" xmlns:wne="http://schemas.microsoft.com/office/word/2006/wordml" xmlns:wps="http://schemas.microsoft.com/office/word/2010/wordprocessingShape" mc:Ignorable="w14 w15 w16se wp14">
+<w:endnotes xmlns:wpc="http://schemas.microsoft.com/office/word/2010/wordprocessingCanvas" xmlns:mc="http://schemas.openxmlformats.org/markup-compatibility/2006" xmlns:o="urn:schemas-microsoft-com:office:office" xmlns:r="http://schemas.openxmlformats.org/officeDocument/2006/relationships" xmlns:m="http://schemas.openxmlformats.org/officeDocument/2006/math" xmlns:v="urn:schemas-microsoft-com:vml" xmlns:wp14="http://schemas.microsoft.com/office/word/2010/wordprocessingDrawing" xmlns:wp="http://schemas.openxmlformats.org/drawingml/2006/wordprocessingDrawing" xmlns:w10="urn:schemas-microsoft-com:office:word" xmlns:w="http://schemas.openxmlformats.org/wordprocessingml/2006/main" xmlns:w14="http://schemas.microsoft.com/office/word/2010/wordml" xmlns:wpg="http://schemas.microsoft.com/office/word/2010/wordprocessingGroup" xmlns:wpi="http://schemas.microsoft.com/office/word/2010/wordprocessingInk" xmlns:wne="http://schemas.microsoft.com/office/word/2006/wordml" xmlns:wps="http://schemas.microsoft.com/office/word/2010/wordprocessingShape" mc:Ignorable="w14 wp14">
   <w:endnote w:type="separator" w:id="-1">
     <w:p>
       <w:pPr>
@@ -6542,7 +5650,7 @@
 </file>
 
 <file path=word/footer1.xml><?xml version="1.0" encoding="utf-8"?>
-<w:ftr xmlns:wpc="http://schemas.microsoft.com/office/word/2010/wordprocessingCanvas" xmlns:cx="http://schemas.microsoft.com/office/drawing/2014/chartex" xmlns:cx1="http://schemas.microsoft.com/office/drawing/2015/9/8/chartex" xmlns:mc="http://schemas.openxmlformats.org/markup-compatibility/2006" xmlns:o="urn:schemas-microsoft-com:office:office" xmlns:r="http://schemas.openxmlformats.org/officeDocument/2006/relationships" xmlns:m="http://schemas.openxmlformats.org/officeDocument/2006/math" xmlns:v="urn:schemas-microsoft-com:vml" xmlns:wp14="http://schemas.microsoft.com/office/word/2010/wordprocessingDrawing" xmlns:wp="http://schemas.openxmlformats.org/drawingml/2006/wordprocessingDrawing" xmlns:w10="urn:schemas-microsoft-com:office:word" xmlns:w="http://schemas.openxmlformats.org/wordprocessingml/2006/main" xmlns:w14="http://schemas.microsoft.com/office/word/2010/wordml" xmlns:w15="http://schemas.microsoft.com/office/word/2012/wordml" xmlns:w16se="http://schemas.microsoft.com/office/word/2015/wordml/symex" xmlns:wpg="http://schemas.microsoft.com/office/word/2010/wordprocessingGroup" xmlns:wpi="http://schemas.microsoft.com/office/word/2010/wordprocessingInk" xmlns:wne="http://schemas.microsoft.com/office/word/2006/wordml" xmlns:wps="http://schemas.microsoft.com/office/word/2010/wordprocessingShape" mc:Ignorable="w14 w15 w16se wp14">
+<w:ftr xmlns:wpc="http://schemas.microsoft.com/office/word/2010/wordprocessingCanvas" xmlns:mc="http://schemas.openxmlformats.org/markup-compatibility/2006" xmlns:o="urn:schemas-microsoft-com:office:office" xmlns:r="http://schemas.openxmlformats.org/officeDocument/2006/relationships" xmlns:m="http://schemas.openxmlformats.org/officeDocument/2006/math" xmlns:v="urn:schemas-microsoft-com:vml" xmlns:wp14="http://schemas.microsoft.com/office/word/2010/wordprocessingDrawing" xmlns:wp="http://schemas.openxmlformats.org/drawingml/2006/wordprocessingDrawing" xmlns:w10="urn:schemas-microsoft-com:office:word" xmlns:w="http://schemas.openxmlformats.org/wordprocessingml/2006/main" xmlns:w14="http://schemas.microsoft.com/office/word/2010/wordml" xmlns:wpg="http://schemas.microsoft.com/office/word/2010/wordprocessingGroup" xmlns:wpi="http://schemas.microsoft.com/office/word/2010/wordprocessingInk" xmlns:wne="http://schemas.microsoft.com/office/word/2006/wordml" xmlns:wps="http://schemas.microsoft.com/office/word/2010/wordprocessingShape" mc:Ignorable="w14 wp14">
   <w:sdt>
     <w:sdtPr>
       <w:id w:val="-302235746"/>
@@ -6551,10 +5659,11 @@
         <w:docPartUnique/>
       </w:docPartObj>
     </w:sdtPr>
+    <w:sdtEndPr/>
     <w:sdtContent>
       <w:p>
         <w:pPr>
-          <w:pStyle w:val="llb"/>
+          <w:pStyle w:val="Footer"/>
           <w:jc w:val="right"/>
         </w:pPr>
         <w:r>
@@ -6571,7 +5680,7 @@
             <w:noProof/>
             <w:lang w:val="hu-HU"/>
           </w:rPr>
-          <w:t>2</w:t>
+          <w:t>3</w:t>
         </w:r>
         <w:r>
           <w:fldChar w:fldCharType="end"/>
@@ -6581,14 +5690,14 @@
   </w:sdt>
   <w:p>
     <w:pPr>
-      <w:pStyle w:val="llb"/>
+      <w:pStyle w:val="Footer"/>
     </w:pPr>
   </w:p>
 </w:ftr>
 </file>
 
 <file path=word/footnotes.xml><?xml version="1.0" encoding="utf-8"?>
-<w:footnotes xmlns:wpc="http://schemas.microsoft.com/office/word/2010/wordprocessingCanvas" xmlns:cx="http://schemas.microsoft.com/office/drawing/2014/chartex" xmlns:cx1="http://schemas.microsoft.com/office/drawing/2015/9/8/chartex" xmlns:mc="http://schemas.openxmlformats.org/markup-compatibility/2006" xmlns:o="urn:schemas-microsoft-com:office:office" xmlns:r="http://schemas.openxmlformats.org/officeDocument/2006/relationships" xmlns:m="http://schemas.openxmlformats.org/officeDocument/2006/math" xmlns:v="urn:schemas-microsoft-com:vml" xmlns:wp14="http://schemas.microsoft.com/office/word/2010/wordprocessingDrawing" xmlns:wp="http://schemas.openxmlformats.org/drawingml/2006/wordprocessingDrawing" xmlns:w10="urn:schemas-microsoft-com:office:word" xmlns:w="http://schemas.openxmlformats.org/wordprocessingml/2006/main" xmlns:w14="http://schemas.microsoft.com/office/word/2010/wordml" xmlns:w15="http://schemas.microsoft.com/office/word/2012/wordml" xmlns:w16se="http://schemas.microsoft.com/office/word/2015/wordml/symex" xmlns:wpg="http://schemas.microsoft.com/office/word/2010/wordprocessingGroup" xmlns:wpi="http://schemas.microsoft.com/office/word/2010/wordprocessingInk" xmlns:wne="http://schemas.microsoft.com/office/word/2006/wordml" xmlns:wps="http://schemas.microsoft.com/office/word/2010/wordprocessingShape" mc:Ignorable="w14 w15 w16se wp14">
+<w:footnotes xmlns:wpc="http://schemas.microsoft.com/office/word/2010/wordprocessingCanvas" xmlns:mc="http://schemas.openxmlformats.org/markup-compatibility/2006" xmlns:o="urn:schemas-microsoft-com:office:office" xmlns:r="http://schemas.openxmlformats.org/officeDocument/2006/relationships" xmlns:m="http://schemas.openxmlformats.org/officeDocument/2006/math" xmlns:v="urn:schemas-microsoft-com:vml" xmlns:wp14="http://schemas.microsoft.com/office/word/2010/wordprocessingDrawing" xmlns:wp="http://schemas.openxmlformats.org/drawingml/2006/wordprocessingDrawing" xmlns:w10="urn:schemas-microsoft-com:office:word" xmlns:w="http://schemas.openxmlformats.org/wordprocessingml/2006/main" xmlns:w14="http://schemas.microsoft.com/office/word/2010/wordml" xmlns:wpg="http://schemas.microsoft.com/office/word/2010/wordprocessingGroup" xmlns:wpi="http://schemas.microsoft.com/office/word/2010/wordprocessingInk" xmlns:wne="http://schemas.microsoft.com/office/word/2006/wordml" xmlns:wps="http://schemas.microsoft.com/office/word/2010/wordprocessingShape" mc:Ignorable="w14 wp14">
   <w:footnote w:type="separator" w:id="-1">
     <w:p>
       <w:pPr>
@@ -6613,8 +5722,8 @@
 </file>
 
 <file path=word/numbering.xml><?xml version="1.0" encoding="utf-8"?>
-<w:numbering xmlns:wpc="http://schemas.microsoft.com/office/word/2010/wordprocessingCanvas" xmlns:cx="http://schemas.microsoft.com/office/drawing/2014/chartex" xmlns:cx1="http://schemas.microsoft.com/office/drawing/2015/9/8/chartex" xmlns:mc="http://schemas.openxmlformats.org/markup-compatibility/2006" xmlns:o="urn:schemas-microsoft-com:office:office" xmlns:r="http://schemas.openxmlformats.org/officeDocument/2006/relationships" xmlns:m="http://schemas.openxmlformats.org/officeDocument/2006/math" xmlns:v="urn:schemas-microsoft-com:vml" xmlns:wp14="http://schemas.microsoft.com/office/word/2010/wordprocessingDrawing" xmlns:wp="http://schemas.openxmlformats.org/drawingml/2006/wordprocessingDrawing" xmlns:w10="urn:schemas-microsoft-com:office:word" xmlns:w="http://schemas.openxmlformats.org/wordprocessingml/2006/main" xmlns:w14="http://schemas.microsoft.com/office/word/2010/wordml" xmlns:w15="http://schemas.microsoft.com/office/word/2012/wordml" xmlns:w16se="http://schemas.microsoft.com/office/word/2015/wordml/symex" xmlns:wpg="http://schemas.microsoft.com/office/word/2010/wordprocessingGroup" xmlns:wpi="http://schemas.microsoft.com/office/word/2010/wordprocessingInk" xmlns:wne="http://schemas.microsoft.com/office/word/2006/wordml" xmlns:wps="http://schemas.microsoft.com/office/word/2010/wordprocessingShape" mc:Ignorable="w14 w15 w16se wp14">
-  <w:abstractNum w:abstractNumId="0" w15:restartNumberingAfterBreak="0">
+<w:numbering xmlns:wpc="http://schemas.microsoft.com/office/word/2010/wordprocessingCanvas" xmlns:mc="http://schemas.openxmlformats.org/markup-compatibility/2006" xmlns:o="urn:schemas-microsoft-com:office:office" xmlns:r="http://schemas.openxmlformats.org/officeDocument/2006/relationships" xmlns:m="http://schemas.openxmlformats.org/officeDocument/2006/math" xmlns:v="urn:schemas-microsoft-com:vml" xmlns:wp14="http://schemas.microsoft.com/office/word/2010/wordprocessingDrawing" xmlns:wp="http://schemas.openxmlformats.org/drawingml/2006/wordprocessingDrawing" xmlns:w10="urn:schemas-microsoft-com:office:word" xmlns:w="http://schemas.openxmlformats.org/wordprocessingml/2006/main" xmlns:w14="http://schemas.microsoft.com/office/word/2010/wordml" xmlns:wpg="http://schemas.microsoft.com/office/word/2010/wordprocessingGroup" xmlns:wpi="http://schemas.microsoft.com/office/word/2010/wordprocessingInk" xmlns:wne="http://schemas.microsoft.com/office/word/2006/wordml" xmlns:wps="http://schemas.microsoft.com/office/word/2010/wordprocessingShape" mc:Ignorable="w14 wp14">
+  <w:abstractNum w:abstractNumId="0">
     <w:nsid w:val="07CD6DF9"/>
     <w:multiLevelType w:val="hybridMultilevel"/>
     <w:tmpl w:val="721863FA"/>
@@ -6700,7 +5809,7 @@
       </w:pPr>
     </w:lvl>
   </w:abstractNum>
-  <w:abstractNum w:abstractNumId="1" w15:restartNumberingAfterBreak="0">
+  <w:abstractNum w:abstractNumId="1">
     <w:nsid w:val="0B752E85"/>
     <w:multiLevelType w:val="hybridMultilevel"/>
     <w:tmpl w:val="B5563366"/>
@@ -6786,7 +5895,7 @@
       </w:pPr>
     </w:lvl>
   </w:abstractNum>
-  <w:abstractNum w:abstractNumId="2" w15:restartNumberingAfterBreak="0">
+  <w:abstractNum w:abstractNumId="2">
     <w:nsid w:val="0F4E5D50"/>
     <w:multiLevelType w:val="multilevel"/>
     <w:tmpl w:val="FFF274D0"/>
@@ -6935,7 +6044,7 @@
       </w:rPr>
     </w:lvl>
   </w:abstractNum>
-  <w:abstractNum w:abstractNumId="3" w15:restartNumberingAfterBreak="0">
+  <w:abstractNum w:abstractNumId="3">
     <w:nsid w:val="101A7677"/>
     <w:multiLevelType w:val="multilevel"/>
     <w:tmpl w:val="78167A76"/>
@@ -7052,7 +6161,7 @@
       </w:rPr>
     </w:lvl>
   </w:abstractNum>
-  <w:abstractNum w:abstractNumId="4" w15:restartNumberingAfterBreak="0">
+  <w:abstractNum w:abstractNumId="4">
     <w:nsid w:val="144B2D2C"/>
     <w:multiLevelType w:val="hybridMultilevel"/>
     <w:tmpl w:val="7042F682"/>
@@ -7165,7 +6274,7 @@
       </w:rPr>
     </w:lvl>
   </w:abstractNum>
-  <w:abstractNum w:abstractNumId="5" w15:restartNumberingAfterBreak="0">
+  <w:abstractNum w:abstractNumId="5">
     <w:nsid w:val="1D9A4D2B"/>
     <w:multiLevelType w:val="multilevel"/>
     <w:tmpl w:val="78167A76"/>
@@ -7282,7 +6391,7 @@
       </w:rPr>
     </w:lvl>
   </w:abstractNum>
-  <w:abstractNum w:abstractNumId="6" w15:restartNumberingAfterBreak="0">
+  <w:abstractNum w:abstractNumId="6">
     <w:nsid w:val="2AA5445C"/>
     <w:multiLevelType w:val="hybridMultilevel"/>
     <w:tmpl w:val="81CA9882"/>
@@ -7368,7 +6477,7 @@
       </w:pPr>
     </w:lvl>
   </w:abstractNum>
-  <w:abstractNum w:abstractNumId="7" w15:restartNumberingAfterBreak="0">
+  <w:abstractNum w:abstractNumId="7">
     <w:nsid w:val="3C097875"/>
     <w:multiLevelType w:val="hybridMultilevel"/>
     <w:tmpl w:val="CF00B46E"/>
@@ -7481,7 +6590,7 @@
       </w:rPr>
     </w:lvl>
   </w:abstractNum>
-  <w:abstractNum w:abstractNumId="8" w15:restartNumberingAfterBreak="0">
+  <w:abstractNum w:abstractNumId="8">
     <w:nsid w:val="4ABC43C5"/>
     <w:multiLevelType w:val="multilevel"/>
     <w:tmpl w:val="220C931C"/>
@@ -7630,7 +6739,7 @@
       </w:rPr>
     </w:lvl>
   </w:abstractNum>
-  <w:abstractNum w:abstractNumId="9" w15:restartNumberingAfterBreak="0">
+  <w:abstractNum w:abstractNumId="9">
     <w:nsid w:val="4CF509B6"/>
     <w:multiLevelType w:val="hybridMultilevel"/>
     <w:tmpl w:val="EEDCFCC6"/>
@@ -7716,7 +6825,7 @@
       </w:pPr>
     </w:lvl>
   </w:abstractNum>
-  <w:abstractNum w:abstractNumId="10" w15:restartNumberingAfterBreak="0">
+  <w:abstractNum w:abstractNumId="10">
     <w:nsid w:val="6AFE5096"/>
     <w:multiLevelType w:val="hybridMultilevel"/>
     <w:tmpl w:val="DF7C37F0"/>
@@ -7856,7 +6965,7 @@
       </w:rPr>
     </w:lvl>
   </w:abstractNum>
-  <w:abstractNum w:abstractNumId="11" w15:restartNumberingAfterBreak="0">
+  <w:abstractNum w:abstractNumId="11">
     <w:nsid w:val="6EE4019D"/>
     <w:multiLevelType w:val="multilevel"/>
     <w:tmpl w:val="78167A76"/>
@@ -8013,7 +7122,7 @@
 </file>
 
 <file path=word/styles.xml><?xml version="1.0" encoding="utf-8"?>
-<w:styles xmlns:mc="http://schemas.openxmlformats.org/markup-compatibility/2006" xmlns:r="http://schemas.openxmlformats.org/officeDocument/2006/relationships" xmlns:w="http://schemas.openxmlformats.org/wordprocessingml/2006/main" xmlns:w14="http://schemas.microsoft.com/office/word/2010/wordml" xmlns:w15="http://schemas.microsoft.com/office/word/2012/wordml" xmlns:w16se="http://schemas.microsoft.com/office/word/2015/wordml/symex" mc:Ignorable="w14 w15 w16se">
+<w:styles xmlns:mc="http://schemas.openxmlformats.org/markup-compatibility/2006" xmlns:r="http://schemas.openxmlformats.org/officeDocument/2006/relationships" xmlns:w="http://schemas.openxmlformats.org/wordprocessingml/2006/main" xmlns:w14="http://schemas.microsoft.com/office/word/2010/wordml" mc:Ignorable="w14">
   <w:docDefaults>
     <w:rPrDefault>
       <w:rPr>
@@ -8029,391 +7138,157 @@
       </w:pPr>
     </w:pPrDefault>
   </w:docDefaults>
-  <w:latentStyles w:defLockedState="0" w:defUIPriority="99" w:defSemiHidden="0" w:defUnhideWhenUsed="0" w:defQFormat="0" w:count="371">
-    <w:lsdException w:name="Normal" w:uiPriority="0" w:qFormat="1"/>
-    <w:lsdException w:name="heading 1" w:uiPriority="9" w:qFormat="1"/>
-    <w:lsdException w:name="heading 2" w:semiHidden="1" w:uiPriority="9" w:unhideWhenUsed="1" w:qFormat="1"/>
-    <w:lsdException w:name="heading 3" w:semiHidden="1" w:uiPriority="9" w:unhideWhenUsed="1" w:qFormat="1"/>
-    <w:lsdException w:name="heading 4" w:semiHidden="1" w:uiPriority="9" w:unhideWhenUsed="1" w:qFormat="1"/>
-    <w:lsdException w:name="heading 5" w:semiHidden="1" w:uiPriority="9" w:unhideWhenUsed="1" w:qFormat="1"/>
-    <w:lsdException w:name="heading 6" w:semiHidden="1" w:uiPriority="9" w:unhideWhenUsed="1" w:qFormat="1"/>
-    <w:lsdException w:name="heading 7" w:semiHidden="1" w:uiPriority="9" w:unhideWhenUsed="1" w:qFormat="1"/>
-    <w:lsdException w:name="heading 8" w:semiHidden="1" w:uiPriority="9" w:unhideWhenUsed="1" w:qFormat="1"/>
-    <w:lsdException w:name="heading 9" w:semiHidden="1" w:uiPriority="9" w:unhideWhenUsed="1" w:qFormat="1"/>
-    <w:lsdException w:name="index 1" w:semiHidden="1" w:unhideWhenUsed="1"/>
-    <w:lsdException w:name="index 2" w:semiHidden="1" w:unhideWhenUsed="1"/>
-    <w:lsdException w:name="index 3" w:semiHidden="1" w:unhideWhenUsed="1"/>
-    <w:lsdException w:name="index 4" w:semiHidden="1" w:unhideWhenUsed="1"/>
-    <w:lsdException w:name="index 5" w:semiHidden="1" w:unhideWhenUsed="1"/>
-    <w:lsdException w:name="index 6" w:semiHidden="1" w:unhideWhenUsed="1"/>
-    <w:lsdException w:name="index 7" w:semiHidden="1" w:unhideWhenUsed="1"/>
-    <w:lsdException w:name="index 8" w:semiHidden="1" w:unhideWhenUsed="1"/>
-    <w:lsdException w:name="index 9" w:semiHidden="1" w:unhideWhenUsed="1"/>
-    <w:lsdException w:name="toc 1" w:semiHidden="1" w:uiPriority="39" w:unhideWhenUsed="1"/>
-    <w:lsdException w:name="toc 2" w:semiHidden="1" w:uiPriority="39" w:unhideWhenUsed="1"/>
-    <w:lsdException w:name="toc 3" w:semiHidden="1" w:uiPriority="39" w:unhideWhenUsed="1"/>
-    <w:lsdException w:name="toc 4" w:semiHidden="1" w:uiPriority="39" w:unhideWhenUsed="1"/>
-    <w:lsdException w:name="toc 5" w:semiHidden="1" w:uiPriority="39" w:unhideWhenUsed="1"/>
-    <w:lsdException w:name="toc 6" w:semiHidden="1" w:uiPriority="39" w:unhideWhenUsed="1"/>
-    <w:lsdException w:name="toc 7" w:semiHidden="1" w:uiPriority="39" w:unhideWhenUsed="1"/>
-    <w:lsdException w:name="toc 8" w:semiHidden="1" w:uiPriority="39" w:unhideWhenUsed="1"/>
-    <w:lsdException w:name="toc 9" w:semiHidden="1" w:uiPriority="39" w:unhideWhenUsed="1"/>
-    <w:lsdException w:name="Normal Indent" w:semiHidden="1" w:unhideWhenUsed="1"/>
-    <w:lsdException w:name="footnote text" w:semiHidden="1" w:unhideWhenUsed="1"/>
-    <w:lsdException w:name="annotation text" w:semiHidden="1" w:unhideWhenUsed="1"/>
-    <w:lsdException w:name="header" w:semiHidden="1" w:unhideWhenUsed="1"/>
-    <w:lsdException w:name="footer" w:semiHidden="1" w:unhideWhenUsed="1"/>
-    <w:lsdException w:name="index heading" w:semiHidden="1" w:unhideWhenUsed="1"/>
-    <w:lsdException w:name="caption" w:semiHidden="1" w:uiPriority="35" w:unhideWhenUsed="1" w:qFormat="1"/>
-    <w:lsdException w:name="table of figures" w:semiHidden="1" w:unhideWhenUsed="1"/>
-    <w:lsdException w:name="envelope address" w:semiHidden="1" w:unhideWhenUsed="1"/>
-    <w:lsdException w:name="envelope return" w:semiHidden="1" w:unhideWhenUsed="1"/>
-    <w:lsdException w:name="footnote reference" w:semiHidden="1" w:unhideWhenUsed="1"/>
-    <w:lsdException w:name="annotation reference" w:semiHidden="1" w:unhideWhenUsed="1"/>
-    <w:lsdException w:name="line number" w:semiHidden="1" w:unhideWhenUsed="1"/>
-    <w:lsdException w:name="page number" w:semiHidden="1" w:unhideWhenUsed="1"/>
-    <w:lsdException w:name="endnote reference" w:semiHidden="1" w:unhideWhenUsed="1"/>
-    <w:lsdException w:name="endnote text" w:semiHidden="1" w:unhideWhenUsed="1"/>
-    <w:lsdException w:name="table of authorities" w:semiHidden="1" w:unhideWhenUsed="1"/>
-    <w:lsdException w:name="macro" w:semiHidden="1" w:unhideWhenUsed="1"/>
-    <w:lsdException w:name="toa heading" w:semiHidden="1" w:unhideWhenUsed="1"/>
-    <w:lsdException w:name="List" w:semiHidden="1" w:unhideWhenUsed="1"/>
-    <w:lsdException w:name="List Bullet" w:semiHidden="1" w:unhideWhenUsed="1"/>
-    <w:lsdException w:name="List Number" w:semiHidden="1" w:unhideWhenUsed="1"/>
-    <w:lsdException w:name="List 2" w:semiHidden="1" w:unhideWhenUsed="1"/>
-    <w:lsdException w:name="List 3" w:semiHidden="1" w:unhideWhenUsed="1"/>
-    <w:lsdException w:name="List 4" w:semiHidden="1" w:unhideWhenUsed="1"/>
-    <w:lsdException w:name="List 5" w:semiHidden="1" w:unhideWhenUsed="1"/>
-    <w:lsdException w:name="List Bullet 2" w:semiHidden="1" w:unhideWhenUsed="1"/>
-    <w:lsdException w:name="List Bullet 3" w:semiHidden="1" w:unhideWhenUsed="1"/>
-    <w:lsdException w:name="List Bullet 4" w:semiHidden="1" w:unhideWhenUsed="1"/>
-    <w:lsdException w:name="List Bullet 5" w:semiHidden="1" w:unhideWhenUsed="1"/>
-    <w:lsdException w:name="List Number 2" w:semiHidden="1" w:unhideWhenUsed="1"/>
-    <w:lsdException w:name="List Number 3" w:semiHidden="1" w:unhideWhenUsed="1"/>
-    <w:lsdException w:name="List Number 4" w:semiHidden="1" w:unhideWhenUsed="1"/>
-    <w:lsdException w:name="List Number 5" w:semiHidden="1" w:unhideWhenUsed="1"/>
-    <w:lsdException w:name="Title" w:uiPriority="10" w:qFormat="1"/>
-    <w:lsdException w:name="Closing" w:semiHidden="1" w:unhideWhenUsed="1"/>
-    <w:lsdException w:name="Signature" w:semiHidden="1" w:unhideWhenUsed="1"/>
-    <w:lsdException w:name="Default Paragraph Font" w:semiHidden="1" w:uiPriority="1" w:unhideWhenUsed="1"/>
-    <w:lsdException w:name="Body Text" w:semiHidden="1" w:unhideWhenUsed="1"/>
-    <w:lsdException w:name="Body Text Indent" w:semiHidden="1" w:unhideWhenUsed="1"/>
-    <w:lsdException w:name="List Continue" w:semiHidden="1" w:unhideWhenUsed="1"/>
-    <w:lsdException w:name="List Continue 2" w:semiHidden="1" w:unhideWhenUsed="1"/>
-    <w:lsdException w:name="List Continue 3" w:semiHidden="1" w:unhideWhenUsed="1"/>
-    <w:lsdException w:name="List Continue 4" w:semiHidden="1" w:unhideWhenUsed="1"/>
-    <w:lsdException w:name="List Continue 5" w:semiHidden="1" w:unhideWhenUsed="1"/>
-    <w:lsdException w:name="Message Header" w:semiHidden="1" w:unhideWhenUsed="1"/>
-    <w:lsdException w:name="Subtitle" w:uiPriority="11" w:qFormat="1"/>
-    <w:lsdException w:name="Salutation" w:semiHidden="1" w:unhideWhenUsed="1"/>
-    <w:lsdException w:name="Date" w:semiHidden="1" w:unhideWhenUsed="1"/>
-    <w:lsdException w:name="Body Text First Indent" w:semiHidden="1" w:unhideWhenUsed="1"/>
-    <w:lsdException w:name="Body Text First Indent 2" w:semiHidden="1" w:unhideWhenUsed="1"/>
-    <w:lsdException w:name="Note Heading" w:semiHidden="1" w:unhideWhenUsed="1"/>
-    <w:lsdException w:name="Body Text 2" w:semiHidden="1" w:unhideWhenUsed="1"/>
-    <w:lsdException w:name="Body Text 3" w:semiHidden="1" w:unhideWhenUsed="1"/>
-    <w:lsdException w:name="Body Text Indent 2" w:semiHidden="1" w:unhideWhenUsed="1"/>
-    <w:lsdException w:name="Body Text Indent 3" w:semiHidden="1" w:unhideWhenUsed="1"/>
-    <w:lsdException w:name="Block Text" w:semiHidden="1" w:unhideWhenUsed="1"/>
-    <w:lsdException w:name="Hyperlink" w:semiHidden="1" w:unhideWhenUsed="1"/>
-    <w:lsdException w:name="FollowedHyperlink" w:semiHidden="1" w:unhideWhenUsed="1"/>
-    <w:lsdException w:name="Strong" w:uiPriority="22" w:qFormat="1"/>
-    <w:lsdException w:name="Emphasis" w:uiPriority="20" w:qFormat="1"/>
-    <w:lsdException w:name="Document Map" w:semiHidden="1" w:unhideWhenUsed="1"/>
-    <w:lsdException w:name="Plain Text" w:semiHidden="1" w:unhideWhenUsed="1"/>
-    <w:lsdException w:name="E-mail Signature" w:semiHidden="1" w:unhideWhenUsed="1"/>
-    <w:lsdException w:name="HTML Top of Form" w:semiHidden="1" w:unhideWhenUsed="1"/>
-    <w:lsdException w:name="HTML Bottom of Form" w:semiHidden="1" w:unhideWhenUsed="1"/>
-    <w:lsdException w:name="Normal (Web)" w:semiHidden="1" w:unhideWhenUsed="1"/>
-    <w:lsdException w:name="HTML Acronym" w:semiHidden="1" w:unhideWhenUsed="1"/>
-    <w:lsdException w:name="HTML Address" w:semiHidden="1" w:unhideWhenUsed="1"/>
-    <w:lsdException w:name="HTML Cite" w:semiHidden="1" w:unhideWhenUsed="1"/>
-    <w:lsdException w:name="HTML Code" w:semiHidden="1" w:unhideWhenUsed="1"/>
-    <w:lsdException w:name="HTML Definition" w:semiHidden="1" w:unhideWhenUsed="1"/>
-    <w:lsdException w:name="HTML Keyboard" w:semiHidden="1" w:unhideWhenUsed="1"/>
-    <w:lsdException w:name="HTML Preformatted" w:semiHidden="1" w:unhideWhenUsed="1"/>
-    <w:lsdException w:name="HTML Sample" w:semiHidden="1" w:unhideWhenUsed="1"/>
-    <w:lsdException w:name="HTML Typewriter" w:semiHidden="1" w:unhideWhenUsed="1"/>
-    <w:lsdException w:name="HTML Variable" w:semiHidden="1" w:unhideWhenUsed="1"/>
-    <w:lsdException w:name="Normal Table" w:semiHidden="1" w:unhideWhenUsed="1"/>
-    <w:lsdException w:name="annotation subject" w:semiHidden="1" w:unhideWhenUsed="1"/>
-    <w:lsdException w:name="No List" w:semiHidden="1" w:unhideWhenUsed="1"/>
-    <w:lsdException w:name="Outline List 1" w:semiHidden="1" w:unhideWhenUsed="1"/>
-    <w:lsdException w:name="Outline List 2" w:semiHidden="1" w:unhideWhenUsed="1"/>
-    <w:lsdException w:name="Outline List 3" w:semiHidden="1" w:unhideWhenUsed="1"/>
-    <w:lsdException w:name="Table Simple 1" w:semiHidden="1" w:unhideWhenUsed="1"/>
-    <w:lsdException w:name="Table Simple 2" w:semiHidden="1" w:unhideWhenUsed="1"/>
-    <w:lsdException w:name="Table Simple 3" w:semiHidden="1" w:unhideWhenUsed="1"/>
-    <w:lsdException w:name="Table Classic 1" w:semiHidden="1" w:unhideWhenUsed="1"/>
-    <w:lsdException w:name="Table Classic 2" w:semiHidden="1" w:unhideWhenUsed="1"/>
-    <w:lsdException w:name="Table Classic 3" w:semiHidden="1" w:unhideWhenUsed="1"/>
-    <w:lsdException w:name="Table Classic 4" w:semiHidden="1" w:unhideWhenUsed="1"/>
-    <w:lsdException w:name="Table Colorful 1" w:semiHidden="1" w:unhideWhenUsed="1"/>
-    <w:lsdException w:name="Table Colorful 2" w:semiHidden="1" w:unhideWhenUsed="1"/>
-    <w:lsdException w:name="Table Colorful 3" w:semiHidden="1" w:unhideWhenUsed="1"/>
-    <w:lsdException w:name="Table Columns 1" w:semiHidden="1" w:unhideWhenUsed="1"/>
-    <w:lsdException w:name="Table Columns 2" w:semiHidden="1" w:unhideWhenUsed="1"/>
-    <w:lsdException w:name="Table Columns 3" w:semiHidden="1" w:unhideWhenUsed="1"/>
-    <w:lsdException w:name="Table Columns 4" w:semiHidden="1" w:unhideWhenUsed="1"/>
-    <w:lsdException w:name="Table Columns 5" w:semiHidden="1" w:unhideWhenUsed="1"/>
-    <w:lsdException w:name="Table Grid 1" w:semiHidden="1" w:unhideWhenUsed="1"/>
-    <w:lsdException w:name="Table Grid 2" w:semiHidden="1" w:unhideWhenUsed="1"/>
-    <w:lsdException w:name="Table Grid 3" w:semiHidden="1" w:unhideWhenUsed="1"/>
-    <w:lsdException w:name="Table Grid 4" w:semiHidden="1" w:unhideWhenUsed="1"/>
-    <w:lsdException w:name="Table Grid 5" w:semiHidden="1" w:unhideWhenUsed="1"/>
-    <w:lsdException w:name="Table Grid 6" w:semiHidden="1" w:unhideWhenUsed="1"/>
-    <w:lsdException w:name="Table Grid 7" w:semiHidden="1" w:unhideWhenUsed="1"/>
-    <w:lsdException w:name="Table Grid 8" w:semiHidden="1" w:unhideWhenUsed="1"/>
-    <w:lsdException w:name="Table List 1" w:semiHidden="1" w:unhideWhenUsed="1"/>
-    <w:lsdException w:name="Table List 2" w:semiHidden="1" w:unhideWhenUsed="1"/>
-    <w:lsdException w:name="Table List 3" w:semiHidden="1" w:unhideWhenUsed="1"/>
-    <w:lsdException w:name="Table List 4" w:semiHidden="1" w:unhideWhenUsed="1"/>
-    <w:lsdException w:name="Table List 5" w:semiHidden="1" w:unhideWhenUsed="1"/>
-    <w:lsdException w:name="Table List 6" w:semiHidden="1" w:unhideWhenUsed="1"/>
-    <w:lsdException w:name="Table List 7" w:semiHidden="1" w:unhideWhenUsed="1"/>
-    <w:lsdException w:name="Table List 8" w:semiHidden="1" w:unhideWhenUsed="1"/>
-    <w:lsdException w:name="Table 3D effects 1" w:semiHidden="1" w:unhideWhenUsed="1"/>
-    <w:lsdException w:name="Table 3D effects 2" w:semiHidden="1" w:unhideWhenUsed="1"/>
-    <w:lsdException w:name="Table 3D effects 3" w:semiHidden="1" w:unhideWhenUsed="1"/>
-    <w:lsdException w:name="Table Contemporary" w:semiHidden="1" w:unhideWhenUsed="1"/>
-    <w:lsdException w:name="Table Elegant" w:semiHidden="1" w:unhideWhenUsed="1"/>
-    <w:lsdException w:name="Table Professional" w:semiHidden="1" w:unhideWhenUsed="1"/>
-    <w:lsdException w:name="Table Subtle 1" w:semiHidden="1" w:unhideWhenUsed="1"/>
-    <w:lsdException w:name="Table Subtle 2" w:semiHidden="1" w:unhideWhenUsed="1"/>
-    <w:lsdException w:name="Table Web 1" w:semiHidden="1" w:unhideWhenUsed="1"/>
-    <w:lsdException w:name="Table Web 2" w:semiHidden="1" w:unhideWhenUsed="1"/>
-    <w:lsdException w:name="Table Web 3" w:semiHidden="1" w:unhideWhenUsed="1"/>
-    <w:lsdException w:name="Balloon Text" w:semiHidden="1" w:unhideWhenUsed="1"/>
-    <w:lsdException w:name="Table Grid" w:uiPriority="39"/>
-    <w:lsdException w:name="Table Theme" w:semiHidden="1" w:unhideWhenUsed="1"/>
-    <w:lsdException w:name="Placeholder Text" w:semiHidden="1"/>
-    <w:lsdException w:name="No Spacing" w:uiPriority="1" w:qFormat="1"/>
-    <w:lsdException w:name="Light Shading" w:uiPriority="60"/>
-    <w:lsdException w:name="Light List" w:uiPriority="61"/>
-    <w:lsdException w:name="Light Grid" w:uiPriority="62"/>
-    <w:lsdException w:name="Medium Shading 1" w:uiPriority="63"/>
-    <w:lsdException w:name="Medium Shading 2" w:uiPriority="64"/>
-    <w:lsdException w:name="Medium List 1" w:uiPriority="65"/>
-    <w:lsdException w:name="Medium List 2" w:uiPriority="66"/>
-    <w:lsdException w:name="Medium Grid 1" w:uiPriority="67"/>
-    <w:lsdException w:name="Medium Grid 2" w:uiPriority="68"/>
-    <w:lsdException w:name="Medium Grid 3" w:uiPriority="69"/>
-    <w:lsdException w:name="Dark List" w:uiPriority="70"/>
-    <w:lsdException w:name="Colorful Shading" w:uiPriority="71"/>
-    <w:lsdException w:name="Colorful List" w:uiPriority="72"/>
-    <w:lsdException w:name="Colorful Grid" w:uiPriority="73"/>
-    <w:lsdException w:name="Light Shading Accent 1" w:uiPriority="60"/>
-    <w:lsdException w:name="Light List Accent 1" w:uiPriority="61"/>
-    <w:lsdException w:name="Light Grid Accent 1" w:uiPriority="62"/>
-    <w:lsdException w:name="Medium Shading 1 Accent 1" w:uiPriority="63"/>
-    <w:lsdException w:name="Medium Shading 2 Accent 1" w:uiPriority="64"/>
-    <w:lsdException w:name="Medium List 1 Accent 1" w:uiPriority="65"/>
-    <w:lsdException w:name="Revision" w:semiHidden="1"/>
-    <w:lsdException w:name="List Paragraph" w:uiPriority="34" w:qFormat="1"/>
-    <w:lsdException w:name="Quote" w:uiPriority="29" w:qFormat="1"/>
-    <w:lsdException w:name="Intense Quote" w:uiPriority="30" w:qFormat="1"/>
-    <w:lsdException w:name="Medium List 2 Accent 1" w:uiPriority="66"/>
-    <w:lsdException w:name="Medium Grid 1 Accent 1" w:uiPriority="67"/>
-    <w:lsdException w:name="Medium Grid 2 Accent 1" w:uiPriority="68"/>
-    <w:lsdException w:name="Medium Grid 3 Accent 1" w:uiPriority="69"/>
-    <w:lsdException w:name="Dark List Accent 1" w:uiPriority="70"/>
-    <w:lsdException w:name="Colorful Shading Accent 1" w:uiPriority="71"/>
-    <w:lsdException w:name="Colorful List Accent 1" w:uiPriority="72"/>
-    <w:lsdException w:name="Colorful Grid Accent 1" w:uiPriority="73"/>
-    <w:lsdException w:name="Light Shading Accent 2" w:uiPriority="60"/>
-    <w:lsdException w:name="Light List Accent 2" w:uiPriority="61"/>
-    <w:lsdException w:name="Light Grid Accent 2" w:uiPriority="62"/>
-    <w:lsdException w:name="Medium Shading 1 Accent 2" w:uiPriority="63"/>
-    <w:lsdException w:name="Medium Shading 2 Accent 2" w:uiPriority="64"/>
-    <w:lsdException w:name="Medium List 1 Accent 2" w:uiPriority="65"/>
-    <w:lsdException w:name="Medium List 2 Accent 2" w:uiPriority="66"/>
-    <w:lsdException w:name="Medium Grid 1 Accent 2" w:uiPriority="67"/>
-    <w:lsdException w:name="Medium Grid 2 Accent 2" w:uiPriority="68"/>
-    <w:lsdException w:name="Medium Grid 3 Accent 2" w:uiPriority="69"/>
-    <w:lsdException w:name="Dark List Accent 2" w:uiPriority="70"/>
-    <w:lsdException w:name="Colorful Shading Accent 2" w:uiPriority="71"/>
-    <w:lsdException w:name="Colorful List Accent 2" w:uiPriority="72"/>
-    <w:lsdException w:name="Colorful Grid Accent 2" w:uiPriority="73"/>
-    <w:lsdException w:name="Light Shading Accent 3" w:uiPriority="60"/>
-    <w:lsdException w:name="Light List Accent 3" w:uiPriority="61"/>
-    <w:lsdException w:name="Light Grid Accent 3" w:uiPriority="62"/>
-    <w:lsdException w:name="Medium Shading 1 Accent 3" w:uiPriority="63"/>
-    <w:lsdException w:name="Medium Shading 2 Accent 3" w:uiPriority="64"/>
-    <w:lsdException w:name="Medium List 1 Accent 3" w:uiPriority="65"/>
-    <w:lsdException w:name="Medium List 2 Accent 3" w:uiPriority="66"/>
-    <w:lsdException w:name="Medium Grid 1 Accent 3" w:uiPriority="67"/>
-    <w:lsdException w:name="Medium Grid 2 Accent 3" w:uiPriority="68"/>
-    <w:lsdException w:name="Medium Grid 3 Accent 3" w:uiPriority="69"/>
-    <w:lsdException w:name="Dark List Accent 3" w:uiPriority="70"/>
-    <w:lsdException w:name="Colorful Shading Accent 3" w:uiPriority="71"/>
-    <w:lsdException w:name="Colorful List Accent 3" w:uiPriority="72"/>
-    <w:lsdException w:name="Colorful Grid Accent 3" w:uiPriority="73"/>
-    <w:lsdException w:name="Light Shading Accent 4" w:uiPriority="60"/>
-    <w:lsdException w:name="Light List Accent 4" w:uiPriority="61"/>
-    <w:lsdException w:name="Light Grid Accent 4" w:uiPriority="62"/>
-    <w:lsdException w:name="Medium Shading 1 Accent 4" w:uiPriority="63"/>
-    <w:lsdException w:name="Medium Shading 2 Accent 4" w:uiPriority="64"/>
-    <w:lsdException w:name="Medium List 1 Accent 4" w:uiPriority="65"/>
-    <w:lsdException w:name="Medium List 2 Accent 4" w:uiPriority="66"/>
-    <w:lsdException w:name="Medium Grid 1 Accent 4" w:uiPriority="67"/>
-    <w:lsdException w:name="Medium Grid 2 Accent 4" w:uiPriority="68"/>
-    <w:lsdException w:name="Medium Grid 3 Accent 4" w:uiPriority="69"/>
-    <w:lsdException w:name="Dark List Accent 4" w:uiPriority="70"/>
-    <w:lsdException w:name="Colorful Shading Accent 4" w:uiPriority="71"/>
-    <w:lsdException w:name="Colorful List Accent 4" w:uiPriority="72"/>
-    <w:lsdException w:name="Colorful Grid Accent 4" w:uiPriority="73"/>
-    <w:lsdException w:name="Light Shading Accent 5" w:uiPriority="60"/>
-    <w:lsdException w:name="Light List Accent 5" w:uiPriority="61"/>
-    <w:lsdException w:name="Light Grid Accent 5" w:uiPriority="62"/>
-    <w:lsdException w:name="Medium Shading 1 Accent 5" w:uiPriority="63"/>
-    <w:lsdException w:name="Medium Shading 2 Accent 5" w:uiPriority="64"/>
-    <w:lsdException w:name="Medium List 1 Accent 5" w:uiPriority="65"/>
-    <w:lsdException w:name="Medium List 2 Accent 5" w:uiPriority="66"/>
-    <w:lsdException w:name="Medium Grid 1 Accent 5" w:uiPriority="67"/>
-    <w:lsdException w:name="Medium Grid 2 Accent 5" w:uiPriority="68"/>
-    <w:lsdException w:name="Medium Grid 3 Accent 5" w:uiPriority="69"/>
-    <w:lsdException w:name="Dark List Accent 5" w:uiPriority="70"/>
-    <w:lsdException w:name="Colorful Shading Accent 5" w:uiPriority="71"/>
-    <w:lsdException w:name="Colorful List Accent 5" w:uiPriority="72"/>
-    <w:lsdException w:name="Colorful Grid Accent 5" w:uiPriority="73"/>
-    <w:lsdException w:name="Light Shading Accent 6" w:uiPriority="60"/>
-    <w:lsdException w:name="Light List Accent 6" w:uiPriority="61"/>
-    <w:lsdException w:name="Light Grid Accent 6" w:uiPriority="62"/>
-    <w:lsdException w:name="Medium Shading 1 Accent 6" w:uiPriority="63"/>
-    <w:lsdException w:name="Medium Shading 2 Accent 6" w:uiPriority="64"/>
-    <w:lsdException w:name="Medium List 1 Accent 6" w:uiPriority="65"/>
-    <w:lsdException w:name="Medium List 2 Accent 6" w:uiPriority="66"/>
-    <w:lsdException w:name="Medium Grid 1 Accent 6" w:uiPriority="67"/>
-    <w:lsdException w:name="Medium Grid 2 Accent 6" w:uiPriority="68"/>
-    <w:lsdException w:name="Medium Grid 3 Accent 6" w:uiPriority="69"/>
-    <w:lsdException w:name="Dark List Accent 6" w:uiPriority="70"/>
-    <w:lsdException w:name="Colorful Shading Accent 6" w:uiPriority="71"/>
-    <w:lsdException w:name="Colorful List Accent 6" w:uiPriority="72"/>
-    <w:lsdException w:name="Colorful Grid Accent 6" w:uiPriority="73"/>
-    <w:lsdException w:name="Subtle Emphasis" w:uiPriority="19" w:qFormat="1"/>
-    <w:lsdException w:name="Intense Emphasis" w:uiPriority="21" w:qFormat="1"/>
-    <w:lsdException w:name="Subtle Reference" w:uiPriority="31" w:qFormat="1"/>
-    <w:lsdException w:name="Intense Reference" w:uiPriority="32" w:qFormat="1"/>
-    <w:lsdException w:name="Book Title" w:uiPriority="33" w:qFormat="1"/>
-    <w:lsdException w:name="Bibliography" w:semiHidden="1" w:uiPriority="37" w:unhideWhenUsed="1"/>
-    <w:lsdException w:name="TOC Heading" w:semiHidden="1" w:uiPriority="39" w:unhideWhenUsed="1" w:qFormat="1"/>
-    <w:lsdException w:name="Plain Table 1" w:uiPriority="41"/>
-    <w:lsdException w:name="Plain Table 2" w:uiPriority="42"/>
-    <w:lsdException w:name="Plain Table 3" w:uiPriority="43"/>
-    <w:lsdException w:name="Plain Table 4" w:uiPriority="44"/>
-    <w:lsdException w:name="Plain Table 5" w:uiPriority="45"/>
-    <w:lsdException w:name="Grid Table Light" w:uiPriority="40"/>
-    <w:lsdException w:name="Grid Table 1 Light" w:uiPriority="46"/>
-    <w:lsdException w:name="Grid Table 2" w:uiPriority="47"/>
-    <w:lsdException w:name="Grid Table 3" w:uiPriority="48"/>
-    <w:lsdException w:name="Grid Table 4" w:uiPriority="49"/>
-    <w:lsdException w:name="Grid Table 5 Dark" w:uiPriority="50"/>
-    <w:lsdException w:name="Grid Table 6 Colorful" w:uiPriority="51"/>
-    <w:lsdException w:name="Grid Table 7 Colorful" w:uiPriority="52"/>
-    <w:lsdException w:name="Grid Table 1 Light Accent 1" w:uiPriority="46"/>
-    <w:lsdException w:name="Grid Table 2 Accent 1" w:uiPriority="47"/>
-    <w:lsdException w:name="Grid Table 3 Accent 1" w:uiPriority="48"/>
-    <w:lsdException w:name="Grid Table 4 Accent 1" w:uiPriority="49"/>
-    <w:lsdException w:name="Grid Table 5 Dark Accent 1" w:uiPriority="50"/>
-    <w:lsdException w:name="Grid Table 6 Colorful Accent 1" w:uiPriority="51"/>
-    <w:lsdException w:name="Grid Table 7 Colorful Accent 1" w:uiPriority="52"/>
-    <w:lsdException w:name="Grid Table 1 Light Accent 2" w:uiPriority="46"/>
-    <w:lsdException w:name="Grid Table 2 Accent 2" w:uiPriority="47"/>
-    <w:lsdException w:name="Grid Table 3 Accent 2" w:uiPriority="48"/>
-    <w:lsdException w:name="Grid Table 4 Accent 2" w:uiPriority="49"/>
-    <w:lsdException w:name="Grid Table 5 Dark Accent 2" w:uiPriority="50"/>
-    <w:lsdException w:name="Grid Table 6 Colorful Accent 2" w:uiPriority="51"/>
-    <w:lsdException w:name="Grid Table 7 Colorful Accent 2" w:uiPriority="52"/>
-    <w:lsdException w:name="Grid Table 1 Light Accent 3" w:uiPriority="46"/>
-    <w:lsdException w:name="Grid Table 2 Accent 3" w:uiPriority="47"/>
-    <w:lsdException w:name="Grid Table 3 Accent 3" w:uiPriority="48"/>
-    <w:lsdException w:name="Grid Table 4 Accent 3" w:uiPriority="49"/>
-    <w:lsdException w:name="Grid Table 5 Dark Accent 3" w:uiPriority="50"/>
-    <w:lsdException w:name="Grid Table 6 Colorful Accent 3" w:uiPriority="51"/>
-    <w:lsdException w:name="Grid Table 7 Colorful Accent 3" w:uiPriority="52"/>
-    <w:lsdException w:name="Grid Table 1 Light Accent 4" w:uiPriority="46"/>
-    <w:lsdException w:name="Grid Table 2 Accent 4" w:uiPriority="47"/>
-    <w:lsdException w:name="Grid Table 3 Accent 4" w:uiPriority="48"/>
-    <w:lsdException w:name="Grid Table 4 Accent 4" w:uiPriority="49"/>
-    <w:lsdException w:name="Grid Table 5 Dark Accent 4" w:uiPriority="50"/>
-    <w:lsdException w:name="Grid Table 6 Colorful Accent 4" w:uiPriority="51"/>
-    <w:lsdException w:name="Grid Table 7 Colorful Accent 4" w:uiPriority="52"/>
-    <w:lsdException w:name="Grid Table 1 Light Accent 5" w:uiPriority="46"/>
-    <w:lsdException w:name="Grid Table 2 Accent 5" w:uiPriority="47"/>
-    <w:lsdException w:name="Grid Table 3 Accent 5" w:uiPriority="48"/>
-    <w:lsdException w:name="Grid Table 4 Accent 5" w:uiPriority="49"/>
-    <w:lsdException w:name="Grid Table 5 Dark Accent 5" w:uiPriority="50"/>
-    <w:lsdException w:name="Grid Table 6 Colorful Accent 5" w:uiPriority="51"/>
-    <w:lsdException w:name="Grid Table 7 Colorful Accent 5" w:uiPriority="52"/>
-    <w:lsdException w:name="Grid Table 1 Light Accent 6" w:uiPriority="46"/>
-    <w:lsdException w:name="Grid Table 2 Accent 6" w:uiPriority="47"/>
-    <w:lsdException w:name="Grid Table 3 Accent 6" w:uiPriority="48"/>
-    <w:lsdException w:name="Grid Table 4 Accent 6" w:uiPriority="49"/>
-    <w:lsdException w:name="Grid Table 5 Dark Accent 6" w:uiPriority="50"/>
-    <w:lsdException w:name="Grid Table 6 Colorful Accent 6" w:uiPriority="51"/>
-    <w:lsdException w:name="Grid Table 7 Colorful Accent 6" w:uiPriority="52"/>
-    <w:lsdException w:name="List Table 1 Light" w:uiPriority="46"/>
-    <w:lsdException w:name="List Table 2" w:uiPriority="47"/>
-    <w:lsdException w:name="List Table 3" w:uiPriority="48"/>
-    <w:lsdException w:name="List Table 4" w:uiPriority="49"/>
-    <w:lsdException w:name="List Table 5 Dark" w:uiPriority="50"/>
-    <w:lsdException w:name="List Table 6 Colorful" w:uiPriority="51"/>
-    <w:lsdException w:name="List Table 7 Colorful" w:uiPriority="52"/>
-    <w:lsdException w:name="List Table 1 Light Accent 1" w:uiPriority="46"/>
-    <w:lsdException w:name="List Table 2 Accent 1" w:uiPriority="47"/>
-    <w:lsdException w:name="List Table 3 Accent 1" w:uiPriority="48"/>
-    <w:lsdException w:name="List Table 4 Accent 1" w:uiPriority="49"/>
-    <w:lsdException w:name="List Table 5 Dark Accent 1" w:uiPriority="50"/>
-    <w:lsdException w:name="List Table 6 Colorful Accent 1" w:uiPriority="51"/>
-    <w:lsdException w:name="List Table 7 Colorful Accent 1" w:uiPriority="52"/>
-    <w:lsdException w:name="List Table 1 Light Accent 2" w:uiPriority="46"/>
-    <w:lsdException w:name="List Table 2 Accent 2" w:uiPriority="47"/>
-    <w:lsdException w:name="List Table 3 Accent 2" w:uiPriority="48"/>
-    <w:lsdException w:name="List Table 4 Accent 2" w:uiPriority="49"/>
-    <w:lsdException w:name="List Table 5 Dark Accent 2" w:uiPriority="50"/>
-    <w:lsdException w:name="List Table 6 Colorful Accent 2" w:uiPriority="51"/>
-    <w:lsdException w:name="List Table 7 Colorful Accent 2" w:uiPriority="52"/>
-    <w:lsdException w:name="List Table 1 Light Accent 3" w:uiPriority="46"/>
-    <w:lsdException w:name="List Table 2 Accent 3" w:uiPriority="47"/>
-    <w:lsdException w:name="List Table 3 Accent 3" w:uiPriority="48"/>
-    <w:lsdException w:name="List Table 4 Accent 3" w:uiPriority="49"/>
-    <w:lsdException w:name="List Table 5 Dark Accent 3" w:uiPriority="50"/>
-    <w:lsdException w:name="List Table 6 Colorful Accent 3" w:uiPriority="51"/>
-    <w:lsdException w:name="List Table 7 Colorful Accent 3" w:uiPriority="52"/>
-    <w:lsdException w:name="List Table 1 Light Accent 4" w:uiPriority="46"/>
-    <w:lsdException w:name="List Table 2 Accent 4" w:uiPriority="47"/>
-    <w:lsdException w:name="List Table 3 Accent 4" w:uiPriority="48"/>
-    <w:lsdException w:name="List Table 4 Accent 4" w:uiPriority="49"/>
-    <w:lsdException w:name="List Table 5 Dark Accent 4" w:uiPriority="50"/>
-    <w:lsdException w:name="List Table 6 Colorful Accent 4" w:uiPriority="51"/>
-    <w:lsdException w:name="List Table 7 Colorful Accent 4" w:uiPriority="52"/>
-    <w:lsdException w:name="List Table 1 Light Accent 5" w:uiPriority="46"/>
-    <w:lsdException w:name="List Table 2 Accent 5" w:uiPriority="47"/>
-    <w:lsdException w:name="List Table 3 Accent 5" w:uiPriority="48"/>
-    <w:lsdException w:name="List Table 4 Accent 5" w:uiPriority="49"/>
-    <w:lsdException w:name="List Table 5 Dark Accent 5" w:uiPriority="50"/>
-    <w:lsdException w:name="List Table 6 Colorful Accent 5" w:uiPriority="51"/>
-    <w:lsdException w:name="List Table 7 Colorful Accent 5" w:uiPriority="52"/>
-    <w:lsdException w:name="List Table 1 Light Accent 6" w:uiPriority="46"/>
-    <w:lsdException w:name="List Table 2 Accent 6" w:uiPriority="47"/>
-    <w:lsdException w:name="List Table 3 Accent 6" w:uiPriority="48"/>
-    <w:lsdException w:name="List Table 4 Accent 6" w:uiPriority="49"/>
-    <w:lsdException w:name="List Table 5 Dark Accent 6" w:uiPriority="50"/>
-    <w:lsdException w:name="List Table 6 Colorful Accent 6" w:uiPriority="51"/>
-    <w:lsdException w:name="List Table 7 Colorful Accent 6" w:uiPriority="52"/>
+  <w:latentStyles w:defLockedState="0" w:defUIPriority="99" w:defSemiHidden="1" w:defUnhideWhenUsed="1" w:defQFormat="0" w:count="267">
+    <w:lsdException w:name="Normal" w:semiHidden="0" w:uiPriority="0" w:unhideWhenUsed="0" w:qFormat="1"/>
+    <w:lsdException w:name="heading 1" w:semiHidden="0" w:uiPriority="9" w:unhideWhenUsed="0" w:qFormat="1"/>
+    <w:lsdException w:name="heading 2" w:uiPriority="9" w:qFormat="1"/>
+    <w:lsdException w:name="heading 3" w:uiPriority="9" w:qFormat="1"/>
+    <w:lsdException w:name="heading 4" w:uiPriority="9" w:qFormat="1"/>
+    <w:lsdException w:name="heading 5" w:uiPriority="9" w:qFormat="1"/>
+    <w:lsdException w:name="heading 6" w:uiPriority="9" w:qFormat="1"/>
+    <w:lsdException w:name="heading 7" w:uiPriority="9" w:qFormat="1"/>
+    <w:lsdException w:name="heading 8" w:uiPriority="9" w:qFormat="1"/>
+    <w:lsdException w:name="heading 9" w:uiPriority="9" w:qFormat="1"/>
+    <w:lsdException w:name="toc 1" w:uiPriority="39"/>
+    <w:lsdException w:name="toc 2" w:uiPriority="39"/>
+    <w:lsdException w:name="toc 3" w:uiPriority="39"/>
+    <w:lsdException w:name="toc 4" w:uiPriority="39"/>
+    <w:lsdException w:name="toc 5" w:uiPriority="39"/>
+    <w:lsdException w:name="toc 6" w:uiPriority="39"/>
+    <w:lsdException w:name="toc 7" w:uiPriority="39"/>
+    <w:lsdException w:name="toc 8" w:uiPriority="39"/>
+    <w:lsdException w:name="toc 9" w:uiPriority="39"/>
+    <w:lsdException w:name="caption" w:uiPriority="35" w:qFormat="1"/>
+    <w:lsdException w:name="Title" w:semiHidden="0" w:uiPriority="10" w:unhideWhenUsed="0" w:qFormat="1"/>
+    <w:lsdException w:name="Default Paragraph Font" w:uiPriority="1"/>
+    <w:lsdException w:name="Subtitle" w:semiHidden="0" w:uiPriority="11" w:unhideWhenUsed="0" w:qFormat="1"/>
+    <w:lsdException w:name="Strong" w:semiHidden="0" w:uiPriority="22" w:unhideWhenUsed="0" w:qFormat="1"/>
+    <w:lsdException w:name="Emphasis" w:semiHidden="0" w:uiPriority="20" w:unhideWhenUsed="0" w:qFormat="1"/>
+    <w:lsdException w:name="Table Grid" w:semiHidden="0" w:uiPriority="39" w:unhideWhenUsed="0"/>
+    <w:lsdException w:name="Placeholder Text" w:unhideWhenUsed="0"/>
+    <w:lsdException w:name="No Spacing" w:semiHidden="0" w:uiPriority="1" w:unhideWhenUsed="0" w:qFormat="1"/>
+    <w:lsdException w:name="Light Shading" w:semiHidden="0" w:uiPriority="60" w:unhideWhenUsed="0"/>
+    <w:lsdException w:name="Light List" w:semiHidden="0" w:uiPriority="61" w:unhideWhenUsed="0"/>
+    <w:lsdException w:name="Light Grid" w:semiHidden="0" w:uiPriority="62" w:unhideWhenUsed="0"/>
+    <w:lsdException w:name="Medium Shading 1" w:semiHidden="0" w:uiPriority="63" w:unhideWhenUsed="0"/>
+    <w:lsdException w:name="Medium Shading 2" w:semiHidden="0" w:uiPriority="64" w:unhideWhenUsed="0"/>
+    <w:lsdException w:name="Medium List 1" w:semiHidden="0" w:uiPriority="65" w:unhideWhenUsed="0"/>
+    <w:lsdException w:name="Medium List 2" w:semiHidden="0" w:uiPriority="66" w:unhideWhenUsed="0"/>
+    <w:lsdException w:name="Medium Grid 1" w:semiHidden="0" w:uiPriority="67" w:unhideWhenUsed="0"/>
+    <w:lsdException w:name="Medium Grid 2" w:semiHidden="0" w:uiPriority="68" w:unhideWhenUsed="0"/>
+    <w:lsdException w:name="Medium Grid 3" w:semiHidden="0" w:uiPriority="69" w:unhideWhenUsed="0"/>
+    <w:lsdException w:name="Dark List" w:semiHidden="0" w:uiPriority="70" w:unhideWhenUsed="0"/>
+    <w:lsdException w:name="Colorful Shading" w:semiHidden="0" w:uiPriority="71" w:unhideWhenUsed="0"/>
+    <w:lsdException w:name="Colorful List" w:semiHidden="0" w:uiPriority="72" w:unhideWhenUsed="0"/>
+    <w:lsdException w:name="Colorful Grid" w:semiHidden="0" w:uiPriority="73" w:unhideWhenUsed="0"/>
+    <w:lsdException w:name="Light Shading Accent 1" w:semiHidden="0" w:uiPriority="60" w:unhideWhenUsed="0"/>
+    <w:lsdException w:name="Light List Accent 1" w:semiHidden="0" w:uiPriority="61" w:unhideWhenUsed="0"/>
+    <w:lsdException w:name="Light Grid Accent 1" w:semiHidden="0" w:uiPriority="62" w:unhideWhenUsed="0"/>
+    <w:lsdException w:name="Medium Shading 1 Accent 1" w:semiHidden="0" w:uiPriority="63" w:unhideWhenUsed="0"/>
+    <w:lsdException w:name="Medium Shading 2 Accent 1" w:semiHidden="0" w:uiPriority="64" w:unhideWhenUsed="0"/>
+    <w:lsdException w:name="Medium List 1 Accent 1" w:semiHidden="0" w:uiPriority="65" w:unhideWhenUsed="0"/>
+    <w:lsdException w:name="Revision" w:unhideWhenUsed="0"/>
+    <w:lsdException w:name="List Paragraph" w:semiHidden="0" w:uiPriority="34" w:unhideWhenUsed="0" w:qFormat="1"/>
+    <w:lsdException w:name="Quote" w:semiHidden="0" w:uiPriority="29" w:unhideWhenUsed="0" w:qFormat="1"/>
+    <w:lsdException w:name="Intense Quote" w:semiHidden="0" w:uiPriority="30" w:unhideWhenUsed="0" w:qFormat="1"/>
+    <w:lsdException w:name="Medium List 2 Accent 1" w:semiHidden="0" w:uiPriority="66" w:unhideWhenUsed="0"/>
+    <w:lsdException w:name="Medium Grid 1 Accent 1" w:semiHidden="0" w:uiPriority="67" w:unhideWhenUsed="0"/>
+    <w:lsdException w:name="Medium Grid 2 Accent 1" w:semiHidden="0" w:uiPriority="68" w:unhideWhenUsed="0"/>
+    <w:lsdException w:name="Medium Grid 3 Accent 1" w:semiHidden="0" w:uiPriority="69" w:unhideWhenUsed="0"/>
+    <w:lsdException w:name="Dark List Accent 1" w:semiHidden="0" w:uiPriority="70" w:unhideWhenUsed="0"/>
+    <w:lsdException w:name="Colorful Shading Accent 1" w:semiHidden="0" w:uiPriority="71" w:unhideWhenUsed="0"/>
+    <w:lsdException w:name="Colorful List Accent 1" w:semiHidden="0" w:uiPriority="72" w:unhideWhenUsed="0"/>
+    <w:lsdException w:name="Colorful Grid Accent 1" w:semiHidden="0" w:uiPriority="73" w:unhideWhenUsed="0"/>
+    <w:lsdException w:name="Light Shading Accent 2" w:semiHidden="0" w:uiPriority="60" w:unhideWhenUsed="0"/>
+    <w:lsdException w:name="Light List Accent 2" w:semiHidden="0" w:uiPriority="61" w:unhideWhenUsed="0"/>
+    <w:lsdException w:name="Light Grid Accent 2" w:semiHidden="0" w:uiPriority="62" w:unhideWhenUsed="0"/>
+    <w:lsdException w:name="Medium Shading 1 Accent 2" w:semiHidden="0" w:uiPriority="63" w:unhideWhenUsed="0"/>
+    <w:lsdException w:name="Medium Shading 2 Accent 2" w:semiHidden="0" w:uiPriority="64" w:unhideWhenUsed="0"/>
+    <w:lsdException w:name="Medium List 1 Accent 2" w:semiHidden="0" w:uiPriority="65" w:unhideWhenUsed="0"/>
+    <w:lsdException w:name="Medium List 2 Accent 2" w:semiHidden="0" w:uiPriority="66" w:unhideWhenUsed="0"/>
+    <w:lsdException w:name="Medium Grid 1 Accent 2" w:semiHidden="0" w:uiPriority="67" w:unhideWhenUsed="0"/>
+    <w:lsdException w:name="Medium Grid 2 Accent 2" w:semiHidden="0" w:uiPriority="68" w:unhideWhenUsed="0"/>
+    <w:lsdException w:name="Medium Grid 3 Accent 2" w:semiHidden="0" w:uiPriority="69" w:unhideWhenUsed="0"/>
+    <w:lsdException w:name="Dark List Accent 2" w:semiHidden="0" w:uiPriority="70" w:unhideWhenUsed="0"/>
+    <w:lsdException w:name="Colorful Shading Accent 2" w:semiHidden="0" w:uiPriority="71" w:unhideWhenUsed="0"/>
+    <w:lsdException w:name="Colorful List Accent 2" w:semiHidden="0" w:uiPriority="72" w:unhideWhenUsed="0"/>
+    <w:lsdException w:name="Colorful Grid Accent 2" w:semiHidden="0" w:uiPriority="73" w:unhideWhenUsed="0"/>
+    <w:lsdException w:name="Light Shading Accent 3" w:semiHidden="0" w:uiPriority="60" w:unhideWhenUsed="0"/>
+    <w:lsdException w:name="Light List Accent 3" w:semiHidden="0" w:uiPriority="61" w:unhideWhenUsed="0"/>
+    <w:lsdException w:name="Light Grid Accent 3" w:semiHidden="0" w:uiPriority="62" w:unhideWhenUsed="0"/>
+    <w:lsdException w:name="Medium Shading 1 Accent 3" w:semiHidden="0" w:uiPriority="63" w:unhideWhenUsed="0"/>
+    <w:lsdException w:name="Medium Shading 2 Accent 3" w:semiHidden="0" w:uiPriority="64" w:unhideWhenUsed="0"/>
+    <w:lsdException w:name="Medium List 1 Accent 3" w:semiHidden="0" w:uiPriority="65" w:unhideWhenUsed="0"/>
+    <w:lsdException w:name="Medium List 2 Accent 3" w:semiHidden="0" w:uiPriority="66" w:unhideWhenUsed="0"/>
+    <w:lsdException w:name="Medium Grid 1 Accent 3" w:semiHidden="0" w:uiPriority="67" w:unhideWhenUsed="0"/>
+    <w:lsdException w:name="Medium Grid 2 Accent 3" w:semiHidden="0" w:uiPriority="68" w:unhideWhenUsed="0"/>
+    <w:lsdException w:name="Medium Grid 3 Accent 3" w:semiHidden="0" w:uiPriority="69" w:unhideWhenUsed="0"/>
+    <w:lsdException w:name="Dark List Accent 3" w:semiHidden="0" w:uiPriority="70" w:unhideWhenUsed="0"/>
+    <w:lsdException w:name="Colorful Shading Accent 3" w:semiHidden="0" w:uiPriority="71" w:unhideWhenUsed="0"/>
+    <w:lsdException w:name="Colorful List Accent 3" w:semiHidden="0" w:uiPriority="72" w:unhideWhenUsed="0"/>
+    <w:lsdException w:name="Colorful Grid Accent 3" w:semiHidden="0" w:uiPriority="73" w:unhideWhenUsed="0"/>
+    <w:lsdException w:name="Light Shading Accent 4" w:semiHidden="0" w:uiPriority="60" w:unhideWhenUsed="0"/>
+    <w:lsdException w:name="Light List Accent 4" w:semiHidden="0" w:uiPriority="61" w:unhideWhenUsed="0"/>
+    <w:lsdException w:name="Light Grid Accent 4" w:semiHidden="0" w:uiPriority="62" w:unhideWhenUsed="0"/>
+    <w:lsdException w:name="Medium Shading 1 Accent 4" w:semiHidden="0" w:uiPriority="63" w:unhideWhenUsed="0"/>
+    <w:lsdException w:name="Medium Shading 2 Accent 4" w:semiHidden="0" w:uiPriority="64" w:unhideWhenUsed="0"/>
+    <w:lsdException w:name="Medium List 1 Accent 4" w:semiHidden="0" w:uiPriority="65" w:unhideWhenUsed="0"/>
+    <w:lsdException w:name="Medium List 2 Accent 4" w:semiHidden="0" w:uiPriority="66" w:unhideWhenUsed="0"/>
+    <w:lsdException w:name="Medium Grid 1 Accent 4" w:semiHidden="0" w:uiPriority="67" w:unhideWhenUsed="0"/>
+    <w:lsdException w:name="Medium Grid 2 Accent 4" w:semiHidden="0" w:uiPriority="68" w:unhideWhenUsed="0"/>
+    <w:lsdException w:name="Medium Grid 3 Accent 4" w:semiHidden="0" w:uiPriority="69" w:unhideWhenUsed="0"/>
+    <w:lsdException w:name="Dark List Accent 4" w:semiHidden="0" w:uiPriority="70" w:unhideWhenUsed="0"/>
+    <w:lsdException w:name="Colorful Shading Accent 4" w:semiHidden="0" w:uiPriority="71" w:unhideWhenUsed="0"/>
+    <w:lsdException w:name="Colorful List Accent 4" w:semiHidden="0" w:uiPriority="72" w:unhideWhenUsed="0"/>
+    <w:lsdException w:name="Colorful Grid Accent 4" w:semiHidden="0" w:uiPriority="73" w:unhideWhenUsed="0"/>
+    <w:lsdException w:name="Light Shading Accent 5" w:semiHidden="0" w:uiPriority="60" w:unhideWhenUsed="0"/>
+    <w:lsdException w:name="Light List Accent 5" w:semiHidden="0" w:uiPriority="61" w:unhideWhenUsed="0"/>
+    <w:lsdException w:name="Light Grid Accent 5" w:semiHidden="0" w:uiPriority="62" w:unhideWhenUsed="0"/>
+    <w:lsdException w:name="Medium Shading 1 Accent 5" w:semiHidden="0" w:uiPriority="63" w:unhideWhenUsed="0"/>
+    <w:lsdException w:name="Medium Shading 2 Accent 5" w:semiHidden="0" w:uiPriority="64" w:unhideWhenUsed="0"/>
+    <w:lsdException w:name="Medium List 1 Accent 5" w:semiHidden="0" w:uiPriority="65" w:unhideWhenUsed="0"/>
+    <w:lsdException w:name="Medium List 2 Accent 5" w:semiHidden="0" w:uiPriority="66" w:unhideWhenUsed="0"/>
+    <w:lsdException w:name="Medium Grid 1 Accent 5" w:semiHidden="0" w:uiPriority="67" w:unhideWhenUsed="0"/>
+    <w:lsdException w:name="Medium Grid 2 Accent 5" w:semiHidden="0" w:uiPriority="68" w:unhideWhenUsed="0"/>
+    <w:lsdException w:name="Medium Grid 3 Accent 5" w:semiHidden="0" w:uiPriority="69" w:unhideWhenUsed="0"/>
+    <w:lsdException w:name="Dark List Accent 5" w:semiHidden="0" w:uiPriority="70" w:unhideWhenUsed="0"/>
+    <w:lsdException w:name="Colorful Shading Accent 5" w:semiHidden="0" w:uiPriority="71" w:unhideWhenUsed="0"/>
+    <w:lsdException w:name="Colorful List Accent 5" w:semiHidden="0" w:uiPriority="72" w:unhideWhenUsed="0"/>
+    <w:lsdException w:name="Colorful Grid Accent 5" w:semiHidden="0" w:uiPriority="73" w:unhideWhenUsed="0"/>
+    <w:lsdException w:name="Light Shading Accent 6" w:semiHidden="0" w:uiPriority="60" w:unhideWhenUsed="0"/>
+    <w:lsdException w:name="Light List Accent 6" w:semiHidden="0" w:uiPriority="61" w:unhideWhenUsed="0"/>
+    <w:lsdException w:name="Light Grid Accent 6" w:semiHidden="0" w:uiPriority="62" w:unhideWhenUsed="0"/>
+    <w:lsdException w:name="Medium Shading 1 Accent 6" w:semiHidden="0" w:uiPriority="63" w:unhideWhenUsed="0"/>
+    <w:lsdException w:name="Medium Shading 2 Accent 6" w:semiHidden="0" w:uiPriority="64" w:unhideWhenUsed="0"/>
+    <w:lsdException w:name="Medium List 1 Accent 6" w:semiHidden="0" w:uiPriority="65" w:unhideWhenUsed="0"/>
+    <w:lsdException w:name="Medium List 2 Accent 6" w:semiHidden="0" w:uiPriority="66" w:unhideWhenUsed="0"/>
+    <w:lsdException w:name="Medium Grid 1 Accent 6" w:semiHidden="0" w:uiPriority="67" w:unhideWhenUsed="0"/>
+    <w:lsdException w:name="Medium Grid 2 Accent 6" w:semiHidden="0" w:uiPriority="68" w:unhideWhenUsed="0"/>
+    <w:lsdException w:name="Medium Grid 3 Accent 6" w:semiHidden="0" w:uiPriority="69" w:unhideWhenUsed="0"/>
+    <w:lsdException w:name="Dark List Accent 6" w:semiHidden="0" w:uiPriority="70" w:unhideWhenUsed="0"/>
+    <w:lsdException w:name="Colorful Shading Accent 6" w:semiHidden="0" w:uiPriority="71" w:unhideWhenUsed="0"/>
+    <w:lsdException w:name="Colorful List Accent 6" w:semiHidden="0" w:uiPriority="72" w:unhideWhenUsed="0"/>
+    <w:lsdException w:name="Colorful Grid Accent 6" w:semiHidden="0" w:uiPriority="73" w:unhideWhenUsed="0"/>
+    <w:lsdException w:name="Subtle Emphasis" w:semiHidden="0" w:uiPriority="19" w:unhideWhenUsed="0" w:qFormat="1"/>
+    <w:lsdException w:name="Intense Emphasis" w:semiHidden="0" w:uiPriority="21" w:unhideWhenUsed="0" w:qFormat="1"/>
+    <w:lsdException w:name="Subtle Reference" w:semiHidden="0" w:uiPriority="31" w:unhideWhenUsed="0" w:qFormat="1"/>
+    <w:lsdException w:name="Intense Reference" w:semiHidden="0" w:uiPriority="32" w:unhideWhenUsed="0" w:qFormat="1"/>
+    <w:lsdException w:name="Book Title" w:semiHidden="0" w:uiPriority="33" w:unhideWhenUsed="0" w:qFormat="1"/>
+    <w:lsdException w:name="Bibliography" w:uiPriority="37"/>
+    <w:lsdException w:name="TOC Heading" w:uiPriority="39" w:qFormat="1"/>
   </w:latentStyles>
-  <w:style w:type="paragraph" w:default="1" w:styleId="Norml">
+  <w:style w:type="paragraph" w:default="1" w:styleId="Normal">
     <w:name w:val="Normal"/>
     <w:qFormat/>
     <w:rPr>
       <w:lang w:val="en-US"/>
     </w:rPr>
   </w:style>
-  <w:style w:type="paragraph" w:styleId="Cmsor1">
+  <w:style w:type="paragraph" w:styleId="Heading1">
     <w:name w:val="heading 1"/>
-    <w:basedOn w:val="Norml"/>
-    <w:next w:val="Norml"/>
-    <w:link w:val="Cmsor1Char"/>
+    <w:basedOn w:val="Normal"/>
+    <w:next w:val="Normal"/>
+    <w:link w:val="Heading1Char"/>
     <w:uiPriority w:val="9"/>
     <w:qFormat/>
     <w:rsid w:val="00ED44DE"/>
@@ -8430,11 +7305,11 @@
       <w:szCs w:val="32"/>
     </w:rPr>
   </w:style>
-  <w:style w:type="paragraph" w:styleId="Cmsor2">
+  <w:style w:type="paragraph" w:styleId="Heading2">
     <w:name w:val="heading 2"/>
-    <w:basedOn w:val="Norml"/>
-    <w:next w:val="Norml"/>
-    <w:link w:val="Cmsor2Char"/>
+    <w:basedOn w:val="Normal"/>
+    <w:next w:val="Normal"/>
+    <w:link w:val="Heading2Char"/>
     <w:uiPriority w:val="9"/>
     <w:semiHidden/>
     <w:unhideWhenUsed/>
@@ -8453,12 +7328,13 @@
       <w:szCs w:val="26"/>
     </w:rPr>
   </w:style>
-  <w:style w:type="character" w:default="1" w:styleId="Bekezdsalapbettpusa">
+  <w:style w:type="character" w:default="1" w:styleId="DefaultParagraphFont">
     <w:name w:val="Default Paragraph Font"/>
     <w:uiPriority w:val="1"/>
+    <w:semiHidden/>
     <w:unhideWhenUsed/>
   </w:style>
-  <w:style w:type="table" w:default="1" w:styleId="Normltblzat">
+  <w:style w:type="table" w:default="1" w:styleId="TableNormal">
     <w:name w:val="Normal Table"/>
     <w:uiPriority w:val="99"/>
     <w:semiHidden/>
@@ -8473,15 +7349,15 @@
       </w:tblCellMar>
     </w:tblPr>
   </w:style>
-  <w:style w:type="numbering" w:default="1" w:styleId="Nemlista">
+  <w:style w:type="numbering" w:default="1" w:styleId="NoList">
     <w:name w:val="No List"/>
     <w:uiPriority w:val="99"/>
     <w:semiHidden/>
     <w:unhideWhenUsed/>
   </w:style>
-  <w:style w:type="paragraph" w:styleId="Listaszerbekezds">
+  <w:style w:type="paragraph" w:styleId="ListParagraph">
     <w:name w:val="List Paragraph"/>
-    <w:basedOn w:val="Norml"/>
+    <w:basedOn w:val="Normal"/>
     <w:uiPriority w:val="34"/>
     <w:qFormat/>
     <w:rsid w:val="00ED44DE"/>
@@ -8490,10 +7366,10 @@
       <w:contextualSpacing/>
     </w:pPr>
   </w:style>
-  <w:style w:type="character" w:customStyle="1" w:styleId="Cmsor1Char">
-    <w:name w:val="Címsor 1 Char"/>
-    <w:basedOn w:val="Bekezdsalapbettpusa"/>
-    <w:link w:val="Cmsor1"/>
+  <w:style w:type="character" w:customStyle="1" w:styleId="Heading1Char">
+    <w:name w:val="Heading 1 Char"/>
+    <w:basedOn w:val="DefaultParagraphFont"/>
+    <w:link w:val="Heading1"/>
     <w:uiPriority w:val="9"/>
     <w:rsid w:val="00ED44DE"/>
     <w:rPr>
@@ -8503,11 +7379,11 @@
       <w:szCs w:val="32"/>
     </w:rPr>
   </w:style>
-  <w:style w:type="paragraph" w:styleId="Cm">
+  <w:style w:type="paragraph" w:styleId="Title">
     <w:name w:val="Title"/>
-    <w:basedOn w:val="Norml"/>
-    <w:next w:val="Norml"/>
-    <w:link w:val="CmChar"/>
+    <w:basedOn w:val="Normal"/>
+    <w:next w:val="Normal"/>
+    <w:link w:val="TitleChar"/>
     <w:uiPriority w:val="10"/>
     <w:qFormat/>
     <w:rsid w:val="00620F47"/>
@@ -8523,10 +7399,10 @@
       <w:szCs w:val="56"/>
     </w:rPr>
   </w:style>
-  <w:style w:type="character" w:customStyle="1" w:styleId="CmChar">
-    <w:name w:val="Cím Char"/>
-    <w:basedOn w:val="Bekezdsalapbettpusa"/>
-    <w:link w:val="Cm"/>
+  <w:style w:type="character" w:customStyle="1" w:styleId="TitleChar">
+    <w:name w:val="Title Char"/>
+    <w:basedOn w:val="DefaultParagraphFont"/>
+    <w:link w:val="Title"/>
     <w:uiPriority w:val="10"/>
     <w:rsid w:val="00620F47"/>
     <w:rPr>
@@ -8537,9 +7413,9 @@
       <w:szCs w:val="56"/>
     </w:rPr>
   </w:style>
-  <w:style w:type="paragraph" w:styleId="Nincstrkz">
+  <w:style w:type="paragraph" w:styleId="NoSpacing">
     <w:name w:val="No Spacing"/>
-    <w:link w:val="NincstrkzChar"/>
+    <w:link w:val="NoSpacingChar"/>
     <w:uiPriority w:val="1"/>
     <w:qFormat/>
     <w:rsid w:val="00DF0496"/>
@@ -8551,10 +7427,10 @@
       <w:lang w:eastAsia="hu-HU"/>
     </w:rPr>
   </w:style>
-  <w:style w:type="character" w:customStyle="1" w:styleId="NincstrkzChar">
-    <w:name w:val="Nincs térköz Char"/>
-    <w:basedOn w:val="Bekezdsalapbettpusa"/>
-    <w:link w:val="Nincstrkz"/>
+  <w:style w:type="character" w:customStyle="1" w:styleId="NoSpacingChar">
+    <w:name w:val="No Spacing Char"/>
+    <w:basedOn w:val="DefaultParagraphFont"/>
+    <w:link w:val="NoSpacing"/>
     <w:uiPriority w:val="1"/>
     <w:rsid w:val="00DF0496"/>
     <w:rPr>
@@ -8562,9 +7438,9 @@
       <w:lang w:eastAsia="hu-HU"/>
     </w:rPr>
   </w:style>
-  <w:style w:type="paragraph" w:styleId="NormlWeb">
+  <w:style w:type="paragraph" w:styleId="NormalWeb">
     <w:name w:val="Normal (Web)"/>
-    <w:basedOn w:val="Norml"/>
+    <w:basedOn w:val="Normal"/>
     <w:uiPriority w:val="99"/>
     <w:semiHidden/>
     <w:unhideWhenUsed/>
@@ -8579,9 +7455,9 @@
       <w:lang w:eastAsia="hu-HU"/>
     </w:rPr>
   </w:style>
-  <w:style w:type="character" w:styleId="Kiemels">
+  <w:style w:type="character" w:styleId="Emphasis">
     <w:name w:val="Emphasis"/>
-    <w:basedOn w:val="Bekezdsalapbettpusa"/>
+    <w:basedOn w:val="DefaultParagraphFont"/>
     <w:uiPriority w:val="20"/>
     <w:qFormat/>
     <w:rsid w:val="00D83336"/>
@@ -8592,13 +7468,13 @@
   </w:style>
   <w:style w:type="character" w:customStyle="1" w:styleId="apple-converted-space">
     <w:name w:val="apple-converted-space"/>
-    <w:basedOn w:val="Bekezdsalapbettpusa"/>
+    <w:basedOn w:val="DefaultParagraphFont"/>
     <w:rsid w:val="00D83336"/>
   </w:style>
-  <w:style w:type="character" w:customStyle="1" w:styleId="Cmsor2Char">
-    <w:name w:val="Címsor 2 Char"/>
-    <w:basedOn w:val="Bekezdsalapbettpusa"/>
-    <w:link w:val="Cmsor2"/>
+  <w:style w:type="character" w:customStyle="1" w:styleId="Heading2Char">
+    <w:name w:val="Heading 2 Char"/>
+    <w:basedOn w:val="DefaultParagraphFont"/>
+    <w:link w:val="Heading2"/>
     <w:uiPriority w:val="9"/>
     <w:semiHidden/>
     <w:rsid w:val="00AD4060"/>
@@ -8610,10 +7486,10 @@
       <w:lang w:val="en-US"/>
     </w:rPr>
   </w:style>
-  <w:style w:type="paragraph" w:styleId="Tartalomjegyzkcmsora">
+  <w:style w:type="paragraph" w:styleId="TOCHeading">
     <w:name w:val="TOC Heading"/>
-    <w:basedOn w:val="Cmsor1"/>
-    <w:next w:val="Norml"/>
+    <w:basedOn w:val="Heading1"/>
+    <w:next w:val="Normal"/>
     <w:uiPriority w:val="39"/>
     <w:unhideWhenUsed/>
     <w:qFormat/>
@@ -8625,10 +7501,10 @@
       <w:lang w:val="hu-HU" w:eastAsia="hu-HU"/>
     </w:rPr>
   </w:style>
-  <w:style w:type="paragraph" w:styleId="TJ1">
+  <w:style w:type="paragraph" w:styleId="TOC1">
     <w:name w:val="toc 1"/>
-    <w:basedOn w:val="Norml"/>
-    <w:next w:val="Norml"/>
+    <w:basedOn w:val="Normal"/>
+    <w:next w:val="Normal"/>
     <w:autoRedefine/>
     <w:uiPriority w:val="39"/>
     <w:unhideWhenUsed/>
@@ -8637,9 +7513,9 @@
       <w:spacing w:after="100"/>
     </w:pPr>
   </w:style>
-  <w:style w:type="character" w:styleId="Hiperhivatkozs">
+  <w:style w:type="character" w:styleId="Hyperlink">
     <w:name w:val="Hyperlink"/>
-    <w:basedOn w:val="Bekezdsalapbettpusa"/>
+    <w:basedOn w:val="DefaultParagraphFont"/>
     <w:uiPriority w:val="99"/>
     <w:unhideWhenUsed/>
     <w:rsid w:val="00412D22"/>
@@ -8648,10 +7524,10 @@
       <w:u w:val="single"/>
     </w:rPr>
   </w:style>
-  <w:style w:type="paragraph" w:styleId="lfej">
+  <w:style w:type="paragraph" w:styleId="Header">
     <w:name w:val="header"/>
-    <w:basedOn w:val="Norml"/>
-    <w:link w:val="lfejChar"/>
+    <w:basedOn w:val="Normal"/>
+    <w:link w:val="HeaderChar"/>
     <w:uiPriority w:val="99"/>
     <w:unhideWhenUsed/>
     <w:rsid w:val="005F4A7F"/>
@@ -8663,20 +7539,20 @@
       <w:spacing w:after="0" w:line="240" w:lineRule="auto"/>
     </w:pPr>
   </w:style>
-  <w:style w:type="character" w:customStyle="1" w:styleId="lfejChar">
-    <w:name w:val="Élőfej Char"/>
-    <w:basedOn w:val="Bekezdsalapbettpusa"/>
-    <w:link w:val="lfej"/>
+  <w:style w:type="character" w:customStyle="1" w:styleId="HeaderChar">
+    <w:name w:val="Header Char"/>
+    <w:basedOn w:val="DefaultParagraphFont"/>
+    <w:link w:val="Header"/>
     <w:uiPriority w:val="99"/>
     <w:rsid w:val="005F4A7F"/>
     <w:rPr>
       <w:lang w:val="en-US"/>
     </w:rPr>
   </w:style>
-  <w:style w:type="paragraph" w:styleId="llb">
+  <w:style w:type="paragraph" w:styleId="Footer">
     <w:name w:val="footer"/>
-    <w:basedOn w:val="Norml"/>
-    <w:link w:val="llbChar"/>
+    <w:basedOn w:val="Normal"/>
+    <w:link w:val="FooterChar"/>
     <w:uiPriority w:val="99"/>
     <w:unhideWhenUsed/>
     <w:rsid w:val="005F4A7F"/>
@@ -8688,13 +7564,531 @@
       <w:spacing w:after="0" w:line="240" w:lineRule="auto"/>
     </w:pPr>
   </w:style>
-  <w:style w:type="character" w:customStyle="1" w:styleId="llbChar">
-    <w:name w:val="Élőláb Char"/>
-    <w:basedOn w:val="Bekezdsalapbettpusa"/>
-    <w:link w:val="llb"/>
+  <w:style w:type="character" w:customStyle="1" w:styleId="FooterChar">
+    <w:name w:val="Footer Char"/>
+    <w:basedOn w:val="DefaultParagraphFont"/>
+    <w:link w:val="Footer"/>
     <w:uiPriority w:val="99"/>
     <w:rsid w:val="005F4A7F"/>
     <w:rPr>
+      <w:lang w:val="en-US"/>
+    </w:rPr>
+  </w:style>
+  <w:style w:type="paragraph" w:styleId="BalloonText">
+    <w:name w:val="Balloon Text"/>
+    <w:basedOn w:val="Normal"/>
+    <w:link w:val="BalloonTextChar"/>
+    <w:uiPriority w:val="99"/>
+    <w:semiHidden/>
+    <w:unhideWhenUsed/>
+    <w:rsid w:val="00D217E3"/>
+    <w:pPr>
+      <w:spacing w:after="0" w:line="240" w:lineRule="auto"/>
+    </w:pPr>
+    <w:rPr>
+      <w:rFonts w:ascii="Tahoma" w:hAnsi="Tahoma" w:cs="Tahoma"/>
+      <w:sz w:val="16"/>
+      <w:szCs w:val="16"/>
+    </w:rPr>
+  </w:style>
+  <w:style w:type="character" w:customStyle="1" w:styleId="BalloonTextChar">
+    <w:name w:val="Balloon Text Char"/>
+    <w:basedOn w:val="DefaultParagraphFont"/>
+    <w:link w:val="BalloonText"/>
+    <w:uiPriority w:val="99"/>
+    <w:semiHidden/>
+    <w:rsid w:val="00D217E3"/>
+    <w:rPr>
+      <w:rFonts w:ascii="Tahoma" w:hAnsi="Tahoma" w:cs="Tahoma"/>
+      <w:sz w:val="16"/>
+      <w:szCs w:val="16"/>
+      <w:lang w:val="en-US"/>
+    </w:rPr>
+  </w:style>
+</w:styles>
+</file>
+
+<file path=word/stylesWithEffects.xml><?xml version="1.0" encoding="utf-8"?>
+<w:styles xmlns:wpc="http://schemas.microsoft.com/office/word/2010/wordprocessingCanvas" xmlns:mc="http://schemas.openxmlformats.org/markup-compatibility/2006" xmlns:o="urn:schemas-microsoft-com:office:office" xmlns:r="http://schemas.openxmlformats.org/officeDocument/2006/relationships" xmlns:m="http://schemas.openxmlformats.org/officeDocument/2006/math" xmlns:v="urn:schemas-microsoft-com:vml" xmlns:wp14="http://schemas.microsoft.com/office/word/2010/wordprocessingDrawing" xmlns:wp="http://schemas.openxmlformats.org/drawingml/2006/wordprocessingDrawing" xmlns:w10="urn:schemas-microsoft-com:office:word" xmlns:w="http://schemas.openxmlformats.org/wordprocessingml/2006/main" xmlns:w14="http://schemas.microsoft.com/office/word/2010/wordml" xmlns:wpg="http://schemas.microsoft.com/office/word/2010/wordprocessingGroup" xmlns:wpi="http://schemas.microsoft.com/office/word/2010/wordprocessingInk" xmlns:wne="http://schemas.microsoft.com/office/word/2006/wordml" xmlns:wps="http://schemas.microsoft.com/office/word/2010/wordprocessingShape" mc:Ignorable="w14 wp14">
+  <w:docDefaults>
+    <w:rPrDefault>
+      <w:rPr>
+        <w:rFonts w:asciiTheme="minorHAnsi" w:eastAsiaTheme="minorHAnsi" w:hAnsiTheme="minorHAnsi" w:cstheme="minorBidi"/>
+        <w:sz w:val="22"/>
+        <w:szCs w:val="22"/>
+        <w:lang w:val="hu-HU" w:eastAsia="en-US" w:bidi="ar-SA"/>
+      </w:rPr>
+    </w:rPrDefault>
+    <w:pPrDefault>
+      <w:pPr>
+        <w:spacing w:after="160" w:line="259" w:lineRule="auto"/>
+      </w:pPr>
+    </w:pPrDefault>
+  </w:docDefaults>
+  <w:latentStyles w:defLockedState="0" w:defUIPriority="99" w:defSemiHidden="1" w:defUnhideWhenUsed="1" w:defQFormat="0" w:count="267">
+    <w:lsdException w:name="Normal" w:semiHidden="0" w:uiPriority="0" w:unhideWhenUsed="0" w:qFormat="1"/>
+    <w:lsdException w:name="heading 1" w:semiHidden="0" w:uiPriority="9" w:unhideWhenUsed="0" w:qFormat="1"/>
+    <w:lsdException w:name="heading 2" w:uiPriority="9" w:qFormat="1"/>
+    <w:lsdException w:name="heading 3" w:uiPriority="9" w:qFormat="1"/>
+    <w:lsdException w:name="heading 4" w:uiPriority="9" w:qFormat="1"/>
+    <w:lsdException w:name="heading 5" w:uiPriority="9" w:qFormat="1"/>
+    <w:lsdException w:name="heading 6" w:uiPriority="9" w:qFormat="1"/>
+    <w:lsdException w:name="heading 7" w:uiPriority="9" w:qFormat="1"/>
+    <w:lsdException w:name="heading 8" w:uiPriority="9" w:qFormat="1"/>
+    <w:lsdException w:name="heading 9" w:uiPriority="9" w:qFormat="1"/>
+    <w:lsdException w:name="toc 1" w:uiPriority="39"/>
+    <w:lsdException w:name="toc 2" w:uiPriority="39"/>
+    <w:lsdException w:name="toc 3" w:uiPriority="39"/>
+    <w:lsdException w:name="toc 4" w:uiPriority="39"/>
+    <w:lsdException w:name="toc 5" w:uiPriority="39"/>
+    <w:lsdException w:name="toc 6" w:uiPriority="39"/>
+    <w:lsdException w:name="toc 7" w:uiPriority="39"/>
+    <w:lsdException w:name="toc 8" w:uiPriority="39"/>
+    <w:lsdException w:name="toc 9" w:uiPriority="39"/>
+    <w:lsdException w:name="caption" w:uiPriority="35" w:qFormat="1"/>
+    <w:lsdException w:name="Title" w:semiHidden="0" w:uiPriority="10" w:unhideWhenUsed="0" w:qFormat="1"/>
+    <w:lsdException w:name="Default Paragraph Font" w:uiPriority="1"/>
+    <w:lsdException w:name="Subtitle" w:semiHidden="0" w:uiPriority="11" w:unhideWhenUsed="0" w:qFormat="1"/>
+    <w:lsdException w:name="Strong" w:semiHidden="0" w:uiPriority="22" w:unhideWhenUsed="0" w:qFormat="1"/>
+    <w:lsdException w:name="Emphasis" w:semiHidden="0" w:uiPriority="20" w:unhideWhenUsed="0" w:qFormat="1"/>
+    <w:lsdException w:name="Table Grid" w:semiHidden="0" w:uiPriority="39" w:unhideWhenUsed="0"/>
+    <w:lsdException w:name="Placeholder Text" w:unhideWhenUsed="0"/>
+    <w:lsdException w:name="No Spacing" w:semiHidden="0" w:uiPriority="1" w:unhideWhenUsed="0" w:qFormat="1"/>
+    <w:lsdException w:name="Light Shading" w:semiHidden="0" w:uiPriority="60" w:unhideWhenUsed="0"/>
+    <w:lsdException w:name="Light List" w:semiHidden="0" w:uiPriority="61" w:unhideWhenUsed="0"/>
+    <w:lsdException w:name="Light Grid" w:semiHidden="0" w:uiPriority="62" w:unhideWhenUsed="0"/>
+    <w:lsdException w:name="Medium Shading 1" w:semiHidden="0" w:uiPriority="63" w:unhideWhenUsed="0"/>
+    <w:lsdException w:name="Medium Shading 2" w:semiHidden="0" w:uiPriority="64" w:unhideWhenUsed="0"/>
+    <w:lsdException w:name="Medium List 1" w:semiHidden="0" w:uiPriority="65" w:unhideWhenUsed="0"/>
+    <w:lsdException w:name="Medium List 2" w:semiHidden="0" w:uiPriority="66" w:unhideWhenUsed="0"/>
+    <w:lsdException w:name="Medium Grid 1" w:semiHidden="0" w:uiPriority="67" w:unhideWhenUsed="0"/>
+    <w:lsdException w:name="Medium Grid 2" w:semiHidden="0" w:uiPriority="68" w:unhideWhenUsed="0"/>
+    <w:lsdException w:name="Medium Grid 3" w:semiHidden="0" w:uiPriority="69" w:unhideWhenUsed="0"/>
+    <w:lsdException w:name="Dark List" w:semiHidden="0" w:uiPriority="70" w:unhideWhenUsed="0"/>
+    <w:lsdException w:name="Colorful Shading" w:semiHidden="0" w:uiPriority="71" w:unhideWhenUsed="0"/>
+    <w:lsdException w:name="Colorful List" w:semiHidden="0" w:uiPriority="72" w:unhideWhenUsed="0"/>
+    <w:lsdException w:name="Colorful Grid" w:semiHidden="0" w:uiPriority="73" w:unhideWhenUsed="0"/>
+    <w:lsdException w:name="Light Shading Accent 1" w:semiHidden="0" w:uiPriority="60" w:unhideWhenUsed="0"/>
+    <w:lsdException w:name="Light List Accent 1" w:semiHidden="0" w:uiPriority="61" w:unhideWhenUsed="0"/>
+    <w:lsdException w:name="Light Grid Accent 1" w:semiHidden="0" w:uiPriority="62" w:unhideWhenUsed="0"/>
+    <w:lsdException w:name="Medium Shading 1 Accent 1" w:semiHidden="0" w:uiPriority="63" w:unhideWhenUsed="0"/>
+    <w:lsdException w:name="Medium Shading 2 Accent 1" w:semiHidden="0" w:uiPriority="64" w:unhideWhenUsed="0"/>
+    <w:lsdException w:name="Medium List 1 Accent 1" w:semiHidden="0" w:uiPriority="65" w:unhideWhenUsed="0"/>
+    <w:lsdException w:name="Revision" w:unhideWhenUsed="0"/>
+    <w:lsdException w:name="List Paragraph" w:semiHidden="0" w:uiPriority="34" w:unhideWhenUsed="0" w:qFormat="1"/>
+    <w:lsdException w:name="Quote" w:semiHidden="0" w:uiPriority="29" w:unhideWhenUsed="0" w:qFormat="1"/>
+    <w:lsdException w:name="Intense Quote" w:semiHidden="0" w:uiPriority="30" w:unhideWhenUsed="0" w:qFormat="1"/>
+    <w:lsdException w:name="Medium List 2 Accent 1" w:semiHidden="0" w:uiPriority="66" w:unhideWhenUsed="0"/>
+    <w:lsdException w:name="Medium Grid 1 Accent 1" w:semiHidden="0" w:uiPriority="67" w:unhideWhenUsed="0"/>
+    <w:lsdException w:name="Medium Grid 2 Accent 1" w:semiHidden="0" w:uiPriority="68" w:unhideWhenUsed="0"/>
+    <w:lsdException w:name="Medium Grid 3 Accent 1" w:semiHidden="0" w:uiPriority="69" w:unhideWhenUsed="0"/>
+    <w:lsdException w:name="Dark List Accent 1" w:semiHidden="0" w:uiPriority="70" w:unhideWhenUsed="0"/>
+    <w:lsdException w:name="Colorful Shading Accent 1" w:semiHidden="0" w:uiPriority="71" w:unhideWhenUsed="0"/>
+    <w:lsdException w:name="Colorful List Accent 1" w:semiHidden="0" w:uiPriority="72" w:unhideWhenUsed="0"/>
+    <w:lsdException w:name="Colorful Grid Accent 1" w:semiHidden="0" w:uiPriority="73" w:unhideWhenUsed="0"/>
+    <w:lsdException w:name="Light Shading Accent 2" w:semiHidden="0" w:uiPriority="60" w:unhideWhenUsed="0"/>
+    <w:lsdException w:name="Light List Accent 2" w:semiHidden="0" w:uiPriority="61" w:unhideWhenUsed="0"/>
+    <w:lsdException w:name="Light Grid Accent 2" w:semiHidden="0" w:uiPriority="62" w:unhideWhenUsed="0"/>
+    <w:lsdException w:name="Medium Shading 1 Accent 2" w:semiHidden="0" w:uiPriority="63" w:unhideWhenUsed="0"/>
+    <w:lsdException w:name="Medium Shading 2 Accent 2" w:semiHidden="0" w:uiPriority="64" w:unhideWhenUsed="0"/>
+    <w:lsdException w:name="Medium List 1 Accent 2" w:semiHidden="0" w:uiPriority="65" w:unhideWhenUsed="0"/>
+    <w:lsdException w:name="Medium List 2 Accent 2" w:semiHidden="0" w:uiPriority="66" w:unhideWhenUsed="0"/>
+    <w:lsdException w:name="Medium Grid 1 Accent 2" w:semiHidden="0" w:uiPriority="67" w:unhideWhenUsed="0"/>
+    <w:lsdException w:name="Medium Grid 2 Accent 2" w:semiHidden="0" w:uiPriority="68" w:unhideWhenUsed="0"/>
+    <w:lsdException w:name="Medium Grid 3 Accent 2" w:semiHidden="0" w:uiPriority="69" w:unhideWhenUsed="0"/>
+    <w:lsdException w:name="Dark List Accent 2" w:semiHidden="0" w:uiPriority="70" w:unhideWhenUsed="0"/>
+    <w:lsdException w:name="Colorful Shading Accent 2" w:semiHidden="0" w:uiPriority="71" w:unhideWhenUsed="0"/>
+    <w:lsdException w:name="Colorful List Accent 2" w:semiHidden="0" w:uiPriority="72" w:unhideWhenUsed="0"/>
+    <w:lsdException w:name="Colorful Grid Accent 2" w:semiHidden="0" w:uiPriority="73" w:unhideWhenUsed="0"/>
+    <w:lsdException w:name="Light Shading Accent 3" w:semiHidden="0" w:uiPriority="60" w:unhideWhenUsed="0"/>
+    <w:lsdException w:name="Light List Accent 3" w:semiHidden="0" w:uiPriority="61" w:unhideWhenUsed="0"/>
+    <w:lsdException w:name="Light Grid Accent 3" w:semiHidden="0" w:uiPriority="62" w:unhideWhenUsed="0"/>
+    <w:lsdException w:name="Medium Shading 1 Accent 3" w:semiHidden="0" w:uiPriority="63" w:unhideWhenUsed="0"/>
+    <w:lsdException w:name="Medium Shading 2 Accent 3" w:semiHidden="0" w:uiPriority="64" w:unhideWhenUsed="0"/>
+    <w:lsdException w:name="Medium List 1 Accent 3" w:semiHidden="0" w:uiPriority="65" w:unhideWhenUsed="0"/>
+    <w:lsdException w:name="Medium List 2 Accent 3" w:semiHidden="0" w:uiPriority="66" w:unhideWhenUsed="0"/>
+    <w:lsdException w:name="Medium Grid 1 Accent 3" w:semiHidden="0" w:uiPriority="67" w:unhideWhenUsed="0"/>
+    <w:lsdException w:name="Medium Grid 2 Accent 3" w:semiHidden="0" w:uiPriority="68" w:unhideWhenUsed="0"/>
+    <w:lsdException w:name="Medium Grid 3 Accent 3" w:semiHidden="0" w:uiPriority="69" w:unhideWhenUsed="0"/>
+    <w:lsdException w:name="Dark List Accent 3" w:semiHidden="0" w:uiPriority="70" w:unhideWhenUsed="0"/>
+    <w:lsdException w:name="Colorful Shading Accent 3" w:semiHidden="0" w:uiPriority="71" w:unhideWhenUsed="0"/>
+    <w:lsdException w:name="Colorful List Accent 3" w:semiHidden="0" w:uiPriority="72" w:unhideWhenUsed="0"/>
+    <w:lsdException w:name="Colorful Grid Accent 3" w:semiHidden="0" w:uiPriority="73" w:unhideWhenUsed="0"/>
+    <w:lsdException w:name="Light Shading Accent 4" w:semiHidden="0" w:uiPriority="60" w:unhideWhenUsed="0"/>
+    <w:lsdException w:name="Light List Accent 4" w:semiHidden="0" w:uiPriority="61" w:unhideWhenUsed="0"/>
+    <w:lsdException w:name="Light Grid Accent 4" w:semiHidden="0" w:uiPriority="62" w:unhideWhenUsed="0"/>
+    <w:lsdException w:name="Medium Shading 1 Accent 4" w:semiHidden="0" w:uiPriority="63" w:unhideWhenUsed="0"/>
+    <w:lsdException w:name="Medium Shading 2 Accent 4" w:semiHidden="0" w:uiPriority="64" w:unhideWhenUsed="0"/>
+    <w:lsdException w:name="Medium List 1 Accent 4" w:semiHidden="0" w:uiPriority="65" w:unhideWhenUsed="0"/>
+    <w:lsdException w:name="Medium List 2 Accent 4" w:semiHidden="0" w:uiPriority="66" w:unhideWhenUsed="0"/>
+    <w:lsdException w:name="Medium Grid 1 Accent 4" w:semiHidden="0" w:uiPriority="67" w:unhideWhenUsed="0"/>
+    <w:lsdException w:name="Medium Grid 2 Accent 4" w:semiHidden="0" w:uiPriority="68" w:unhideWhenUsed="0"/>
+    <w:lsdException w:name="Medium Grid 3 Accent 4" w:semiHidden="0" w:uiPriority="69" w:unhideWhenUsed="0"/>
+    <w:lsdException w:name="Dark List Accent 4" w:semiHidden="0" w:uiPriority="70" w:unhideWhenUsed="0"/>
+    <w:lsdException w:name="Colorful Shading Accent 4" w:semiHidden="0" w:uiPriority="71" w:unhideWhenUsed="0"/>
+    <w:lsdException w:name="Colorful List Accent 4" w:semiHidden="0" w:uiPriority="72" w:unhideWhenUsed="0"/>
+    <w:lsdException w:name="Colorful Grid Accent 4" w:semiHidden="0" w:uiPriority="73" w:unhideWhenUsed="0"/>
+    <w:lsdException w:name="Light Shading Accent 5" w:semiHidden="0" w:uiPriority="60" w:unhideWhenUsed="0"/>
+    <w:lsdException w:name="Light List Accent 5" w:semiHidden="0" w:uiPriority="61" w:unhideWhenUsed="0"/>
+    <w:lsdException w:name="Light Grid Accent 5" w:semiHidden="0" w:uiPriority="62" w:unhideWhenUsed="0"/>
+    <w:lsdException w:name="Medium Shading 1 Accent 5" w:semiHidden="0" w:uiPriority="63" w:unhideWhenUsed="0"/>
+    <w:lsdException w:name="Medium Shading 2 Accent 5" w:semiHidden="0" w:uiPriority="64" w:unhideWhenUsed="0"/>
+    <w:lsdException w:name="Medium List 1 Accent 5" w:semiHidden="0" w:uiPriority="65" w:unhideWhenUsed="0"/>
+    <w:lsdException w:name="Medium List 2 Accent 5" w:semiHidden="0" w:uiPriority="66" w:unhideWhenUsed="0"/>
+    <w:lsdException w:name="Medium Grid 1 Accent 5" w:semiHidden="0" w:uiPriority="67" w:unhideWhenUsed="0"/>
+    <w:lsdException w:name="Medium Grid 2 Accent 5" w:semiHidden="0" w:uiPriority="68" w:unhideWhenUsed="0"/>
+    <w:lsdException w:name="Medium Grid 3 Accent 5" w:semiHidden="0" w:uiPriority="69" w:unhideWhenUsed="0"/>
+    <w:lsdException w:name="Dark List Accent 5" w:semiHidden="0" w:uiPriority="70" w:unhideWhenUsed="0"/>
+    <w:lsdException w:name="Colorful Shading Accent 5" w:semiHidden="0" w:uiPriority="71" w:unhideWhenUsed="0"/>
+    <w:lsdException w:name="Colorful List Accent 5" w:semiHidden="0" w:uiPriority="72" w:unhideWhenUsed="0"/>
+    <w:lsdException w:name="Colorful Grid Accent 5" w:semiHidden="0" w:uiPriority="73" w:unhideWhenUsed="0"/>
+    <w:lsdException w:name="Light Shading Accent 6" w:semiHidden="0" w:uiPriority="60" w:unhideWhenUsed="0"/>
+    <w:lsdException w:name="Light List Accent 6" w:semiHidden="0" w:uiPriority="61" w:unhideWhenUsed="0"/>
+    <w:lsdException w:name="Light Grid Accent 6" w:semiHidden="0" w:uiPriority="62" w:unhideWhenUsed="0"/>
+    <w:lsdException w:name="Medium Shading 1 Accent 6" w:semiHidden="0" w:uiPriority="63" w:unhideWhenUsed="0"/>
+    <w:lsdException w:name="Medium Shading 2 Accent 6" w:semiHidden="0" w:uiPriority="64" w:unhideWhenUsed="0"/>
+    <w:lsdException w:name="Medium List 1 Accent 6" w:semiHidden="0" w:uiPriority="65" w:unhideWhenUsed="0"/>
+    <w:lsdException w:name="Medium List 2 Accent 6" w:semiHidden="0" w:uiPriority="66" w:unhideWhenUsed="0"/>
+    <w:lsdException w:name="Medium Grid 1 Accent 6" w:semiHidden="0" w:uiPriority="67" w:unhideWhenUsed="0"/>
+    <w:lsdException w:name="Medium Grid 2 Accent 6" w:semiHidden="0" w:uiPriority="68" w:unhideWhenUsed="0"/>
+    <w:lsdException w:name="Medium Grid 3 Accent 6" w:semiHidden="0" w:uiPriority="69" w:unhideWhenUsed="0"/>
+    <w:lsdException w:name="Dark List Accent 6" w:semiHidden="0" w:uiPriority="70" w:unhideWhenUsed="0"/>
+    <w:lsdException w:name="Colorful Shading Accent 6" w:semiHidden="0" w:uiPriority="71" w:unhideWhenUsed="0"/>
+    <w:lsdException w:name="Colorful List Accent 6" w:semiHidden="0" w:uiPriority="72" w:unhideWhenUsed="0"/>
+    <w:lsdException w:name="Colorful Grid Accent 6" w:semiHidden="0" w:uiPriority="73" w:unhideWhenUsed="0"/>
+    <w:lsdException w:name="Subtle Emphasis" w:semiHidden="0" w:uiPriority="19" w:unhideWhenUsed="0" w:qFormat="1"/>
+    <w:lsdException w:name="Intense Emphasis" w:semiHidden="0" w:uiPriority="21" w:unhideWhenUsed="0" w:qFormat="1"/>
+    <w:lsdException w:name="Subtle Reference" w:semiHidden="0" w:uiPriority="31" w:unhideWhenUsed="0" w:qFormat="1"/>
+    <w:lsdException w:name="Intense Reference" w:semiHidden="0" w:uiPriority="32" w:unhideWhenUsed="0" w:qFormat="1"/>
+    <w:lsdException w:name="Book Title" w:semiHidden="0" w:uiPriority="33" w:unhideWhenUsed="0" w:qFormat="1"/>
+    <w:lsdException w:name="Bibliography" w:uiPriority="37"/>
+    <w:lsdException w:name="TOC Heading" w:uiPriority="39" w:qFormat="1"/>
+  </w:latentStyles>
+  <w:style w:type="paragraph" w:default="1" w:styleId="Normal">
+    <w:name w:val="Normal"/>
+    <w:qFormat/>
+    <w:rPr>
+      <w:lang w:val="en-US"/>
+    </w:rPr>
+  </w:style>
+  <w:style w:type="paragraph" w:styleId="Heading1">
+    <w:name w:val="heading 1"/>
+    <w:basedOn w:val="Normal"/>
+    <w:next w:val="Normal"/>
+    <w:link w:val="Heading1Char"/>
+    <w:uiPriority w:val="9"/>
+    <w:qFormat/>
+    <w:rsid w:val="00ED44DE"/>
+    <w:pPr>
+      <w:keepNext/>
+      <w:keepLines/>
+      <w:spacing w:before="240" w:after="0"/>
+      <w:outlineLvl w:val="0"/>
+    </w:pPr>
+    <w:rPr>
+      <w:rFonts w:asciiTheme="majorHAnsi" w:eastAsiaTheme="majorEastAsia" w:hAnsiTheme="majorHAnsi" w:cstheme="majorBidi"/>
+      <w:color w:val="2E74B5" w:themeColor="accent1" w:themeShade="BF"/>
+      <w:sz w:val="32"/>
+      <w:szCs w:val="32"/>
+    </w:rPr>
+  </w:style>
+  <w:style w:type="paragraph" w:styleId="Heading2">
+    <w:name w:val="heading 2"/>
+    <w:basedOn w:val="Normal"/>
+    <w:next w:val="Normal"/>
+    <w:link w:val="Heading2Char"/>
+    <w:uiPriority w:val="9"/>
+    <w:semiHidden/>
+    <w:unhideWhenUsed/>
+    <w:qFormat/>
+    <w:rsid w:val="00AD4060"/>
+    <w:pPr>
+      <w:keepNext/>
+      <w:keepLines/>
+      <w:spacing w:before="40" w:after="0"/>
+      <w:outlineLvl w:val="1"/>
+    </w:pPr>
+    <w:rPr>
+      <w:rFonts w:asciiTheme="majorHAnsi" w:eastAsiaTheme="majorEastAsia" w:hAnsiTheme="majorHAnsi" w:cstheme="majorBidi"/>
+      <w:color w:val="2E74B5" w:themeColor="accent1" w:themeShade="BF"/>
+      <w:sz w:val="26"/>
+      <w:szCs w:val="26"/>
+    </w:rPr>
+  </w:style>
+  <w:style w:type="character" w:default="1" w:styleId="DefaultParagraphFont">
+    <w:name w:val="Default Paragraph Font"/>
+    <w:uiPriority w:val="1"/>
+    <w:semiHidden/>
+    <w:unhideWhenUsed/>
+  </w:style>
+  <w:style w:type="table" w:default="1" w:styleId="TableNormal">
+    <w:name w:val="Normal Table"/>
+    <w:uiPriority w:val="99"/>
+    <w:semiHidden/>
+    <w:unhideWhenUsed/>
+    <w:tblPr>
+      <w:tblInd w:w="0" w:type="dxa"/>
+      <w:tblCellMar>
+        <w:top w:w="0" w:type="dxa"/>
+        <w:left w:w="108" w:type="dxa"/>
+        <w:bottom w:w="0" w:type="dxa"/>
+        <w:right w:w="108" w:type="dxa"/>
+      </w:tblCellMar>
+    </w:tblPr>
+  </w:style>
+  <w:style w:type="numbering" w:default="1" w:styleId="NoList">
+    <w:name w:val="No List"/>
+    <w:uiPriority w:val="99"/>
+    <w:semiHidden/>
+    <w:unhideWhenUsed/>
+  </w:style>
+  <w:style w:type="paragraph" w:styleId="ListParagraph">
+    <w:name w:val="List Paragraph"/>
+    <w:basedOn w:val="Normal"/>
+    <w:uiPriority w:val="34"/>
+    <w:qFormat/>
+    <w:rsid w:val="00ED44DE"/>
+    <w:pPr>
+      <w:ind w:left="720"/>
+      <w:contextualSpacing/>
+    </w:pPr>
+  </w:style>
+  <w:style w:type="character" w:customStyle="1" w:styleId="Heading1Char">
+    <w:name w:val="Heading 1 Char"/>
+    <w:basedOn w:val="DefaultParagraphFont"/>
+    <w:link w:val="Heading1"/>
+    <w:uiPriority w:val="9"/>
+    <w:rsid w:val="00ED44DE"/>
+    <w:rPr>
+      <w:rFonts w:asciiTheme="majorHAnsi" w:eastAsiaTheme="majorEastAsia" w:hAnsiTheme="majorHAnsi" w:cstheme="majorBidi"/>
+      <w:color w:val="2E74B5" w:themeColor="accent1" w:themeShade="BF"/>
+      <w:sz w:val="32"/>
+      <w:szCs w:val="32"/>
+    </w:rPr>
+  </w:style>
+  <w:style w:type="paragraph" w:styleId="Title">
+    <w:name w:val="Title"/>
+    <w:basedOn w:val="Normal"/>
+    <w:next w:val="Normal"/>
+    <w:link w:val="TitleChar"/>
+    <w:uiPriority w:val="10"/>
+    <w:qFormat/>
+    <w:rsid w:val="00620F47"/>
+    <w:pPr>
+      <w:spacing w:after="0" w:line="240" w:lineRule="auto"/>
+      <w:contextualSpacing/>
+    </w:pPr>
+    <w:rPr>
+      <w:rFonts w:asciiTheme="majorHAnsi" w:eastAsiaTheme="majorEastAsia" w:hAnsiTheme="majorHAnsi" w:cstheme="majorBidi"/>
+      <w:spacing w:val="-10"/>
+      <w:kern w:val="28"/>
+      <w:sz w:val="56"/>
+      <w:szCs w:val="56"/>
+    </w:rPr>
+  </w:style>
+  <w:style w:type="character" w:customStyle="1" w:styleId="TitleChar">
+    <w:name w:val="Title Char"/>
+    <w:basedOn w:val="DefaultParagraphFont"/>
+    <w:link w:val="Title"/>
+    <w:uiPriority w:val="10"/>
+    <w:rsid w:val="00620F47"/>
+    <w:rPr>
+      <w:rFonts w:asciiTheme="majorHAnsi" w:eastAsiaTheme="majorEastAsia" w:hAnsiTheme="majorHAnsi" w:cstheme="majorBidi"/>
+      <w:spacing w:val="-10"/>
+      <w:kern w:val="28"/>
+      <w:sz w:val="56"/>
+      <w:szCs w:val="56"/>
+    </w:rPr>
+  </w:style>
+  <w:style w:type="paragraph" w:styleId="NoSpacing">
+    <w:name w:val="No Spacing"/>
+    <w:link w:val="NoSpacingChar"/>
+    <w:uiPriority w:val="1"/>
+    <w:qFormat/>
+    <w:rsid w:val="00DF0496"/>
+    <w:pPr>
+      <w:spacing w:after="0" w:line="240" w:lineRule="auto"/>
+    </w:pPr>
+    <w:rPr>
+      <w:rFonts w:eastAsiaTheme="minorEastAsia"/>
+      <w:lang w:eastAsia="hu-HU"/>
+    </w:rPr>
+  </w:style>
+  <w:style w:type="character" w:customStyle="1" w:styleId="NoSpacingChar">
+    <w:name w:val="No Spacing Char"/>
+    <w:basedOn w:val="DefaultParagraphFont"/>
+    <w:link w:val="NoSpacing"/>
+    <w:uiPriority w:val="1"/>
+    <w:rsid w:val="00DF0496"/>
+    <w:rPr>
+      <w:rFonts w:eastAsiaTheme="minorEastAsia"/>
+      <w:lang w:eastAsia="hu-HU"/>
+    </w:rPr>
+  </w:style>
+  <w:style w:type="paragraph" w:styleId="NormalWeb">
+    <w:name w:val="Normal (Web)"/>
+    <w:basedOn w:val="Normal"/>
+    <w:uiPriority w:val="99"/>
+    <w:semiHidden/>
+    <w:unhideWhenUsed/>
+    <w:rsid w:val="00D83336"/>
+    <w:pPr>
+      <w:spacing w:before="100" w:beforeAutospacing="1" w:after="100" w:afterAutospacing="1" w:line="240" w:lineRule="auto"/>
+    </w:pPr>
+    <w:rPr>
+      <w:rFonts w:ascii="Times New Roman" w:eastAsia="Times New Roman" w:hAnsi="Times New Roman" w:cs="Times New Roman"/>
+      <w:sz w:val="24"/>
+      <w:szCs w:val="24"/>
+      <w:lang w:eastAsia="hu-HU"/>
+    </w:rPr>
+  </w:style>
+  <w:style w:type="character" w:styleId="Emphasis">
+    <w:name w:val="Emphasis"/>
+    <w:basedOn w:val="DefaultParagraphFont"/>
+    <w:uiPriority w:val="20"/>
+    <w:qFormat/>
+    <w:rsid w:val="00D83336"/>
+    <w:rPr>
+      <w:i/>
+      <w:iCs/>
+    </w:rPr>
+  </w:style>
+  <w:style w:type="character" w:customStyle="1" w:styleId="apple-converted-space">
+    <w:name w:val="apple-converted-space"/>
+    <w:basedOn w:val="DefaultParagraphFont"/>
+    <w:rsid w:val="00D83336"/>
+  </w:style>
+  <w:style w:type="character" w:customStyle="1" w:styleId="Heading2Char">
+    <w:name w:val="Heading 2 Char"/>
+    <w:basedOn w:val="DefaultParagraphFont"/>
+    <w:link w:val="Heading2"/>
+    <w:uiPriority w:val="9"/>
+    <w:semiHidden/>
+    <w:rsid w:val="00AD4060"/>
+    <w:rPr>
+      <w:rFonts w:asciiTheme="majorHAnsi" w:eastAsiaTheme="majorEastAsia" w:hAnsiTheme="majorHAnsi" w:cstheme="majorBidi"/>
+      <w:color w:val="2E74B5" w:themeColor="accent1" w:themeShade="BF"/>
+      <w:sz w:val="26"/>
+      <w:szCs w:val="26"/>
+      <w:lang w:val="en-US"/>
+    </w:rPr>
+  </w:style>
+  <w:style w:type="paragraph" w:styleId="TOCHeading">
+    <w:name w:val="TOC Heading"/>
+    <w:basedOn w:val="Heading1"/>
+    <w:next w:val="Normal"/>
+    <w:uiPriority w:val="39"/>
+    <w:unhideWhenUsed/>
+    <w:qFormat/>
+    <w:rsid w:val="00412D22"/>
+    <w:pPr>
+      <w:outlineLvl w:val="9"/>
+    </w:pPr>
+    <w:rPr>
+      <w:lang w:val="hu-HU" w:eastAsia="hu-HU"/>
+    </w:rPr>
+  </w:style>
+  <w:style w:type="paragraph" w:styleId="TOC1">
+    <w:name w:val="toc 1"/>
+    <w:basedOn w:val="Normal"/>
+    <w:next w:val="Normal"/>
+    <w:autoRedefine/>
+    <w:uiPriority w:val="39"/>
+    <w:unhideWhenUsed/>
+    <w:rsid w:val="00412D22"/>
+    <w:pPr>
+      <w:spacing w:after="100"/>
+    </w:pPr>
+  </w:style>
+  <w:style w:type="character" w:styleId="Hyperlink">
+    <w:name w:val="Hyperlink"/>
+    <w:basedOn w:val="DefaultParagraphFont"/>
+    <w:uiPriority w:val="99"/>
+    <w:unhideWhenUsed/>
+    <w:rsid w:val="00412D22"/>
+    <w:rPr>
+      <w:color w:val="0563C1" w:themeColor="hyperlink"/>
+      <w:u w:val="single"/>
+    </w:rPr>
+  </w:style>
+  <w:style w:type="paragraph" w:styleId="Header">
+    <w:name w:val="header"/>
+    <w:basedOn w:val="Normal"/>
+    <w:link w:val="HeaderChar"/>
+    <w:uiPriority w:val="99"/>
+    <w:unhideWhenUsed/>
+    <w:rsid w:val="005F4A7F"/>
+    <w:pPr>
+      <w:tabs>
+        <w:tab w:val="center" w:pos="4536"/>
+        <w:tab w:val="right" w:pos="9072"/>
+      </w:tabs>
+      <w:spacing w:after="0" w:line="240" w:lineRule="auto"/>
+    </w:pPr>
+  </w:style>
+  <w:style w:type="character" w:customStyle="1" w:styleId="HeaderChar">
+    <w:name w:val="Header Char"/>
+    <w:basedOn w:val="DefaultParagraphFont"/>
+    <w:link w:val="Header"/>
+    <w:uiPriority w:val="99"/>
+    <w:rsid w:val="005F4A7F"/>
+    <w:rPr>
+      <w:lang w:val="en-US"/>
+    </w:rPr>
+  </w:style>
+  <w:style w:type="paragraph" w:styleId="Footer">
+    <w:name w:val="footer"/>
+    <w:basedOn w:val="Normal"/>
+    <w:link w:val="FooterChar"/>
+    <w:uiPriority w:val="99"/>
+    <w:unhideWhenUsed/>
+    <w:rsid w:val="005F4A7F"/>
+    <w:pPr>
+      <w:tabs>
+        <w:tab w:val="center" w:pos="4536"/>
+        <w:tab w:val="right" w:pos="9072"/>
+      </w:tabs>
+      <w:spacing w:after="0" w:line="240" w:lineRule="auto"/>
+    </w:pPr>
+  </w:style>
+  <w:style w:type="character" w:customStyle="1" w:styleId="FooterChar">
+    <w:name w:val="Footer Char"/>
+    <w:basedOn w:val="DefaultParagraphFont"/>
+    <w:link w:val="Footer"/>
+    <w:uiPriority w:val="99"/>
+    <w:rsid w:val="005F4A7F"/>
+    <w:rPr>
+      <w:lang w:val="en-US"/>
+    </w:rPr>
+  </w:style>
+  <w:style w:type="paragraph" w:styleId="BalloonText">
+    <w:name w:val="Balloon Text"/>
+    <w:basedOn w:val="Normal"/>
+    <w:link w:val="BalloonTextChar"/>
+    <w:uiPriority w:val="99"/>
+    <w:semiHidden/>
+    <w:unhideWhenUsed/>
+    <w:rsid w:val="00D217E3"/>
+    <w:pPr>
+      <w:spacing w:after="0" w:line="240" w:lineRule="auto"/>
+    </w:pPr>
+    <w:rPr>
+      <w:rFonts w:ascii="Tahoma" w:hAnsi="Tahoma" w:cs="Tahoma"/>
+      <w:sz w:val="16"/>
+      <w:szCs w:val="16"/>
+    </w:rPr>
+  </w:style>
+  <w:style w:type="character" w:customStyle="1" w:styleId="BalloonTextChar">
+    <w:name w:val="Balloon Text Char"/>
+    <w:basedOn w:val="DefaultParagraphFont"/>
+    <w:link w:val="BalloonText"/>
+    <w:uiPriority w:val="99"/>
+    <w:semiHidden/>
+    <w:rsid w:val="00D217E3"/>
+    <w:rPr>
+      <w:rFonts w:ascii="Tahoma" w:hAnsi="Tahoma" w:cs="Tahoma"/>
+      <w:sz w:val="16"/>
+      <w:szCs w:val="16"/>
       <w:lang w:val="en-US"/>
     </w:rPr>
   </w:style>
@@ -8956,7 +8350,7 @@
   <a:extraClrSchemeLst/>
   <a:extLst>
     <a:ext uri="{05A4C25C-085E-4340-85A3-A5531E510DB2}">
-      <thm15:themeFamily xmlns:thm15="http://schemas.microsoft.com/office/thememl/2012/main" name="Office Theme" id="{62F939B6-93AF-4DB8-9C6B-D6C7DFDC589F}" vid="{4A3C46E8-61CC-4603-A589-7422A47A8E4A}"/>
+      <thm15:themeFamily xmlns:thm15="http://schemas.microsoft.com/office/thememl/2012/main" xmlns="" name="Office Theme" id="{62F939B6-93AF-4DB8-9C6B-D6C7DFDC589F}" vid="{4A3C46E8-61CC-4603-A589-7422A47A8E4A}"/>
     </a:ext>
   </a:extLst>
 </a:theme>
@@ -8986,7 +8380,7 @@
 </file>
 
 <file path=customXml/itemProps2.xml><?xml version="1.0" encoding="utf-8"?>
-<ds:datastoreItem xmlns:ds="http://schemas.openxmlformats.org/officeDocument/2006/customXml" ds:itemID="{DC60FFB5-B922-454B-A7FB-FBC75F4EB2A4}">
+<ds:datastoreItem xmlns:ds="http://schemas.openxmlformats.org/officeDocument/2006/customXml" ds:itemID="{53962D03-155E-48A8-A7FF-7134068EF273}">
   <ds:schemaRefs>
     <ds:schemaRef ds:uri="http://schemas.openxmlformats.org/officeDocument/2006/bibliography"/>
   </ds:schemaRefs>

--- a/docs/Specification.docx
+++ b/docs/Specification.docx
@@ -1,6 +1,6 @@
 
 <file path=word/document.xml><?xml version="1.0" encoding="utf-8"?>
-<w:document xmlns:wpc="http://schemas.microsoft.com/office/word/2010/wordprocessingCanvas" xmlns:mc="http://schemas.openxmlformats.org/markup-compatibility/2006" xmlns:o="urn:schemas-microsoft-com:office:office" xmlns:r="http://schemas.openxmlformats.org/officeDocument/2006/relationships" xmlns:m="http://schemas.openxmlformats.org/officeDocument/2006/math" xmlns:v="urn:schemas-microsoft-com:vml" xmlns:wp14="http://schemas.microsoft.com/office/word/2010/wordprocessingDrawing" xmlns:wp="http://schemas.openxmlformats.org/drawingml/2006/wordprocessingDrawing" xmlns:w10="urn:schemas-microsoft-com:office:word" xmlns:w="http://schemas.openxmlformats.org/wordprocessingml/2006/main" xmlns:w14="http://schemas.microsoft.com/office/word/2010/wordml" xmlns:wpg="http://schemas.microsoft.com/office/word/2010/wordprocessingGroup" xmlns:wpi="http://schemas.microsoft.com/office/word/2010/wordprocessingInk" xmlns:wne="http://schemas.microsoft.com/office/word/2006/wordml" xmlns:wps="http://schemas.microsoft.com/office/word/2010/wordprocessingShape" mc:Ignorable="w14 wp14">
+<w:document xmlns:wpc="http://schemas.microsoft.com/office/word/2010/wordprocessingCanvas" xmlns:cx="http://schemas.microsoft.com/office/drawing/2014/chartex" xmlns:cx1="http://schemas.microsoft.com/office/drawing/2015/9/8/chartex" xmlns:mc="http://schemas.openxmlformats.org/markup-compatibility/2006" xmlns:o="urn:schemas-microsoft-com:office:office" xmlns:r="http://schemas.openxmlformats.org/officeDocument/2006/relationships" xmlns:m="http://schemas.openxmlformats.org/officeDocument/2006/math" xmlns:v="urn:schemas-microsoft-com:vml" xmlns:wp14="http://schemas.microsoft.com/office/word/2010/wordprocessingDrawing" xmlns:wp="http://schemas.openxmlformats.org/drawingml/2006/wordprocessingDrawing" xmlns:w10="urn:schemas-microsoft-com:office:word" xmlns:w="http://schemas.openxmlformats.org/wordprocessingml/2006/main" xmlns:w14="http://schemas.microsoft.com/office/word/2010/wordml" xmlns:w15="http://schemas.microsoft.com/office/word/2012/wordml" xmlns:w16se="http://schemas.microsoft.com/office/word/2015/wordml/symex" xmlns:wpg="http://schemas.microsoft.com/office/word/2010/wordprocessingGroup" xmlns:wpi="http://schemas.microsoft.com/office/word/2010/wordprocessingInk" xmlns:wne="http://schemas.microsoft.com/office/word/2006/wordml" xmlns:wps="http://schemas.microsoft.com/office/word/2010/wordprocessingShape" mc:Ignorable="w14 w15 w16se wp14">
   <w:body>
     <w:sdt>
       <w:sdtPr>
@@ -23,6 +23,7 @@
           <w:r>
             <w:rPr>
               <w:noProof/>
+              <w:lang w:val="hu-HU" w:eastAsia="hu-HU"/>
             </w:rPr>
             <mc:AlternateContent>
               <mc:Choice Requires="wpg">
@@ -228,7 +229,7 @@
                                 <a:avLst/>
                               </a:prstGeom>
                               <a:blipFill>
-                                <a:blip r:embed="rId10"/>
+                                <a:blip r:embed="rId9"/>
                                 <a:stretch>
                                   <a:fillRect r="-7574"/>
                                 </a:stretch>
@@ -272,7 +273,7 @@
                   </wp:anchor>
                 </w:drawing>
               </mc:Choice>
-              <mc:Fallback xmlns:w16se="http://schemas.microsoft.com/office/word/2015/wordml/symex" xmlns:w15="http://schemas.microsoft.com/office/word/2012/wordml" xmlns:cx1="http://schemas.microsoft.com/office/drawing/2015/9/8/chartex" xmlns:cx="http://schemas.microsoft.com/office/drawing/2014/chartex">
+              <mc:Fallback>
                 <w:pict>
                   <v:group w14:anchorId="739A4813" id="Csoport 149" o:spid="_x0000_s1026" style="position:absolute;margin-left:0;margin-top:0;width:8in;height:95.7pt;z-index:251665408;mso-width-percent:941;mso-height-percent:121;mso-top-percent:23;mso-position-horizontal:center;mso-position-horizontal-relative:page;mso-position-vertical-relative:page;mso-width-percent:941;mso-height-percent:121;mso-top-percent:23" coordorigin="" coordsize="73152,12161" o:gfxdata="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">
                     <v:shape id="Téglalap 51" o:spid="_x0000_s1027" style="position:absolute;width:73152;height:11303;visibility:visible;mso-wrap-style:square;v-text-anchor:middle" coordsize="7312660,1129665" o:gfxdata="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" path="m,l7312660,r,1129665l3619500,733425,,1091565,,xe" fillcolor="#5b9bd5 [3204]" stroked="f" strokeweight="1pt">
@@ -280,7 +281,7 @@
                       <v:path arrowok="t" o:connecttype="custom" o:connectlocs="0,0;7315200,0;7315200,1130373;3620757,733885;0,1092249;0,0" o:connectangles="0,0,0,0,0,0"/>
                     </v:shape>
                     <v:rect id="Téglalap 151" o:spid="_x0000_s1028" style="position:absolute;width:73152;height:12161;visibility:visible;mso-wrap-style:square;v-text-anchor:middle" o:gfxdata="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" stroked="f" strokeweight="1pt">
-                      <v:fill r:id="rId11" o:title="" recolor="t" rotate="t" type="frame"/>
+                      <v:fill r:id="rId10" o:title="" recolor="t" rotate="t" type="frame"/>
                     </v:rect>
                     <w10:wrap anchorx="page" anchory="page"/>
                   </v:group>
@@ -291,6 +292,7 @@
           <w:r>
             <w:rPr>
               <w:noProof/>
+              <w:lang w:val="hu-HU" w:eastAsia="hu-HU"/>
             </w:rPr>
             <mc:AlternateContent>
               <mc:Choice Requires="wps">
@@ -368,7 +370,7 @@
                                 <w:sdtContent>
                                   <w:p>
                                     <w:pPr>
-                                      <w:pStyle w:val="NoSpacing"/>
+                                      <w:pStyle w:val="Nincstrkz"/>
                                       <w:jc w:val="right"/>
                                       <w:rPr>
                                         <w:color w:val="595959" w:themeColor="text1" w:themeTint="A6"/>
@@ -382,7 +384,25 @@
                                         <w:sz w:val="28"/>
                                         <w:szCs w:val="28"/>
                                       </w:rPr>
-                                      <w:t xml:space="preserve">Korai Viktor  -    </w:t>
+                                      <w:t xml:space="preserve">Korai </w:t>
+                                    </w:r>
+                                    <w:proofErr w:type="gramStart"/>
+                                    <w:r>
+                                      <w:rPr>
+                                        <w:color w:val="595959" w:themeColor="text1" w:themeTint="A6"/>
+                                        <w:sz w:val="28"/>
+                                        <w:szCs w:val="28"/>
+                                      </w:rPr>
+                                      <w:t>Viktor  -</w:t>
+                                    </w:r>
+                                    <w:proofErr w:type="gramEnd"/>
+                                    <w:r>
+                                      <w:rPr>
+                                        <w:color w:val="595959" w:themeColor="text1" w:themeTint="A6"/>
+                                        <w:sz w:val="28"/>
+                                        <w:szCs w:val="28"/>
+                                      </w:rPr>
+                                      <w:t xml:space="preserve">    </w:t>
                                     </w:r>
                                     <w:r>
                                       <w:rPr>
@@ -397,7 +417,7 @@
                               </w:sdt>
                               <w:p>
                                 <w:pPr>
-                                  <w:pStyle w:val="NoSpacing"/>
+                                  <w:pStyle w:val="Nincstrkz"/>
                                   <w:jc w:val="right"/>
                                   <w:rPr>
                                     <w:color w:val="595959" w:themeColor="text1" w:themeTint="A6"/>
@@ -411,7 +431,25 @@
                                     <w:sz w:val="28"/>
                                     <w:szCs w:val="28"/>
                                   </w:rPr>
-                                  <w:t xml:space="preserve">Bindics Gergely  -  </w:t>
+                                  <w:t xml:space="preserve">Bindics </w:t>
+                                </w:r>
+                                <w:proofErr w:type="gramStart"/>
+                                <w:r>
+                                  <w:rPr>
+                                    <w:color w:val="595959" w:themeColor="text1" w:themeTint="A6"/>
+                                    <w:sz w:val="28"/>
+                                    <w:szCs w:val="28"/>
+                                  </w:rPr>
+                                  <w:t>Gergely  -</w:t>
+                                </w:r>
+                                <w:proofErr w:type="gramEnd"/>
+                                <w:r>
+                                  <w:rPr>
+                                    <w:color w:val="595959" w:themeColor="text1" w:themeTint="A6"/>
+                                    <w:sz w:val="28"/>
+                                    <w:szCs w:val="28"/>
+                                  </w:rPr>
+                                  <w:t xml:space="preserve">  </w:t>
                                 </w:r>
                                 <w:r>
                                   <w:rPr>
@@ -424,7 +462,7 @@
                               </w:p>
                               <w:p>
                                 <w:pPr>
-                                  <w:pStyle w:val="NoSpacing"/>
+                                  <w:pStyle w:val="Nincstrkz"/>
                                   <w:jc w:val="right"/>
                                   <w:rPr>
                                     <w:color w:val="595959" w:themeColor="text1" w:themeTint="A6"/>
@@ -505,7 +543,7 @@
                           <w:sdtContent>
                             <w:p>
                               <w:pPr>
-                                <w:pStyle w:val="NoSpacing"/>
+                                <w:pStyle w:val="Nincstrkz"/>
                                 <w:jc w:val="right"/>
                                 <w:rPr>
                                   <w:color w:val="595959" w:themeColor="text1" w:themeTint="A6"/>
@@ -519,7 +557,25 @@
                                   <w:sz w:val="28"/>
                                   <w:szCs w:val="28"/>
                                 </w:rPr>
-                                <w:t xml:space="preserve">Korai Viktor  -    </w:t>
+                                <w:t xml:space="preserve">Korai </w:t>
+                              </w:r>
+                              <w:proofErr w:type="gramStart"/>
+                              <w:r>
+                                <w:rPr>
+                                  <w:color w:val="595959" w:themeColor="text1" w:themeTint="A6"/>
+                                  <w:sz w:val="28"/>
+                                  <w:szCs w:val="28"/>
+                                </w:rPr>
+                                <w:t>Viktor  -</w:t>
+                              </w:r>
+                              <w:proofErr w:type="gramEnd"/>
+                              <w:r>
+                                <w:rPr>
+                                  <w:color w:val="595959" w:themeColor="text1" w:themeTint="A6"/>
+                                  <w:sz w:val="28"/>
+                                  <w:szCs w:val="28"/>
+                                </w:rPr>
+                                <w:t xml:space="preserve">    </w:t>
                               </w:r>
                               <w:r>
                                 <w:rPr>
@@ -534,7 +590,7 @@
                         </w:sdt>
                         <w:p>
                           <w:pPr>
-                            <w:pStyle w:val="NoSpacing"/>
+                            <w:pStyle w:val="Nincstrkz"/>
                             <w:jc w:val="right"/>
                             <w:rPr>
                               <w:color w:val="595959" w:themeColor="text1" w:themeTint="A6"/>
@@ -548,7 +604,25 @@
                               <w:sz w:val="28"/>
                               <w:szCs w:val="28"/>
                             </w:rPr>
-                            <w:t xml:space="preserve">Bindics Gergely  -  </w:t>
+                            <w:t xml:space="preserve">Bindics </w:t>
+                          </w:r>
+                          <w:proofErr w:type="gramStart"/>
+                          <w:r>
+                            <w:rPr>
+                              <w:color w:val="595959" w:themeColor="text1" w:themeTint="A6"/>
+                              <w:sz w:val="28"/>
+                              <w:szCs w:val="28"/>
+                            </w:rPr>
+                            <w:t>Gergely  -</w:t>
+                          </w:r>
+                          <w:proofErr w:type="gramEnd"/>
+                          <w:r>
+                            <w:rPr>
+                              <w:color w:val="595959" w:themeColor="text1" w:themeTint="A6"/>
+                              <w:sz w:val="28"/>
+                              <w:szCs w:val="28"/>
+                            </w:rPr>
+                            <w:t xml:space="preserve">  </w:t>
                           </w:r>
                           <w:r>
                             <w:rPr>
@@ -561,7 +635,7 @@
                         </w:p>
                         <w:p>
                           <w:pPr>
-                            <w:pStyle w:val="NoSpacing"/>
+                            <w:pStyle w:val="Nincstrkz"/>
                             <w:jc w:val="right"/>
                             <w:rPr>
                               <w:color w:val="595959" w:themeColor="text1" w:themeTint="A6"/>
@@ -607,6 +681,7 @@
           <w:r>
             <w:rPr>
               <w:noProof/>
+              <w:lang w:val="hu-HU" w:eastAsia="hu-HU"/>
             </w:rPr>
             <mc:AlternateContent>
               <mc:Choice Requires="wps">
@@ -669,7 +744,7 @@
                             <w:txbxContent>
                               <w:p>
                                 <w:pPr>
-                                  <w:pStyle w:val="NoSpacing"/>
+                                  <w:pStyle w:val="Nincstrkz"/>
                                   <w:jc w:val="right"/>
                                   <w:rPr>
                                     <w:color w:val="5B9BD5" w:themeColor="accent1"/>
@@ -677,6 +752,7 @@
                                     <w:szCs w:val="28"/>
                                   </w:rPr>
                                 </w:pPr>
+                                <w:proofErr w:type="spellStart"/>
                                 <w:r>
                                   <w:rPr>
                                     <w:color w:val="5B9BD5" w:themeColor="accent1"/>
@@ -685,6 +761,7 @@
                                   </w:rPr>
                                   <w:t>Epitome</w:t>
                                 </w:r>
+                                <w:proofErr w:type="spellEnd"/>
                               </w:p>
                               <w:sdt>
                                 <w:sdtPr>
@@ -703,7 +780,7 @@
                                 <w:sdtContent>
                                   <w:p>
                                     <w:pPr>
-                                      <w:pStyle w:val="NoSpacing"/>
+                                      <w:pStyle w:val="Nincstrkz"/>
                                       <w:jc w:val="right"/>
                                       <w:rPr>
                                         <w:color w:val="595959" w:themeColor="text1" w:themeTint="A6"/>
@@ -717,15 +794,421 @@
                                         <w:sz w:val="20"/>
                                         <w:szCs w:val="20"/>
                                       </w:rPr>
-                                      <w:t xml:space="preserve">We are building a spectacular drawing unit that is easily controllable and programmable for everyone without any relevant professional knowledge via the </w:t>
+                                      <w:t xml:space="preserve">We </w:t>
                                     </w:r>
+                                    <w:proofErr w:type="spellStart"/>
                                     <w:r>
                                       <w:rPr>
                                         <w:color w:val="595959" w:themeColor="text1" w:themeTint="A6"/>
                                         <w:sz w:val="20"/>
                                         <w:szCs w:val="20"/>
                                       </w:rPr>
-                                      <w:t>self-designed image processing software developed specifically for this machine.</w:t>
+                                      <w:t>are</w:t>
+                                    </w:r>
+                                    <w:proofErr w:type="spellEnd"/>
+                                    <w:r>
+                                      <w:rPr>
+                                        <w:color w:val="595959" w:themeColor="text1" w:themeTint="A6"/>
+                                        <w:sz w:val="20"/>
+                                        <w:szCs w:val="20"/>
+                                      </w:rPr>
+                                      <w:t xml:space="preserve"> building a </w:t>
+                                    </w:r>
+                                    <w:proofErr w:type="spellStart"/>
+                                    <w:r>
+                                      <w:rPr>
+                                        <w:color w:val="595959" w:themeColor="text1" w:themeTint="A6"/>
+                                        <w:sz w:val="20"/>
+                                        <w:szCs w:val="20"/>
+                                      </w:rPr>
+                                      <w:t>spectacular</w:t>
+                                    </w:r>
+                                    <w:proofErr w:type="spellEnd"/>
+                                    <w:r>
+                                      <w:rPr>
+                                        <w:color w:val="595959" w:themeColor="text1" w:themeTint="A6"/>
+                                        <w:sz w:val="20"/>
+                                        <w:szCs w:val="20"/>
+                                      </w:rPr>
+                                      <w:t xml:space="preserve"> </w:t>
+                                    </w:r>
+                                    <w:proofErr w:type="spellStart"/>
+                                    <w:r>
+                                      <w:rPr>
+                                        <w:color w:val="595959" w:themeColor="text1" w:themeTint="A6"/>
+                                        <w:sz w:val="20"/>
+                                        <w:szCs w:val="20"/>
+                                      </w:rPr>
+                                      <w:t>drawing</w:t>
+                                    </w:r>
+                                    <w:proofErr w:type="spellEnd"/>
+                                    <w:r>
+                                      <w:rPr>
+                                        <w:color w:val="595959" w:themeColor="text1" w:themeTint="A6"/>
+                                        <w:sz w:val="20"/>
+                                        <w:szCs w:val="20"/>
+                                      </w:rPr>
+                                      <w:t xml:space="preserve"> unit </w:t>
+                                    </w:r>
+                                    <w:proofErr w:type="spellStart"/>
+                                    <w:r>
+                                      <w:rPr>
+                                        <w:color w:val="595959" w:themeColor="text1" w:themeTint="A6"/>
+                                        <w:sz w:val="20"/>
+                                        <w:szCs w:val="20"/>
+                                      </w:rPr>
+                                      <w:t>that</w:t>
+                                    </w:r>
+                                    <w:proofErr w:type="spellEnd"/>
+                                    <w:r>
+                                      <w:rPr>
+                                        <w:color w:val="595959" w:themeColor="text1" w:themeTint="A6"/>
+                                        <w:sz w:val="20"/>
+                                        <w:szCs w:val="20"/>
+                                      </w:rPr>
+                                      <w:t xml:space="preserve"> is </w:t>
+                                    </w:r>
+                                    <w:proofErr w:type="spellStart"/>
+                                    <w:r>
+                                      <w:rPr>
+                                        <w:color w:val="595959" w:themeColor="text1" w:themeTint="A6"/>
+                                        <w:sz w:val="20"/>
+                                        <w:szCs w:val="20"/>
+                                      </w:rPr>
+                                      <w:t>easily</w:t>
+                                    </w:r>
+                                    <w:proofErr w:type="spellEnd"/>
+                                    <w:r>
+                                      <w:rPr>
+                                        <w:color w:val="595959" w:themeColor="text1" w:themeTint="A6"/>
+                                        <w:sz w:val="20"/>
+                                        <w:szCs w:val="20"/>
+                                      </w:rPr>
+                                      <w:t xml:space="preserve"> </w:t>
+                                    </w:r>
+                                    <w:proofErr w:type="spellStart"/>
+                                    <w:r>
+                                      <w:rPr>
+                                        <w:color w:val="595959" w:themeColor="text1" w:themeTint="A6"/>
+                                        <w:sz w:val="20"/>
+                                        <w:szCs w:val="20"/>
+                                      </w:rPr>
+                                      <w:t>controllable</w:t>
+                                    </w:r>
+                                    <w:proofErr w:type="spellEnd"/>
+                                    <w:r>
+                                      <w:rPr>
+                                        <w:color w:val="595959" w:themeColor="text1" w:themeTint="A6"/>
+                                        <w:sz w:val="20"/>
+                                        <w:szCs w:val="20"/>
+                                      </w:rPr>
+                                      <w:t xml:space="preserve"> and </w:t>
+                                    </w:r>
+                                    <w:proofErr w:type="spellStart"/>
+                                    <w:r>
+                                      <w:rPr>
+                                        <w:color w:val="595959" w:themeColor="text1" w:themeTint="A6"/>
+                                        <w:sz w:val="20"/>
+                                        <w:szCs w:val="20"/>
+                                      </w:rPr>
+                                      <w:t>programmable</w:t>
+                                    </w:r>
+                                    <w:proofErr w:type="spellEnd"/>
+                                    <w:r>
+                                      <w:rPr>
+                                        <w:color w:val="595959" w:themeColor="text1" w:themeTint="A6"/>
+                                        <w:sz w:val="20"/>
+                                        <w:szCs w:val="20"/>
+                                      </w:rPr>
+                                      <w:t xml:space="preserve"> </w:t>
+                                    </w:r>
+                                    <w:proofErr w:type="spellStart"/>
+                                    <w:r>
+                                      <w:rPr>
+                                        <w:color w:val="595959" w:themeColor="text1" w:themeTint="A6"/>
+                                        <w:sz w:val="20"/>
+                                        <w:szCs w:val="20"/>
+                                      </w:rPr>
+                                      <w:t>for</w:t>
+                                    </w:r>
+                                    <w:proofErr w:type="spellEnd"/>
+                                    <w:r>
+                                      <w:rPr>
+                                        <w:color w:val="595959" w:themeColor="text1" w:themeTint="A6"/>
+                                        <w:sz w:val="20"/>
+                                        <w:szCs w:val="20"/>
+                                      </w:rPr>
+                                      <w:t xml:space="preserve"> </w:t>
+                                    </w:r>
+                                    <w:proofErr w:type="spellStart"/>
+                                    <w:r>
+                                      <w:rPr>
+                                        <w:color w:val="595959" w:themeColor="text1" w:themeTint="A6"/>
+                                        <w:sz w:val="20"/>
+                                        <w:szCs w:val="20"/>
+                                      </w:rPr>
+                                      <w:t>everyone</w:t>
+                                    </w:r>
+                                    <w:proofErr w:type="spellEnd"/>
+                                    <w:r>
+                                      <w:rPr>
+                                        <w:color w:val="595959" w:themeColor="text1" w:themeTint="A6"/>
+                                        <w:sz w:val="20"/>
+                                        <w:szCs w:val="20"/>
+                                      </w:rPr>
+                                      <w:t xml:space="preserve"> </w:t>
+                                    </w:r>
+                                    <w:proofErr w:type="spellStart"/>
+                                    <w:r>
+                                      <w:rPr>
+                                        <w:color w:val="595959" w:themeColor="text1" w:themeTint="A6"/>
+                                        <w:sz w:val="20"/>
+                                        <w:szCs w:val="20"/>
+                                      </w:rPr>
+                                      <w:t>without</w:t>
+                                    </w:r>
+                                    <w:proofErr w:type="spellEnd"/>
+                                    <w:r>
+                                      <w:rPr>
+                                        <w:color w:val="595959" w:themeColor="text1" w:themeTint="A6"/>
+                                        <w:sz w:val="20"/>
+                                        <w:szCs w:val="20"/>
+                                      </w:rPr>
+                                      <w:t xml:space="preserve"> </w:t>
+                                    </w:r>
+                                    <w:proofErr w:type="spellStart"/>
+                                    <w:r>
+                                      <w:rPr>
+                                        <w:color w:val="595959" w:themeColor="text1" w:themeTint="A6"/>
+                                        <w:sz w:val="20"/>
+                                        <w:szCs w:val="20"/>
+                                      </w:rPr>
+                                      <w:t>any</w:t>
+                                    </w:r>
+                                    <w:proofErr w:type="spellEnd"/>
+                                    <w:r>
+                                      <w:rPr>
+                                        <w:color w:val="595959" w:themeColor="text1" w:themeTint="A6"/>
+                                        <w:sz w:val="20"/>
+                                        <w:szCs w:val="20"/>
+                                      </w:rPr>
+                                      <w:t xml:space="preserve"> </w:t>
+                                    </w:r>
+                                    <w:proofErr w:type="spellStart"/>
+                                    <w:r>
+                                      <w:rPr>
+                                        <w:color w:val="595959" w:themeColor="text1" w:themeTint="A6"/>
+                                        <w:sz w:val="20"/>
+                                        <w:szCs w:val="20"/>
+                                      </w:rPr>
+                                      <w:t>relevant</w:t>
+                                    </w:r>
+                                    <w:proofErr w:type="spellEnd"/>
+                                    <w:r>
+                                      <w:rPr>
+                                        <w:color w:val="595959" w:themeColor="text1" w:themeTint="A6"/>
+                                        <w:sz w:val="20"/>
+                                        <w:szCs w:val="20"/>
+                                      </w:rPr>
+                                      <w:t xml:space="preserve"> </w:t>
+                                    </w:r>
+                                    <w:proofErr w:type="spellStart"/>
+                                    <w:r>
+                                      <w:rPr>
+                                        <w:color w:val="595959" w:themeColor="text1" w:themeTint="A6"/>
+                                        <w:sz w:val="20"/>
+                                        <w:szCs w:val="20"/>
+                                      </w:rPr>
+                                      <w:t>professional</w:t>
+                                    </w:r>
+                                    <w:proofErr w:type="spellEnd"/>
+                                    <w:r>
+                                      <w:rPr>
+                                        <w:color w:val="595959" w:themeColor="text1" w:themeTint="A6"/>
+                                        <w:sz w:val="20"/>
+                                        <w:szCs w:val="20"/>
+                                      </w:rPr>
+                                      <w:t xml:space="preserve"> </w:t>
+                                    </w:r>
+                                    <w:proofErr w:type="spellStart"/>
+                                    <w:r>
+                                      <w:rPr>
+                                        <w:color w:val="595959" w:themeColor="text1" w:themeTint="A6"/>
+                                        <w:sz w:val="20"/>
+                                        <w:szCs w:val="20"/>
+                                      </w:rPr>
+                                      <w:t>knowledge</w:t>
+                                    </w:r>
+                                    <w:proofErr w:type="spellEnd"/>
+                                    <w:r>
+                                      <w:rPr>
+                                        <w:color w:val="595959" w:themeColor="text1" w:themeTint="A6"/>
+                                        <w:sz w:val="20"/>
+                                        <w:szCs w:val="20"/>
+                                      </w:rPr>
+                                      <w:t xml:space="preserve"> </w:t>
+                                    </w:r>
+                                    <w:proofErr w:type="spellStart"/>
+                                    <w:r>
+                                      <w:rPr>
+                                        <w:color w:val="595959" w:themeColor="text1" w:themeTint="A6"/>
+                                        <w:sz w:val="20"/>
+                                        <w:szCs w:val="20"/>
+                                      </w:rPr>
+                                      <w:t>via</w:t>
+                                    </w:r>
+                                    <w:proofErr w:type="spellEnd"/>
+                                    <w:r>
+                                      <w:rPr>
+                                        <w:color w:val="595959" w:themeColor="text1" w:themeTint="A6"/>
+                                        <w:sz w:val="20"/>
+                                        <w:szCs w:val="20"/>
+                                      </w:rPr>
+                                      <w:t xml:space="preserve"> </w:t>
+                                    </w:r>
+                                    <w:proofErr w:type="spellStart"/>
+                                    <w:r>
+                                      <w:rPr>
+                                        <w:color w:val="595959" w:themeColor="text1" w:themeTint="A6"/>
+                                        <w:sz w:val="20"/>
+                                        <w:szCs w:val="20"/>
+                                      </w:rPr>
+                                      <w:t>the</w:t>
+                                    </w:r>
+                                    <w:proofErr w:type="spellEnd"/>
+                                    <w:r>
+                                      <w:rPr>
+                                        <w:color w:val="595959" w:themeColor="text1" w:themeTint="A6"/>
+                                        <w:sz w:val="20"/>
+                                        <w:szCs w:val="20"/>
+                                      </w:rPr>
+                                      <w:t xml:space="preserve"> </w:t>
+                                    </w:r>
+                                    <w:proofErr w:type="spellStart"/>
+                                    <w:r>
+                                      <w:rPr>
+                                        <w:color w:val="595959" w:themeColor="text1" w:themeTint="A6"/>
+                                        <w:sz w:val="20"/>
+                                        <w:szCs w:val="20"/>
+                                      </w:rPr>
+                                      <w:t>self-designed</w:t>
+                                    </w:r>
+                                    <w:proofErr w:type="spellEnd"/>
+                                    <w:r>
+                                      <w:rPr>
+                                        <w:color w:val="595959" w:themeColor="text1" w:themeTint="A6"/>
+                                        <w:sz w:val="20"/>
+                                        <w:szCs w:val="20"/>
+                                      </w:rPr>
+                                      <w:t xml:space="preserve"> image </w:t>
+                                    </w:r>
+                                    <w:proofErr w:type="spellStart"/>
+                                    <w:r>
+                                      <w:rPr>
+                                        <w:color w:val="595959" w:themeColor="text1" w:themeTint="A6"/>
+                                        <w:sz w:val="20"/>
+                                        <w:szCs w:val="20"/>
+                                      </w:rPr>
+                                      <w:t>processing</w:t>
+                                    </w:r>
+                                    <w:proofErr w:type="spellEnd"/>
+                                    <w:r>
+                                      <w:rPr>
+                                        <w:color w:val="595959" w:themeColor="text1" w:themeTint="A6"/>
+                                        <w:sz w:val="20"/>
+                                        <w:szCs w:val="20"/>
+                                      </w:rPr>
+                                      <w:t xml:space="preserve"> software </w:t>
+                                    </w:r>
+                                    <w:proofErr w:type="spellStart"/>
+                                    <w:r>
+                                      <w:rPr>
+                                        <w:color w:val="595959" w:themeColor="text1" w:themeTint="A6"/>
+                                        <w:sz w:val="20"/>
+                                        <w:szCs w:val="20"/>
+                                      </w:rPr>
+                                      <w:t>developed</w:t>
+                                    </w:r>
+                                    <w:proofErr w:type="spellEnd"/>
+                                    <w:r>
+                                      <w:rPr>
+                                        <w:color w:val="595959" w:themeColor="text1" w:themeTint="A6"/>
+                                        <w:sz w:val="20"/>
+                                        <w:szCs w:val="20"/>
+                                      </w:rPr>
+                                      <w:t xml:space="preserve"> </w:t>
+                                    </w:r>
+                                    <w:proofErr w:type="spellStart"/>
+                                    <w:r>
+                                      <w:rPr>
+                                        <w:color w:val="595959" w:themeColor="text1" w:themeTint="A6"/>
+                                        <w:sz w:val="20"/>
+                                        <w:szCs w:val="20"/>
+                                      </w:rPr>
+                                      <w:t>specifically</w:t>
+                                    </w:r>
+                                    <w:proofErr w:type="spellEnd"/>
+                                    <w:r>
+                                      <w:rPr>
+                                        <w:color w:val="595959" w:themeColor="text1" w:themeTint="A6"/>
+                                        <w:sz w:val="20"/>
+                                        <w:szCs w:val="20"/>
+                                      </w:rPr>
+                                      <w:t xml:space="preserve"> </w:t>
+                                    </w:r>
+                                    <w:proofErr w:type="spellStart"/>
+                                    <w:r>
+                                      <w:rPr>
+                                        <w:color w:val="595959" w:themeColor="text1" w:themeTint="A6"/>
+                                        <w:sz w:val="20"/>
+                                        <w:szCs w:val="20"/>
+                                      </w:rPr>
+                                      <w:t>for</w:t>
+                                    </w:r>
+                                    <w:proofErr w:type="spellEnd"/>
+                                    <w:r>
+                                      <w:rPr>
+                                        <w:color w:val="595959" w:themeColor="text1" w:themeTint="A6"/>
+                                        <w:sz w:val="20"/>
+                                        <w:szCs w:val="20"/>
+                                      </w:rPr>
+                                      <w:t xml:space="preserve"> </w:t>
+                                    </w:r>
+                                    <w:proofErr w:type="spellStart"/>
+                                    <w:r>
+                                      <w:rPr>
+                                        <w:color w:val="595959" w:themeColor="text1" w:themeTint="A6"/>
+                                        <w:sz w:val="20"/>
+                                        <w:szCs w:val="20"/>
+                                      </w:rPr>
+                                      <w:t>this</w:t>
+                                    </w:r>
+                                    <w:proofErr w:type="spellEnd"/>
+                                    <w:r>
+                                      <w:rPr>
+                                        <w:color w:val="595959" w:themeColor="text1" w:themeTint="A6"/>
+                                        <w:sz w:val="20"/>
+                                        <w:szCs w:val="20"/>
+                                      </w:rPr>
+                                      <w:t xml:space="preserve"> </w:t>
+                                    </w:r>
+                                    <w:proofErr w:type="spellStart"/>
+                                    <w:r>
+                                      <w:rPr>
+                                        <w:color w:val="595959" w:themeColor="text1" w:themeTint="A6"/>
+                                        <w:sz w:val="20"/>
+                                        <w:szCs w:val="20"/>
+                                      </w:rPr>
+                                      <w:t>machine</w:t>
+                                    </w:r>
+                                    <w:proofErr w:type="spellEnd"/>
+                                    <w:r>
+                                      <w:rPr>
+                                        <w:color w:val="595959" w:themeColor="text1" w:themeTint="A6"/>
+                                        <w:sz w:val="20"/>
+                                        <w:szCs w:val="20"/>
+                                      </w:rPr>
+                                      <w:t>.</w:t>
                                     </w:r>
                                   </w:p>
                                 </w:sdtContent>
@@ -757,7 +1240,7 @@
                       <w:txbxContent>
                         <w:p>
                           <w:pPr>
-                            <w:pStyle w:val="NoSpacing"/>
+                            <w:pStyle w:val="Nincstrkz"/>
                             <w:jc w:val="right"/>
                             <w:rPr>
                               <w:color w:val="5B9BD5" w:themeColor="accent1"/>
@@ -765,6 +1248,7 @@
                               <w:szCs w:val="28"/>
                             </w:rPr>
                           </w:pPr>
+                          <w:proofErr w:type="spellStart"/>
                           <w:r>
                             <w:rPr>
                               <w:color w:val="5B9BD5" w:themeColor="accent1"/>
@@ -773,6 +1257,7 @@
                             </w:rPr>
                             <w:t>Epitome</w:t>
                           </w:r>
+                          <w:proofErr w:type="spellEnd"/>
                         </w:p>
                         <w:sdt>
                           <w:sdtPr>
@@ -791,7 +1276,7 @@
                           <w:sdtContent>
                             <w:p>
                               <w:pPr>
-                                <w:pStyle w:val="NoSpacing"/>
+                                <w:pStyle w:val="Nincstrkz"/>
                                 <w:jc w:val="right"/>
                                 <w:rPr>
                                   <w:color w:val="595959" w:themeColor="text1" w:themeTint="A6"/>
@@ -805,15 +1290,421 @@
                                   <w:sz w:val="20"/>
                                   <w:szCs w:val="20"/>
                                 </w:rPr>
-                                <w:t xml:space="preserve">We are building a spectacular drawing unit that is easily controllable and programmable for everyone without any relevant professional knowledge via the </w:t>
+                                <w:t xml:space="preserve">We </w:t>
                               </w:r>
+                              <w:proofErr w:type="spellStart"/>
                               <w:r>
                                 <w:rPr>
                                   <w:color w:val="595959" w:themeColor="text1" w:themeTint="A6"/>
                                   <w:sz w:val="20"/>
                                   <w:szCs w:val="20"/>
                                 </w:rPr>
-                                <w:t>self-designed image processing software developed specifically for this machine.</w:t>
+                                <w:t>are</w:t>
+                              </w:r>
+                              <w:proofErr w:type="spellEnd"/>
+                              <w:r>
+                                <w:rPr>
+                                  <w:color w:val="595959" w:themeColor="text1" w:themeTint="A6"/>
+                                  <w:sz w:val="20"/>
+                                  <w:szCs w:val="20"/>
+                                </w:rPr>
+                                <w:t xml:space="preserve"> building a </w:t>
+                              </w:r>
+                              <w:proofErr w:type="spellStart"/>
+                              <w:r>
+                                <w:rPr>
+                                  <w:color w:val="595959" w:themeColor="text1" w:themeTint="A6"/>
+                                  <w:sz w:val="20"/>
+                                  <w:szCs w:val="20"/>
+                                </w:rPr>
+                                <w:t>spectacular</w:t>
+                              </w:r>
+                              <w:proofErr w:type="spellEnd"/>
+                              <w:r>
+                                <w:rPr>
+                                  <w:color w:val="595959" w:themeColor="text1" w:themeTint="A6"/>
+                                  <w:sz w:val="20"/>
+                                  <w:szCs w:val="20"/>
+                                </w:rPr>
+                                <w:t xml:space="preserve"> </w:t>
+                              </w:r>
+                              <w:proofErr w:type="spellStart"/>
+                              <w:r>
+                                <w:rPr>
+                                  <w:color w:val="595959" w:themeColor="text1" w:themeTint="A6"/>
+                                  <w:sz w:val="20"/>
+                                  <w:szCs w:val="20"/>
+                                </w:rPr>
+                                <w:t>drawing</w:t>
+                              </w:r>
+                              <w:proofErr w:type="spellEnd"/>
+                              <w:r>
+                                <w:rPr>
+                                  <w:color w:val="595959" w:themeColor="text1" w:themeTint="A6"/>
+                                  <w:sz w:val="20"/>
+                                  <w:szCs w:val="20"/>
+                                </w:rPr>
+                                <w:t xml:space="preserve"> unit </w:t>
+                              </w:r>
+                              <w:proofErr w:type="spellStart"/>
+                              <w:r>
+                                <w:rPr>
+                                  <w:color w:val="595959" w:themeColor="text1" w:themeTint="A6"/>
+                                  <w:sz w:val="20"/>
+                                  <w:szCs w:val="20"/>
+                                </w:rPr>
+                                <w:t>that</w:t>
+                              </w:r>
+                              <w:proofErr w:type="spellEnd"/>
+                              <w:r>
+                                <w:rPr>
+                                  <w:color w:val="595959" w:themeColor="text1" w:themeTint="A6"/>
+                                  <w:sz w:val="20"/>
+                                  <w:szCs w:val="20"/>
+                                </w:rPr>
+                                <w:t xml:space="preserve"> is </w:t>
+                              </w:r>
+                              <w:proofErr w:type="spellStart"/>
+                              <w:r>
+                                <w:rPr>
+                                  <w:color w:val="595959" w:themeColor="text1" w:themeTint="A6"/>
+                                  <w:sz w:val="20"/>
+                                  <w:szCs w:val="20"/>
+                                </w:rPr>
+                                <w:t>easily</w:t>
+                              </w:r>
+                              <w:proofErr w:type="spellEnd"/>
+                              <w:r>
+                                <w:rPr>
+                                  <w:color w:val="595959" w:themeColor="text1" w:themeTint="A6"/>
+                                  <w:sz w:val="20"/>
+                                  <w:szCs w:val="20"/>
+                                </w:rPr>
+                                <w:t xml:space="preserve"> </w:t>
+                              </w:r>
+                              <w:proofErr w:type="spellStart"/>
+                              <w:r>
+                                <w:rPr>
+                                  <w:color w:val="595959" w:themeColor="text1" w:themeTint="A6"/>
+                                  <w:sz w:val="20"/>
+                                  <w:szCs w:val="20"/>
+                                </w:rPr>
+                                <w:t>controllable</w:t>
+                              </w:r>
+                              <w:proofErr w:type="spellEnd"/>
+                              <w:r>
+                                <w:rPr>
+                                  <w:color w:val="595959" w:themeColor="text1" w:themeTint="A6"/>
+                                  <w:sz w:val="20"/>
+                                  <w:szCs w:val="20"/>
+                                </w:rPr>
+                                <w:t xml:space="preserve"> and </w:t>
+                              </w:r>
+                              <w:proofErr w:type="spellStart"/>
+                              <w:r>
+                                <w:rPr>
+                                  <w:color w:val="595959" w:themeColor="text1" w:themeTint="A6"/>
+                                  <w:sz w:val="20"/>
+                                  <w:szCs w:val="20"/>
+                                </w:rPr>
+                                <w:t>programmable</w:t>
+                              </w:r>
+                              <w:proofErr w:type="spellEnd"/>
+                              <w:r>
+                                <w:rPr>
+                                  <w:color w:val="595959" w:themeColor="text1" w:themeTint="A6"/>
+                                  <w:sz w:val="20"/>
+                                  <w:szCs w:val="20"/>
+                                </w:rPr>
+                                <w:t xml:space="preserve"> </w:t>
+                              </w:r>
+                              <w:proofErr w:type="spellStart"/>
+                              <w:r>
+                                <w:rPr>
+                                  <w:color w:val="595959" w:themeColor="text1" w:themeTint="A6"/>
+                                  <w:sz w:val="20"/>
+                                  <w:szCs w:val="20"/>
+                                </w:rPr>
+                                <w:t>for</w:t>
+                              </w:r>
+                              <w:proofErr w:type="spellEnd"/>
+                              <w:r>
+                                <w:rPr>
+                                  <w:color w:val="595959" w:themeColor="text1" w:themeTint="A6"/>
+                                  <w:sz w:val="20"/>
+                                  <w:szCs w:val="20"/>
+                                </w:rPr>
+                                <w:t xml:space="preserve"> </w:t>
+                              </w:r>
+                              <w:proofErr w:type="spellStart"/>
+                              <w:r>
+                                <w:rPr>
+                                  <w:color w:val="595959" w:themeColor="text1" w:themeTint="A6"/>
+                                  <w:sz w:val="20"/>
+                                  <w:szCs w:val="20"/>
+                                </w:rPr>
+                                <w:t>everyone</w:t>
+                              </w:r>
+                              <w:proofErr w:type="spellEnd"/>
+                              <w:r>
+                                <w:rPr>
+                                  <w:color w:val="595959" w:themeColor="text1" w:themeTint="A6"/>
+                                  <w:sz w:val="20"/>
+                                  <w:szCs w:val="20"/>
+                                </w:rPr>
+                                <w:t xml:space="preserve"> </w:t>
+                              </w:r>
+                              <w:proofErr w:type="spellStart"/>
+                              <w:r>
+                                <w:rPr>
+                                  <w:color w:val="595959" w:themeColor="text1" w:themeTint="A6"/>
+                                  <w:sz w:val="20"/>
+                                  <w:szCs w:val="20"/>
+                                </w:rPr>
+                                <w:t>without</w:t>
+                              </w:r>
+                              <w:proofErr w:type="spellEnd"/>
+                              <w:r>
+                                <w:rPr>
+                                  <w:color w:val="595959" w:themeColor="text1" w:themeTint="A6"/>
+                                  <w:sz w:val="20"/>
+                                  <w:szCs w:val="20"/>
+                                </w:rPr>
+                                <w:t xml:space="preserve"> </w:t>
+                              </w:r>
+                              <w:proofErr w:type="spellStart"/>
+                              <w:r>
+                                <w:rPr>
+                                  <w:color w:val="595959" w:themeColor="text1" w:themeTint="A6"/>
+                                  <w:sz w:val="20"/>
+                                  <w:szCs w:val="20"/>
+                                </w:rPr>
+                                <w:t>any</w:t>
+                              </w:r>
+                              <w:proofErr w:type="spellEnd"/>
+                              <w:r>
+                                <w:rPr>
+                                  <w:color w:val="595959" w:themeColor="text1" w:themeTint="A6"/>
+                                  <w:sz w:val="20"/>
+                                  <w:szCs w:val="20"/>
+                                </w:rPr>
+                                <w:t xml:space="preserve"> </w:t>
+                              </w:r>
+                              <w:proofErr w:type="spellStart"/>
+                              <w:r>
+                                <w:rPr>
+                                  <w:color w:val="595959" w:themeColor="text1" w:themeTint="A6"/>
+                                  <w:sz w:val="20"/>
+                                  <w:szCs w:val="20"/>
+                                </w:rPr>
+                                <w:t>relevant</w:t>
+                              </w:r>
+                              <w:proofErr w:type="spellEnd"/>
+                              <w:r>
+                                <w:rPr>
+                                  <w:color w:val="595959" w:themeColor="text1" w:themeTint="A6"/>
+                                  <w:sz w:val="20"/>
+                                  <w:szCs w:val="20"/>
+                                </w:rPr>
+                                <w:t xml:space="preserve"> </w:t>
+                              </w:r>
+                              <w:proofErr w:type="spellStart"/>
+                              <w:r>
+                                <w:rPr>
+                                  <w:color w:val="595959" w:themeColor="text1" w:themeTint="A6"/>
+                                  <w:sz w:val="20"/>
+                                  <w:szCs w:val="20"/>
+                                </w:rPr>
+                                <w:t>professional</w:t>
+                              </w:r>
+                              <w:proofErr w:type="spellEnd"/>
+                              <w:r>
+                                <w:rPr>
+                                  <w:color w:val="595959" w:themeColor="text1" w:themeTint="A6"/>
+                                  <w:sz w:val="20"/>
+                                  <w:szCs w:val="20"/>
+                                </w:rPr>
+                                <w:t xml:space="preserve"> </w:t>
+                              </w:r>
+                              <w:proofErr w:type="spellStart"/>
+                              <w:r>
+                                <w:rPr>
+                                  <w:color w:val="595959" w:themeColor="text1" w:themeTint="A6"/>
+                                  <w:sz w:val="20"/>
+                                  <w:szCs w:val="20"/>
+                                </w:rPr>
+                                <w:t>knowledge</w:t>
+                              </w:r>
+                              <w:proofErr w:type="spellEnd"/>
+                              <w:r>
+                                <w:rPr>
+                                  <w:color w:val="595959" w:themeColor="text1" w:themeTint="A6"/>
+                                  <w:sz w:val="20"/>
+                                  <w:szCs w:val="20"/>
+                                </w:rPr>
+                                <w:t xml:space="preserve"> </w:t>
+                              </w:r>
+                              <w:proofErr w:type="spellStart"/>
+                              <w:r>
+                                <w:rPr>
+                                  <w:color w:val="595959" w:themeColor="text1" w:themeTint="A6"/>
+                                  <w:sz w:val="20"/>
+                                  <w:szCs w:val="20"/>
+                                </w:rPr>
+                                <w:t>via</w:t>
+                              </w:r>
+                              <w:proofErr w:type="spellEnd"/>
+                              <w:r>
+                                <w:rPr>
+                                  <w:color w:val="595959" w:themeColor="text1" w:themeTint="A6"/>
+                                  <w:sz w:val="20"/>
+                                  <w:szCs w:val="20"/>
+                                </w:rPr>
+                                <w:t xml:space="preserve"> </w:t>
+                              </w:r>
+                              <w:proofErr w:type="spellStart"/>
+                              <w:r>
+                                <w:rPr>
+                                  <w:color w:val="595959" w:themeColor="text1" w:themeTint="A6"/>
+                                  <w:sz w:val="20"/>
+                                  <w:szCs w:val="20"/>
+                                </w:rPr>
+                                <w:t>the</w:t>
+                              </w:r>
+                              <w:proofErr w:type="spellEnd"/>
+                              <w:r>
+                                <w:rPr>
+                                  <w:color w:val="595959" w:themeColor="text1" w:themeTint="A6"/>
+                                  <w:sz w:val="20"/>
+                                  <w:szCs w:val="20"/>
+                                </w:rPr>
+                                <w:t xml:space="preserve"> </w:t>
+                              </w:r>
+                              <w:proofErr w:type="spellStart"/>
+                              <w:r>
+                                <w:rPr>
+                                  <w:color w:val="595959" w:themeColor="text1" w:themeTint="A6"/>
+                                  <w:sz w:val="20"/>
+                                  <w:szCs w:val="20"/>
+                                </w:rPr>
+                                <w:t>self-designed</w:t>
+                              </w:r>
+                              <w:proofErr w:type="spellEnd"/>
+                              <w:r>
+                                <w:rPr>
+                                  <w:color w:val="595959" w:themeColor="text1" w:themeTint="A6"/>
+                                  <w:sz w:val="20"/>
+                                  <w:szCs w:val="20"/>
+                                </w:rPr>
+                                <w:t xml:space="preserve"> image </w:t>
+                              </w:r>
+                              <w:proofErr w:type="spellStart"/>
+                              <w:r>
+                                <w:rPr>
+                                  <w:color w:val="595959" w:themeColor="text1" w:themeTint="A6"/>
+                                  <w:sz w:val="20"/>
+                                  <w:szCs w:val="20"/>
+                                </w:rPr>
+                                <w:t>processing</w:t>
+                              </w:r>
+                              <w:proofErr w:type="spellEnd"/>
+                              <w:r>
+                                <w:rPr>
+                                  <w:color w:val="595959" w:themeColor="text1" w:themeTint="A6"/>
+                                  <w:sz w:val="20"/>
+                                  <w:szCs w:val="20"/>
+                                </w:rPr>
+                                <w:t xml:space="preserve"> software </w:t>
+                              </w:r>
+                              <w:proofErr w:type="spellStart"/>
+                              <w:r>
+                                <w:rPr>
+                                  <w:color w:val="595959" w:themeColor="text1" w:themeTint="A6"/>
+                                  <w:sz w:val="20"/>
+                                  <w:szCs w:val="20"/>
+                                </w:rPr>
+                                <w:t>developed</w:t>
+                              </w:r>
+                              <w:proofErr w:type="spellEnd"/>
+                              <w:r>
+                                <w:rPr>
+                                  <w:color w:val="595959" w:themeColor="text1" w:themeTint="A6"/>
+                                  <w:sz w:val="20"/>
+                                  <w:szCs w:val="20"/>
+                                </w:rPr>
+                                <w:t xml:space="preserve"> </w:t>
+                              </w:r>
+                              <w:proofErr w:type="spellStart"/>
+                              <w:r>
+                                <w:rPr>
+                                  <w:color w:val="595959" w:themeColor="text1" w:themeTint="A6"/>
+                                  <w:sz w:val="20"/>
+                                  <w:szCs w:val="20"/>
+                                </w:rPr>
+                                <w:t>specifically</w:t>
+                              </w:r>
+                              <w:proofErr w:type="spellEnd"/>
+                              <w:r>
+                                <w:rPr>
+                                  <w:color w:val="595959" w:themeColor="text1" w:themeTint="A6"/>
+                                  <w:sz w:val="20"/>
+                                  <w:szCs w:val="20"/>
+                                </w:rPr>
+                                <w:t xml:space="preserve"> </w:t>
+                              </w:r>
+                              <w:proofErr w:type="spellStart"/>
+                              <w:r>
+                                <w:rPr>
+                                  <w:color w:val="595959" w:themeColor="text1" w:themeTint="A6"/>
+                                  <w:sz w:val="20"/>
+                                  <w:szCs w:val="20"/>
+                                </w:rPr>
+                                <w:t>for</w:t>
+                              </w:r>
+                              <w:proofErr w:type="spellEnd"/>
+                              <w:r>
+                                <w:rPr>
+                                  <w:color w:val="595959" w:themeColor="text1" w:themeTint="A6"/>
+                                  <w:sz w:val="20"/>
+                                  <w:szCs w:val="20"/>
+                                </w:rPr>
+                                <w:t xml:space="preserve"> </w:t>
+                              </w:r>
+                              <w:proofErr w:type="spellStart"/>
+                              <w:r>
+                                <w:rPr>
+                                  <w:color w:val="595959" w:themeColor="text1" w:themeTint="A6"/>
+                                  <w:sz w:val="20"/>
+                                  <w:szCs w:val="20"/>
+                                </w:rPr>
+                                <w:t>this</w:t>
+                              </w:r>
+                              <w:proofErr w:type="spellEnd"/>
+                              <w:r>
+                                <w:rPr>
+                                  <w:color w:val="595959" w:themeColor="text1" w:themeTint="A6"/>
+                                  <w:sz w:val="20"/>
+                                  <w:szCs w:val="20"/>
+                                </w:rPr>
+                                <w:t xml:space="preserve"> </w:t>
+                              </w:r>
+                              <w:proofErr w:type="spellStart"/>
+                              <w:r>
+                                <w:rPr>
+                                  <w:color w:val="595959" w:themeColor="text1" w:themeTint="A6"/>
+                                  <w:sz w:val="20"/>
+                                  <w:szCs w:val="20"/>
+                                </w:rPr>
+                                <w:t>machine</w:t>
+                              </w:r>
+                              <w:proofErr w:type="spellEnd"/>
+                              <w:r>
+                                <w:rPr>
+                                  <w:color w:val="595959" w:themeColor="text1" w:themeTint="A6"/>
+                                  <w:sz w:val="20"/>
+                                  <w:szCs w:val="20"/>
+                                </w:rPr>
+                                <w:t>.</w:t>
                               </w:r>
                             </w:p>
                           </w:sdtContent>
@@ -829,6 +1720,7 @@
           <w:r>
             <w:rPr>
               <w:noProof/>
+              <w:lang w:val="hu-HU" w:eastAsia="hu-HU"/>
             </w:rPr>
             <mc:AlternateContent>
               <mc:Choice Requires="wps">
@@ -1122,7 +2014,7 @@
       <w:sdtContent>
         <w:p>
           <w:pPr>
-            <w:pStyle w:val="TOCHeading"/>
+            <w:pStyle w:val="Tartalomjegyzkcmsora"/>
           </w:pPr>
           <w:r>
             <w:t>Table of contents</w:t>
@@ -1130,7 +2022,7 @@
         </w:p>
         <w:p>
           <w:pPr>
-            <w:pStyle w:val="TOC1"/>
+            <w:pStyle w:val="TJ1"/>
             <w:tabs>
               <w:tab w:val="right" w:leader="dot" w:pos="9062"/>
             </w:tabs>
@@ -1152,7 +2044,7 @@
           <w:hyperlink w:anchor="_Toc450667293" w:history="1">
             <w:r>
               <w:rPr>
-                <w:rStyle w:val="Hyperlink"/>
+                <w:rStyle w:val="Hiperhivatkozs"/>
                 <w:noProof/>
               </w:rPr>
               <w:t>Introduction</w:t>
@@ -1209,7 +2101,7 @@
         </w:p>
         <w:p>
           <w:pPr>
-            <w:pStyle w:val="TOC1"/>
+            <w:pStyle w:val="TJ1"/>
             <w:tabs>
               <w:tab w:val="right" w:leader="dot" w:pos="9062"/>
             </w:tabs>
@@ -1222,7 +2114,7 @@
           <w:hyperlink w:anchor="_Toc450667294" w:history="1">
             <w:r>
               <w:rPr>
-                <w:rStyle w:val="Hyperlink"/>
+                <w:rStyle w:val="Hiperhivatkozs"/>
                 <w:noProof/>
               </w:rPr>
               <w:t>Requirements</w:t>
@@ -1279,7 +2171,7 @@
         </w:p>
         <w:p>
           <w:pPr>
-            <w:pStyle w:val="TOC1"/>
+            <w:pStyle w:val="TJ1"/>
             <w:tabs>
               <w:tab w:val="right" w:leader="dot" w:pos="9062"/>
             </w:tabs>
@@ -1292,7 +2184,7 @@
           <w:hyperlink w:anchor="_Toc450667295" w:history="1">
             <w:r>
               <w:rPr>
-                <w:rStyle w:val="Hyperlink"/>
+                <w:rStyle w:val="Hiperhivatkozs"/>
                 <w:noProof/>
               </w:rPr>
               <w:t>Features</w:t>
@@ -1349,7 +2241,7 @@
         </w:p>
         <w:p>
           <w:pPr>
-            <w:pStyle w:val="TOC1"/>
+            <w:pStyle w:val="TJ1"/>
             <w:tabs>
               <w:tab w:val="right" w:leader="dot" w:pos="9062"/>
             </w:tabs>
@@ -1362,7 +2254,7 @@
           <w:hyperlink w:anchor="_Toc450667296" w:history="1">
             <w:r>
               <w:rPr>
-                <w:rStyle w:val="Hyperlink"/>
+                <w:rStyle w:val="Hiperhivatkozs"/>
                 <w:noProof/>
               </w:rPr>
               <w:t>Input</w:t>
@@ -1419,7 +2311,7 @@
         </w:p>
         <w:p>
           <w:pPr>
-            <w:pStyle w:val="TOC1"/>
+            <w:pStyle w:val="TJ1"/>
             <w:tabs>
               <w:tab w:val="right" w:leader="dot" w:pos="9062"/>
             </w:tabs>
@@ -1432,7 +2324,7 @@
           <w:hyperlink w:anchor="_Toc450667297" w:history="1">
             <w:r>
               <w:rPr>
-                <w:rStyle w:val="Hyperlink"/>
+                <w:rStyle w:val="Hiperhivatkozs"/>
                 <w:noProof/>
               </w:rPr>
               <w:t>Output</w:t>
@@ -1489,7 +2381,7 @@
         </w:p>
         <w:p>
           <w:pPr>
-            <w:pStyle w:val="TOC1"/>
+            <w:pStyle w:val="TJ1"/>
             <w:tabs>
               <w:tab w:val="right" w:leader="dot" w:pos="9062"/>
             </w:tabs>
@@ -1502,7 +2394,7 @@
           <w:hyperlink w:anchor="_Toc450667298" w:history="1">
             <w:r>
               <w:rPr>
-                <w:rStyle w:val="Hyperlink"/>
+                <w:rStyle w:val="Hiperhivatkozs"/>
                 <w:noProof/>
               </w:rPr>
               <w:t>Block diagram</w:t>
@@ -1559,7 +2451,7 @@
         </w:p>
         <w:p>
           <w:pPr>
-            <w:pStyle w:val="TOC1"/>
+            <w:pStyle w:val="TJ1"/>
             <w:tabs>
               <w:tab w:val="right" w:leader="dot" w:pos="9062"/>
             </w:tabs>
@@ -1572,7 +2464,7 @@
           <w:hyperlink w:anchor="_Toc450667299" w:history="1">
             <w:r>
               <w:rPr>
-                <w:rStyle w:val="Hyperlink"/>
+                <w:rStyle w:val="Hiperhivatkozs"/>
                 <w:noProof/>
               </w:rPr>
               <w:t>Implementation description</w:t>
@@ -1629,7 +2521,7 @@
         </w:p>
         <w:p>
           <w:pPr>
-            <w:pStyle w:val="TOC1"/>
+            <w:pStyle w:val="TJ1"/>
             <w:tabs>
               <w:tab w:val="right" w:leader="dot" w:pos="9062"/>
             </w:tabs>
@@ -1642,7 +2534,7 @@
           <w:hyperlink w:anchor="_Toc450667300" w:history="1">
             <w:r>
               <w:rPr>
-                <w:rStyle w:val="Hyperlink"/>
+                <w:rStyle w:val="Hiperhivatkozs"/>
                 <w:noProof/>
               </w:rPr>
               <w:t>Verification against requirements</w:t>
@@ -1700,7 +2592,7 @@
         </w:p>
         <w:p>
           <w:pPr>
-            <w:pStyle w:val="TOC1"/>
+            <w:pStyle w:val="TJ1"/>
             <w:tabs>
               <w:tab w:val="right" w:leader="dot" w:pos="9062"/>
             </w:tabs>
@@ -1713,7 +2605,7 @@
           <w:hyperlink w:anchor="_Toc450667301" w:history="1">
             <w:r>
               <w:rPr>
-                <w:rStyle w:val="Hyperlink"/>
+                <w:rStyle w:val="Hiperhivatkozs"/>
                 <w:noProof/>
               </w:rPr>
               <w:t>Timetable</w:t>
@@ -1771,7 +2663,7 @@
         </w:p>
         <w:p>
           <w:pPr>
-            <w:pStyle w:val="TOC1"/>
+            <w:pStyle w:val="TJ1"/>
             <w:tabs>
               <w:tab w:val="right" w:leader="dot" w:pos="9062"/>
             </w:tabs>
@@ -1784,7 +2676,7 @@
           <w:hyperlink w:anchor="_Toc450667302" w:history="1">
             <w:r>
               <w:rPr>
-                <w:rStyle w:val="Hyperlink"/>
+                <w:rStyle w:val="Hiperhivatkozs"/>
                 <w:noProof/>
               </w:rPr>
               <w:t>Cost estimation</w:t>
@@ -1842,7 +2734,7 @@
         </w:p>
         <w:p>
           <w:pPr>
-            <w:pStyle w:val="TOC1"/>
+            <w:pStyle w:val="TJ1"/>
             <w:tabs>
               <w:tab w:val="right" w:leader="dot" w:pos="9062"/>
             </w:tabs>
@@ -1855,7 +2747,7 @@
           <w:hyperlink w:anchor="_Toc450667304" w:history="1">
             <w:r>
               <w:rPr>
-                <w:rStyle w:val="Hyperlink"/>
+                <w:rStyle w:val="Hiperhivatkozs"/>
                 <w:noProof/>
               </w:rPr>
               <w:t>Milestones</w:t>
@@ -1913,7 +2805,7 @@
         </w:p>
         <w:p>
           <w:pPr>
-            <w:pStyle w:val="TOC1"/>
+            <w:pStyle w:val="TJ1"/>
             <w:tabs>
               <w:tab w:val="right" w:leader="dot" w:pos="9062"/>
             </w:tabs>
@@ -1926,7 +2818,7 @@
           <w:hyperlink w:anchor="_Toc450667305" w:history="1">
             <w:r>
               <w:rPr>
-                <w:rStyle w:val="Hyperlink"/>
+                <w:rStyle w:val="Hiperhivatkozs"/>
                 <w:noProof/>
               </w:rPr>
               <w:t>Difficulties and solutions</w:t>
@@ -1984,7 +2876,7 @@
         </w:p>
         <w:p>
           <w:pPr>
-            <w:pStyle w:val="TOC1"/>
+            <w:pStyle w:val="TJ1"/>
             <w:tabs>
               <w:tab w:val="right" w:leader="dot" w:pos="9062"/>
             </w:tabs>
@@ -1997,7 +2889,7 @@
           <w:hyperlink w:anchor="_Toc450667306" w:history="1">
             <w:r>
               <w:rPr>
-                <w:rStyle w:val="Hyperlink"/>
+                <w:rStyle w:val="Hiperhivatkozs"/>
                 <w:noProof/>
               </w:rPr>
               <w:t>Summary</w:t>
@@ -2107,7 +2999,7 @@
     <w:p/>
     <w:p>
       <w:pPr>
-        <w:pStyle w:val="Heading1"/>
+        <w:pStyle w:val="Cmsor1"/>
       </w:pPr>
       <w:bookmarkStart w:id="0" w:name="_Toc450667293"/>
       <w:r>
@@ -2183,7 +3075,7 @@
     </w:p>
     <w:p>
       <w:pPr>
-        <w:pStyle w:val="Heading1"/>
+        <w:pStyle w:val="Cmsor1"/>
       </w:pPr>
       <w:bookmarkStart w:id="1" w:name="_Toc450667294"/>
       <w:r>
@@ -2246,7 +3138,7 @@
     </w:p>
     <w:p>
       <w:pPr>
-        <w:pStyle w:val="Heading1"/>
+        <w:pStyle w:val="Cmsor1"/>
       </w:pPr>
       <w:bookmarkStart w:id="2" w:name="_Toc450667295"/>
       <w:r>
@@ -2278,7 +3170,7 @@
     </w:p>
     <w:p>
       <w:pPr>
-        <w:pStyle w:val="Heading1"/>
+        <w:pStyle w:val="Cmsor1"/>
       </w:pPr>
       <w:bookmarkStart w:id="3" w:name="_Toc450667296"/>
       <w:r>
@@ -2323,7 +3215,7 @@
     </w:p>
     <w:p>
       <w:pPr>
-        <w:pStyle w:val="Heading1"/>
+        <w:pStyle w:val="Cmsor1"/>
       </w:pPr>
       <w:bookmarkStart w:id="4" w:name="_Toc450667297"/>
       <w:r>
@@ -2336,10 +3228,28 @@
       <w:r>
         <w:t>The drawn black and white picture of the robotic arm on a piece of paper.</w:t>
       </w:r>
-    </w:p>
-    <w:p>
-      <w:pPr>
-        <w:pStyle w:val="Heading1"/>
+      <w:r>
+        <w:t xml:space="preserve"> </w:t>
+      </w:r>
+      <w:r>
+        <w:t>For now, the device doesn’t contain the 3</w:t>
+      </w:r>
+      <w:r>
+        <w:rPr>
+          <w:vertAlign w:val="superscript"/>
+        </w:rPr>
+        <w:t>rd</w:t>
+      </w:r>
+      <w:r>
+        <w:t xml:space="preserve"> motor which will be responsible for lifting up the drawing head and release it down onto the paper. Thus, we can only draw an image which is made up by one continuous line. The precision we could reach at the moment is 2mm.</w:t>
+      </w:r>
+      <w:r>
+        <w:t xml:space="preserve"> The maximum size of the image is 200mmx200mm.</w:t>
+      </w:r>
+    </w:p>
+    <w:p>
+      <w:pPr>
+        <w:pStyle w:val="Cmsor1"/>
       </w:pPr>
       <w:bookmarkStart w:id="5" w:name="_Toc450667298"/>
       <w:r>
@@ -2352,6 +3262,7 @@
       <w:r>
         <w:rPr>
           <w:noProof/>
+          <w:lang w:val="hu-HU" w:eastAsia="hu-HU"/>
         </w:rPr>
         <w:drawing>
           <wp:anchor distT="0" distB="0" distL="114300" distR="114300" simplePos="0" relativeHeight="251658240" behindDoc="0" locked="0" layoutInCell="1" allowOverlap="1" wp14:anchorId="7FCD2AA3" wp14:editId="7CE9AFB7">
@@ -2379,7 +3290,7 @@
                     </pic:cNvPicPr>
                   </pic:nvPicPr>
                   <pic:blipFill>
-                    <a:blip r:embed="rId12">
+                    <a:blip r:embed="rId11">
                       <a:extLst>
                         <a:ext uri="{28A0092B-C50C-407E-A947-70E740481C1C}">
                           <a14:useLocalDpi xmlns:a14="http://schemas.microsoft.com/office/drawing/2010/main" val="0"/>
@@ -2422,7 +3333,7 @@
     </w:p>
     <w:p>
       <w:pPr>
-        <w:pStyle w:val="Heading1"/>
+        <w:pStyle w:val="Cmsor1"/>
         <w:spacing w:after="240"/>
       </w:pPr>
       <w:bookmarkStart w:id="6" w:name="_Toc450667299"/>
@@ -2434,7 +3345,7 @@
     </w:p>
     <w:p>
       <w:pPr>
-        <w:pStyle w:val="ListParagraph"/>
+        <w:pStyle w:val="Listaszerbekezds"/>
         <w:numPr>
           <w:ilvl w:val="0"/>
           <w:numId w:val="7"/>
@@ -2469,7 +3380,7 @@
     </w:p>
     <w:p>
       <w:pPr>
-        <w:pStyle w:val="ListParagraph"/>
+        <w:pStyle w:val="Listaszerbekezds"/>
         <w:numPr>
           <w:ilvl w:val="1"/>
           <w:numId w:val="7"/>
@@ -2484,7 +3395,7 @@
     </w:p>
     <w:p>
       <w:pPr>
-        <w:pStyle w:val="ListParagraph"/>
+        <w:pStyle w:val="Listaszerbekezds"/>
         <w:numPr>
           <w:ilvl w:val="2"/>
           <w:numId w:val="7"/>
@@ -2499,6 +3410,7 @@
       <w:r>
         <w:rPr>
           <w:noProof/>
+          <w:lang w:val="hu-HU" w:eastAsia="hu-HU"/>
         </w:rPr>
         <w:drawing>
           <wp:inline distT="0" distB="0" distL="0" distR="0" wp14:anchorId="2C06ED1A" wp14:editId="20C2CE65">
@@ -2518,7 +3430,7 @@
                     </pic:cNvPicPr>
                   </pic:nvPicPr>
                   <pic:blipFill>
-                    <a:blip r:embed="rId13" cstate="print">
+                    <a:blip r:embed="rId12" cstate="print">
                       <a:extLst>
                         <a:ext uri="{28A0092B-C50C-407E-A947-70E740481C1C}">
                           <a14:useLocalDpi xmlns:a14="http://schemas.microsoft.com/office/drawing/2010/main" val="0"/>
@@ -2552,7 +3464,7 @@
     </w:p>
     <w:p>
       <w:pPr>
-        <w:pStyle w:val="ListParagraph"/>
+        <w:pStyle w:val="Listaszerbekezds"/>
         <w:numPr>
           <w:ilvl w:val="3"/>
           <w:numId w:val="7"/>
@@ -2571,7 +3483,7 @@
     </w:p>
     <w:p>
       <w:pPr>
-        <w:pStyle w:val="ListParagraph"/>
+        <w:pStyle w:val="Listaszerbekezds"/>
         <w:numPr>
           <w:ilvl w:val="3"/>
           <w:numId w:val="7"/>
@@ -2590,7 +3502,7 @@
     </w:p>
     <w:p>
       <w:pPr>
-        <w:pStyle w:val="ListParagraph"/>
+        <w:pStyle w:val="Listaszerbekezds"/>
         <w:numPr>
           <w:ilvl w:val="3"/>
           <w:numId w:val="7"/>
@@ -2609,7 +3521,7 @@
     </w:p>
     <w:p>
       <w:pPr>
-        <w:pStyle w:val="ListParagraph"/>
+        <w:pStyle w:val="Listaszerbekezds"/>
         <w:numPr>
           <w:ilvl w:val="3"/>
           <w:numId w:val="7"/>
@@ -2628,7 +3540,7 @@
     </w:p>
     <w:p>
       <w:pPr>
-        <w:pStyle w:val="ListParagraph"/>
+        <w:pStyle w:val="Listaszerbekezds"/>
         <w:numPr>
           <w:ilvl w:val="3"/>
           <w:numId w:val="7"/>
@@ -2647,7 +3559,7 @@
     </w:p>
     <w:p>
       <w:pPr>
-        <w:pStyle w:val="ListParagraph"/>
+        <w:pStyle w:val="Listaszerbekezds"/>
         <w:numPr>
           <w:ilvl w:val="3"/>
           <w:numId w:val="7"/>
@@ -2666,7 +3578,7 @@
     </w:p>
     <w:p>
       <w:pPr>
-        <w:pStyle w:val="ListParagraph"/>
+        <w:pStyle w:val="Listaszerbekezds"/>
         <w:numPr>
           <w:ilvl w:val="3"/>
           <w:numId w:val="7"/>
@@ -2685,7 +3597,7 @@
     </w:p>
     <w:p>
       <w:pPr>
-        <w:pStyle w:val="ListParagraph"/>
+        <w:pStyle w:val="Listaszerbekezds"/>
         <w:numPr>
           <w:ilvl w:val="3"/>
           <w:numId w:val="7"/>
@@ -2704,7 +3616,7 @@
     </w:p>
     <w:p>
       <w:pPr>
-        <w:pStyle w:val="ListParagraph"/>
+        <w:pStyle w:val="Listaszerbekezds"/>
         <w:numPr>
           <w:ilvl w:val="3"/>
           <w:numId w:val="7"/>
@@ -2723,7 +3635,7 @@
     </w:p>
     <w:p>
       <w:pPr>
-        <w:pStyle w:val="ListParagraph"/>
+        <w:pStyle w:val="Listaszerbekezds"/>
         <w:numPr>
           <w:ilvl w:val="3"/>
           <w:numId w:val="7"/>
@@ -2742,7 +3654,7 @@
     </w:p>
     <w:p>
       <w:pPr>
-        <w:pStyle w:val="ListParagraph"/>
+        <w:pStyle w:val="Listaszerbekezds"/>
         <w:numPr>
           <w:ilvl w:val="3"/>
           <w:numId w:val="7"/>
@@ -2761,7 +3673,7 @@
     </w:p>
     <w:p>
       <w:pPr>
-        <w:pStyle w:val="ListParagraph"/>
+        <w:pStyle w:val="Listaszerbekezds"/>
         <w:numPr>
           <w:ilvl w:val="3"/>
           <w:numId w:val="7"/>
@@ -2780,7 +3692,7 @@
     </w:p>
     <w:p>
       <w:pPr>
-        <w:pStyle w:val="ListParagraph"/>
+        <w:pStyle w:val="Listaszerbekezds"/>
         <w:numPr>
           <w:ilvl w:val="3"/>
           <w:numId w:val="7"/>
@@ -2799,7 +3711,7 @@
     </w:p>
     <w:p>
       <w:pPr>
-        <w:pStyle w:val="ListParagraph"/>
+        <w:pStyle w:val="Listaszerbekezds"/>
         <w:numPr>
           <w:ilvl w:val="3"/>
           <w:numId w:val="7"/>
@@ -2818,7 +3730,7 @@
     </w:p>
     <w:p>
       <w:pPr>
-        <w:pStyle w:val="ListParagraph"/>
+        <w:pStyle w:val="Listaszerbekezds"/>
         <w:numPr>
           <w:ilvl w:val="3"/>
           <w:numId w:val="7"/>
@@ -2837,7 +3749,7 @@
     </w:p>
     <w:p>
       <w:pPr>
-        <w:pStyle w:val="ListParagraph"/>
+        <w:pStyle w:val="Listaszerbekezds"/>
         <w:numPr>
           <w:ilvl w:val="3"/>
           <w:numId w:val="7"/>
@@ -2855,13 +3767,34 @@
       </w:r>
     </w:p>
     <w:p>
-      <w:r>
-        <w:br w:type="page"/>
-      </w:r>
-    </w:p>
-    <w:p>
-      <w:pPr>
-        <w:pStyle w:val="ListParagraph"/>
+      <w:pPr>
+        <w:jc w:val="both"/>
+      </w:pPr>
+      <w:r>
+        <w:t>We chose this type of microcontroller, because it has several PWM outputs, so it can control up to 3 individual stepper motor drivers without any workaround</w:t>
+      </w:r>
+      <w:r>
+        <w:t xml:space="preserve">. </w:t>
+      </w:r>
+      <w:r>
+        <w:t>As the input voltage is between 7 and 12 Volts, and it has a micro USB input port and a normal DC input port, it can be supplied by our laptop while we program and test the code, so that we don’t have to use any special cable nor individual voltage supply to make it work.</w:t>
+      </w:r>
+      <w:r>
+        <w:t xml:space="preserve"> On the other hand</w:t>
+      </w:r>
+      <w:r>
+        <w:t>,</w:t>
+      </w:r>
+      <w:r>
+        <w:t xml:space="preserve"> when we are finished with the development and the test phase </w:t>
+      </w:r>
+      <w:r>
+        <w:t>we can use a simple 9V battery as a power supply from within the wooden skeleton itself. This way the robot can work on its own and it doesn’t have to be connected to any external periphery.</w:t>
+      </w:r>
+    </w:p>
+    <w:p>
+      <w:pPr>
+        <w:pStyle w:val="Listaszerbekezds"/>
         <w:tabs>
           <w:tab w:val="left" w:pos="6135"/>
         </w:tabs>
@@ -2870,7 +3803,7 @@
     </w:p>
     <w:p>
       <w:pPr>
-        <w:pStyle w:val="ListParagraph"/>
+        <w:pStyle w:val="Listaszerbekezds"/>
         <w:numPr>
           <w:ilvl w:val="1"/>
           <w:numId w:val="7"/>
@@ -2880,6 +3813,7 @@
         </w:tabs>
       </w:pPr>
       <w:r>
+        <w:lastRenderedPageBreak/>
         <w:t>Laptop</w:t>
       </w:r>
     </w:p>
@@ -2893,6 +3827,7 @@
       <w:r>
         <w:rPr>
           <w:noProof/>
+          <w:lang w:val="hu-HU" w:eastAsia="hu-HU"/>
         </w:rPr>
         <w:drawing>
           <wp:inline distT="0" distB="0" distL="0" distR="0" wp14:anchorId="6C74CB43" wp14:editId="57A6A99F">
@@ -2912,7 +3847,7 @@
                     </pic:cNvPicPr>
                   </pic:nvPicPr>
                   <pic:blipFill>
-                    <a:blip r:embed="rId14">
+                    <a:blip r:embed="rId13">
                       <a:extLst>
                         <a:ext uri="{28A0092B-C50C-407E-A947-70E740481C1C}">
                           <a14:useLocalDpi xmlns:a14="http://schemas.microsoft.com/office/drawing/2010/main" val="0"/>
@@ -2946,7 +3881,25 @@
     </w:p>
     <w:p>
       <w:pPr>
-        <w:pStyle w:val="ListParagraph"/>
+        <w:tabs>
+          <w:tab w:val="left" w:pos="6135"/>
+        </w:tabs>
+      </w:pPr>
+      <w:r>
+        <w:t>We decided to use laptop because the portability is one of the main features considering our project and</w:t>
+      </w:r>
+      <w:r>
+        <w:t xml:space="preserve"> it is capable to operate under windows operation system which is indispensable to be able to run our self-designed image processing unit.</w:t>
+      </w:r>
+    </w:p>
+    <w:p>
+      <w:r>
+        <w:br w:type="page"/>
+      </w:r>
+    </w:p>
+    <w:p>
+      <w:pPr>
+        <w:pStyle w:val="Listaszerbekezds"/>
         <w:numPr>
           <w:ilvl w:val="1"/>
           <w:numId w:val="7"/>
@@ -2956,6 +3909,7 @@
         </w:tabs>
       </w:pPr>
       <w:r>
+        <w:lastRenderedPageBreak/>
         <w:t>Wooden skeleton</w:t>
       </w:r>
       <w:r>
@@ -2964,7 +3918,7 @@
     </w:p>
     <w:p>
       <w:pPr>
-        <w:pStyle w:val="ListParagraph"/>
+        <w:pStyle w:val="Listaszerbekezds"/>
         <w:tabs>
           <w:tab w:val="left" w:pos="6135"/>
         </w:tabs>
@@ -2973,6 +3927,7 @@
       <w:r>
         <w:rPr>
           <w:noProof/>
+          <w:lang w:val="hu-HU" w:eastAsia="hu-HU"/>
         </w:rPr>
         <w:drawing>
           <wp:inline distT="0" distB="0" distL="0" distR="0" wp14:anchorId="2FC62256" wp14:editId="5F201475">
@@ -2992,7 +3947,7 @@
                     </pic:cNvPicPr>
                   </pic:nvPicPr>
                   <pic:blipFill rotWithShape="1">
-                    <a:blip r:embed="rId15" cstate="print">
+                    <a:blip r:embed="rId14" cstate="print">
                       <a:extLst>
                         <a:ext uri="{28A0092B-C50C-407E-A947-70E740481C1C}">
                           <a14:useLocalDpi xmlns:a14="http://schemas.microsoft.com/office/drawing/2010/main" val="0"/>
@@ -3028,13 +3983,55 @@
       </w:r>
     </w:p>
     <w:p>
+      <w:pPr>
+        <w:pStyle w:val="Listaszerbekezds"/>
+        <w:tabs>
+          <w:tab w:val="left" w:pos="6135"/>
+        </w:tabs>
+        <w:ind w:left="0"/>
+      </w:pPr>
+      <w:r>
+        <w:t>The wooden skeleton is a critical part of our implementation. We considered a lot of materials to use, including different kinds of plastics and metals</w:t>
+      </w:r>
+      <w:r>
+        <w:t>. Finally,</w:t>
+      </w:r>
+      <w:r>
+        <w:t xml:space="preserve"> we stuck</w:t>
+      </w:r>
+      <w:r>
+        <w:t xml:space="preserve"> to the wood because it is far more cost efficient, which is also an important aim of</w:t>
+      </w:r>
+      <w:r>
+        <w:t xml:space="preserve"> our project. Besides, to manufacture the wooden parts, we only needed manufacturing tools that are easily obtainable at low cost, and also many of them can be found in most of the households.</w:t>
+      </w:r>
+      <w:r>
+        <w:t xml:space="preserve"> If we used plastic or metal, we would have to buy more special tools, resulting in a lot of extra cost.</w:t>
+      </w:r>
+      <w:r>
+        <w:t xml:space="preserve"> Finally, it’s light weight is also important from the portability point of view and the motors have limited torque to move the different parts as well.</w:t>
+      </w:r>
+    </w:p>
+    <w:p>
+      <w:pPr>
+        <w:pStyle w:val="Listaszerbekezds"/>
+        <w:tabs>
+          <w:tab w:val="left" w:pos="6135"/>
+        </w:tabs>
+        <w:ind w:left="0"/>
+      </w:pPr>
+      <w:r>
+        <w:t>The wood as a material caused difficulties in exchange for the low price, but we will get back to it in a later section.</w:t>
+      </w:r>
+    </w:p>
+    <w:p>
       <w:r>
         <w:br w:type="page"/>
       </w:r>
     </w:p>
     <w:p>
       <w:pPr>
-        <w:pStyle w:val="ListParagraph"/>
+        <w:pStyle w:val="Listaszerbekezds"/>
         <w:numPr>
           <w:ilvl w:val="2"/>
           <w:numId w:val="7"/>
@@ -3096,7 +4093,7 @@
     </w:p>
     <w:p>
       <w:pPr>
-        <w:pStyle w:val="ListParagraph"/>
+        <w:pStyle w:val="Listaszerbekezds"/>
         <w:tabs>
           <w:tab w:val="left" w:pos="6135"/>
         </w:tabs>
@@ -3105,6 +4102,7 @@
       <w:r>
         <w:rPr>
           <w:noProof/>
+          <w:lang w:val="hu-HU" w:eastAsia="hu-HU"/>
         </w:rPr>
         <w:drawing>
           <wp:inline distT="0" distB="0" distL="0" distR="0" wp14:anchorId="6CBDB6D3" wp14:editId="451BB330">
@@ -3124,7 +4122,7 @@
                     </pic:cNvPicPr>
                   </pic:nvPicPr>
                   <pic:blipFill>
-                    <a:blip r:embed="rId16">
+                    <a:blip r:embed="rId15">
                       <a:extLst>
                         <a:ext uri="{28A0092B-C50C-407E-A947-70E740481C1C}">
                           <a14:useLocalDpi xmlns:a14="http://schemas.microsoft.com/office/drawing/2010/main" val="0"/>
@@ -3158,7 +4156,7 @@
     </w:p>
     <w:p>
       <w:pPr>
-        <w:pStyle w:val="ListParagraph"/>
+        <w:pStyle w:val="Listaszerbekezds"/>
         <w:numPr>
           <w:ilvl w:val="3"/>
           <w:numId w:val="7"/>
@@ -3176,7 +4174,7 @@
       </w:pPr>
       <w:r>
         <w:rPr>
-          <w:rStyle w:val="Emphasis"/>
+          <w:rStyle w:val="Kiemels"/>
           <w:rFonts w:ascii="Roboto" w:hAnsi="Roboto"/>
           <w:i w:val="0"/>
           <w:color w:val="000000"/>
@@ -3187,7 +4185,7 @@
       </w:r>
       <w:r>
         <w:rPr>
-          <w:rStyle w:val="Emphasis"/>
+          <w:rStyle w:val="Kiemels"/>
           <w:rFonts w:ascii="Roboto" w:hAnsi="Roboto"/>
           <w:color w:val="000000"/>
           <w:sz w:val="21"/>
@@ -3237,7 +4235,7 @@
     </w:p>
     <w:p>
       <w:pPr>
-        <w:pStyle w:val="ListParagraph"/>
+        <w:pStyle w:val="Listaszerbekezds"/>
         <w:numPr>
           <w:ilvl w:val="3"/>
           <w:numId w:val="7"/>
@@ -3254,7 +4252,7 @@
       </w:pPr>
       <w:r>
         <w:rPr>
-          <w:rStyle w:val="Emphasis"/>
+          <w:rStyle w:val="Kiemels"/>
           <w:rFonts w:ascii="Roboto" w:hAnsi="Roboto"/>
           <w:i w:val="0"/>
           <w:color w:val="000000"/>
@@ -3265,7 +4263,7 @@
       </w:r>
       <w:r>
         <w:rPr>
-          <w:rStyle w:val="Emphasis"/>
+          <w:rStyle w:val="Kiemels"/>
           <w:rFonts w:ascii="Roboto" w:hAnsi="Roboto"/>
           <w:i w:val="0"/>
           <w:color w:val="000000"/>
@@ -3276,7 +4274,7 @@
       </w:r>
       <w:r>
         <w:rPr>
-          <w:rStyle w:val="Emphasis"/>
+          <w:rStyle w:val="Kiemels"/>
           <w:rFonts w:ascii="Roboto" w:hAnsi="Roboto"/>
           <w:i w:val="0"/>
           <w:color w:val="000000"/>
@@ -3288,7 +4286,7 @@
       </w:r>
       <w:r>
         <w:rPr>
-          <w:rStyle w:val="Emphasis"/>
+          <w:rStyle w:val="Kiemels"/>
           <w:rFonts w:ascii="Roboto" w:hAnsi="Roboto"/>
           <w:i w:val="0"/>
           <w:color w:val="000000"/>
@@ -3366,7 +4364,7 @@
     </w:p>
     <w:p>
       <w:pPr>
-        <w:pStyle w:val="ListParagraph"/>
+        <w:pStyle w:val="Listaszerbekezds"/>
         <w:numPr>
           <w:ilvl w:val="3"/>
           <w:numId w:val="7"/>
@@ -3456,7 +4454,7 @@
     </w:p>
     <w:p>
       <w:pPr>
-        <w:pStyle w:val="ListParagraph"/>
+        <w:pStyle w:val="Listaszerbekezds"/>
         <w:numPr>
           <w:ilvl w:val="3"/>
           <w:numId w:val="7"/>
@@ -3477,7 +4475,7 @@
     </w:p>
     <w:p>
       <w:pPr>
-        <w:pStyle w:val="ListParagraph"/>
+        <w:pStyle w:val="Listaszerbekezds"/>
         <w:numPr>
           <w:ilvl w:val="3"/>
           <w:numId w:val="7"/>
@@ -3488,7 +4486,7 @@
       </w:pPr>
       <w:r>
         <w:rPr>
-          <w:rStyle w:val="Emphasis"/>
+          <w:rStyle w:val="Kiemels"/>
           <w:rFonts w:ascii="Roboto" w:hAnsi="Roboto"/>
           <w:i w:val="0"/>
           <w:color w:val="000000"/>
@@ -3499,7 +4497,7 @@
       </w:r>
       <w:r>
         <w:rPr>
-          <w:rStyle w:val="Emphasis"/>
+          <w:rStyle w:val="Kiemels"/>
           <w:rFonts w:ascii="Roboto" w:hAnsi="Roboto"/>
           <w:color w:val="000000"/>
           <w:sz w:val="21"/>
@@ -3724,7 +4722,28 @@
     </w:p>
     <w:p>
       <w:pPr>
-        <w:pStyle w:val="ListParagraph"/>
+        <w:pStyle w:val="Listaszerbekezds"/>
+        <w:tabs>
+          <w:tab w:val="left" w:pos="6135"/>
+        </w:tabs>
+        <w:ind w:left="2520"/>
+      </w:pPr>
+    </w:p>
+    <w:p>
+      <w:pPr>
+        <w:pStyle w:val="Listaszerbekezds"/>
+        <w:tabs>
+          <w:tab w:val="left" w:pos="6135"/>
+        </w:tabs>
+        <w:ind w:left="0"/>
+      </w:pPr>
+      <w:r>
+        <w:t>Because of the density and the thickness of the birch it is a light weighted material but the structure of the plywood makes it strong enough to stabilize and hold the whole frame together.</w:t>
+      </w:r>
+    </w:p>
+    <w:p>
+      <w:pPr>
+        <w:pStyle w:val="Listaszerbekezds"/>
         <w:tabs>
           <w:tab w:val="left" w:pos="6135"/>
         </w:tabs>
@@ -3733,7 +4752,7 @@
     </w:p>
     <w:p>
       <w:pPr>
-        <w:pStyle w:val="ListParagraph"/>
+        <w:pStyle w:val="Listaszerbekezds"/>
         <w:numPr>
           <w:ilvl w:val="1"/>
           <w:numId w:val="7"/>
@@ -3754,52 +4773,20 @@
     </w:p>
     <w:p>
       <w:pPr>
-        <w:pStyle w:val="ListParagraph"/>
+        <w:pStyle w:val="Listaszerbekezds"/>
         <w:tabs>
           <w:tab w:val="left" w:pos="6135"/>
         </w:tabs>
         <w:ind w:left="1080"/>
       </w:pPr>
-    </w:p>
-    <w:p>
-      <w:pPr>
-        <w:pStyle w:val="ListParagraph"/>
-        <w:numPr>
-          <w:ilvl w:val="2"/>
-          <w:numId w:val="7"/>
-        </w:numPr>
-        <w:tabs>
-          <w:tab w:val="left" w:pos="6135"/>
-        </w:tabs>
-      </w:pPr>
-      <w:r>
-        <w:t>3</w:t>
-      </w:r>
-      <w:r>
-        <w:t xml:space="preserve"> NEMA 17</w:t>
-      </w:r>
-      <w:r>
-        <w:t xml:space="preserve"> </w:t>
-      </w:r>
-      <w:r>
-        <w:t>stepper motor</w:t>
-      </w:r>
-    </w:p>
-    <w:p>
-      <w:pPr>
-        <w:pStyle w:val="ListParagraph"/>
-        <w:tabs>
-          <w:tab w:val="left" w:pos="6135"/>
-        </w:tabs>
-        <w:ind w:left="2520"/>
-      </w:pPr>
       <w:r>
         <w:rPr>
           <w:noProof/>
+          <w:lang w:val="hu-HU" w:eastAsia="hu-HU"/>
         </w:rPr>
         <w:drawing>
-          <wp:inline distT="0" distB="0" distL="0" distR="0" wp14:anchorId="790DF7D6" wp14:editId="27E9BABD">
-            <wp:extent cx="2405318" cy="2597285"/>
+          <wp:inline distT="0" distB="0" distL="0" distR="0" wp14:anchorId="52B62010" wp14:editId="2FF8E7AC">
+            <wp:extent cx="2402840" cy="2594610"/>
             <wp:effectExtent l="0" t="0" r="0" b="0"/>
             <wp:docPr id="6" name="Kép 6" descr="D:\School\6th Semester\Project res\Pics\12992379_10209069065393017_1350269621_n.jpg"/>
             <wp:cNvGraphicFramePr>
@@ -3810,6 +4797,404 @@
                 <pic:pic xmlns:pic="http://schemas.openxmlformats.org/drawingml/2006/picture">
                   <pic:nvPicPr>
                     <pic:cNvPr id="0" name="Picture 7" descr="D:\School\6th Semester\Project res\Pics\12992379_10209069065393017_1350269621_n.jpg"/>
+                    <pic:cNvPicPr>
+                      <a:picLocks noChangeAspect="1" noChangeArrowheads="1"/>
+                    </pic:cNvPicPr>
+                  </pic:nvPicPr>
+                  <pic:blipFill>
+                    <a:blip r:embed="rId16">
+                      <a:extLst>
+                        <a:ext uri="{28A0092B-C50C-407E-A947-70E740481C1C}">
+                          <a14:useLocalDpi xmlns:a14="http://schemas.microsoft.com/office/drawing/2010/main" val="0"/>
+                        </a:ext>
+                      </a:extLst>
+                    </a:blip>
+                    <a:srcRect/>
+                    <a:stretch>
+                      <a:fillRect/>
+                    </a:stretch>
+                  </pic:blipFill>
+                  <pic:spPr bwMode="auto">
+                    <a:xfrm>
+                      <a:off x="0" y="0"/>
+                      <a:ext cx="2402840" cy="2594610"/>
+                    </a:xfrm>
+                    <a:prstGeom prst="rect">
+                      <a:avLst/>
+                    </a:prstGeom>
+                    <a:noFill/>
+                    <a:ln>
+                      <a:noFill/>
+                    </a:ln>
+                  </pic:spPr>
+                </pic:pic>
+              </a:graphicData>
+            </a:graphic>
+          </wp:inline>
+        </w:drawing>
+      </w:r>
+    </w:p>
+    <w:p>
+      <w:pPr>
+        <w:pStyle w:val="Listaszerbekezds"/>
+        <w:numPr>
+          <w:ilvl w:val="2"/>
+          <w:numId w:val="7"/>
+        </w:numPr>
+        <w:tabs>
+          <w:tab w:val="left" w:pos="6135"/>
+        </w:tabs>
+      </w:pPr>
+      <w:r>
+        <w:t>3</w:t>
+      </w:r>
+      <w:r>
+        <w:t xml:space="preserve"> NEMA 17</w:t>
+      </w:r>
+      <w:r>
+        <w:t xml:space="preserve"> </w:t>
+      </w:r>
+      <w:r>
+        <w:t>stepper motor</w:t>
+      </w:r>
+    </w:p>
+    <w:p>
+      <w:pPr>
+        <w:pStyle w:val="Listaszerbekezds"/>
+        <w:numPr>
+          <w:ilvl w:val="3"/>
+          <w:numId w:val="7"/>
+        </w:numPr>
+        <w:tabs>
+          <w:tab w:val="left" w:pos="6135"/>
+        </w:tabs>
+      </w:pPr>
+      <w:r>
+        <w:t>1.8</w:t>
+      </w:r>
+      <w:r>
+        <w:rPr>
+          <w:vertAlign w:val="superscript"/>
+        </w:rPr>
+        <w:t>o</w:t>
+      </w:r>
+      <w:r>
+        <w:t xml:space="preserve"> </w:t>
+      </w:r>
+      <w:r>
+        <w:t>step angle</w:t>
+      </w:r>
+    </w:p>
+    <w:p>
+      <w:pPr>
+        <w:pStyle w:val="Listaszerbekezds"/>
+        <w:numPr>
+          <w:ilvl w:val="3"/>
+          <w:numId w:val="7"/>
+        </w:numPr>
+        <w:tabs>
+          <w:tab w:val="left" w:pos="6135"/>
+        </w:tabs>
+      </w:pPr>
+      <w:r>
+        <w:t xml:space="preserve">200 </w:t>
+      </w:r>
+      <w:r>
+        <w:t>steps</w:t>
+      </w:r>
+      <w:r>
+        <w:t xml:space="preserve"> per </w:t>
+      </w:r>
+      <w:r>
+        <w:t>revolution</w:t>
+      </w:r>
+    </w:p>
+    <w:p>
+      <w:pPr>
+        <w:pStyle w:val="Listaszerbekezds"/>
+        <w:numPr>
+          <w:ilvl w:val="3"/>
+          <w:numId w:val="7"/>
+        </w:numPr>
+        <w:tabs>
+          <w:tab w:val="left" w:pos="6135"/>
+        </w:tabs>
+      </w:pPr>
+      <w:r>
+        <w:t>Size: 42.3 mm square × 48 mm, not including the shaft (NEMA 17)</w:t>
+      </w:r>
+    </w:p>
+    <w:p>
+      <w:pPr>
+        <w:pStyle w:val="Listaszerbekezds"/>
+        <w:numPr>
+          <w:ilvl w:val="3"/>
+          <w:numId w:val="7"/>
+        </w:numPr>
+        <w:tabs>
+          <w:tab w:val="left" w:pos="6135"/>
+        </w:tabs>
+      </w:pPr>
+      <w:r>
+        <w:lastRenderedPageBreak/>
+        <w:t xml:space="preserve">Weight: 350 g (13 </w:t>
+      </w:r>
+      <w:r>
+        <w:t>oz.</w:t>
+      </w:r>
+      <w:r>
+        <w:t>)</w:t>
+      </w:r>
+    </w:p>
+    <w:p>
+      <w:pPr>
+        <w:pStyle w:val="Listaszerbekezds"/>
+        <w:numPr>
+          <w:ilvl w:val="3"/>
+          <w:numId w:val="7"/>
+        </w:numPr>
+        <w:tabs>
+          <w:tab w:val="left" w:pos="6135"/>
+        </w:tabs>
+      </w:pPr>
+      <w:r>
+        <w:t>Shaft diameter: 5 mm “D”</w:t>
+      </w:r>
+    </w:p>
+    <w:p>
+      <w:pPr>
+        <w:pStyle w:val="Listaszerbekezds"/>
+        <w:numPr>
+          <w:ilvl w:val="3"/>
+          <w:numId w:val="7"/>
+        </w:numPr>
+        <w:tabs>
+          <w:tab w:val="left" w:pos="6135"/>
+        </w:tabs>
+      </w:pPr>
+      <w:r>
+        <w:t>Steps per revolution: 200</w:t>
+      </w:r>
+    </w:p>
+    <w:p>
+      <w:pPr>
+        <w:pStyle w:val="Listaszerbekezds"/>
+        <w:numPr>
+          <w:ilvl w:val="3"/>
+          <w:numId w:val="7"/>
+        </w:numPr>
+        <w:tabs>
+          <w:tab w:val="left" w:pos="6135"/>
+        </w:tabs>
+      </w:pPr>
+      <w:r>
+        <w:t>Current rating: 1.2 A per coil</w:t>
+      </w:r>
+    </w:p>
+    <w:p>
+      <w:pPr>
+        <w:pStyle w:val="Listaszerbekezds"/>
+        <w:numPr>
+          <w:ilvl w:val="3"/>
+          <w:numId w:val="7"/>
+        </w:numPr>
+        <w:tabs>
+          <w:tab w:val="left" w:pos="6135"/>
+        </w:tabs>
+      </w:pPr>
+      <w:r>
+        <w:t>Voltage rating: 4 V</w:t>
+      </w:r>
+    </w:p>
+    <w:p>
+      <w:pPr>
+        <w:pStyle w:val="Listaszerbekezds"/>
+        <w:numPr>
+          <w:ilvl w:val="3"/>
+          <w:numId w:val="7"/>
+        </w:numPr>
+        <w:tabs>
+          <w:tab w:val="left" w:pos="6135"/>
+        </w:tabs>
+      </w:pPr>
+      <w:r>
+        <w:t>Resistance: 3.3 Ω per coil</w:t>
+      </w:r>
+    </w:p>
+    <w:p>
+      <w:pPr>
+        <w:pStyle w:val="Listaszerbekezds"/>
+        <w:numPr>
+          <w:ilvl w:val="3"/>
+          <w:numId w:val="7"/>
+        </w:numPr>
+        <w:tabs>
+          <w:tab w:val="left" w:pos="6135"/>
+        </w:tabs>
+      </w:pPr>
+      <w:r>
+        <w:t xml:space="preserve">Holding torque: 3.2 kg-cm (44 </w:t>
+      </w:r>
+      <w:r>
+        <w:t>oz.</w:t>
+      </w:r>
+      <w:r>
+        <w:t>-in)</w:t>
+      </w:r>
+    </w:p>
+    <w:p>
+      <w:pPr>
+        <w:pStyle w:val="Listaszerbekezds"/>
+        <w:numPr>
+          <w:ilvl w:val="3"/>
+          <w:numId w:val="7"/>
+        </w:numPr>
+        <w:tabs>
+          <w:tab w:val="left" w:pos="6135"/>
+        </w:tabs>
+      </w:pPr>
+      <w:r>
+        <w:t xml:space="preserve">Inductance: 2.8 </w:t>
+      </w:r>
+      <w:proofErr w:type="spellStart"/>
+      <w:r>
+        <w:t>mH</w:t>
+      </w:r>
+      <w:proofErr w:type="spellEnd"/>
+      <w:r>
+        <w:t xml:space="preserve"> per coil</w:t>
+      </w:r>
+    </w:p>
+    <w:p>
+      <w:pPr>
+        <w:pStyle w:val="Listaszerbekezds"/>
+        <w:numPr>
+          <w:ilvl w:val="3"/>
+          <w:numId w:val="7"/>
+        </w:numPr>
+        <w:tabs>
+          <w:tab w:val="left" w:pos="6135"/>
+        </w:tabs>
+      </w:pPr>
+      <w:r>
+        <w:t>Lead length: 30 cm (12″)</w:t>
+      </w:r>
+    </w:p>
+    <w:p>
+      <w:pPr>
+        <w:pStyle w:val="Listaszerbekezds"/>
+        <w:numPr>
+          <w:ilvl w:val="3"/>
+          <w:numId w:val="7"/>
+        </w:numPr>
+        <w:tabs>
+          <w:tab w:val="left" w:pos="6135"/>
+        </w:tabs>
+      </w:pPr>
+      <w:r>
+        <w:t>Output shaft supported by two ball bearings</w:t>
+      </w:r>
+    </w:p>
+    <w:p>
+      <w:pPr>
+        <w:pStyle w:val="Listaszerbekezds"/>
+        <w:tabs>
+          <w:tab w:val="left" w:pos="6135"/>
+        </w:tabs>
+        <w:ind w:left="2520"/>
+      </w:pPr>
+    </w:p>
+    <w:p>
+      <w:pPr>
+        <w:pStyle w:val="Listaszerbekezds"/>
+        <w:tabs>
+          <w:tab w:val="left" w:pos="6135"/>
+        </w:tabs>
+        <w:ind w:left="0"/>
+      </w:pPr>
+      <w:r>
+        <w:t>We had a hard time to decide whether we use stepper, DC or servo motors.</w:t>
+      </w:r>
+    </w:p>
+    <w:p>
+      <w:pPr>
+        <w:pStyle w:val="Listaszerbekezds"/>
+        <w:tabs>
+          <w:tab w:val="left" w:pos="6135"/>
+        </w:tabs>
+        <w:ind w:left="0"/>
+      </w:pPr>
+      <w:r>
+        <w:t xml:space="preserve">First, we excluded the servo motor from the possibilities, because it cannot rotate continuously, the maximum was 270 degrees that we could reach, which was not suitable for us, since we didn’t want to include an additional gearing. Then the stepper motor turned out as a winner, because </w:t>
+      </w:r>
+      <w:r>
+        <w:t>we couldn’t control the DC motor with enough precision.</w:t>
+      </w:r>
+    </w:p>
+    <w:p>
+      <w:pPr>
+        <w:pStyle w:val="Listaszerbekezds"/>
+        <w:tabs>
+          <w:tab w:val="left" w:pos="6135"/>
+        </w:tabs>
+        <w:ind w:left="0"/>
+      </w:pPr>
+    </w:p>
+    <w:p>
+      <w:pPr>
+        <w:pStyle w:val="Listaszerbekezds"/>
+        <w:numPr>
+          <w:ilvl w:val="2"/>
+          <w:numId w:val="7"/>
+        </w:numPr>
+        <w:tabs>
+          <w:tab w:val="left" w:pos="6135"/>
+        </w:tabs>
+      </w:pPr>
+      <w:r>
+        <w:t xml:space="preserve">3 </w:t>
+      </w:r>
+      <w:r>
+        <w:t>st</w:t>
+      </w:r>
+      <w:r>
+        <w:t>epper motor driver</w:t>
+      </w:r>
+    </w:p>
+    <w:p>
+      <w:pPr>
+        <w:pStyle w:val="Listaszerbekezds"/>
+        <w:tabs>
+          <w:tab w:val="left" w:pos="6135"/>
+        </w:tabs>
+        <w:ind w:left="1800"/>
+      </w:pPr>
+      <w:r>
+        <w:rPr>
+          <w:noProof/>
+          <w:lang w:val="hu-HU" w:eastAsia="hu-HU"/>
+        </w:rPr>
+        <w:drawing>
+          <wp:anchor distT="0" distB="0" distL="114300" distR="114300" simplePos="0" relativeHeight="251666432" behindDoc="0" locked="0" layoutInCell="1" allowOverlap="1" wp14:anchorId="7ADC6D80" wp14:editId="7561B44B">
+            <wp:simplePos x="2041451" y="2796363"/>
+            <wp:positionH relativeFrom="column">
+              <wp:align>left</wp:align>
+            </wp:positionH>
+            <wp:positionV relativeFrom="paragraph">
+              <wp:align>top</wp:align>
+            </wp:positionV>
+            <wp:extent cx="3082577" cy="3636335"/>
+            <wp:effectExtent l="0" t="0" r="3810" b="2540"/>
+            <wp:wrapSquare wrapText="bothSides"/>
+            <wp:docPr id="7" name="Kép 7" descr="D:\School\6th Semester\Project res\Pics\driver.jpg"/>
+            <wp:cNvGraphicFramePr>
+              <a:graphicFrameLocks xmlns:a="http://schemas.openxmlformats.org/drawingml/2006/main" noChangeAspect="1"/>
+            </wp:cNvGraphicFramePr>
+            <a:graphic xmlns:a="http://schemas.openxmlformats.org/drawingml/2006/main">
+              <a:graphicData uri="http://schemas.openxmlformats.org/drawingml/2006/picture">
+                <pic:pic xmlns:pic="http://schemas.openxmlformats.org/drawingml/2006/picture">
+                  <pic:nvPicPr>
+                    <pic:cNvPr id="0" name="Picture 8" descr="D:\School\6th Semester\Project res\Pics\driver.jpg"/>
                     <pic:cNvPicPr>
                       <a:picLocks noChangeAspect="1" noChangeArrowheads="1"/>
                     </pic:cNvPicPr>
@@ -3830,326 +5215,7 @@
                   <pic:spPr bwMode="auto">
                     <a:xfrm>
                       <a:off x="0" y="0"/>
-                      <a:ext cx="2405426" cy="2597402"/>
-                    </a:xfrm>
-                    <a:prstGeom prst="rect">
-                      <a:avLst/>
-                    </a:prstGeom>
-                    <a:noFill/>
-                    <a:ln>
-                      <a:noFill/>
-                    </a:ln>
-                  </pic:spPr>
-                </pic:pic>
-              </a:graphicData>
-            </a:graphic>
-          </wp:inline>
-        </w:drawing>
-      </w:r>
-    </w:p>
-    <w:p>
-      <w:pPr>
-        <w:pStyle w:val="ListParagraph"/>
-        <w:numPr>
-          <w:ilvl w:val="3"/>
-          <w:numId w:val="7"/>
-        </w:numPr>
-        <w:tabs>
-          <w:tab w:val="left" w:pos="6135"/>
-        </w:tabs>
-      </w:pPr>
-      <w:r>
-        <w:t>1.8</w:t>
-      </w:r>
-      <w:r>
-        <w:rPr>
-          <w:vertAlign w:val="superscript"/>
-        </w:rPr>
-        <w:t>o</w:t>
-      </w:r>
-      <w:r>
-        <w:t xml:space="preserve"> </w:t>
-      </w:r>
-      <w:r>
-        <w:t>step angle</w:t>
-      </w:r>
-    </w:p>
-    <w:p>
-      <w:pPr>
-        <w:pStyle w:val="ListParagraph"/>
-        <w:numPr>
-          <w:ilvl w:val="3"/>
-          <w:numId w:val="7"/>
-        </w:numPr>
-        <w:tabs>
-          <w:tab w:val="left" w:pos="6135"/>
-        </w:tabs>
-      </w:pPr>
-      <w:r>
-        <w:t xml:space="preserve">200 </w:t>
-      </w:r>
-      <w:r>
-        <w:t>steps</w:t>
-      </w:r>
-      <w:r>
-        <w:t xml:space="preserve"> per </w:t>
-      </w:r>
-      <w:r>
-        <w:t>revolution</w:t>
-      </w:r>
-    </w:p>
-    <w:p>
-      <w:pPr>
-        <w:pStyle w:val="ListParagraph"/>
-        <w:numPr>
-          <w:ilvl w:val="3"/>
-          <w:numId w:val="7"/>
-        </w:numPr>
-        <w:tabs>
-          <w:tab w:val="left" w:pos="6135"/>
-        </w:tabs>
-      </w:pPr>
-      <w:r>
-        <w:t>Size: 42.3 mm square × 48 mm, not including the shaft (NEMA 17)</w:t>
-      </w:r>
-    </w:p>
-    <w:p>
-      <w:pPr>
-        <w:pStyle w:val="ListParagraph"/>
-        <w:numPr>
-          <w:ilvl w:val="3"/>
-          <w:numId w:val="7"/>
-        </w:numPr>
-        <w:tabs>
-          <w:tab w:val="left" w:pos="6135"/>
-        </w:tabs>
-      </w:pPr>
-      <w:r>
-        <w:t xml:space="preserve">Weight: 350 g (13 </w:t>
-      </w:r>
-      <w:r>
-        <w:t>oz.</w:t>
-      </w:r>
-      <w:r>
-        <w:t>)</w:t>
-      </w:r>
-    </w:p>
-    <w:p>
-      <w:pPr>
-        <w:pStyle w:val="ListParagraph"/>
-        <w:numPr>
-          <w:ilvl w:val="3"/>
-          <w:numId w:val="7"/>
-        </w:numPr>
-        <w:tabs>
-          <w:tab w:val="left" w:pos="6135"/>
-        </w:tabs>
-      </w:pPr>
-      <w:r>
-        <w:t>Shaft diameter: 5 mm “D”</w:t>
-      </w:r>
-    </w:p>
-    <w:p>
-      <w:pPr>
-        <w:pStyle w:val="ListParagraph"/>
-        <w:numPr>
-          <w:ilvl w:val="3"/>
-          <w:numId w:val="7"/>
-        </w:numPr>
-        <w:tabs>
-          <w:tab w:val="left" w:pos="6135"/>
-        </w:tabs>
-      </w:pPr>
-      <w:r>
-        <w:lastRenderedPageBreak/>
-        <w:t>Steps per revolution: 200</w:t>
-      </w:r>
-    </w:p>
-    <w:p>
-      <w:pPr>
-        <w:pStyle w:val="ListParagraph"/>
-        <w:numPr>
-          <w:ilvl w:val="3"/>
-          <w:numId w:val="7"/>
-        </w:numPr>
-        <w:tabs>
-          <w:tab w:val="left" w:pos="6135"/>
-        </w:tabs>
-      </w:pPr>
-      <w:r>
-        <w:t>Current rating: 1.2 A per coil</w:t>
-      </w:r>
-    </w:p>
-    <w:p>
-      <w:pPr>
-        <w:pStyle w:val="ListParagraph"/>
-        <w:numPr>
-          <w:ilvl w:val="3"/>
-          <w:numId w:val="7"/>
-        </w:numPr>
-        <w:tabs>
-          <w:tab w:val="left" w:pos="6135"/>
-        </w:tabs>
-      </w:pPr>
-      <w:r>
-        <w:t>Voltage rating: 4 V</w:t>
-      </w:r>
-    </w:p>
-    <w:p>
-      <w:pPr>
-        <w:pStyle w:val="ListParagraph"/>
-        <w:numPr>
-          <w:ilvl w:val="3"/>
-          <w:numId w:val="7"/>
-        </w:numPr>
-        <w:tabs>
-          <w:tab w:val="left" w:pos="6135"/>
-        </w:tabs>
-      </w:pPr>
-      <w:r>
-        <w:t>Resistance: 3.3 Ω per coil</w:t>
-      </w:r>
-    </w:p>
-    <w:p>
-      <w:pPr>
-        <w:pStyle w:val="ListParagraph"/>
-        <w:numPr>
-          <w:ilvl w:val="3"/>
-          <w:numId w:val="7"/>
-        </w:numPr>
-        <w:tabs>
-          <w:tab w:val="left" w:pos="6135"/>
-        </w:tabs>
-      </w:pPr>
-      <w:r>
-        <w:t xml:space="preserve">Holding torque: 3.2 kg-cm (44 </w:t>
-      </w:r>
-      <w:r>
-        <w:t>oz.</w:t>
-      </w:r>
-      <w:r>
-        <w:t>-in)</w:t>
-      </w:r>
-    </w:p>
-    <w:p>
-      <w:pPr>
-        <w:pStyle w:val="ListParagraph"/>
-        <w:numPr>
-          <w:ilvl w:val="3"/>
-          <w:numId w:val="7"/>
-        </w:numPr>
-        <w:tabs>
-          <w:tab w:val="left" w:pos="6135"/>
-        </w:tabs>
-      </w:pPr>
-      <w:r>
-        <w:t xml:space="preserve">Inductance: 2.8 </w:t>
-      </w:r>
-      <w:proofErr w:type="spellStart"/>
-      <w:r>
-        <w:t>mH</w:t>
-      </w:r>
-      <w:proofErr w:type="spellEnd"/>
-      <w:r>
-        <w:t xml:space="preserve"> per coil</w:t>
-      </w:r>
-    </w:p>
-    <w:p>
-      <w:pPr>
-        <w:pStyle w:val="ListParagraph"/>
-        <w:numPr>
-          <w:ilvl w:val="3"/>
-          <w:numId w:val="7"/>
-        </w:numPr>
-        <w:tabs>
-          <w:tab w:val="left" w:pos="6135"/>
-        </w:tabs>
-      </w:pPr>
-      <w:r>
-        <w:t>Lead length: 30 cm (12″)</w:t>
-      </w:r>
-    </w:p>
-    <w:p>
-      <w:pPr>
-        <w:pStyle w:val="ListParagraph"/>
-        <w:numPr>
-          <w:ilvl w:val="3"/>
-          <w:numId w:val="7"/>
-        </w:numPr>
-        <w:tabs>
-          <w:tab w:val="left" w:pos="6135"/>
-        </w:tabs>
-      </w:pPr>
-      <w:r>
-        <w:t>Output shaft supported by two ball bearings</w:t>
-      </w:r>
-    </w:p>
-    <w:p>
-      <w:pPr>
-        <w:pStyle w:val="ListParagraph"/>
-        <w:tabs>
-          <w:tab w:val="left" w:pos="6135"/>
-        </w:tabs>
-        <w:ind w:left="2520"/>
-      </w:pPr>
-    </w:p>
-    <w:p>
-      <w:pPr>
-        <w:pStyle w:val="ListParagraph"/>
-        <w:numPr>
-          <w:ilvl w:val="2"/>
-          <w:numId w:val="7"/>
-        </w:numPr>
-        <w:tabs>
-          <w:tab w:val="left" w:pos="6135"/>
-        </w:tabs>
-      </w:pPr>
-      <w:r>
-        <w:rPr>
-          <w:noProof/>
-        </w:rPr>
-        <w:drawing>
-          <wp:anchor distT="0" distB="0" distL="114300" distR="114300" simplePos="0" relativeHeight="251666432" behindDoc="0" locked="0" layoutInCell="1" allowOverlap="1" wp14:anchorId="60BDBED4" wp14:editId="6A4EA48D">
-            <wp:simplePos x="0" y="0"/>
-            <wp:positionH relativeFrom="column">
-              <wp:posOffset>1074420</wp:posOffset>
-            </wp:positionH>
-            <wp:positionV relativeFrom="paragraph">
-              <wp:posOffset>347345</wp:posOffset>
-            </wp:positionV>
-            <wp:extent cx="3082290" cy="3636010"/>
-            <wp:effectExtent l="0" t="0" r="3810" b="2540"/>
-            <wp:wrapSquare wrapText="bothSides"/>
-            <wp:docPr id="7" name="Kép 7" descr="D:\School\6th Semester\Project res\Pics\driver.jpg"/>
-            <wp:cNvGraphicFramePr>
-              <a:graphicFrameLocks xmlns:a="http://schemas.openxmlformats.org/drawingml/2006/main" noChangeAspect="1"/>
-            </wp:cNvGraphicFramePr>
-            <a:graphic xmlns:a="http://schemas.openxmlformats.org/drawingml/2006/main">
-              <a:graphicData uri="http://schemas.openxmlformats.org/drawingml/2006/picture">
-                <pic:pic xmlns:pic="http://schemas.openxmlformats.org/drawingml/2006/picture">
-                  <pic:nvPicPr>
-                    <pic:cNvPr id="0" name="Picture 8" descr="D:\School\6th Semester\Project res\Pics\driver.jpg"/>
-                    <pic:cNvPicPr>
-                      <a:picLocks noChangeAspect="1" noChangeArrowheads="1"/>
-                    </pic:cNvPicPr>
-                  </pic:nvPicPr>
-                  <pic:blipFill>
-                    <a:blip r:embed="rId18">
-                      <a:extLst>
-                        <a:ext uri="{28A0092B-C50C-407E-A947-70E740481C1C}">
-                          <a14:useLocalDpi xmlns:a14="http://schemas.microsoft.com/office/drawing/2010/main" val="0"/>
-                        </a:ext>
-                      </a:extLst>
-                    </a:blip>
-                    <a:srcRect/>
-                    <a:stretch>
-                      <a:fillRect/>
-                    </a:stretch>
-                  </pic:blipFill>
-                  <pic:spPr bwMode="auto">
-                    <a:xfrm>
-                      <a:off x="0" y="0"/>
-                      <a:ext cx="3082290" cy="3636010"/>
+                      <a:ext cx="3082577" cy="3636335"/>
                     </a:xfrm>
                     <a:prstGeom prst="rect">
                       <a:avLst/>
@@ -4166,21 +5232,12 @@
         </w:drawing>
       </w:r>
       <w:r>
-        <w:t xml:space="preserve">3 </w:t>
-      </w:r>
-      <w:r>
-        <w:t>st</w:t>
-      </w:r>
-      <w:r>
-        <w:t>epper motor driver</w:t>
-      </w:r>
-      <w:r>
         <w:br w:type="textWrapping" w:clear="all"/>
       </w:r>
     </w:p>
     <w:p>
       <w:pPr>
-        <w:pStyle w:val="ListParagraph"/>
+        <w:pStyle w:val="Listaszerbekezds"/>
         <w:numPr>
           <w:ilvl w:val="3"/>
           <w:numId w:val="7"/>
@@ -4195,7 +5252,7 @@
     </w:p>
     <w:p>
       <w:pPr>
-        <w:pStyle w:val="ListParagraph"/>
+        <w:pStyle w:val="Listaszerbekezds"/>
         <w:numPr>
           <w:ilvl w:val="3"/>
           <w:numId w:val="7"/>
@@ -4214,7 +5271,7 @@
     </w:p>
     <w:p>
       <w:pPr>
-        <w:pStyle w:val="ListParagraph"/>
+        <w:pStyle w:val="Listaszerbekezds"/>
         <w:numPr>
           <w:ilvl w:val="3"/>
           <w:numId w:val="7"/>
@@ -4233,7 +5290,7 @@
     </w:p>
     <w:p>
       <w:pPr>
-        <w:pStyle w:val="ListParagraph"/>
+        <w:pStyle w:val="Listaszerbekezds"/>
         <w:numPr>
           <w:ilvl w:val="3"/>
           <w:numId w:val="7"/>
@@ -4248,7 +5305,7 @@
     </w:p>
     <w:p>
       <w:pPr>
-        <w:pStyle w:val="ListParagraph"/>
+        <w:pStyle w:val="Listaszerbekezds"/>
         <w:numPr>
           <w:ilvl w:val="3"/>
           <w:numId w:val="7"/>
@@ -4267,7 +5324,7 @@
     </w:p>
     <w:p>
       <w:pPr>
-        <w:pStyle w:val="ListParagraph"/>
+        <w:pStyle w:val="Listaszerbekezds"/>
         <w:numPr>
           <w:ilvl w:val="3"/>
           <w:numId w:val="7"/>
@@ -4286,7 +5343,7 @@
     </w:p>
     <w:p>
       <w:pPr>
-        <w:pStyle w:val="ListParagraph"/>
+        <w:pStyle w:val="Listaszerbekezds"/>
         <w:numPr>
           <w:ilvl w:val="3"/>
           <w:numId w:val="7"/>
@@ -4296,16 +5353,19 @@
         </w:tabs>
       </w:pPr>
       <w:r>
-        <w:t>Continuous current per phase:</w:t>
+        <w:t>Co</w:t>
+      </w:r>
+      <w:r>
+        <w:t>ntinuous current per phase:</w:t>
       </w:r>
       <w:r>
         <w:tab/>
-        <w:t>1 A2</w:t>
-      </w:r>
-    </w:p>
-    <w:p>
-      <w:pPr>
-        <w:pStyle w:val="ListParagraph"/>
+        <w:t>1 A</w:t>
+      </w:r>
+    </w:p>
+    <w:p>
+      <w:pPr>
+        <w:pStyle w:val="Listaszerbekezds"/>
         <w:numPr>
           <w:ilvl w:val="3"/>
           <w:numId w:val="7"/>
@@ -4319,12 +5379,12 @@
       </w:r>
       <w:r>
         <w:tab/>
-        <w:t>2 A3</w:t>
-      </w:r>
-    </w:p>
-    <w:p>
-      <w:pPr>
-        <w:pStyle w:val="ListParagraph"/>
+        <w:t>2 A</w:t>
+      </w:r>
+    </w:p>
+    <w:p>
+      <w:pPr>
+        <w:pStyle w:val="Listaszerbekezds"/>
         <w:numPr>
           <w:ilvl w:val="3"/>
           <w:numId w:val="7"/>
@@ -4334,6 +5394,7 @@
         </w:tabs>
       </w:pPr>
       <w:r>
+        <w:lastRenderedPageBreak/>
         <w:t>Minimum logic voltage:</w:t>
       </w:r>
       <w:r>
@@ -4343,7 +5404,7 @@
     </w:p>
     <w:p>
       <w:pPr>
-        <w:pStyle w:val="ListParagraph"/>
+        <w:pStyle w:val="Listaszerbekezds"/>
         <w:numPr>
           <w:ilvl w:val="3"/>
           <w:numId w:val="7"/>
@@ -4362,7 +5423,7 @@
     </w:p>
     <w:p>
       <w:pPr>
-        <w:pStyle w:val="ListParagraph"/>
+        <w:pStyle w:val="Listaszerbekezds"/>
         <w:numPr>
           <w:ilvl w:val="3"/>
           <w:numId w:val="7"/>
@@ -4381,7 +5442,7 @@
     </w:p>
     <w:p>
       <w:pPr>
-        <w:pStyle w:val="ListParagraph"/>
+        <w:pStyle w:val="Listaszerbekezds"/>
         <w:numPr>
           <w:ilvl w:val="3"/>
           <w:numId w:val="7"/>
@@ -4397,10 +5458,13 @@
         <w:tab/>
         <w:t>N</w:t>
       </w:r>
-    </w:p>
-    <w:p>
-      <w:pPr>
-        <w:pStyle w:val="ListParagraph"/>
+      <w:r>
+        <w:t>o</w:t>
+      </w:r>
+    </w:p>
+    <w:p>
+      <w:pPr>
+        <w:pStyle w:val="Listaszerbekezds"/>
         <w:numPr>
           <w:ilvl w:val="3"/>
           <w:numId w:val="7"/>
@@ -4416,10 +5480,13 @@
         <w:tab/>
         <w:t>N</w:t>
       </w:r>
-    </w:p>
-    <w:p>
-      <w:pPr>
-        <w:pStyle w:val="ListParagraph"/>
+      <w:r>
+        <w:t>o</w:t>
+      </w:r>
+    </w:p>
+    <w:p>
+      <w:pPr>
+        <w:pStyle w:val="Listaszerbekezds"/>
         <w:numPr>
           <w:ilvl w:val="3"/>
           <w:numId w:val="7"/>
@@ -4433,7 +5500,70 @@
       </w:r>
       <w:r>
         <w:tab/>
-        <w:t>N4</w:t>
+        <w:t>No</w:t>
+      </w:r>
+    </w:p>
+    <w:p>
+      <w:pPr>
+        <w:tabs>
+          <w:tab w:val="left" w:pos="6135"/>
+        </w:tabs>
+      </w:pPr>
+      <w:r>
+        <w:t>Choosing this type of driver was an easy decision. It perfectly fits our needs, easy to use and integrate. An important factor was that we could get it from Hungary, so we didn’t have t</w:t>
+      </w:r>
+      <w:r>
+        <w:t xml:space="preserve">o wait weeks with the shipping, and it was very cheap as well. </w:t>
+      </w:r>
+      <w:r>
+        <w:t>Additionally, we got a free heatsink for every piece, which solved the overheating issue instantly.</w:t>
+      </w:r>
+    </w:p>
+    <w:p>
+      <w:pPr>
+        <w:tabs>
+          <w:tab w:val="left" w:pos="6135"/>
+        </w:tabs>
+      </w:pPr>
+      <w:r>
+        <w:t xml:space="preserve">For controlling the driver, we only need a power supply and 2 signals from the Arduino board. As a power supply we used 2 9V batteries </w:t>
+      </w:r>
+      <w:r>
+        <w:t xml:space="preserve">to provide enough current for the circuit. It was important, because the torque of the motor depends on the incoming current level. </w:t>
+      </w:r>
+      <w:r>
+        <w:t>We could set the desired output current of the driver for the motors with the help of the potentiometer placed on the driver.</w:t>
+      </w:r>
+      <w:r>
+        <w:t xml:space="preserve"> Furthermore, </w:t>
+      </w:r>
+      <w:r>
+        <w:t xml:space="preserve">we drove the motor with 4-signal solution. (6-signal solution would be a possibility as well, but we wanted the simpler option.) </w:t>
+      </w:r>
+    </w:p>
+    <w:p>
+      <w:pPr>
+        <w:tabs>
+          <w:tab w:val="left" w:pos="6135"/>
+        </w:tabs>
+      </w:pPr>
+      <w:r>
+        <w:t>Basically, we wanted to</w:t>
+      </w:r>
+      <w:r>
+        <w:t xml:space="preserve"> put every electrical component</w:t>
+      </w:r>
+      <w:r>
+        <w:t xml:space="preserve"> </w:t>
+      </w:r>
+      <w:r>
+        <w:t>into</w:t>
+      </w:r>
+      <w:r>
+        <w:t xml:space="preserve"> the lower part of the robot which is a </w:t>
+      </w:r>
+      <w:r>
+        <w:t>container box, these drivers are small so that they don’t take up a lot of space on the breadboard. This is essential in case we want to use additional motors in the future. (For example for the third axis.)</w:t>
       </w:r>
     </w:p>
     <w:p>
@@ -4443,7 +5573,7 @@
     </w:p>
     <w:p>
       <w:pPr>
-        <w:pStyle w:val="ListParagraph"/>
+        <w:pStyle w:val="Listaszerbekezds"/>
         <w:numPr>
           <w:ilvl w:val="2"/>
           <w:numId w:val="7"/>
@@ -4454,17 +5584,12 @@
       </w:pPr>
       <w:r>
         <w:lastRenderedPageBreak/>
-        <w:t>Breadbo</w:t>
-      </w:r>
-      <w:bookmarkStart w:id="7" w:name="_GoBack"/>
-      <w:bookmarkEnd w:id="7"/>
-      <w:r>
-        <w:t>ard</w:t>
-      </w:r>
-    </w:p>
-    <w:p>
-      <w:pPr>
-        <w:pStyle w:val="ListParagraph"/>
+        <w:t>Breadboard</w:t>
+      </w:r>
+    </w:p>
+    <w:p>
+      <w:pPr>
+        <w:pStyle w:val="Listaszerbekezds"/>
         <w:tabs>
           <w:tab w:val="left" w:pos="6135"/>
         </w:tabs>
@@ -4473,19 +5598,12 @@
       <w:r>
         <w:rPr>
           <w:noProof/>
+          <w:lang w:val="hu-HU" w:eastAsia="hu-HU"/>
         </w:rPr>
         <w:drawing>
-          <wp:anchor distT="0" distB="0" distL="114300" distR="114300" simplePos="0" relativeHeight="251667456" behindDoc="0" locked="0" layoutInCell="1" allowOverlap="1">
-            <wp:simplePos x="0" y="0"/>
-            <wp:positionH relativeFrom="column">
-              <wp:align>left</wp:align>
-            </wp:positionH>
-            <wp:positionV relativeFrom="paragraph">
-              <wp:align>top</wp:align>
-            </wp:positionV>
+          <wp:inline distT="0" distB="0" distL="0" distR="0" wp14:anchorId="404E978F" wp14:editId="22191B99">
             <wp:extent cx="3551555" cy="1445895"/>
             <wp:effectExtent l="0" t="0" r="0" b="1905"/>
-            <wp:wrapSquare wrapText="bothSides"/>
             <wp:docPr id="8" name="Kép 8" descr="D:\School\6th Semester\Project res\Pics\breadboard.jpg"/>
             <wp:cNvGraphicFramePr>
               <a:graphicFrameLocks xmlns:a="http://schemas.openxmlformats.org/drawingml/2006/main" noChangeAspect="1"/>
@@ -4500,7 +5618,7 @@
                     </pic:cNvPicPr>
                   </pic:nvPicPr>
                   <pic:blipFill>
-                    <a:blip r:embed="rId19">
+                    <a:blip r:embed="rId18">
                       <a:extLst>
                         <a:ext uri="{28A0092B-C50C-407E-A947-70E740481C1C}">
                           <a14:useLocalDpi xmlns:a14="http://schemas.microsoft.com/office/drawing/2010/main" val="0"/>
@@ -4528,16 +5646,33 @@
                 </pic:pic>
               </a:graphicData>
             </a:graphic>
-          </wp:anchor>
+          </wp:inline>
         </w:drawing>
       </w:r>
-      <w:r>
-        <w:br w:type="textWrapping" w:clear="all"/>
-      </w:r>
-    </w:p>
-    <w:p>
-      <w:pPr>
-        <w:pStyle w:val="ListParagraph"/>
+    </w:p>
+    <w:p>
+      <w:pPr>
+        <w:tabs>
+          <w:tab w:val="left" w:pos="6135"/>
+        </w:tabs>
+      </w:pPr>
+      <w:r>
+        <w:t>All of our components can be placed onto it without any difficulties, and even we have some spare space for extra components in the future.</w:t>
+      </w:r>
+    </w:p>
+    <w:p>
+      <w:pPr>
+        <w:tabs>
+          <w:tab w:val="left" w:pos="6135"/>
+        </w:tabs>
+      </w:pPr>
+      <w:r>
+        <w:t>It is easy to test the elements individually and we need less cables to provide the sufficient voltage for all parts.</w:t>
+      </w:r>
+    </w:p>
+    <w:p>
+      <w:pPr>
+        <w:pStyle w:val="Listaszerbekezds"/>
         <w:numPr>
           <w:ilvl w:val="2"/>
           <w:numId w:val="7"/>
@@ -4552,7 +5687,7 @@
     </w:p>
     <w:p>
       <w:pPr>
-        <w:pStyle w:val="ListParagraph"/>
+        <w:pStyle w:val="Listaszerbekezds"/>
         <w:tabs>
           <w:tab w:val="left" w:pos="6135"/>
         </w:tabs>
@@ -4561,6 +5696,7 @@
       <w:r>
         <w:rPr>
           <w:noProof/>
+          <w:lang w:val="hu-HU" w:eastAsia="hu-HU"/>
         </w:rPr>
         <w:drawing>
           <wp:inline distT="0" distB="0" distL="0" distR="0" wp14:anchorId="38447D79" wp14:editId="368E49F9">
@@ -4580,7 +5716,7 @@
                     </pic:cNvPicPr>
                   </pic:nvPicPr>
                   <pic:blipFill>
-                    <a:blip r:embed="rId20">
+                    <a:blip r:embed="rId19">
                       <a:extLst>
                         <a:ext uri="{28A0092B-C50C-407E-A947-70E740481C1C}">
                           <a14:useLocalDpi xmlns:a14="http://schemas.microsoft.com/office/drawing/2010/main" val="0"/>
@@ -4614,7 +5750,27 @@
     </w:p>
     <w:p>
       <w:pPr>
-        <w:pStyle w:val="ListParagraph"/>
+        <w:pStyle w:val="Listaszerbekezds"/>
+        <w:tabs>
+          <w:tab w:val="left" w:pos="6135"/>
+        </w:tabs>
+        <w:ind w:left="0"/>
+      </w:pPr>
+      <w:r>
+        <w:t>This is the simplest way to make connections on the breadboard, we bought three kind of jumper wires: female</w:t>
+      </w:r>
+      <w:r>
+        <w:t>-female, male-male, female-male. The ends of these cables are removable, so we have the final version of the circuit we can solder them together.</w:t>
+      </w:r>
+    </w:p>
+    <w:p>
+      <w:r>
+        <w:br w:type="page"/>
+      </w:r>
+    </w:p>
+    <w:p>
+      <w:pPr>
+        <w:pStyle w:val="Listaszerbekezds"/>
         <w:numPr>
           <w:ilvl w:val="2"/>
           <w:numId w:val="7"/>
@@ -4624,12 +5780,13 @@
         </w:tabs>
       </w:pPr>
       <w:r>
+        <w:lastRenderedPageBreak/>
         <w:t>2x 9V battery</w:t>
       </w:r>
     </w:p>
     <w:p>
       <w:pPr>
-        <w:pStyle w:val="ListParagraph"/>
+        <w:pStyle w:val="Listaszerbekezds"/>
         <w:tabs>
           <w:tab w:val="left" w:pos="6135"/>
         </w:tabs>
@@ -4638,6 +5795,7 @@
       <w:r>
         <w:rPr>
           <w:noProof/>
+          <w:lang w:val="hu-HU" w:eastAsia="hu-HU"/>
         </w:rPr>
         <w:drawing>
           <wp:inline distT="0" distB="0" distL="0" distR="0" wp14:anchorId="0BB8A615" wp14:editId="45C83830">
@@ -4657,7 +5815,7 @@
                     </pic:cNvPicPr>
                   </pic:nvPicPr>
                   <pic:blipFill>
-                    <a:blip r:embed="rId21" cstate="print">
+                    <a:blip r:embed="rId20" cstate="print">
                       <a:extLst>
                         <a:ext uri="{28A0092B-C50C-407E-A947-70E740481C1C}">
                           <a14:useLocalDpi xmlns:a14="http://schemas.microsoft.com/office/drawing/2010/main" val="0"/>
@@ -4691,11 +5849,16 @@
     </w:p>
     <w:p>
       <w:pPr>
-        <w:pStyle w:val="ListParagraph"/>
-        <w:numPr>
-          <w:ilvl w:val="0"/>
-          <w:numId w:val="7"/>
-        </w:numPr>
+        <w:tabs>
+          <w:tab w:val="left" w:pos="6135"/>
+        </w:tabs>
+      </w:pPr>
+      <w:r>
+        <w:t>This is one of the cheapest power supplies that we could use, and can provide enough power for our circuit design, and it is easily expandable, because we can buy it in almost every shop.</w:t>
+      </w:r>
+    </w:p>
+    <w:p>
+      <w:pPr>
         <w:tabs>
           <w:tab w:val="left" w:pos="6135"/>
         </w:tabs>
@@ -4712,7 +5875,7 @@
     </w:p>
     <w:p>
       <w:pPr>
-        <w:pStyle w:val="ListParagraph"/>
+        <w:pStyle w:val="Listaszerbekezds"/>
         <w:numPr>
           <w:ilvl w:val="1"/>
           <w:numId w:val="7"/>
@@ -4727,7 +5890,37 @@
     </w:p>
     <w:p>
       <w:pPr>
-        <w:pStyle w:val="ListParagraph"/>
+        <w:pStyle w:val="Listaszerbekezds"/>
+        <w:tabs>
+          <w:tab w:val="left" w:pos="6135"/>
+        </w:tabs>
+        <w:ind w:left="0"/>
+      </w:pPr>
+      <w:r>
+        <w:t>It is one of the most common operation systems, and later we want to develop our image processing software in visual basic, because we already have a lot</w:t>
+      </w:r>
+      <w:r>
+        <w:t xml:space="preserve"> of</w:t>
+      </w:r>
+      <w:r>
+        <w:t xml:space="preserve"> experience</w:t>
+      </w:r>
+      <w:r>
+        <w:t xml:space="preserve"> in it.</w:t>
+      </w:r>
+    </w:p>
+    <w:p>
+      <w:pPr>
+        <w:pStyle w:val="Listaszerbekezds"/>
+        <w:tabs>
+          <w:tab w:val="left" w:pos="6135"/>
+        </w:tabs>
+        <w:ind w:left="0"/>
+      </w:pPr>
+    </w:p>
+    <w:p>
+      <w:pPr>
+        <w:pStyle w:val="Listaszerbekezds"/>
         <w:numPr>
           <w:ilvl w:val="1"/>
           <w:numId w:val="7"/>
@@ -4748,7 +5941,37 @@
     </w:p>
     <w:p>
       <w:pPr>
-        <w:pStyle w:val="ListParagraph"/>
+        <w:pStyle w:val="Listaszerbekezds"/>
+        <w:tabs>
+          <w:tab w:val="left" w:pos="6135"/>
+        </w:tabs>
+        <w:ind w:left="0"/>
+      </w:pPr>
+      <w:r>
+        <w:t xml:space="preserve">It is not necessary to use </w:t>
+      </w:r>
+      <w:r>
+        <w:t>Paint;</w:t>
+      </w:r>
+      <w:r>
+        <w:t xml:space="preserve"> the user can use any kind of graphic design program or a simple BMP formatted picture instead of creating a new one. It is just an offer because it is included in </w:t>
+      </w:r>
+      <w:r>
+        <w:t>the windows operation system.</w:t>
+      </w:r>
+    </w:p>
+    <w:p>
+      <w:pPr>
+        <w:pStyle w:val="Listaszerbekezds"/>
+        <w:tabs>
+          <w:tab w:val="left" w:pos="5730"/>
+        </w:tabs>
+        <w:ind w:left="0"/>
+      </w:pPr>
+    </w:p>
+    <w:p>
+      <w:pPr>
+        <w:pStyle w:val="Listaszerbekezds"/>
         <w:numPr>
           <w:ilvl w:val="1"/>
           <w:numId w:val="7"/>
@@ -4763,7 +5986,40 @@
     </w:p>
     <w:p>
       <w:pPr>
-        <w:pStyle w:val="ListParagraph"/>
+        <w:pStyle w:val="Listaszerbekezds"/>
+        <w:tabs>
+          <w:tab w:val="left" w:pos="6135"/>
+        </w:tabs>
+        <w:ind w:left="0"/>
+      </w:pPr>
+      <w:r>
+        <w:t>This is one of the main part of our project, in our future plans it will have a duplex communication channel with the microcontroller</w:t>
+      </w:r>
+      <w:r>
+        <w:t>,</w:t>
+      </w:r>
+      <w:r>
+        <w:t xml:space="preserve"> thus it can monitor the drawing process meanwhile it provides the needed</w:t>
+      </w:r>
+      <w:r>
+        <w:t xml:space="preserve"> information about the image t</w:t>
+      </w:r>
+      <w:r>
+        <w:t>hat is under construction.</w:t>
+      </w:r>
+    </w:p>
+    <w:p>
+      <w:pPr>
+        <w:pStyle w:val="Listaszerbekezds"/>
+        <w:tabs>
+          <w:tab w:val="left" w:pos="6135"/>
+        </w:tabs>
+        <w:ind w:left="0"/>
+      </w:pPr>
+    </w:p>
+    <w:p>
+      <w:pPr>
+        <w:pStyle w:val="Listaszerbekezds"/>
         <w:numPr>
           <w:ilvl w:val="1"/>
           <w:numId w:val="7"/>
@@ -4778,7 +6034,28 @@
     </w:p>
     <w:p>
       <w:pPr>
-        <w:pStyle w:val="ListParagraph"/>
+        <w:pStyle w:val="Listaszerbekezds"/>
+        <w:tabs>
+          <w:tab w:val="left" w:pos="6135"/>
+        </w:tabs>
+        <w:ind w:left="0"/>
+      </w:pPr>
+      <w:r>
+        <w:t>It is free and designed for our microcontroller so that it is very simple to use to this kind of software developments.</w:t>
+      </w:r>
+    </w:p>
+    <w:p>
+      <w:pPr>
+        <w:pStyle w:val="Listaszerbekezds"/>
+        <w:tabs>
+          <w:tab w:val="left" w:pos="6135"/>
+        </w:tabs>
+        <w:ind w:left="0"/>
+      </w:pPr>
+    </w:p>
+    <w:p>
+      <w:pPr>
+        <w:pStyle w:val="Listaszerbekezds"/>
         <w:numPr>
           <w:ilvl w:val="1"/>
           <w:numId w:val="7"/>
@@ -4786,8 +6063,18 @@
         <w:tabs>
           <w:tab w:val="left" w:pos="6135"/>
         </w:tabs>
+      </w:pPr>
+      <w:r>
+        <w:t>Manipulator controlling software developed in Arduino IDE</w:t>
+      </w:r>
+    </w:p>
+    <w:p>
+      <w:pPr>
+        <w:tabs>
+          <w:tab w:val="left" w:pos="6135"/>
+        </w:tabs>
         <w:sectPr>
-          <w:footerReference w:type="default" r:id="rId22"/>
+          <w:footerReference w:type="default" r:id="rId21"/>
           <w:pgSz w:w="11906" w:h="16838"/>
           <w:pgMar w:top="1417" w:right="1417" w:bottom="1417" w:left="1417" w:header="708" w:footer="708" w:gutter="0"/>
           <w:pgNumType w:start="0"/>
@@ -4797,19 +6084,21 @@
         </w:sectPr>
       </w:pPr>
       <w:r>
-        <w:t>Manipulator controlling software developed in Arduino IDE</w:t>
-      </w:r>
-    </w:p>
-    <w:p>
-      <w:pPr>
-        <w:tabs>
-          <w:tab w:val="left" w:pos="6135"/>
-        </w:tabs>
-      </w:pPr>
-    </w:p>
-    <w:p>
-      <w:pPr>
-        <w:pStyle w:val="ListParagraph"/>
+        <w:t xml:space="preserve">This will be on the other side of the communication channel mentioned above. This software will take control </w:t>
+      </w:r>
+      <w:r>
+        <w:t xml:space="preserve">over the stepper motors and drive them according to the input data which came from the </w:t>
+      </w:r>
+      <w:r>
+        <w:t>control unit</w:t>
+      </w:r>
+      <w:r>
+        <w:t>.</w:t>
+      </w:r>
+    </w:p>
+    <w:p>
+      <w:pPr>
+        <w:pStyle w:val="Listaszerbekezds"/>
         <w:numPr>
           <w:ilvl w:val="0"/>
           <w:numId w:val="7"/>
@@ -4826,12 +6115,13 @@
         <w:rPr>
           <w:b/>
         </w:rPr>
+        <w:lastRenderedPageBreak/>
         <w:t>Control logic</w:t>
       </w:r>
     </w:p>
     <w:p>
       <w:pPr>
-        <w:pStyle w:val="ListParagraph"/>
+        <w:pStyle w:val="Listaszerbekezds"/>
         <w:tabs>
           <w:tab w:val="left" w:pos="6135"/>
         </w:tabs>
@@ -4843,7 +6133,7 @@
     </w:p>
     <w:p>
       <w:pPr>
-        <w:pStyle w:val="ListParagraph"/>
+        <w:pStyle w:val="Listaszerbekezds"/>
         <w:tabs>
           <w:tab w:val="left" w:pos="6135"/>
         </w:tabs>
@@ -4855,6 +6145,7 @@
       <w:r>
         <w:rPr>
           <w:noProof/>
+          <w:lang w:val="hu-HU" w:eastAsia="hu-HU"/>
         </w:rPr>
         <w:drawing>
           <wp:inline distT="0" distB="0" distL="0" distR="0" wp14:anchorId="2D206AFF" wp14:editId="4FB57F25">
@@ -4874,7 +6165,7 @@
                     </pic:cNvPicPr>
                   </pic:nvPicPr>
                   <pic:blipFill>
-                    <a:blip r:embed="rId23">
+                    <a:blip r:embed="rId22">
                       <a:extLst>
                         <a:ext uri="{28A0092B-C50C-407E-A947-70E740481C1C}">
                           <a14:useLocalDpi xmlns:a14="http://schemas.microsoft.com/office/drawing/2010/main" val="0"/>
@@ -4929,14 +6220,14 @@
     </w:p>
     <w:p>
       <w:pPr>
-        <w:pStyle w:val="Heading1"/>
-      </w:pPr>
-      <w:bookmarkStart w:id="8" w:name="_Toc450667300"/>
+        <w:pStyle w:val="Cmsor1"/>
+      </w:pPr>
+      <w:bookmarkStart w:id="7" w:name="_Toc450667300"/>
       <w:r>
         <w:lastRenderedPageBreak/>
         <w:t>Verification against requirements</w:t>
       </w:r>
-      <w:bookmarkEnd w:id="8"/>
+      <w:bookmarkEnd w:id="7"/>
     </w:p>
     <w:p>
       <w:pPr>
@@ -4976,16 +6267,20 @@
       <w:r>
         <w:t>We would like to measure the precision with a ruler, and the time taken to draw the image with a timer.</w:t>
       </w:r>
-    </w:p>
-    <w:p>
-      <w:pPr>
-        <w:pStyle w:val="Heading1"/>
+      <w:r>
+        <w:t xml:space="preserve"> Another option is to use a millimeter paper, and we make the machine drawing on it, this way we can see the deviation.</w:t>
+      </w:r>
+    </w:p>
+    <w:p>
+      <w:pPr>
+        <w:pStyle w:val="Cmsor1"/>
         <w:spacing w:after="480"/>
       </w:pPr>
-      <w:bookmarkStart w:id="9" w:name="_Toc450667301"/>
+      <w:bookmarkStart w:id="8" w:name="_Toc450667301"/>
       <w:r>
         <w:rPr>
           <w:noProof/>
+          <w:lang w:val="hu-HU" w:eastAsia="hu-HU"/>
         </w:rPr>
         <w:drawing>
           <wp:anchor distT="0" distB="0" distL="114300" distR="114300" simplePos="0" relativeHeight="251659264" behindDoc="0" locked="0" layoutInCell="1" allowOverlap="1" wp14:anchorId="00DB855D" wp14:editId="0097E8E0">
@@ -5013,7 +6308,7 @@
                     </pic:cNvPicPr>
                   </pic:nvPicPr>
                   <pic:blipFill>
-                    <a:blip r:embed="rId24">
+                    <a:blip r:embed="rId23">
                       <a:extLst>
                         <a:ext uri="{28A0092B-C50C-407E-A947-70E740481C1C}">
                           <a14:useLocalDpi xmlns:a14="http://schemas.microsoft.com/office/drawing/2010/main" val="0"/>
@@ -5047,7 +6342,7 @@
       <w:r>
         <w:t>Timetable</w:t>
       </w:r>
-      <w:bookmarkEnd w:id="9"/>
+      <w:bookmarkEnd w:id="8"/>
     </w:p>
     <w:p>
       <w:r>
@@ -5056,28 +6351,29 @@
     </w:p>
     <w:p>
       <w:pPr>
-        <w:pStyle w:val="Heading1"/>
+        <w:pStyle w:val="Cmsor1"/>
         <w:spacing w:after="720"/>
       </w:pPr>
-      <w:bookmarkStart w:id="10" w:name="_Toc450667302"/>
+      <w:bookmarkStart w:id="9" w:name="_Toc450667302"/>
       <w:r>
         <w:lastRenderedPageBreak/>
         <w:t>Cost estimation</w:t>
       </w:r>
-      <w:bookmarkEnd w:id="10"/>
-    </w:p>
-    <w:p>
-      <w:pPr>
-        <w:pStyle w:val="Heading1"/>
+      <w:bookmarkEnd w:id="9"/>
+    </w:p>
+    <w:p>
+      <w:pPr>
+        <w:pStyle w:val="Cmsor1"/>
         <w:spacing w:after="720"/>
       </w:pPr>
-      <w:bookmarkStart w:id="11" w:name="_Toc450665454"/>
-      <w:bookmarkStart w:id="12" w:name="_Toc450667046"/>
-      <w:bookmarkStart w:id="13" w:name="_Toc450667268"/>
-      <w:bookmarkStart w:id="14" w:name="_Toc450667303"/>
+      <w:bookmarkStart w:id="10" w:name="_Toc450665454"/>
+      <w:bookmarkStart w:id="11" w:name="_Toc450667046"/>
+      <w:bookmarkStart w:id="12" w:name="_Toc450667268"/>
+      <w:bookmarkStart w:id="13" w:name="_Toc450667303"/>
       <w:r>
         <w:rPr>
           <w:noProof/>
+          <w:lang w:val="hu-HU" w:eastAsia="hu-HU"/>
         </w:rPr>
         <w:drawing>
           <wp:inline distT="0" distB="0" distL="0" distR="0" wp14:anchorId="5ECD93AB" wp14:editId="0FA6F89A">
@@ -5097,7 +6393,7 @@
                     </pic:cNvPicPr>
                   </pic:nvPicPr>
                   <pic:blipFill>
-                    <a:blip r:embed="rId25">
+                    <a:blip r:embed="rId24">
                       <a:extLst>
                         <a:ext uri="{28A0092B-C50C-407E-A947-70E740481C1C}">
                           <a14:useLocalDpi xmlns:a14="http://schemas.microsoft.com/office/drawing/2010/main" val="0"/>
@@ -5128,25 +6424,25 @@
           </wp:inline>
         </w:drawing>
       </w:r>
+      <w:bookmarkEnd w:id="10"/>
       <w:bookmarkEnd w:id="11"/>
       <w:bookmarkEnd w:id="12"/>
       <w:bookmarkEnd w:id="13"/>
+    </w:p>
+    <w:p>
+      <w:pPr>
+        <w:pStyle w:val="Cmsor1"/>
+        <w:spacing w:after="240"/>
+      </w:pPr>
+      <w:bookmarkStart w:id="14" w:name="_Toc450667304"/>
+      <w:r>
+        <w:t>Milestones</w:t>
+      </w:r>
       <w:bookmarkEnd w:id="14"/>
     </w:p>
     <w:p>
       <w:pPr>
-        <w:pStyle w:val="Heading1"/>
-        <w:spacing w:after="240"/>
-      </w:pPr>
-      <w:bookmarkStart w:id="15" w:name="_Toc450667304"/>
-      <w:r>
-        <w:t>Milestones</w:t>
-      </w:r>
-      <w:bookmarkEnd w:id="15"/>
-    </w:p>
-    <w:p>
-      <w:pPr>
-        <w:pStyle w:val="ListParagraph"/>
+        <w:pStyle w:val="Listaszerbekezds"/>
         <w:numPr>
           <w:ilvl w:val="0"/>
           <w:numId w:val="11"/>
@@ -5173,7 +6469,7 @@
     </w:p>
     <w:p>
       <w:pPr>
-        <w:pStyle w:val="ListParagraph"/>
+        <w:pStyle w:val="Listaszerbekezds"/>
         <w:numPr>
           <w:ilvl w:val="0"/>
           <w:numId w:val="11"/>
@@ -5191,7 +6487,7 @@
     </w:p>
     <w:p>
       <w:pPr>
-        <w:pStyle w:val="ListParagraph"/>
+        <w:pStyle w:val="Listaszerbekezds"/>
         <w:numPr>
           <w:ilvl w:val="0"/>
           <w:numId w:val="11"/>
@@ -5209,7 +6505,7 @@
     </w:p>
     <w:p>
       <w:pPr>
-        <w:pStyle w:val="ListParagraph"/>
+        <w:pStyle w:val="Listaszerbekezds"/>
         <w:numPr>
           <w:ilvl w:val="0"/>
           <w:numId w:val="11"/>
@@ -5227,7 +6523,7 @@
     </w:p>
     <w:p>
       <w:pPr>
-        <w:pStyle w:val="ListParagraph"/>
+        <w:pStyle w:val="Listaszerbekezds"/>
         <w:numPr>
           <w:ilvl w:val="0"/>
           <w:numId w:val="11"/>
@@ -5239,7 +6535,7 @@
     </w:p>
     <w:p>
       <w:pPr>
-        <w:pStyle w:val="ListParagraph"/>
+        <w:pStyle w:val="Listaszerbekezds"/>
         <w:numPr>
           <w:ilvl w:val="0"/>
           <w:numId w:val="11"/>
@@ -5256,10 +6552,10 @@
     </w:p>
     <w:p>
       <w:pPr>
-        <w:pStyle w:val="Heading1"/>
+        <w:pStyle w:val="Cmsor1"/>
         <w:spacing w:after="240"/>
       </w:pPr>
-      <w:bookmarkStart w:id="16" w:name="_Toc450667305"/>
+      <w:bookmarkStart w:id="15" w:name="_Toc450667305"/>
       <w:r>
         <w:lastRenderedPageBreak/>
         <w:t>Difficulties</w:t>
@@ -5267,12 +6563,12 @@
       <w:r>
         <w:t xml:space="preserve"> and solutions</w:t>
       </w:r>
-      <w:bookmarkEnd w:id="16"/>
+      <w:bookmarkEnd w:id="15"/>
     </w:p>
     <w:p/>
     <w:p>
       <w:pPr>
-        <w:pStyle w:val="ListParagraph"/>
+        <w:pStyle w:val="Listaszerbekezds"/>
         <w:numPr>
           <w:ilvl w:val="0"/>
           <w:numId w:val="12"/>
@@ -5290,7 +6586,7 @@
     </w:p>
     <w:p>
       <w:pPr>
-        <w:pStyle w:val="ListParagraph"/>
+        <w:pStyle w:val="Listaszerbekezds"/>
         <w:ind w:left="360"/>
         <w:rPr>
           <w:b/>
@@ -5299,7 +6595,7 @@
     </w:p>
     <w:p>
       <w:pPr>
-        <w:pStyle w:val="ListParagraph"/>
+        <w:pStyle w:val="Listaszerbekezds"/>
         <w:ind w:left="360"/>
       </w:pPr>
       <w:r>
@@ -5308,7 +6604,7 @@
     </w:p>
     <w:p>
       <w:pPr>
-        <w:pStyle w:val="ListParagraph"/>
+        <w:pStyle w:val="Listaszerbekezds"/>
         <w:ind w:left="360"/>
       </w:pPr>
       <w:r>
@@ -5320,13 +6616,13 @@
     </w:p>
     <w:p>
       <w:pPr>
-        <w:pStyle w:val="ListParagraph"/>
+        <w:pStyle w:val="Listaszerbekezds"/>
         <w:ind w:left="360"/>
       </w:pPr>
     </w:p>
     <w:p>
       <w:pPr>
-        <w:pStyle w:val="ListParagraph"/>
+        <w:pStyle w:val="Listaszerbekezds"/>
         <w:ind w:left="360"/>
       </w:pPr>
       <w:r>
@@ -5338,7 +6634,7 @@
     </w:p>
     <w:p>
       <w:pPr>
-        <w:pStyle w:val="ListParagraph"/>
+        <w:pStyle w:val="Listaszerbekezds"/>
         <w:ind w:left="360"/>
       </w:pPr>
       <w:r>
@@ -5351,6 +6647,7 @@
       <w:r>
         <w:rPr>
           <w:noProof/>
+          <w:lang w:val="hu-HU" w:eastAsia="hu-HU"/>
         </w:rPr>
         <w:drawing>
           <wp:inline distT="0" distB="0" distL="0" distR="0" wp14:anchorId="139BDF46" wp14:editId="5DD1442A">
@@ -5370,7 +6667,7 @@
                     </pic:cNvPicPr>
                   </pic:nvPicPr>
                   <pic:blipFill>
-                    <a:blip r:embed="rId26" cstate="print">
+                    <a:blip r:embed="rId25" cstate="print">
                       <a:extLst>
                         <a:ext uri="{28A0092B-C50C-407E-A947-70E740481C1C}">
                           <a14:useLocalDpi xmlns:a14="http://schemas.microsoft.com/office/drawing/2010/main" val="0"/>
@@ -5402,6 +6699,7 @@
       <w:r>
         <w:rPr>
           <w:noProof/>
+          <w:lang w:val="hu-HU" w:eastAsia="hu-HU"/>
         </w:rPr>
         <w:drawing>
           <wp:inline distT="0" distB="0" distL="0" distR="0" wp14:anchorId="4030E0E4" wp14:editId="2E30584E">
@@ -5421,7 +6719,7 @@
                     </pic:cNvPicPr>
                   </pic:nvPicPr>
                   <pic:blipFill rotWithShape="1">
-                    <a:blip r:embed="rId27">
+                    <a:blip r:embed="rId26">
                       <a:extLst>
                         <a:ext uri="{28A0092B-C50C-407E-A947-70E740481C1C}">
                           <a14:useLocalDpi xmlns:a14="http://schemas.microsoft.com/office/drawing/2010/main" val="0"/>
@@ -5451,7 +6749,7 @@
     </w:p>
     <w:p>
       <w:pPr>
-        <w:pStyle w:val="ListParagraph"/>
+        <w:pStyle w:val="Listaszerbekezds"/>
         <w:ind w:left="360"/>
       </w:pPr>
       <w:r>
@@ -5460,13 +6758,13 @@
     </w:p>
     <w:p>
       <w:pPr>
-        <w:pStyle w:val="ListParagraph"/>
+        <w:pStyle w:val="Listaszerbekezds"/>
         <w:ind w:left="360"/>
       </w:pPr>
     </w:p>
     <w:p>
       <w:pPr>
-        <w:pStyle w:val="ListParagraph"/>
+        <w:pStyle w:val="Listaszerbekezds"/>
         <w:numPr>
           <w:ilvl w:val="0"/>
           <w:numId w:val="12"/>
@@ -5484,13 +6782,13 @@
     </w:p>
     <w:p>
       <w:pPr>
-        <w:pStyle w:val="ListParagraph"/>
+        <w:pStyle w:val="Listaszerbekezds"/>
         <w:ind w:left="360"/>
       </w:pPr>
     </w:p>
     <w:p>
       <w:pPr>
-        <w:pStyle w:val="ListParagraph"/>
+        <w:pStyle w:val="Listaszerbekezds"/>
         <w:ind w:left="360"/>
       </w:pPr>
       <w:r>
@@ -5499,7 +6797,7 @@
     </w:p>
     <w:p>
       <w:pPr>
-        <w:pStyle w:val="ListParagraph"/>
+        <w:pStyle w:val="Listaszerbekezds"/>
         <w:ind w:left="360"/>
       </w:pPr>
       <w:r>
@@ -5508,13 +6806,13 @@
     </w:p>
     <w:p>
       <w:pPr>
-        <w:pStyle w:val="ListParagraph"/>
+        <w:pStyle w:val="Listaszerbekezds"/>
         <w:ind w:left="360"/>
       </w:pPr>
     </w:p>
     <w:p>
       <w:pPr>
-        <w:pStyle w:val="ListParagraph"/>
+        <w:pStyle w:val="Listaszerbekezds"/>
         <w:ind w:left="360"/>
       </w:pPr>
       <w:r>
@@ -5530,6 +6828,7 @@
       <w:r>
         <w:rPr>
           <w:noProof/>
+          <w:lang w:val="hu-HU" w:eastAsia="hu-HU"/>
         </w:rPr>
         <w:drawing>
           <wp:inline distT="0" distB="0" distL="0" distR="0" wp14:anchorId="0FB87B23" wp14:editId="3358962D">
@@ -5547,7 +6846,7 @@
                     <pic:cNvPicPr/>
                   </pic:nvPicPr>
                   <pic:blipFill>
-                    <a:blip r:embed="rId28">
+                    <a:blip r:embed="rId27">
                       <a:extLst>
                         <a:ext uri="{28A0092B-C50C-407E-A947-70E740481C1C}">
                           <a14:useLocalDpi xmlns:a14="http://schemas.microsoft.com/office/drawing/2010/main" val="0"/>
@@ -5576,7 +6875,7 @@
     </w:p>
     <w:p>
       <w:pPr>
-        <w:pStyle w:val="ListParagraph"/>
+        <w:pStyle w:val="Listaszerbekezds"/>
         <w:ind w:left="360"/>
       </w:pPr>
       <w:r>
@@ -5585,32 +6884,40 @@
     </w:p>
     <w:p>
       <w:pPr>
-        <w:pStyle w:val="ListParagraph"/>
-        <w:ind w:left="360"/>
-      </w:pPr>
-    </w:p>
-    <w:p>
-      <w:pPr>
-        <w:pStyle w:val="Heading1"/>
+        <w:pStyle w:val="Cmsor1"/>
         <w:spacing w:after="240"/>
       </w:pPr>
-      <w:bookmarkStart w:id="17" w:name="_Toc450667306"/>
-      <w:r>
+      <w:bookmarkStart w:id="16" w:name="_Toc450667306"/>
+      <w:r>
+        <w:lastRenderedPageBreak/>
         <w:t>Summary</w:t>
       </w:r>
+      <w:bookmarkEnd w:id="16"/>
+    </w:p>
+    <w:p/>
+    <w:p>
+      <w:r>
+        <w:t xml:space="preserve">We had hard time realizing our project, but </w:t>
+      </w:r>
+      <w:r>
+        <w:t>it</w:t>
+      </w:r>
+      <w:r>
+        <w:t xml:space="preserve"> was a great experience. We enjoyed every moment of the process, even if we had our ups and downs. We encountered a lot of new problems and solutions that we haven’t met before, so after all we could learn a lot from this project.</w:t>
+      </w:r>
+      <w:r>
+        <w:t xml:space="preserve"> It was quite a big challenge to build up a project from scratch, and select the most suitable materials and components considering the different factors like smooth sliding of the surfaces, the light weight and the overall cost reduction.</w:t>
+      </w:r>
+      <w:r>
+        <w:t xml:space="preserve"> We are really proud of our machine, and we are happy that we could make it work at the end!</w:t>
+      </w:r>
+    </w:p>
+    <w:p>
+      <w:r>
+        <w:t>We hope that in the future many people will be able to easily reconstruct the robot at home based on our project, which is uploaded to GitHub so that anybody can download it freely.</w:t>
+      </w:r>
+      <w:bookmarkStart w:id="17" w:name="_GoBack"/>
       <w:bookmarkEnd w:id="17"/>
-    </w:p>
-    <w:p/>
-    <w:p>
-      <w:r>
-        <w:t xml:space="preserve">We had hard time realizing our project, but </w:t>
-      </w:r>
-      <w:r>
-        <w:t>it</w:t>
-      </w:r>
-      <w:r>
-        <w:t xml:space="preserve"> was a great experience. We enjoyed every moment of the process, even if we had our ups and downs. We encountered a lot of new problems and solutions that we haven’t met before, so after all we could learn a lot from this project. We are really proud of our machine, and we are happy that we could make it work at the end!</w:t>
-      </w:r>
     </w:p>
     <w:sectPr>
       <w:pgSz w:w="11906" w:h="16838"/>
@@ -5625,7 +6932,7 @@
 </file>
 
 <file path=word/endnotes.xml><?xml version="1.0" encoding="utf-8"?>
-<w:endnotes xmlns:wpc="http://schemas.microsoft.com/office/word/2010/wordprocessingCanvas" xmlns:mc="http://schemas.openxmlformats.org/markup-compatibility/2006" xmlns:o="urn:schemas-microsoft-com:office:office" xmlns:r="http://schemas.openxmlformats.org/officeDocument/2006/relationships" xmlns:m="http://schemas.openxmlformats.org/officeDocument/2006/math" xmlns:v="urn:schemas-microsoft-com:vml" xmlns:wp14="http://schemas.microsoft.com/office/word/2010/wordprocessingDrawing" xmlns:wp="http://schemas.openxmlformats.org/drawingml/2006/wordprocessingDrawing" xmlns:w10="urn:schemas-microsoft-com:office:word" xmlns:w="http://schemas.openxmlformats.org/wordprocessingml/2006/main" xmlns:w14="http://schemas.microsoft.com/office/word/2010/wordml" xmlns:wpg="http://schemas.microsoft.com/office/word/2010/wordprocessingGroup" xmlns:wpi="http://schemas.microsoft.com/office/word/2010/wordprocessingInk" xmlns:wne="http://schemas.microsoft.com/office/word/2006/wordml" xmlns:wps="http://schemas.microsoft.com/office/word/2010/wordprocessingShape" mc:Ignorable="w14 wp14">
+<w:endnotes xmlns:wpc="http://schemas.microsoft.com/office/word/2010/wordprocessingCanvas" xmlns:cx="http://schemas.microsoft.com/office/drawing/2014/chartex" xmlns:cx1="http://schemas.microsoft.com/office/drawing/2015/9/8/chartex" xmlns:mc="http://schemas.openxmlformats.org/markup-compatibility/2006" xmlns:o="urn:schemas-microsoft-com:office:office" xmlns:r="http://schemas.openxmlformats.org/officeDocument/2006/relationships" xmlns:m="http://schemas.openxmlformats.org/officeDocument/2006/math" xmlns:v="urn:schemas-microsoft-com:vml" xmlns:wp14="http://schemas.microsoft.com/office/word/2010/wordprocessingDrawing" xmlns:wp="http://schemas.openxmlformats.org/drawingml/2006/wordprocessingDrawing" xmlns:w10="urn:schemas-microsoft-com:office:word" xmlns:w="http://schemas.openxmlformats.org/wordprocessingml/2006/main" xmlns:w14="http://schemas.microsoft.com/office/word/2010/wordml" xmlns:w15="http://schemas.microsoft.com/office/word/2012/wordml" xmlns:w16se="http://schemas.microsoft.com/office/word/2015/wordml/symex" xmlns:wpg="http://schemas.microsoft.com/office/word/2010/wordprocessingGroup" xmlns:wpi="http://schemas.microsoft.com/office/word/2010/wordprocessingInk" xmlns:wne="http://schemas.microsoft.com/office/word/2006/wordml" xmlns:wps="http://schemas.microsoft.com/office/word/2010/wordprocessingShape" mc:Ignorable="w14 w15 w16se wp14">
   <w:endnote w:type="separator" w:id="-1">
     <w:p>
       <w:pPr>
@@ -5650,7 +6957,7 @@
 </file>
 
 <file path=word/footer1.xml><?xml version="1.0" encoding="utf-8"?>
-<w:ftr xmlns:wpc="http://schemas.microsoft.com/office/word/2010/wordprocessingCanvas" xmlns:mc="http://schemas.openxmlformats.org/markup-compatibility/2006" xmlns:o="urn:schemas-microsoft-com:office:office" xmlns:r="http://schemas.openxmlformats.org/officeDocument/2006/relationships" xmlns:m="http://schemas.openxmlformats.org/officeDocument/2006/math" xmlns:v="urn:schemas-microsoft-com:vml" xmlns:wp14="http://schemas.microsoft.com/office/word/2010/wordprocessingDrawing" xmlns:wp="http://schemas.openxmlformats.org/drawingml/2006/wordprocessingDrawing" xmlns:w10="urn:schemas-microsoft-com:office:word" xmlns:w="http://schemas.openxmlformats.org/wordprocessingml/2006/main" xmlns:w14="http://schemas.microsoft.com/office/word/2010/wordml" xmlns:wpg="http://schemas.microsoft.com/office/word/2010/wordprocessingGroup" xmlns:wpi="http://schemas.microsoft.com/office/word/2010/wordprocessingInk" xmlns:wne="http://schemas.microsoft.com/office/word/2006/wordml" xmlns:wps="http://schemas.microsoft.com/office/word/2010/wordprocessingShape" mc:Ignorable="w14 wp14">
+<w:ftr xmlns:wpc="http://schemas.microsoft.com/office/word/2010/wordprocessingCanvas" xmlns:cx="http://schemas.microsoft.com/office/drawing/2014/chartex" xmlns:cx1="http://schemas.microsoft.com/office/drawing/2015/9/8/chartex" xmlns:mc="http://schemas.openxmlformats.org/markup-compatibility/2006" xmlns:o="urn:schemas-microsoft-com:office:office" xmlns:r="http://schemas.openxmlformats.org/officeDocument/2006/relationships" xmlns:m="http://schemas.openxmlformats.org/officeDocument/2006/math" xmlns:v="urn:schemas-microsoft-com:vml" xmlns:wp14="http://schemas.microsoft.com/office/word/2010/wordprocessingDrawing" xmlns:wp="http://schemas.openxmlformats.org/drawingml/2006/wordprocessingDrawing" xmlns:w10="urn:schemas-microsoft-com:office:word" xmlns:w="http://schemas.openxmlformats.org/wordprocessingml/2006/main" xmlns:w14="http://schemas.microsoft.com/office/word/2010/wordml" xmlns:w15="http://schemas.microsoft.com/office/word/2012/wordml" xmlns:w16se="http://schemas.microsoft.com/office/word/2015/wordml/symex" xmlns:wpg="http://schemas.microsoft.com/office/word/2010/wordprocessingGroup" xmlns:wpi="http://schemas.microsoft.com/office/word/2010/wordprocessingInk" xmlns:wne="http://schemas.microsoft.com/office/word/2006/wordml" xmlns:wps="http://schemas.microsoft.com/office/word/2010/wordprocessingShape" mc:Ignorable="w14 w15 w16se wp14">
   <w:sdt>
     <w:sdtPr>
       <w:id w:val="-302235746"/>
@@ -5663,7 +6970,7 @@
     <w:sdtContent>
       <w:p>
         <w:pPr>
-          <w:pStyle w:val="Footer"/>
+          <w:pStyle w:val="llb"/>
           <w:jc w:val="right"/>
         </w:pPr>
         <w:r>
@@ -5690,14 +6997,14 @@
   </w:sdt>
   <w:p>
     <w:pPr>
-      <w:pStyle w:val="Footer"/>
+      <w:pStyle w:val="llb"/>
     </w:pPr>
   </w:p>
 </w:ftr>
 </file>
 
 <file path=word/footnotes.xml><?xml version="1.0" encoding="utf-8"?>
-<w:footnotes xmlns:wpc="http://schemas.microsoft.com/office/word/2010/wordprocessingCanvas" xmlns:mc="http://schemas.openxmlformats.org/markup-compatibility/2006" xmlns:o="urn:schemas-microsoft-com:office:office" xmlns:r="http://schemas.openxmlformats.org/officeDocument/2006/relationships" xmlns:m="http://schemas.openxmlformats.org/officeDocument/2006/math" xmlns:v="urn:schemas-microsoft-com:vml" xmlns:wp14="http://schemas.microsoft.com/office/word/2010/wordprocessingDrawing" xmlns:wp="http://schemas.openxmlformats.org/drawingml/2006/wordprocessingDrawing" xmlns:w10="urn:schemas-microsoft-com:office:word" xmlns:w="http://schemas.openxmlformats.org/wordprocessingml/2006/main" xmlns:w14="http://schemas.microsoft.com/office/word/2010/wordml" xmlns:wpg="http://schemas.microsoft.com/office/word/2010/wordprocessingGroup" xmlns:wpi="http://schemas.microsoft.com/office/word/2010/wordprocessingInk" xmlns:wne="http://schemas.microsoft.com/office/word/2006/wordml" xmlns:wps="http://schemas.microsoft.com/office/word/2010/wordprocessingShape" mc:Ignorable="w14 wp14">
+<w:footnotes xmlns:wpc="http://schemas.microsoft.com/office/word/2010/wordprocessingCanvas" xmlns:cx="http://schemas.microsoft.com/office/drawing/2014/chartex" xmlns:cx1="http://schemas.microsoft.com/office/drawing/2015/9/8/chartex" xmlns:mc="http://schemas.openxmlformats.org/markup-compatibility/2006" xmlns:o="urn:schemas-microsoft-com:office:office" xmlns:r="http://schemas.openxmlformats.org/officeDocument/2006/relationships" xmlns:m="http://schemas.openxmlformats.org/officeDocument/2006/math" xmlns:v="urn:schemas-microsoft-com:vml" xmlns:wp14="http://schemas.microsoft.com/office/word/2010/wordprocessingDrawing" xmlns:wp="http://schemas.openxmlformats.org/drawingml/2006/wordprocessingDrawing" xmlns:w10="urn:schemas-microsoft-com:office:word" xmlns:w="http://schemas.openxmlformats.org/wordprocessingml/2006/main" xmlns:w14="http://schemas.microsoft.com/office/word/2010/wordml" xmlns:w15="http://schemas.microsoft.com/office/word/2012/wordml" xmlns:w16se="http://schemas.microsoft.com/office/word/2015/wordml/symex" xmlns:wpg="http://schemas.microsoft.com/office/word/2010/wordprocessingGroup" xmlns:wpi="http://schemas.microsoft.com/office/word/2010/wordprocessingInk" xmlns:wne="http://schemas.microsoft.com/office/word/2006/wordml" xmlns:wps="http://schemas.microsoft.com/office/word/2010/wordprocessingShape" mc:Ignorable="w14 w15 w16se wp14">
   <w:footnote w:type="separator" w:id="-1">
     <w:p>
       <w:pPr>
@@ -5722,8 +7029,8 @@
 </file>
 
 <file path=word/numbering.xml><?xml version="1.0" encoding="utf-8"?>
-<w:numbering xmlns:wpc="http://schemas.microsoft.com/office/word/2010/wordprocessingCanvas" xmlns:mc="http://schemas.openxmlformats.org/markup-compatibility/2006" xmlns:o="urn:schemas-microsoft-com:office:office" xmlns:r="http://schemas.openxmlformats.org/officeDocument/2006/relationships" xmlns:m="http://schemas.openxmlformats.org/officeDocument/2006/math" xmlns:v="urn:schemas-microsoft-com:vml" xmlns:wp14="http://schemas.microsoft.com/office/word/2010/wordprocessingDrawing" xmlns:wp="http://schemas.openxmlformats.org/drawingml/2006/wordprocessingDrawing" xmlns:w10="urn:schemas-microsoft-com:office:word" xmlns:w="http://schemas.openxmlformats.org/wordprocessingml/2006/main" xmlns:w14="http://schemas.microsoft.com/office/word/2010/wordml" xmlns:wpg="http://schemas.microsoft.com/office/word/2010/wordprocessingGroup" xmlns:wpi="http://schemas.microsoft.com/office/word/2010/wordprocessingInk" xmlns:wne="http://schemas.microsoft.com/office/word/2006/wordml" xmlns:wps="http://schemas.microsoft.com/office/word/2010/wordprocessingShape" mc:Ignorable="w14 wp14">
-  <w:abstractNum w:abstractNumId="0">
+<w:numbering xmlns:wpc="http://schemas.microsoft.com/office/word/2010/wordprocessingCanvas" xmlns:cx="http://schemas.microsoft.com/office/drawing/2014/chartex" xmlns:cx1="http://schemas.microsoft.com/office/drawing/2015/9/8/chartex" xmlns:mc="http://schemas.openxmlformats.org/markup-compatibility/2006" xmlns:o="urn:schemas-microsoft-com:office:office" xmlns:r="http://schemas.openxmlformats.org/officeDocument/2006/relationships" xmlns:m="http://schemas.openxmlformats.org/officeDocument/2006/math" xmlns:v="urn:schemas-microsoft-com:vml" xmlns:wp14="http://schemas.microsoft.com/office/word/2010/wordprocessingDrawing" xmlns:wp="http://schemas.openxmlformats.org/drawingml/2006/wordprocessingDrawing" xmlns:w10="urn:schemas-microsoft-com:office:word" xmlns:w="http://schemas.openxmlformats.org/wordprocessingml/2006/main" xmlns:w14="http://schemas.microsoft.com/office/word/2010/wordml" xmlns:w15="http://schemas.microsoft.com/office/word/2012/wordml" xmlns:w16se="http://schemas.microsoft.com/office/word/2015/wordml/symex" xmlns:wpg="http://schemas.microsoft.com/office/word/2010/wordprocessingGroup" xmlns:wpi="http://schemas.microsoft.com/office/word/2010/wordprocessingInk" xmlns:wne="http://schemas.microsoft.com/office/word/2006/wordml" xmlns:wps="http://schemas.microsoft.com/office/word/2010/wordprocessingShape" mc:Ignorable="w14 w15 w16se wp14">
+  <w:abstractNum w:abstractNumId="0" w15:restartNumberingAfterBreak="0">
     <w:nsid w:val="07CD6DF9"/>
     <w:multiLevelType w:val="hybridMultilevel"/>
     <w:tmpl w:val="721863FA"/>
@@ -5809,7 +7116,7 @@
       </w:pPr>
     </w:lvl>
   </w:abstractNum>
-  <w:abstractNum w:abstractNumId="1">
+  <w:abstractNum w:abstractNumId="1" w15:restartNumberingAfterBreak="0">
     <w:nsid w:val="0B752E85"/>
     <w:multiLevelType w:val="hybridMultilevel"/>
     <w:tmpl w:val="B5563366"/>
@@ -5895,7 +7202,7 @@
       </w:pPr>
     </w:lvl>
   </w:abstractNum>
-  <w:abstractNum w:abstractNumId="2">
+  <w:abstractNum w:abstractNumId="2" w15:restartNumberingAfterBreak="0">
     <w:nsid w:val="0F4E5D50"/>
     <w:multiLevelType w:val="multilevel"/>
     <w:tmpl w:val="FFF274D0"/>
@@ -6044,7 +7351,7 @@
       </w:rPr>
     </w:lvl>
   </w:abstractNum>
-  <w:abstractNum w:abstractNumId="3">
+  <w:abstractNum w:abstractNumId="3" w15:restartNumberingAfterBreak="0">
     <w:nsid w:val="101A7677"/>
     <w:multiLevelType w:val="multilevel"/>
     <w:tmpl w:val="78167A76"/>
@@ -6161,7 +7468,7 @@
       </w:rPr>
     </w:lvl>
   </w:abstractNum>
-  <w:abstractNum w:abstractNumId="4">
+  <w:abstractNum w:abstractNumId="4" w15:restartNumberingAfterBreak="0">
     <w:nsid w:val="144B2D2C"/>
     <w:multiLevelType w:val="hybridMultilevel"/>
     <w:tmpl w:val="7042F682"/>
@@ -6274,7 +7581,7 @@
       </w:rPr>
     </w:lvl>
   </w:abstractNum>
-  <w:abstractNum w:abstractNumId="5">
+  <w:abstractNum w:abstractNumId="5" w15:restartNumberingAfterBreak="0">
     <w:nsid w:val="1D9A4D2B"/>
     <w:multiLevelType w:val="multilevel"/>
     <w:tmpl w:val="78167A76"/>
@@ -6391,7 +7698,7 @@
       </w:rPr>
     </w:lvl>
   </w:abstractNum>
-  <w:abstractNum w:abstractNumId="6">
+  <w:abstractNum w:abstractNumId="6" w15:restartNumberingAfterBreak="0">
     <w:nsid w:val="2AA5445C"/>
     <w:multiLevelType w:val="hybridMultilevel"/>
     <w:tmpl w:val="81CA9882"/>
@@ -6477,7 +7784,7 @@
       </w:pPr>
     </w:lvl>
   </w:abstractNum>
-  <w:abstractNum w:abstractNumId="7">
+  <w:abstractNum w:abstractNumId="7" w15:restartNumberingAfterBreak="0">
     <w:nsid w:val="3C097875"/>
     <w:multiLevelType w:val="hybridMultilevel"/>
     <w:tmpl w:val="CF00B46E"/>
@@ -6590,7 +7897,7 @@
       </w:rPr>
     </w:lvl>
   </w:abstractNum>
-  <w:abstractNum w:abstractNumId="8">
+  <w:abstractNum w:abstractNumId="8" w15:restartNumberingAfterBreak="0">
     <w:nsid w:val="4ABC43C5"/>
     <w:multiLevelType w:val="multilevel"/>
     <w:tmpl w:val="220C931C"/>
@@ -6739,7 +8046,7 @@
       </w:rPr>
     </w:lvl>
   </w:abstractNum>
-  <w:abstractNum w:abstractNumId="9">
+  <w:abstractNum w:abstractNumId="9" w15:restartNumberingAfterBreak="0">
     <w:nsid w:val="4CF509B6"/>
     <w:multiLevelType w:val="hybridMultilevel"/>
     <w:tmpl w:val="EEDCFCC6"/>
@@ -6825,7 +8132,7 @@
       </w:pPr>
     </w:lvl>
   </w:abstractNum>
-  <w:abstractNum w:abstractNumId="10">
+  <w:abstractNum w:abstractNumId="10" w15:restartNumberingAfterBreak="0">
     <w:nsid w:val="6AFE5096"/>
     <w:multiLevelType w:val="hybridMultilevel"/>
     <w:tmpl w:val="DF7C37F0"/>
@@ -6965,7 +8272,7 @@
       </w:rPr>
     </w:lvl>
   </w:abstractNum>
-  <w:abstractNum w:abstractNumId="11">
+  <w:abstractNum w:abstractNumId="11" w15:restartNumberingAfterBreak="0">
     <w:nsid w:val="6EE4019D"/>
     <w:multiLevelType w:val="multilevel"/>
     <w:tmpl w:val="78167A76"/>
@@ -7122,7 +8429,7 @@
 </file>
 
 <file path=word/styles.xml><?xml version="1.0" encoding="utf-8"?>
-<w:styles xmlns:mc="http://schemas.openxmlformats.org/markup-compatibility/2006" xmlns:r="http://schemas.openxmlformats.org/officeDocument/2006/relationships" xmlns:w="http://schemas.openxmlformats.org/wordprocessingml/2006/main" xmlns:w14="http://schemas.microsoft.com/office/word/2010/wordml" mc:Ignorable="w14">
+<w:styles xmlns:mc="http://schemas.openxmlformats.org/markup-compatibility/2006" xmlns:r="http://schemas.openxmlformats.org/officeDocument/2006/relationships" xmlns:w="http://schemas.openxmlformats.org/wordprocessingml/2006/main" xmlns:w14="http://schemas.microsoft.com/office/word/2010/wordml" xmlns:w15="http://schemas.microsoft.com/office/word/2012/wordml" xmlns:w16se="http://schemas.microsoft.com/office/word/2015/wordml/symex" mc:Ignorable="w14 w15 w16se">
   <w:docDefaults>
     <w:rPrDefault>
       <w:rPr>
@@ -7138,157 +8445,391 @@
       </w:pPr>
     </w:pPrDefault>
   </w:docDefaults>
-  <w:latentStyles w:defLockedState="0" w:defUIPriority="99" w:defSemiHidden="1" w:defUnhideWhenUsed="1" w:defQFormat="0" w:count="267">
-    <w:lsdException w:name="Normal" w:semiHidden="0" w:uiPriority="0" w:unhideWhenUsed="0" w:qFormat="1"/>
-    <w:lsdException w:name="heading 1" w:semiHidden="0" w:uiPriority="9" w:unhideWhenUsed="0" w:qFormat="1"/>
-    <w:lsdException w:name="heading 2" w:uiPriority="9" w:qFormat="1"/>
-    <w:lsdException w:name="heading 3" w:uiPriority="9" w:qFormat="1"/>
-    <w:lsdException w:name="heading 4" w:uiPriority="9" w:qFormat="1"/>
-    <w:lsdException w:name="heading 5" w:uiPriority="9" w:qFormat="1"/>
-    <w:lsdException w:name="heading 6" w:uiPriority="9" w:qFormat="1"/>
-    <w:lsdException w:name="heading 7" w:uiPriority="9" w:qFormat="1"/>
-    <w:lsdException w:name="heading 8" w:uiPriority="9" w:qFormat="1"/>
-    <w:lsdException w:name="heading 9" w:uiPriority="9" w:qFormat="1"/>
-    <w:lsdException w:name="toc 1" w:uiPriority="39"/>
-    <w:lsdException w:name="toc 2" w:uiPriority="39"/>
-    <w:lsdException w:name="toc 3" w:uiPriority="39"/>
-    <w:lsdException w:name="toc 4" w:uiPriority="39"/>
-    <w:lsdException w:name="toc 5" w:uiPriority="39"/>
-    <w:lsdException w:name="toc 6" w:uiPriority="39"/>
-    <w:lsdException w:name="toc 7" w:uiPriority="39"/>
-    <w:lsdException w:name="toc 8" w:uiPriority="39"/>
-    <w:lsdException w:name="toc 9" w:uiPriority="39"/>
-    <w:lsdException w:name="caption" w:uiPriority="35" w:qFormat="1"/>
-    <w:lsdException w:name="Title" w:semiHidden="0" w:uiPriority="10" w:unhideWhenUsed="0" w:qFormat="1"/>
-    <w:lsdException w:name="Default Paragraph Font" w:uiPriority="1"/>
-    <w:lsdException w:name="Subtitle" w:semiHidden="0" w:uiPriority="11" w:unhideWhenUsed="0" w:qFormat="1"/>
-    <w:lsdException w:name="Strong" w:semiHidden="0" w:uiPriority="22" w:unhideWhenUsed="0" w:qFormat="1"/>
-    <w:lsdException w:name="Emphasis" w:semiHidden="0" w:uiPriority="20" w:unhideWhenUsed="0" w:qFormat="1"/>
-    <w:lsdException w:name="Table Grid" w:semiHidden="0" w:uiPriority="39" w:unhideWhenUsed="0"/>
-    <w:lsdException w:name="Placeholder Text" w:unhideWhenUsed="0"/>
-    <w:lsdException w:name="No Spacing" w:semiHidden="0" w:uiPriority="1" w:unhideWhenUsed="0" w:qFormat="1"/>
-    <w:lsdException w:name="Light Shading" w:semiHidden="0" w:uiPriority="60" w:unhideWhenUsed="0"/>
-    <w:lsdException w:name="Light List" w:semiHidden="0" w:uiPriority="61" w:unhideWhenUsed="0"/>
-    <w:lsdException w:name="Light Grid" w:semiHidden="0" w:uiPriority="62" w:unhideWhenUsed="0"/>
-    <w:lsdException w:name="Medium Shading 1" w:semiHidden="0" w:uiPriority="63" w:unhideWhenUsed="0"/>
-    <w:lsdException w:name="Medium Shading 2" w:semiHidden="0" w:uiPriority="64" w:unhideWhenUsed="0"/>
-    <w:lsdException w:name="Medium List 1" w:semiHidden="0" w:uiPriority="65" w:unhideWhenUsed="0"/>
-    <w:lsdException w:name="Medium List 2" w:semiHidden="0" w:uiPriority="66" w:unhideWhenUsed="0"/>
-    <w:lsdException w:name="Medium Grid 1" w:semiHidden="0" w:uiPriority="67" w:unhideWhenUsed="0"/>
-    <w:lsdException w:name="Medium Grid 2" w:semiHidden="0" w:uiPriority="68" w:unhideWhenUsed="0"/>
-    <w:lsdException w:name="Medium Grid 3" w:semiHidden="0" w:uiPriority="69" w:unhideWhenUsed="0"/>
-    <w:lsdException w:name="Dark List" w:semiHidden="0" w:uiPriority="70" w:unhideWhenUsed="0"/>
-    <w:lsdException w:name="Colorful Shading" w:semiHidden="0" w:uiPriority="71" w:unhideWhenUsed="0"/>
-    <w:lsdException w:name="Colorful List" w:semiHidden="0" w:uiPriority="72" w:unhideWhenUsed="0"/>
-    <w:lsdException w:name="Colorful Grid" w:semiHidden="0" w:uiPriority="73" w:unhideWhenUsed="0"/>
-    <w:lsdException w:name="Light Shading Accent 1" w:semiHidden="0" w:uiPriority="60" w:unhideWhenUsed="0"/>
-    <w:lsdException w:name="Light List Accent 1" w:semiHidden="0" w:uiPriority="61" w:unhideWhenUsed="0"/>
-    <w:lsdException w:name="Light Grid Accent 1" w:semiHidden="0" w:uiPriority="62" w:unhideWhenUsed="0"/>
-    <w:lsdException w:name="Medium Shading 1 Accent 1" w:semiHidden="0" w:uiPriority="63" w:unhideWhenUsed="0"/>
-    <w:lsdException w:name="Medium Shading 2 Accent 1" w:semiHidden="0" w:uiPriority="64" w:unhideWhenUsed="0"/>
-    <w:lsdException w:name="Medium List 1 Accent 1" w:semiHidden="0" w:uiPriority="65" w:unhideWhenUsed="0"/>
-    <w:lsdException w:name="Revision" w:unhideWhenUsed="0"/>
-    <w:lsdException w:name="List Paragraph" w:semiHidden="0" w:uiPriority="34" w:unhideWhenUsed="0" w:qFormat="1"/>
-    <w:lsdException w:name="Quote" w:semiHidden="0" w:uiPriority="29" w:unhideWhenUsed="0" w:qFormat="1"/>
-    <w:lsdException w:name="Intense Quote" w:semiHidden="0" w:uiPriority="30" w:unhideWhenUsed="0" w:qFormat="1"/>
-    <w:lsdException w:name="Medium List 2 Accent 1" w:semiHidden="0" w:uiPriority="66" w:unhideWhenUsed="0"/>
-    <w:lsdException w:name="Medium Grid 1 Accent 1" w:semiHidden="0" w:uiPriority="67" w:unhideWhenUsed="0"/>
-    <w:lsdException w:name="Medium Grid 2 Accent 1" w:semiHidden="0" w:uiPriority="68" w:unhideWhenUsed="0"/>
-    <w:lsdException w:name="Medium Grid 3 Accent 1" w:semiHidden="0" w:uiPriority="69" w:unhideWhenUsed="0"/>
-    <w:lsdException w:name="Dark List Accent 1" w:semiHidden="0" w:uiPriority="70" w:unhideWhenUsed="0"/>
-    <w:lsdException w:name="Colorful Shading Accent 1" w:semiHidden="0" w:uiPriority="71" w:unhideWhenUsed="0"/>
-    <w:lsdException w:name="Colorful List Accent 1" w:semiHidden="0" w:uiPriority="72" w:unhideWhenUsed="0"/>
-    <w:lsdException w:name="Colorful Grid Accent 1" w:semiHidden="0" w:uiPriority="73" w:unhideWhenUsed="0"/>
-    <w:lsdException w:name="Light Shading Accent 2" w:semiHidden="0" w:uiPriority="60" w:unhideWhenUsed="0"/>
-    <w:lsdException w:name="Light List Accent 2" w:semiHidden="0" w:uiPriority="61" w:unhideWhenUsed="0"/>
-    <w:lsdException w:name="Light Grid Accent 2" w:semiHidden="0" w:uiPriority="62" w:unhideWhenUsed="0"/>
-    <w:lsdException w:name="Medium Shading 1 Accent 2" w:semiHidden="0" w:uiPriority="63" w:unhideWhenUsed="0"/>
-    <w:lsdException w:name="Medium Shading 2 Accent 2" w:semiHidden="0" w:uiPriority="64" w:unhideWhenUsed="0"/>
-    <w:lsdException w:name="Medium List 1 Accent 2" w:semiHidden="0" w:uiPriority="65" w:unhideWhenUsed="0"/>
-    <w:lsdException w:name="Medium List 2 Accent 2" w:semiHidden="0" w:uiPriority="66" w:unhideWhenUsed="0"/>
-    <w:lsdException w:name="Medium Grid 1 Accent 2" w:semiHidden="0" w:uiPriority="67" w:unhideWhenUsed="0"/>
-    <w:lsdException w:name="Medium Grid 2 Accent 2" w:semiHidden="0" w:uiPriority="68" w:unhideWhenUsed="0"/>
-    <w:lsdException w:name="Medium Grid 3 Accent 2" w:semiHidden="0" w:uiPriority="69" w:unhideWhenUsed="0"/>
-    <w:lsdException w:name="Dark List Accent 2" w:semiHidden="0" w:uiPriority="70" w:unhideWhenUsed="0"/>
-    <w:lsdException w:name="Colorful Shading Accent 2" w:semiHidden="0" w:uiPriority="71" w:unhideWhenUsed="0"/>
-    <w:lsdException w:name="Colorful List Accent 2" w:semiHidden="0" w:uiPriority="72" w:unhideWhenUsed="0"/>
-    <w:lsdException w:name="Colorful Grid Accent 2" w:semiHidden="0" w:uiPriority="73" w:unhideWhenUsed="0"/>
-    <w:lsdException w:name="Light Shading Accent 3" w:semiHidden="0" w:uiPriority="60" w:unhideWhenUsed="0"/>
-    <w:lsdException w:name="Light List Accent 3" w:semiHidden="0" w:uiPriority="61" w:unhideWhenUsed="0"/>
-    <w:lsdException w:name="Light Grid Accent 3" w:semiHidden="0" w:uiPriority="62" w:unhideWhenUsed="0"/>
-    <w:lsdException w:name="Medium Shading 1 Accent 3" w:semiHidden="0" w:uiPriority="63" w:unhideWhenUsed="0"/>
-    <w:lsdException w:name="Medium Shading 2 Accent 3" w:semiHidden="0" w:uiPriority="64" w:unhideWhenUsed="0"/>
-    <w:lsdException w:name="Medium List 1 Accent 3" w:semiHidden="0" w:uiPriority="65" w:unhideWhenUsed="0"/>
-    <w:lsdException w:name="Medium List 2 Accent 3" w:semiHidden="0" w:uiPriority="66" w:unhideWhenUsed="0"/>
-    <w:lsdException w:name="Medium Grid 1 Accent 3" w:semiHidden="0" w:uiPriority="67" w:unhideWhenUsed="0"/>
-    <w:lsdException w:name="Medium Grid 2 Accent 3" w:semiHidden="0" w:uiPriority="68" w:unhideWhenUsed="0"/>
-    <w:lsdException w:name="Medium Grid 3 Accent 3" w:semiHidden="0" w:uiPriority="69" w:unhideWhenUsed="0"/>
-    <w:lsdException w:name="Dark List Accent 3" w:semiHidden="0" w:uiPriority="70" w:unhideWhenUsed="0"/>
-    <w:lsdException w:name="Colorful Shading Accent 3" w:semiHidden="0" w:uiPriority="71" w:unhideWhenUsed="0"/>
-    <w:lsdException w:name="Colorful List Accent 3" w:semiHidden="0" w:uiPriority="72" w:unhideWhenUsed="0"/>
-    <w:lsdException w:name="Colorful Grid Accent 3" w:semiHidden="0" w:uiPriority="73" w:unhideWhenUsed="0"/>
-    <w:lsdException w:name="Light Shading Accent 4" w:semiHidden="0" w:uiPriority="60" w:unhideWhenUsed="0"/>
-    <w:lsdException w:name="Light List Accent 4" w:semiHidden="0" w:uiPriority="61" w:unhideWhenUsed="0"/>
-    <w:lsdException w:name="Light Grid Accent 4" w:semiHidden="0" w:uiPriority="62" w:unhideWhenUsed="0"/>
-    <w:lsdException w:name="Medium Shading 1 Accent 4" w:semiHidden="0" w:uiPriority="63" w:unhideWhenUsed="0"/>
-    <w:lsdException w:name="Medium Shading 2 Accent 4" w:semiHidden="0" w:uiPriority="64" w:unhideWhenUsed="0"/>
-    <w:lsdException w:name="Medium List 1 Accent 4" w:semiHidden="0" w:uiPriority="65" w:unhideWhenUsed="0"/>
-    <w:lsdException w:name="Medium List 2 Accent 4" w:semiHidden="0" w:uiPriority="66" w:unhideWhenUsed="0"/>
-    <w:lsdException w:name="Medium Grid 1 Accent 4" w:semiHidden="0" w:uiPriority="67" w:unhideWhenUsed="0"/>
-    <w:lsdException w:name="Medium Grid 2 Accent 4" w:semiHidden="0" w:uiPriority="68" w:unhideWhenUsed="0"/>
-    <w:lsdException w:name="Medium Grid 3 Accent 4" w:semiHidden="0" w:uiPriority="69" w:unhideWhenUsed="0"/>
-    <w:lsdException w:name="Dark List Accent 4" w:semiHidden="0" w:uiPriority="70" w:unhideWhenUsed="0"/>
-    <w:lsdException w:name="Colorful Shading Accent 4" w:semiHidden="0" w:uiPriority="71" w:unhideWhenUsed="0"/>
-    <w:lsdException w:name="Colorful List Accent 4" w:semiHidden="0" w:uiPriority="72" w:unhideWhenUsed="0"/>
-    <w:lsdException w:name="Colorful Grid Accent 4" w:semiHidden="0" w:uiPriority="73" w:unhideWhenUsed="0"/>
-    <w:lsdException w:name="Light Shading Accent 5" w:semiHidden="0" w:uiPriority="60" w:unhideWhenUsed="0"/>
-    <w:lsdException w:name="Light List Accent 5" w:semiHidden="0" w:uiPriority="61" w:unhideWhenUsed="0"/>
-    <w:lsdException w:name="Light Grid Accent 5" w:semiHidden="0" w:uiPriority="62" w:unhideWhenUsed="0"/>
-    <w:lsdException w:name="Medium Shading 1 Accent 5" w:semiHidden="0" w:uiPriority="63" w:unhideWhenUsed="0"/>
-    <w:lsdException w:name="Medium Shading 2 Accent 5" w:semiHidden="0" w:uiPriority="64" w:unhideWhenUsed="0"/>
-    <w:lsdException w:name="Medium List 1 Accent 5" w:semiHidden="0" w:uiPriority="65" w:unhideWhenUsed="0"/>
-    <w:lsdException w:name="Medium List 2 Accent 5" w:semiHidden="0" w:uiPriority="66" w:unhideWhenUsed="0"/>
-    <w:lsdException w:name="Medium Grid 1 Accent 5" w:semiHidden="0" w:uiPriority="67" w:unhideWhenUsed="0"/>
-    <w:lsdException w:name="Medium Grid 2 Accent 5" w:semiHidden="0" w:uiPriority="68" w:unhideWhenUsed="0"/>
-    <w:lsdException w:name="Medium Grid 3 Accent 5" w:semiHidden="0" w:uiPriority="69" w:unhideWhenUsed="0"/>
-    <w:lsdException w:name="Dark List Accent 5" w:semiHidden="0" w:uiPriority="70" w:unhideWhenUsed="0"/>
-    <w:lsdException w:name="Colorful Shading Accent 5" w:semiHidden="0" w:uiPriority="71" w:unhideWhenUsed="0"/>
-    <w:lsdException w:name="Colorful List Accent 5" w:semiHidden="0" w:uiPriority="72" w:unhideWhenUsed="0"/>
-    <w:lsdException w:name="Colorful Grid Accent 5" w:semiHidden="0" w:uiPriority="73" w:unhideWhenUsed="0"/>
-    <w:lsdException w:name="Light Shading Accent 6" w:semiHidden="0" w:uiPriority="60" w:unhideWhenUsed="0"/>
-    <w:lsdException w:name="Light List Accent 6" w:semiHidden="0" w:uiPriority="61" w:unhideWhenUsed="0"/>
-    <w:lsdException w:name="Light Grid Accent 6" w:semiHidden="0" w:uiPriority="62" w:unhideWhenUsed="0"/>
-    <w:lsdException w:name="Medium Shading 1 Accent 6" w:semiHidden="0" w:uiPriority="63" w:unhideWhenUsed="0"/>
-    <w:lsdException w:name="Medium Shading 2 Accent 6" w:semiHidden="0" w:uiPriority="64" w:unhideWhenUsed="0"/>
-    <w:lsdException w:name="Medium List 1 Accent 6" w:semiHidden="0" w:uiPriority="65" w:unhideWhenUsed="0"/>
-    <w:lsdException w:name="Medium List 2 Accent 6" w:semiHidden="0" w:uiPriority="66" w:unhideWhenUsed="0"/>
-    <w:lsdException w:name="Medium Grid 1 Accent 6" w:semiHidden="0" w:uiPriority="67" w:unhideWhenUsed="0"/>
-    <w:lsdException w:name="Medium Grid 2 Accent 6" w:semiHidden="0" w:uiPriority="68" w:unhideWhenUsed="0"/>
-    <w:lsdException w:name="Medium Grid 3 Accent 6" w:semiHidden="0" w:uiPriority="69" w:unhideWhenUsed="0"/>
-    <w:lsdException w:name="Dark List Accent 6" w:semiHidden="0" w:uiPriority="70" w:unhideWhenUsed="0"/>
-    <w:lsdException w:name="Colorful Shading Accent 6" w:semiHidden="0" w:uiPriority="71" w:unhideWhenUsed="0"/>
-    <w:lsdException w:name="Colorful List Accent 6" w:semiHidden="0" w:uiPriority="72" w:unhideWhenUsed="0"/>
-    <w:lsdException w:name="Colorful Grid Accent 6" w:semiHidden="0" w:uiPriority="73" w:unhideWhenUsed="0"/>
-    <w:lsdException w:name="Subtle Emphasis" w:semiHidden="0" w:uiPriority="19" w:unhideWhenUsed="0" w:qFormat="1"/>
-    <w:lsdException w:name="Intense Emphasis" w:semiHidden="0" w:uiPriority="21" w:unhideWhenUsed="0" w:qFormat="1"/>
-    <w:lsdException w:name="Subtle Reference" w:semiHidden="0" w:uiPriority="31" w:unhideWhenUsed="0" w:qFormat="1"/>
-    <w:lsdException w:name="Intense Reference" w:semiHidden="0" w:uiPriority="32" w:unhideWhenUsed="0" w:qFormat="1"/>
-    <w:lsdException w:name="Book Title" w:semiHidden="0" w:uiPriority="33" w:unhideWhenUsed="0" w:qFormat="1"/>
-    <w:lsdException w:name="Bibliography" w:uiPriority="37"/>
-    <w:lsdException w:name="TOC Heading" w:uiPriority="39" w:qFormat="1"/>
+  <w:latentStyles w:defLockedState="0" w:defUIPriority="99" w:defSemiHidden="0" w:defUnhideWhenUsed="0" w:defQFormat="0" w:count="371">
+    <w:lsdException w:name="Normal" w:uiPriority="0" w:qFormat="1"/>
+    <w:lsdException w:name="heading 1" w:uiPriority="9" w:qFormat="1"/>
+    <w:lsdException w:name="heading 2" w:semiHidden="1" w:uiPriority="9" w:unhideWhenUsed="1" w:qFormat="1"/>
+    <w:lsdException w:name="heading 3" w:semiHidden="1" w:uiPriority="9" w:unhideWhenUsed="1" w:qFormat="1"/>
+    <w:lsdException w:name="heading 4" w:semiHidden="1" w:uiPriority="9" w:unhideWhenUsed="1" w:qFormat="1"/>
+    <w:lsdException w:name="heading 5" w:semiHidden="1" w:uiPriority="9" w:unhideWhenUsed="1" w:qFormat="1"/>
+    <w:lsdException w:name="heading 6" w:semiHidden="1" w:uiPriority="9" w:unhideWhenUsed="1" w:qFormat="1"/>
+    <w:lsdException w:name="heading 7" w:semiHidden="1" w:uiPriority="9" w:unhideWhenUsed="1" w:qFormat="1"/>
+    <w:lsdException w:name="heading 8" w:semiHidden="1" w:uiPriority="9" w:unhideWhenUsed="1" w:qFormat="1"/>
+    <w:lsdException w:name="heading 9" w:semiHidden="1" w:uiPriority="9" w:unhideWhenUsed="1" w:qFormat="1"/>
+    <w:lsdException w:name="index 1" w:semiHidden="1" w:unhideWhenUsed="1"/>
+    <w:lsdException w:name="index 2" w:semiHidden="1" w:unhideWhenUsed="1"/>
+    <w:lsdException w:name="index 3" w:semiHidden="1" w:unhideWhenUsed="1"/>
+    <w:lsdException w:name="index 4" w:semiHidden="1" w:unhideWhenUsed="1"/>
+    <w:lsdException w:name="index 5" w:semiHidden="1" w:unhideWhenUsed="1"/>
+    <w:lsdException w:name="index 6" w:semiHidden="1" w:unhideWhenUsed="1"/>
+    <w:lsdException w:name="index 7" w:semiHidden="1" w:unhideWhenUsed="1"/>
+    <w:lsdException w:name="index 8" w:semiHidden="1" w:unhideWhenUsed="1"/>
+    <w:lsdException w:name="index 9" w:semiHidden="1" w:unhideWhenUsed="1"/>
+    <w:lsdException w:name="toc 1" w:semiHidden="1" w:uiPriority="39" w:unhideWhenUsed="1"/>
+    <w:lsdException w:name="toc 2" w:semiHidden="1" w:uiPriority="39" w:unhideWhenUsed="1"/>
+    <w:lsdException w:name="toc 3" w:semiHidden="1" w:uiPriority="39" w:unhideWhenUsed="1"/>
+    <w:lsdException w:name="toc 4" w:semiHidden="1" w:uiPriority="39" w:unhideWhenUsed="1"/>
+    <w:lsdException w:name="toc 5" w:semiHidden="1" w:uiPriority="39" w:unhideWhenUsed="1"/>
+    <w:lsdException w:name="toc 6" w:semiHidden="1" w:uiPriority="39" w:unhideWhenUsed="1"/>
+    <w:lsdException w:name="toc 7" w:semiHidden="1" w:uiPriority="39" w:unhideWhenUsed="1"/>
+    <w:lsdException w:name="toc 8" w:semiHidden="1" w:uiPriority="39" w:unhideWhenUsed="1"/>
+    <w:lsdException w:name="toc 9" w:semiHidden="1" w:uiPriority="39" w:unhideWhenUsed="1"/>
+    <w:lsdException w:name="Normal Indent" w:semiHidden="1" w:unhideWhenUsed="1"/>
+    <w:lsdException w:name="footnote text" w:semiHidden="1" w:unhideWhenUsed="1"/>
+    <w:lsdException w:name="annotation text" w:semiHidden="1" w:unhideWhenUsed="1"/>
+    <w:lsdException w:name="header" w:semiHidden="1" w:unhideWhenUsed="1"/>
+    <w:lsdException w:name="footer" w:semiHidden="1" w:unhideWhenUsed="1"/>
+    <w:lsdException w:name="index heading" w:semiHidden="1" w:unhideWhenUsed="1"/>
+    <w:lsdException w:name="caption" w:semiHidden="1" w:uiPriority="35" w:unhideWhenUsed="1" w:qFormat="1"/>
+    <w:lsdException w:name="table of figures" w:semiHidden="1" w:unhideWhenUsed="1"/>
+    <w:lsdException w:name="envelope address" w:semiHidden="1" w:unhideWhenUsed="1"/>
+    <w:lsdException w:name="envelope return" w:semiHidden="1" w:unhideWhenUsed="1"/>
+    <w:lsdException w:name="footnote reference" w:semiHidden="1" w:unhideWhenUsed="1"/>
+    <w:lsdException w:name="annotation reference" w:semiHidden="1" w:unhideWhenUsed="1"/>
+    <w:lsdException w:name="line number" w:semiHidden="1" w:unhideWhenUsed="1"/>
+    <w:lsdException w:name="page number" w:semiHidden="1" w:unhideWhenUsed="1"/>
+    <w:lsdException w:name="endnote reference" w:semiHidden="1" w:unhideWhenUsed="1"/>
+    <w:lsdException w:name="endnote text" w:semiHidden="1" w:unhideWhenUsed="1"/>
+    <w:lsdException w:name="table of authorities" w:semiHidden="1" w:unhideWhenUsed="1"/>
+    <w:lsdException w:name="macro" w:semiHidden="1" w:unhideWhenUsed="1"/>
+    <w:lsdException w:name="toa heading" w:semiHidden="1" w:unhideWhenUsed="1"/>
+    <w:lsdException w:name="List" w:semiHidden="1" w:unhideWhenUsed="1"/>
+    <w:lsdException w:name="List Bullet" w:semiHidden="1" w:unhideWhenUsed="1"/>
+    <w:lsdException w:name="List Number" w:semiHidden="1" w:unhideWhenUsed="1"/>
+    <w:lsdException w:name="List 2" w:semiHidden="1" w:unhideWhenUsed="1"/>
+    <w:lsdException w:name="List 3" w:semiHidden="1" w:unhideWhenUsed="1"/>
+    <w:lsdException w:name="List 4" w:semiHidden="1" w:unhideWhenUsed="1"/>
+    <w:lsdException w:name="List 5" w:semiHidden="1" w:unhideWhenUsed="1"/>
+    <w:lsdException w:name="List Bullet 2" w:semiHidden="1" w:unhideWhenUsed="1"/>
+    <w:lsdException w:name="List Bullet 3" w:semiHidden="1" w:unhideWhenUsed="1"/>
+    <w:lsdException w:name="List Bullet 4" w:semiHidden="1" w:unhideWhenUsed="1"/>
+    <w:lsdException w:name="List Bullet 5" w:semiHidden="1" w:unhideWhenUsed="1"/>
+    <w:lsdException w:name="List Number 2" w:semiHidden="1" w:unhideWhenUsed="1"/>
+    <w:lsdException w:name="List Number 3" w:semiHidden="1" w:unhideWhenUsed="1"/>
+    <w:lsdException w:name="List Number 4" w:semiHidden="1" w:unhideWhenUsed="1"/>
+    <w:lsdException w:name="List Number 5" w:semiHidden="1" w:unhideWhenUsed="1"/>
+    <w:lsdException w:name="Title" w:uiPriority="10" w:qFormat="1"/>
+    <w:lsdException w:name="Closing" w:semiHidden="1" w:unhideWhenUsed="1"/>
+    <w:lsdException w:name="Signature" w:semiHidden="1" w:unhideWhenUsed="1"/>
+    <w:lsdException w:name="Default Paragraph Font" w:semiHidden="1" w:uiPriority="1" w:unhideWhenUsed="1"/>
+    <w:lsdException w:name="Body Text" w:semiHidden="1" w:unhideWhenUsed="1"/>
+    <w:lsdException w:name="Body Text Indent" w:semiHidden="1" w:unhideWhenUsed="1"/>
+    <w:lsdException w:name="List Continue" w:semiHidden="1" w:unhideWhenUsed="1"/>
+    <w:lsdException w:name="List Continue 2" w:semiHidden="1" w:unhideWhenUsed="1"/>
+    <w:lsdException w:name="List Continue 3" w:semiHidden="1" w:unhideWhenUsed="1"/>
+    <w:lsdException w:name="List Continue 4" w:semiHidden="1" w:unhideWhenUsed="1"/>
+    <w:lsdException w:name="List Continue 5" w:semiHidden="1" w:unhideWhenUsed="1"/>
+    <w:lsdException w:name="Message Header" w:semiHidden="1" w:unhideWhenUsed="1"/>
+    <w:lsdException w:name="Subtitle" w:uiPriority="11" w:qFormat="1"/>
+    <w:lsdException w:name="Salutation" w:semiHidden="1" w:unhideWhenUsed="1"/>
+    <w:lsdException w:name="Date" w:semiHidden="1" w:unhideWhenUsed="1"/>
+    <w:lsdException w:name="Body Text First Indent" w:semiHidden="1" w:unhideWhenUsed="1"/>
+    <w:lsdException w:name="Body Text First Indent 2" w:semiHidden="1" w:unhideWhenUsed="1"/>
+    <w:lsdException w:name="Note Heading" w:semiHidden="1" w:unhideWhenUsed="1"/>
+    <w:lsdException w:name="Body Text 2" w:semiHidden="1" w:unhideWhenUsed="1"/>
+    <w:lsdException w:name="Body Text 3" w:semiHidden="1" w:unhideWhenUsed="1"/>
+    <w:lsdException w:name="Body Text Indent 2" w:semiHidden="1" w:unhideWhenUsed="1"/>
+    <w:lsdException w:name="Body Text Indent 3" w:semiHidden="1" w:unhideWhenUsed="1"/>
+    <w:lsdException w:name="Block Text" w:semiHidden="1" w:unhideWhenUsed="1"/>
+    <w:lsdException w:name="Hyperlink" w:semiHidden="1" w:unhideWhenUsed="1"/>
+    <w:lsdException w:name="FollowedHyperlink" w:semiHidden="1" w:unhideWhenUsed="1"/>
+    <w:lsdException w:name="Strong" w:uiPriority="22" w:qFormat="1"/>
+    <w:lsdException w:name="Emphasis" w:uiPriority="20" w:qFormat="1"/>
+    <w:lsdException w:name="Document Map" w:semiHidden="1" w:unhideWhenUsed="1"/>
+    <w:lsdException w:name="Plain Text" w:semiHidden="1" w:unhideWhenUsed="1"/>
+    <w:lsdException w:name="E-mail Signature" w:semiHidden="1" w:unhideWhenUsed="1"/>
+    <w:lsdException w:name="HTML Top of Form" w:semiHidden="1" w:unhideWhenUsed="1"/>
+    <w:lsdException w:name="HTML Bottom of Form" w:semiHidden="1" w:unhideWhenUsed="1"/>
+    <w:lsdException w:name="Normal (Web)" w:semiHidden="1" w:unhideWhenUsed="1"/>
+    <w:lsdException w:name="HTML Acronym" w:semiHidden="1" w:unhideWhenUsed="1"/>
+    <w:lsdException w:name="HTML Address" w:semiHidden="1" w:unhideWhenUsed="1"/>
+    <w:lsdException w:name="HTML Cite" w:semiHidden="1" w:unhideWhenUsed="1"/>
+    <w:lsdException w:name="HTML Code" w:semiHidden="1" w:unhideWhenUsed="1"/>
+    <w:lsdException w:name="HTML Definition" w:semiHidden="1" w:unhideWhenUsed="1"/>
+    <w:lsdException w:name="HTML Keyboard" w:semiHidden="1" w:unhideWhenUsed="1"/>
+    <w:lsdException w:name="HTML Preformatted" w:semiHidden="1" w:unhideWhenUsed="1"/>
+    <w:lsdException w:name="HTML Sample" w:semiHidden="1" w:unhideWhenUsed="1"/>
+    <w:lsdException w:name="HTML Typewriter" w:semiHidden="1" w:unhideWhenUsed="1"/>
+    <w:lsdException w:name="HTML Variable" w:semiHidden="1" w:unhideWhenUsed="1"/>
+    <w:lsdException w:name="Normal Table" w:semiHidden="1" w:unhideWhenUsed="1"/>
+    <w:lsdException w:name="annotation subject" w:semiHidden="1" w:unhideWhenUsed="1"/>
+    <w:lsdException w:name="No List" w:semiHidden="1" w:unhideWhenUsed="1"/>
+    <w:lsdException w:name="Outline List 1" w:semiHidden="1" w:unhideWhenUsed="1"/>
+    <w:lsdException w:name="Outline List 2" w:semiHidden="1" w:unhideWhenUsed="1"/>
+    <w:lsdException w:name="Outline List 3" w:semiHidden="1" w:unhideWhenUsed="1"/>
+    <w:lsdException w:name="Table Simple 1" w:semiHidden="1" w:unhideWhenUsed="1"/>
+    <w:lsdException w:name="Table Simple 2" w:semiHidden="1" w:unhideWhenUsed="1"/>
+    <w:lsdException w:name="Table Simple 3" w:semiHidden="1" w:unhideWhenUsed="1"/>
+    <w:lsdException w:name="Table Classic 1" w:semiHidden="1" w:unhideWhenUsed="1"/>
+    <w:lsdException w:name="Table Classic 2" w:semiHidden="1" w:unhideWhenUsed="1"/>
+    <w:lsdException w:name="Table Classic 3" w:semiHidden="1" w:unhideWhenUsed="1"/>
+    <w:lsdException w:name="Table Classic 4" w:semiHidden="1" w:unhideWhenUsed="1"/>
+    <w:lsdException w:name="Table Colorful 1" w:semiHidden="1" w:unhideWhenUsed="1"/>
+    <w:lsdException w:name="Table Colorful 2" w:semiHidden="1" w:unhideWhenUsed="1"/>
+    <w:lsdException w:name="Table Colorful 3" w:semiHidden="1" w:unhideWhenUsed="1"/>
+    <w:lsdException w:name="Table Columns 1" w:semiHidden="1" w:unhideWhenUsed="1"/>
+    <w:lsdException w:name="Table Columns 2" w:semiHidden="1" w:unhideWhenUsed="1"/>
+    <w:lsdException w:name="Table Columns 3" w:semiHidden="1" w:unhideWhenUsed="1"/>
+    <w:lsdException w:name="Table Columns 4" w:semiHidden="1" w:unhideWhenUsed="1"/>
+    <w:lsdException w:name="Table Columns 5" w:semiHidden="1" w:unhideWhenUsed="1"/>
+    <w:lsdException w:name="Table Grid 1" w:semiHidden="1" w:unhideWhenUsed="1"/>
+    <w:lsdException w:name="Table Grid 2" w:semiHidden="1" w:unhideWhenUsed="1"/>
+    <w:lsdException w:name="Table Grid 3" w:semiHidden="1" w:unhideWhenUsed="1"/>
+    <w:lsdException w:name="Table Grid 4" w:semiHidden="1" w:unhideWhenUsed="1"/>
+    <w:lsdException w:name="Table Grid 5" w:semiHidden="1" w:unhideWhenUsed="1"/>
+    <w:lsdException w:name="Table Grid 6" w:semiHidden="1" w:unhideWhenUsed="1"/>
+    <w:lsdException w:name="Table Grid 7" w:semiHidden="1" w:unhideWhenUsed="1"/>
+    <w:lsdException w:name="Table Grid 8" w:semiHidden="1" w:unhideWhenUsed="1"/>
+    <w:lsdException w:name="Table List 1" w:semiHidden="1" w:unhideWhenUsed="1"/>
+    <w:lsdException w:name="Table List 2" w:semiHidden="1" w:unhideWhenUsed="1"/>
+    <w:lsdException w:name="Table List 3" w:semiHidden="1" w:unhideWhenUsed="1"/>
+    <w:lsdException w:name="Table List 4" w:semiHidden="1" w:unhideWhenUsed="1"/>
+    <w:lsdException w:name="Table List 5" w:semiHidden="1" w:unhideWhenUsed="1"/>
+    <w:lsdException w:name="Table List 6" w:semiHidden="1" w:unhideWhenUsed="1"/>
+    <w:lsdException w:name="Table List 7" w:semiHidden="1" w:unhideWhenUsed="1"/>
+    <w:lsdException w:name="Table List 8" w:semiHidden="1" w:unhideWhenUsed="1"/>
+    <w:lsdException w:name="Table 3D effects 1" w:semiHidden="1" w:unhideWhenUsed="1"/>
+    <w:lsdException w:name="Table 3D effects 2" w:semiHidden="1" w:unhideWhenUsed="1"/>
+    <w:lsdException w:name="Table 3D effects 3" w:semiHidden="1" w:unhideWhenUsed="1"/>
+    <w:lsdException w:name="Table Contemporary" w:semiHidden="1" w:unhideWhenUsed="1"/>
+    <w:lsdException w:name="Table Elegant" w:semiHidden="1" w:unhideWhenUsed="1"/>
+    <w:lsdException w:name="Table Professional" w:semiHidden="1" w:unhideWhenUsed="1"/>
+    <w:lsdException w:name="Table Subtle 1" w:semiHidden="1" w:unhideWhenUsed="1"/>
+    <w:lsdException w:name="Table Subtle 2" w:semiHidden="1" w:unhideWhenUsed="1"/>
+    <w:lsdException w:name="Table Web 1" w:semiHidden="1" w:unhideWhenUsed="1"/>
+    <w:lsdException w:name="Table Web 2" w:semiHidden="1" w:unhideWhenUsed="1"/>
+    <w:lsdException w:name="Table Web 3" w:semiHidden="1" w:unhideWhenUsed="1"/>
+    <w:lsdException w:name="Balloon Text" w:semiHidden="1" w:unhideWhenUsed="1"/>
+    <w:lsdException w:name="Table Grid" w:uiPriority="39"/>
+    <w:lsdException w:name="Table Theme" w:semiHidden="1" w:unhideWhenUsed="1"/>
+    <w:lsdException w:name="Placeholder Text" w:semiHidden="1"/>
+    <w:lsdException w:name="No Spacing" w:uiPriority="1" w:qFormat="1"/>
+    <w:lsdException w:name="Light Shading" w:uiPriority="60"/>
+    <w:lsdException w:name="Light List" w:uiPriority="61"/>
+    <w:lsdException w:name="Light Grid" w:uiPriority="62"/>
+    <w:lsdException w:name="Medium Shading 1" w:uiPriority="63"/>
+    <w:lsdException w:name="Medium Shading 2" w:uiPriority="64"/>
+    <w:lsdException w:name="Medium List 1" w:uiPriority="65"/>
+    <w:lsdException w:name="Medium List 2" w:uiPriority="66"/>
+    <w:lsdException w:name="Medium Grid 1" w:uiPriority="67"/>
+    <w:lsdException w:name="Medium Grid 2" w:uiPriority="68"/>
+    <w:lsdException w:name="Medium Grid 3" w:uiPriority="69"/>
+    <w:lsdException w:name="Dark List" w:uiPriority="70"/>
+    <w:lsdException w:name="Colorful Shading" w:uiPriority="71"/>
+    <w:lsdException w:name="Colorful List" w:uiPriority="72"/>
+    <w:lsdException w:name="Colorful Grid" w:uiPriority="73"/>
+    <w:lsdException w:name="Light Shading Accent 1" w:uiPriority="60"/>
+    <w:lsdException w:name="Light List Accent 1" w:uiPriority="61"/>
+    <w:lsdException w:name="Light Grid Accent 1" w:uiPriority="62"/>
+    <w:lsdException w:name="Medium Shading 1 Accent 1" w:uiPriority="63"/>
+    <w:lsdException w:name="Medium Shading 2 Accent 1" w:uiPriority="64"/>
+    <w:lsdException w:name="Medium List 1 Accent 1" w:uiPriority="65"/>
+    <w:lsdException w:name="Revision" w:semiHidden="1"/>
+    <w:lsdException w:name="List Paragraph" w:uiPriority="34" w:qFormat="1"/>
+    <w:lsdException w:name="Quote" w:uiPriority="29" w:qFormat="1"/>
+    <w:lsdException w:name="Intense Quote" w:uiPriority="30" w:qFormat="1"/>
+    <w:lsdException w:name="Medium List 2 Accent 1" w:uiPriority="66"/>
+    <w:lsdException w:name="Medium Grid 1 Accent 1" w:uiPriority="67"/>
+    <w:lsdException w:name="Medium Grid 2 Accent 1" w:uiPriority="68"/>
+    <w:lsdException w:name="Medium Grid 3 Accent 1" w:uiPriority="69"/>
+    <w:lsdException w:name="Dark List Accent 1" w:uiPriority="70"/>
+    <w:lsdException w:name="Colorful Shading Accent 1" w:uiPriority="71"/>
+    <w:lsdException w:name="Colorful List Accent 1" w:uiPriority="72"/>
+    <w:lsdException w:name="Colorful Grid Accent 1" w:uiPriority="73"/>
+    <w:lsdException w:name="Light Shading Accent 2" w:uiPriority="60"/>
+    <w:lsdException w:name="Light List Accent 2" w:uiPriority="61"/>
+    <w:lsdException w:name="Light Grid Accent 2" w:uiPriority="62"/>
+    <w:lsdException w:name="Medium Shading 1 Accent 2" w:uiPriority="63"/>
+    <w:lsdException w:name="Medium Shading 2 Accent 2" w:uiPriority="64"/>
+    <w:lsdException w:name="Medium List 1 Accent 2" w:uiPriority="65"/>
+    <w:lsdException w:name="Medium List 2 Accent 2" w:uiPriority="66"/>
+    <w:lsdException w:name="Medium Grid 1 Accent 2" w:uiPriority="67"/>
+    <w:lsdException w:name="Medium Grid 2 Accent 2" w:uiPriority="68"/>
+    <w:lsdException w:name="Medium Grid 3 Accent 2" w:uiPriority="69"/>
+    <w:lsdException w:name="Dark List Accent 2" w:uiPriority="70"/>
+    <w:lsdException w:name="Colorful Shading Accent 2" w:uiPriority="71"/>
+    <w:lsdException w:name="Colorful List Accent 2" w:uiPriority="72"/>
+    <w:lsdException w:name="Colorful Grid Accent 2" w:uiPriority="73"/>
+    <w:lsdException w:name="Light Shading Accent 3" w:uiPriority="60"/>
+    <w:lsdException w:name="Light List Accent 3" w:uiPriority="61"/>
+    <w:lsdException w:name="Light Grid Accent 3" w:uiPriority="62"/>
+    <w:lsdException w:name="Medium Shading 1 Accent 3" w:uiPriority="63"/>
+    <w:lsdException w:name="Medium Shading 2 Accent 3" w:uiPriority="64"/>
+    <w:lsdException w:name="Medium List 1 Accent 3" w:uiPriority="65"/>
+    <w:lsdException w:name="Medium List 2 Accent 3" w:uiPriority="66"/>
+    <w:lsdException w:name="Medium Grid 1 Accent 3" w:uiPriority="67"/>
+    <w:lsdException w:name="Medium Grid 2 Accent 3" w:uiPriority="68"/>
+    <w:lsdException w:name="Medium Grid 3 Accent 3" w:uiPriority="69"/>
+    <w:lsdException w:name="Dark List Accent 3" w:uiPriority="70"/>
+    <w:lsdException w:name="Colorful Shading Accent 3" w:uiPriority="71"/>
+    <w:lsdException w:name="Colorful List Accent 3" w:uiPriority="72"/>
+    <w:lsdException w:name="Colorful Grid Accent 3" w:uiPriority="73"/>
+    <w:lsdException w:name="Light Shading Accent 4" w:uiPriority="60"/>
+    <w:lsdException w:name="Light List Accent 4" w:uiPriority="61"/>
+    <w:lsdException w:name="Light Grid Accent 4" w:uiPriority="62"/>
+    <w:lsdException w:name="Medium Shading 1 Accent 4" w:uiPriority="63"/>
+    <w:lsdException w:name="Medium Shading 2 Accent 4" w:uiPriority="64"/>
+    <w:lsdException w:name="Medium List 1 Accent 4" w:uiPriority="65"/>
+    <w:lsdException w:name="Medium List 2 Accent 4" w:uiPriority="66"/>
+    <w:lsdException w:name="Medium Grid 1 Accent 4" w:uiPriority="67"/>
+    <w:lsdException w:name="Medium Grid 2 Accent 4" w:uiPriority="68"/>
+    <w:lsdException w:name="Medium Grid 3 Accent 4" w:uiPriority="69"/>
+    <w:lsdException w:name="Dark List Accent 4" w:uiPriority="70"/>
+    <w:lsdException w:name="Colorful Shading Accent 4" w:uiPriority="71"/>
+    <w:lsdException w:name="Colorful List Accent 4" w:uiPriority="72"/>
+    <w:lsdException w:name="Colorful Grid Accent 4" w:uiPriority="73"/>
+    <w:lsdException w:name="Light Shading Accent 5" w:uiPriority="60"/>
+    <w:lsdException w:name="Light List Accent 5" w:uiPriority="61"/>
+    <w:lsdException w:name="Light Grid Accent 5" w:uiPriority="62"/>
+    <w:lsdException w:name="Medium Shading 1 Accent 5" w:uiPriority="63"/>
+    <w:lsdException w:name="Medium Shading 2 Accent 5" w:uiPriority="64"/>
+    <w:lsdException w:name="Medium List 1 Accent 5" w:uiPriority="65"/>
+    <w:lsdException w:name="Medium List 2 Accent 5" w:uiPriority="66"/>
+    <w:lsdException w:name="Medium Grid 1 Accent 5" w:uiPriority="67"/>
+    <w:lsdException w:name="Medium Grid 2 Accent 5" w:uiPriority="68"/>
+    <w:lsdException w:name="Medium Grid 3 Accent 5" w:uiPriority="69"/>
+    <w:lsdException w:name="Dark List Accent 5" w:uiPriority="70"/>
+    <w:lsdException w:name="Colorful Shading Accent 5" w:uiPriority="71"/>
+    <w:lsdException w:name="Colorful List Accent 5" w:uiPriority="72"/>
+    <w:lsdException w:name="Colorful Grid Accent 5" w:uiPriority="73"/>
+    <w:lsdException w:name="Light Shading Accent 6" w:uiPriority="60"/>
+    <w:lsdException w:name="Light List Accent 6" w:uiPriority="61"/>
+    <w:lsdException w:name="Light Grid Accent 6" w:uiPriority="62"/>
+    <w:lsdException w:name="Medium Shading 1 Accent 6" w:uiPriority="63"/>
+    <w:lsdException w:name="Medium Shading 2 Accent 6" w:uiPriority="64"/>
+    <w:lsdException w:name="Medium List 1 Accent 6" w:uiPriority="65"/>
+    <w:lsdException w:name="Medium List 2 Accent 6" w:uiPriority="66"/>
+    <w:lsdException w:name="Medium Grid 1 Accent 6" w:uiPriority="67"/>
+    <w:lsdException w:name="Medium Grid 2 Accent 6" w:uiPriority="68"/>
+    <w:lsdException w:name="Medium Grid 3 Accent 6" w:uiPriority="69"/>
+    <w:lsdException w:name="Dark List Accent 6" w:uiPriority="70"/>
+    <w:lsdException w:name="Colorful Shading Accent 6" w:uiPriority="71"/>
+    <w:lsdException w:name="Colorful List Accent 6" w:uiPriority="72"/>
+    <w:lsdException w:name="Colorful Grid Accent 6" w:uiPriority="73"/>
+    <w:lsdException w:name="Subtle Emphasis" w:uiPriority="19" w:qFormat="1"/>
+    <w:lsdException w:name="Intense Emphasis" w:uiPriority="21" w:qFormat="1"/>
+    <w:lsdException w:name="Subtle Reference" w:uiPriority="31" w:qFormat="1"/>
+    <w:lsdException w:name="Intense Reference" w:uiPriority="32" w:qFormat="1"/>
+    <w:lsdException w:name="Book Title" w:uiPriority="33" w:qFormat="1"/>
+    <w:lsdException w:name="Bibliography" w:semiHidden="1" w:uiPriority="37" w:unhideWhenUsed="1"/>
+    <w:lsdException w:name="TOC Heading" w:semiHidden="1" w:uiPriority="39" w:unhideWhenUsed="1" w:qFormat="1"/>
+    <w:lsdException w:name="Plain Table 1" w:uiPriority="41"/>
+    <w:lsdException w:name="Plain Table 2" w:uiPriority="42"/>
+    <w:lsdException w:name="Plain Table 3" w:uiPriority="43"/>
+    <w:lsdException w:name="Plain Table 4" w:uiPriority="44"/>
+    <w:lsdException w:name="Plain Table 5" w:uiPriority="45"/>
+    <w:lsdException w:name="Grid Table Light" w:uiPriority="40"/>
+    <w:lsdException w:name="Grid Table 1 Light" w:uiPriority="46"/>
+    <w:lsdException w:name="Grid Table 2" w:uiPriority="47"/>
+    <w:lsdException w:name="Grid Table 3" w:uiPriority="48"/>
+    <w:lsdException w:name="Grid Table 4" w:uiPriority="49"/>
+    <w:lsdException w:name="Grid Table 5 Dark" w:uiPriority="50"/>
+    <w:lsdException w:name="Grid Table 6 Colorful" w:uiPriority="51"/>
+    <w:lsdException w:name="Grid Table 7 Colorful" w:uiPriority="52"/>
+    <w:lsdException w:name="Grid Table 1 Light Accent 1" w:uiPriority="46"/>
+    <w:lsdException w:name="Grid Table 2 Accent 1" w:uiPriority="47"/>
+    <w:lsdException w:name="Grid Table 3 Accent 1" w:uiPriority="48"/>
+    <w:lsdException w:name="Grid Table 4 Accent 1" w:uiPriority="49"/>
+    <w:lsdException w:name="Grid Table 5 Dark Accent 1" w:uiPriority="50"/>
+    <w:lsdException w:name="Grid Table 6 Colorful Accent 1" w:uiPriority="51"/>
+    <w:lsdException w:name="Grid Table 7 Colorful Accent 1" w:uiPriority="52"/>
+    <w:lsdException w:name="Grid Table 1 Light Accent 2" w:uiPriority="46"/>
+    <w:lsdException w:name="Grid Table 2 Accent 2" w:uiPriority="47"/>
+    <w:lsdException w:name="Grid Table 3 Accent 2" w:uiPriority="48"/>
+    <w:lsdException w:name="Grid Table 4 Accent 2" w:uiPriority="49"/>
+    <w:lsdException w:name="Grid Table 5 Dark Accent 2" w:uiPriority="50"/>
+    <w:lsdException w:name="Grid Table 6 Colorful Accent 2" w:uiPriority="51"/>
+    <w:lsdException w:name="Grid Table 7 Colorful Accent 2" w:uiPriority="52"/>
+    <w:lsdException w:name="Grid Table 1 Light Accent 3" w:uiPriority="46"/>
+    <w:lsdException w:name="Grid Table 2 Accent 3" w:uiPriority="47"/>
+    <w:lsdException w:name="Grid Table 3 Accent 3" w:uiPriority="48"/>
+    <w:lsdException w:name="Grid Table 4 Accent 3" w:uiPriority="49"/>
+    <w:lsdException w:name="Grid Table 5 Dark Accent 3" w:uiPriority="50"/>
+    <w:lsdException w:name="Grid Table 6 Colorful Accent 3" w:uiPriority="51"/>
+    <w:lsdException w:name="Grid Table 7 Colorful Accent 3" w:uiPriority="52"/>
+    <w:lsdException w:name="Grid Table 1 Light Accent 4" w:uiPriority="46"/>
+    <w:lsdException w:name="Grid Table 2 Accent 4" w:uiPriority="47"/>
+    <w:lsdException w:name="Grid Table 3 Accent 4" w:uiPriority="48"/>
+    <w:lsdException w:name="Grid Table 4 Accent 4" w:uiPriority="49"/>
+    <w:lsdException w:name="Grid Table 5 Dark Accent 4" w:uiPriority="50"/>
+    <w:lsdException w:name="Grid Table 6 Colorful Accent 4" w:uiPriority="51"/>
+    <w:lsdException w:name="Grid Table 7 Colorful Accent 4" w:uiPriority="52"/>
+    <w:lsdException w:name="Grid Table 1 Light Accent 5" w:uiPriority="46"/>
+    <w:lsdException w:name="Grid Table 2 Accent 5" w:uiPriority="47"/>
+    <w:lsdException w:name="Grid Table 3 Accent 5" w:uiPriority="48"/>
+    <w:lsdException w:name="Grid Table 4 Accent 5" w:uiPriority="49"/>
+    <w:lsdException w:name="Grid Table 5 Dark Accent 5" w:uiPriority="50"/>
+    <w:lsdException w:name="Grid Table 6 Colorful Accent 5" w:uiPriority="51"/>
+    <w:lsdException w:name="Grid Table 7 Colorful Accent 5" w:uiPriority="52"/>
+    <w:lsdException w:name="Grid Table 1 Light Accent 6" w:uiPriority="46"/>
+    <w:lsdException w:name="Grid Table 2 Accent 6" w:uiPriority="47"/>
+    <w:lsdException w:name="Grid Table 3 Accent 6" w:uiPriority="48"/>
+    <w:lsdException w:name="Grid Table 4 Accent 6" w:uiPriority="49"/>
+    <w:lsdException w:name="Grid Table 5 Dark Accent 6" w:uiPriority="50"/>
+    <w:lsdException w:name="Grid Table 6 Colorful Accent 6" w:uiPriority="51"/>
+    <w:lsdException w:name="Grid Table 7 Colorful Accent 6" w:uiPriority="52"/>
+    <w:lsdException w:name="List Table 1 Light" w:uiPriority="46"/>
+    <w:lsdException w:name="List Table 2" w:uiPriority="47"/>
+    <w:lsdException w:name="List Table 3" w:uiPriority="48"/>
+    <w:lsdException w:name="List Table 4" w:uiPriority="49"/>
+    <w:lsdException w:name="List Table 5 Dark" w:uiPriority="50"/>
+    <w:lsdException w:name="List Table 6 Colorful" w:uiPriority="51"/>
+    <w:lsdException w:name="List Table 7 Colorful" w:uiPriority="52"/>
+    <w:lsdException w:name="List Table 1 Light Accent 1" w:uiPriority="46"/>
+    <w:lsdException w:name="List Table 2 Accent 1" w:uiPriority="47"/>
+    <w:lsdException w:name="List Table 3 Accent 1" w:uiPriority="48"/>
+    <w:lsdException w:name="List Table 4 Accent 1" w:uiPriority="49"/>
+    <w:lsdException w:name="List Table 5 Dark Accent 1" w:uiPriority="50"/>
+    <w:lsdException w:name="List Table 6 Colorful Accent 1" w:uiPriority="51"/>
+    <w:lsdException w:name="List Table 7 Colorful Accent 1" w:uiPriority="52"/>
+    <w:lsdException w:name="List Table 1 Light Accent 2" w:uiPriority="46"/>
+    <w:lsdException w:name="List Table 2 Accent 2" w:uiPriority="47"/>
+    <w:lsdException w:name="List Table 3 Accent 2" w:uiPriority="48"/>
+    <w:lsdException w:name="List Table 4 Accent 2" w:uiPriority="49"/>
+    <w:lsdException w:name="List Table 5 Dark Accent 2" w:uiPriority="50"/>
+    <w:lsdException w:name="List Table 6 Colorful Accent 2" w:uiPriority="51"/>
+    <w:lsdException w:name="List Table 7 Colorful Accent 2" w:uiPriority="52"/>
+    <w:lsdException w:name="List Table 1 Light Accent 3" w:uiPriority="46"/>
+    <w:lsdException w:name="List Table 2 Accent 3" w:uiPriority="47"/>
+    <w:lsdException w:name="List Table 3 Accent 3" w:uiPriority="48"/>
+    <w:lsdException w:name="List Table 4 Accent 3" w:uiPriority="49"/>
+    <w:lsdException w:name="List Table 5 Dark Accent 3" w:uiPriority="50"/>
+    <w:lsdException w:name="List Table 6 Colorful Accent 3" w:uiPriority="51"/>
+    <w:lsdException w:name="List Table 7 Colorful Accent 3" w:uiPriority="52"/>
+    <w:lsdException w:name="List Table 1 Light Accent 4" w:uiPriority="46"/>
+    <w:lsdException w:name="List Table 2 Accent 4" w:uiPriority="47"/>
+    <w:lsdException w:name="List Table 3 Accent 4" w:uiPriority="48"/>
+    <w:lsdException w:name="List Table 4 Accent 4" w:uiPriority="49"/>
+    <w:lsdException w:name="List Table 5 Dark Accent 4" w:uiPriority="50"/>
+    <w:lsdException w:name="List Table 6 Colorful Accent 4" w:uiPriority="51"/>
+    <w:lsdException w:name="List Table 7 Colorful Accent 4" w:uiPriority="52"/>
+    <w:lsdException w:name="List Table 1 Light Accent 5" w:uiPriority="46"/>
+    <w:lsdException w:name="List Table 2 Accent 5" w:uiPriority="47"/>
+    <w:lsdException w:name="List Table 3 Accent 5" w:uiPriority="48"/>
+    <w:lsdException w:name="List Table 4 Accent 5" w:uiPriority="49"/>
+    <w:lsdException w:name="List Table 5 Dark Accent 5" w:uiPriority="50"/>
+    <w:lsdException w:name="List Table 6 Colorful Accent 5" w:uiPriority="51"/>
+    <w:lsdException w:name="List Table 7 Colorful Accent 5" w:uiPriority="52"/>
+    <w:lsdException w:name="List Table 1 Light Accent 6" w:uiPriority="46"/>
+    <w:lsdException w:name="List Table 2 Accent 6" w:uiPriority="47"/>
+    <w:lsdException w:name="List Table 3 Accent 6" w:uiPriority="48"/>
+    <w:lsdException w:name="List Table 4 Accent 6" w:uiPriority="49"/>
+    <w:lsdException w:name="List Table 5 Dark Accent 6" w:uiPriority="50"/>
+    <w:lsdException w:name="List Table 6 Colorful Accent 6" w:uiPriority="51"/>
+    <w:lsdException w:name="List Table 7 Colorful Accent 6" w:uiPriority="52"/>
   </w:latentStyles>
-  <w:style w:type="paragraph" w:default="1" w:styleId="Normal">
+  <w:style w:type="paragraph" w:default="1" w:styleId="Norml">
     <w:name w:val="Normal"/>
     <w:qFormat/>
     <w:rPr>
       <w:lang w:val="en-US"/>
     </w:rPr>
   </w:style>
-  <w:style w:type="paragraph" w:styleId="Heading1">
+  <w:style w:type="paragraph" w:styleId="Cmsor1">
     <w:name w:val="heading 1"/>
-    <w:basedOn w:val="Normal"/>
-    <w:next w:val="Normal"/>
-    <w:link w:val="Heading1Char"/>
+    <w:basedOn w:val="Norml"/>
+    <w:next w:val="Norml"/>
+    <w:link w:val="Cmsor1Char"/>
     <w:uiPriority w:val="9"/>
     <w:qFormat/>
     <w:rsid w:val="00ED44DE"/>
@@ -7305,11 +8846,11 @@
       <w:szCs w:val="32"/>
     </w:rPr>
   </w:style>
-  <w:style w:type="paragraph" w:styleId="Heading2">
+  <w:style w:type="paragraph" w:styleId="Cmsor2">
     <w:name w:val="heading 2"/>
-    <w:basedOn w:val="Normal"/>
-    <w:next w:val="Normal"/>
-    <w:link w:val="Heading2Char"/>
+    <w:basedOn w:val="Norml"/>
+    <w:next w:val="Norml"/>
+    <w:link w:val="Cmsor2Char"/>
     <w:uiPriority w:val="9"/>
     <w:semiHidden/>
     <w:unhideWhenUsed/>
@@ -7328,13 +8869,13 @@
       <w:szCs w:val="26"/>
     </w:rPr>
   </w:style>
-  <w:style w:type="character" w:default="1" w:styleId="DefaultParagraphFont">
+  <w:style w:type="character" w:default="1" w:styleId="Bekezdsalapbettpusa">
     <w:name w:val="Default Paragraph Font"/>
     <w:uiPriority w:val="1"/>
     <w:semiHidden/>
     <w:unhideWhenUsed/>
   </w:style>
-  <w:style w:type="table" w:default="1" w:styleId="TableNormal">
+  <w:style w:type="table" w:default="1" w:styleId="Normltblzat">
     <w:name w:val="Normal Table"/>
     <w:uiPriority w:val="99"/>
     <w:semiHidden/>
@@ -7349,15 +8890,15 @@
       </w:tblCellMar>
     </w:tblPr>
   </w:style>
-  <w:style w:type="numbering" w:default="1" w:styleId="NoList">
+  <w:style w:type="numbering" w:default="1" w:styleId="Nemlista">
     <w:name w:val="No List"/>
     <w:uiPriority w:val="99"/>
     <w:semiHidden/>
     <w:unhideWhenUsed/>
   </w:style>
-  <w:style w:type="paragraph" w:styleId="ListParagraph">
+  <w:style w:type="paragraph" w:styleId="Listaszerbekezds">
     <w:name w:val="List Paragraph"/>
-    <w:basedOn w:val="Normal"/>
+    <w:basedOn w:val="Norml"/>
     <w:uiPriority w:val="34"/>
     <w:qFormat/>
     <w:rsid w:val="00ED44DE"/>
@@ -7366,10 +8907,10 @@
       <w:contextualSpacing/>
     </w:pPr>
   </w:style>
-  <w:style w:type="character" w:customStyle="1" w:styleId="Heading1Char">
-    <w:name w:val="Heading 1 Char"/>
-    <w:basedOn w:val="DefaultParagraphFont"/>
-    <w:link w:val="Heading1"/>
+  <w:style w:type="character" w:customStyle="1" w:styleId="Cmsor1Char">
+    <w:name w:val="Címsor 1 Char"/>
+    <w:basedOn w:val="Bekezdsalapbettpusa"/>
+    <w:link w:val="Cmsor1"/>
     <w:uiPriority w:val="9"/>
     <w:rsid w:val="00ED44DE"/>
     <w:rPr>
@@ -7379,11 +8920,11 @@
       <w:szCs w:val="32"/>
     </w:rPr>
   </w:style>
-  <w:style w:type="paragraph" w:styleId="Title">
+  <w:style w:type="paragraph" w:styleId="Cm">
     <w:name w:val="Title"/>
-    <w:basedOn w:val="Normal"/>
-    <w:next w:val="Normal"/>
-    <w:link w:val="TitleChar"/>
+    <w:basedOn w:val="Norml"/>
+    <w:next w:val="Norml"/>
+    <w:link w:val="CmChar"/>
     <w:uiPriority w:val="10"/>
     <w:qFormat/>
     <w:rsid w:val="00620F47"/>
@@ -7399,10 +8940,10 @@
       <w:szCs w:val="56"/>
     </w:rPr>
   </w:style>
-  <w:style w:type="character" w:customStyle="1" w:styleId="TitleChar">
-    <w:name w:val="Title Char"/>
-    <w:basedOn w:val="DefaultParagraphFont"/>
-    <w:link w:val="Title"/>
+  <w:style w:type="character" w:customStyle="1" w:styleId="CmChar">
+    <w:name w:val="Cím Char"/>
+    <w:basedOn w:val="Bekezdsalapbettpusa"/>
+    <w:link w:val="Cm"/>
     <w:uiPriority w:val="10"/>
     <w:rsid w:val="00620F47"/>
     <w:rPr>
@@ -7413,9 +8954,9 @@
       <w:szCs w:val="56"/>
     </w:rPr>
   </w:style>
-  <w:style w:type="paragraph" w:styleId="NoSpacing">
+  <w:style w:type="paragraph" w:styleId="Nincstrkz">
     <w:name w:val="No Spacing"/>
-    <w:link w:val="NoSpacingChar"/>
+    <w:link w:val="NincstrkzChar"/>
     <w:uiPriority w:val="1"/>
     <w:qFormat/>
     <w:rsid w:val="00DF0496"/>
@@ -7427,10 +8968,10 @@
       <w:lang w:eastAsia="hu-HU"/>
     </w:rPr>
   </w:style>
-  <w:style w:type="character" w:customStyle="1" w:styleId="NoSpacingChar">
-    <w:name w:val="No Spacing Char"/>
-    <w:basedOn w:val="DefaultParagraphFont"/>
-    <w:link w:val="NoSpacing"/>
+  <w:style w:type="character" w:customStyle="1" w:styleId="NincstrkzChar">
+    <w:name w:val="Nincs térköz Char"/>
+    <w:basedOn w:val="Bekezdsalapbettpusa"/>
+    <w:link w:val="Nincstrkz"/>
     <w:uiPriority w:val="1"/>
     <w:rsid w:val="00DF0496"/>
     <w:rPr>
@@ -7438,9 +8979,9 @@
       <w:lang w:eastAsia="hu-HU"/>
     </w:rPr>
   </w:style>
-  <w:style w:type="paragraph" w:styleId="NormalWeb">
+  <w:style w:type="paragraph" w:styleId="NormlWeb">
     <w:name w:val="Normal (Web)"/>
-    <w:basedOn w:val="Normal"/>
+    <w:basedOn w:val="Norml"/>
     <w:uiPriority w:val="99"/>
     <w:semiHidden/>
     <w:unhideWhenUsed/>
@@ -7455,9 +8996,9 @@
       <w:lang w:eastAsia="hu-HU"/>
     </w:rPr>
   </w:style>
-  <w:style w:type="character" w:styleId="Emphasis">
+  <w:style w:type="character" w:styleId="Kiemels">
     <w:name w:val="Emphasis"/>
-    <w:basedOn w:val="DefaultParagraphFont"/>
+    <w:basedOn w:val="Bekezdsalapbettpusa"/>
     <w:uiPriority w:val="20"/>
     <w:qFormat/>
     <w:rsid w:val="00D83336"/>
@@ -7468,13 +9009,13 @@
   </w:style>
   <w:style w:type="character" w:customStyle="1" w:styleId="apple-converted-space">
     <w:name w:val="apple-converted-space"/>
-    <w:basedOn w:val="DefaultParagraphFont"/>
+    <w:basedOn w:val="Bekezdsalapbettpusa"/>
     <w:rsid w:val="00D83336"/>
   </w:style>
-  <w:style w:type="character" w:customStyle="1" w:styleId="Heading2Char">
-    <w:name w:val="Heading 2 Char"/>
-    <w:basedOn w:val="DefaultParagraphFont"/>
-    <w:link w:val="Heading2"/>
+  <w:style w:type="character" w:customStyle="1" w:styleId="Cmsor2Char">
+    <w:name w:val="Címsor 2 Char"/>
+    <w:basedOn w:val="Bekezdsalapbettpusa"/>
+    <w:link w:val="Cmsor2"/>
     <w:uiPriority w:val="9"/>
     <w:semiHidden/>
     <w:rsid w:val="00AD4060"/>
@@ -7486,10 +9027,10 @@
       <w:lang w:val="en-US"/>
     </w:rPr>
   </w:style>
-  <w:style w:type="paragraph" w:styleId="TOCHeading">
+  <w:style w:type="paragraph" w:styleId="Tartalomjegyzkcmsora">
     <w:name w:val="TOC Heading"/>
-    <w:basedOn w:val="Heading1"/>
-    <w:next w:val="Normal"/>
+    <w:basedOn w:val="Cmsor1"/>
+    <w:next w:val="Norml"/>
     <w:uiPriority w:val="39"/>
     <w:unhideWhenUsed/>
     <w:qFormat/>
@@ -7501,10 +9042,10 @@
       <w:lang w:val="hu-HU" w:eastAsia="hu-HU"/>
     </w:rPr>
   </w:style>
-  <w:style w:type="paragraph" w:styleId="TOC1">
+  <w:style w:type="paragraph" w:styleId="TJ1">
     <w:name w:val="toc 1"/>
-    <w:basedOn w:val="Normal"/>
-    <w:next w:val="Normal"/>
+    <w:basedOn w:val="Norml"/>
+    <w:next w:val="Norml"/>
     <w:autoRedefine/>
     <w:uiPriority w:val="39"/>
     <w:unhideWhenUsed/>
@@ -7513,9 +9054,9 @@
       <w:spacing w:after="100"/>
     </w:pPr>
   </w:style>
-  <w:style w:type="character" w:styleId="Hyperlink">
+  <w:style w:type="character" w:styleId="Hiperhivatkozs">
     <w:name w:val="Hyperlink"/>
-    <w:basedOn w:val="DefaultParagraphFont"/>
+    <w:basedOn w:val="Bekezdsalapbettpusa"/>
     <w:uiPriority w:val="99"/>
     <w:unhideWhenUsed/>
     <w:rsid w:val="00412D22"/>
@@ -7524,10 +9065,10 @@
       <w:u w:val="single"/>
     </w:rPr>
   </w:style>
-  <w:style w:type="paragraph" w:styleId="Header">
+  <w:style w:type="paragraph" w:styleId="lfej">
     <w:name w:val="header"/>
-    <w:basedOn w:val="Normal"/>
-    <w:link w:val="HeaderChar"/>
+    <w:basedOn w:val="Norml"/>
+    <w:link w:val="lfejChar"/>
     <w:uiPriority w:val="99"/>
     <w:unhideWhenUsed/>
     <w:rsid w:val="005F4A7F"/>
@@ -7539,20 +9080,20 @@
       <w:spacing w:after="0" w:line="240" w:lineRule="auto"/>
     </w:pPr>
   </w:style>
-  <w:style w:type="character" w:customStyle="1" w:styleId="HeaderChar">
-    <w:name w:val="Header Char"/>
-    <w:basedOn w:val="DefaultParagraphFont"/>
-    <w:link w:val="Header"/>
+  <w:style w:type="character" w:customStyle="1" w:styleId="lfejChar">
+    <w:name w:val="Élőfej Char"/>
+    <w:basedOn w:val="Bekezdsalapbettpusa"/>
+    <w:link w:val="lfej"/>
     <w:uiPriority w:val="99"/>
     <w:rsid w:val="005F4A7F"/>
     <w:rPr>
       <w:lang w:val="en-US"/>
     </w:rPr>
   </w:style>
-  <w:style w:type="paragraph" w:styleId="Footer">
+  <w:style w:type="paragraph" w:styleId="llb">
     <w:name w:val="footer"/>
-    <w:basedOn w:val="Normal"/>
-    <w:link w:val="FooterChar"/>
+    <w:basedOn w:val="Norml"/>
+    <w:link w:val="llbChar"/>
     <w:uiPriority w:val="99"/>
     <w:unhideWhenUsed/>
     <w:rsid w:val="005F4A7F"/>
@@ -7564,531 +9105,13 @@
       <w:spacing w:after="0" w:line="240" w:lineRule="auto"/>
     </w:pPr>
   </w:style>
-  <w:style w:type="character" w:customStyle="1" w:styleId="FooterChar">
-    <w:name w:val="Footer Char"/>
-    <w:basedOn w:val="DefaultParagraphFont"/>
-    <w:link w:val="Footer"/>
+  <w:style w:type="character" w:customStyle="1" w:styleId="llbChar">
+    <w:name w:val="Élőláb Char"/>
+    <w:basedOn w:val="Bekezdsalapbettpusa"/>
+    <w:link w:val="llb"/>
     <w:uiPriority w:val="99"/>
     <w:rsid w:val="005F4A7F"/>
     <w:rPr>
-      <w:lang w:val="en-US"/>
-    </w:rPr>
-  </w:style>
-  <w:style w:type="paragraph" w:styleId="BalloonText">
-    <w:name w:val="Balloon Text"/>
-    <w:basedOn w:val="Normal"/>
-    <w:link w:val="BalloonTextChar"/>
-    <w:uiPriority w:val="99"/>
-    <w:semiHidden/>
-    <w:unhideWhenUsed/>
-    <w:rsid w:val="00D217E3"/>
-    <w:pPr>
-      <w:spacing w:after="0" w:line="240" w:lineRule="auto"/>
-    </w:pPr>
-    <w:rPr>
-      <w:rFonts w:ascii="Tahoma" w:hAnsi="Tahoma" w:cs="Tahoma"/>
-      <w:sz w:val="16"/>
-      <w:szCs w:val="16"/>
-    </w:rPr>
-  </w:style>
-  <w:style w:type="character" w:customStyle="1" w:styleId="BalloonTextChar">
-    <w:name w:val="Balloon Text Char"/>
-    <w:basedOn w:val="DefaultParagraphFont"/>
-    <w:link w:val="BalloonText"/>
-    <w:uiPriority w:val="99"/>
-    <w:semiHidden/>
-    <w:rsid w:val="00D217E3"/>
-    <w:rPr>
-      <w:rFonts w:ascii="Tahoma" w:hAnsi="Tahoma" w:cs="Tahoma"/>
-      <w:sz w:val="16"/>
-      <w:szCs w:val="16"/>
-      <w:lang w:val="en-US"/>
-    </w:rPr>
-  </w:style>
-</w:styles>
-</file>
-
-<file path=word/stylesWithEffects.xml><?xml version="1.0" encoding="utf-8"?>
-<w:styles xmlns:wpc="http://schemas.microsoft.com/office/word/2010/wordprocessingCanvas" xmlns:mc="http://schemas.openxmlformats.org/markup-compatibility/2006" xmlns:o="urn:schemas-microsoft-com:office:office" xmlns:r="http://schemas.openxmlformats.org/officeDocument/2006/relationships" xmlns:m="http://schemas.openxmlformats.org/officeDocument/2006/math" xmlns:v="urn:schemas-microsoft-com:vml" xmlns:wp14="http://schemas.microsoft.com/office/word/2010/wordprocessingDrawing" xmlns:wp="http://schemas.openxmlformats.org/drawingml/2006/wordprocessingDrawing" xmlns:w10="urn:schemas-microsoft-com:office:word" xmlns:w="http://schemas.openxmlformats.org/wordprocessingml/2006/main" xmlns:w14="http://schemas.microsoft.com/office/word/2010/wordml" xmlns:wpg="http://schemas.microsoft.com/office/word/2010/wordprocessingGroup" xmlns:wpi="http://schemas.microsoft.com/office/word/2010/wordprocessingInk" xmlns:wne="http://schemas.microsoft.com/office/word/2006/wordml" xmlns:wps="http://schemas.microsoft.com/office/word/2010/wordprocessingShape" mc:Ignorable="w14 wp14">
-  <w:docDefaults>
-    <w:rPrDefault>
-      <w:rPr>
-        <w:rFonts w:asciiTheme="minorHAnsi" w:eastAsiaTheme="minorHAnsi" w:hAnsiTheme="minorHAnsi" w:cstheme="minorBidi"/>
-        <w:sz w:val="22"/>
-        <w:szCs w:val="22"/>
-        <w:lang w:val="hu-HU" w:eastAsia="en-US" w:bidi="ar-SA"/>
-      </w:rPr>
-    </w:rPrDefault>
-    <w:pPrDefault>
-      <w:pPr>
-        <w:spacing w:after="160" w:line="259" w:lineRule="auto"/>
-      </w:pPr>
-    </w:pPrDefault>
-  </w:docDefaults>
-  <w:latentStyles w:defLockedState="0" w:defUIPriority="99" w:defSemiHidden="1" w:defUnhideWhenUsed="1" w:defQFormat="0" w:count="267">
-    <w:lsdException w:name="Normal" w:semiHidden="0" w:uiPriority="0" w:unhideWhenUsed="0" w:qFormat="1"/>
-    <w:lsdException w:name="heading 1" w:semiHidden="0" w:uiPriority="9" w:unhideWhenUsed="0" w:qFormat="1"/>
-    <w:lsdException w:name="heading 2" w:uiPriority="9" w:qFormat="1"/>
-    <w:lsdException w:name="heading 3" w:uiPriority="9" w:qFormat="1"/>
-    <w:lsdException w:name="heading 4" w:uiPriority="9" w:qFormat="1"/>
-    <w:lsdException w:name="heading 5" w:uiPriority="9" w:qFormat="1"/>
-    <w:lsdException w:name="heading 6" w:uiPriority="9" w:qFormat="1"/>
-    <w:lsdException w:name="heading 7" w:uiPriority="9" w:qFormat="1"/>
-    <w:lsdException w:name="heading 8" w:uiPriority="9" w:qFormat="1"/>
-    <w:lsdException w:name="heading 9" w:uiPriority="9" w:qFormat="1"/>
-    <w:lsdException w:name="toc 1" w:uiPriority="39"/>
-    <w:lsdException w:name="toc 2" w:uiPriority="39"/>
-    <w:lsdException w:name="toc 3" w:uiPriority="39"/>
-    <w:lsdException w:name="toc 4" w:uiPriority="39"/>
-    <w:lsdException w:name="toc 5" w:uiPriority="39"/>
-    <w:lsdException w:name="toc 6" w:uiPriority="39"/>
-    <w:lsdException w:name="toc 7" w:uiPriority="39"/>
-    <w:lsdException w:name="toc 8" w:uiPriority="39"/>
-    <w:lsdException w:name="toc 9" w:uiPriority="39"/>
-    <w:lsdException w:name="caption" w:uiPriority="35" w:qFormat="1"/>
-    <w:lsdException w:name="Title" w:semiHidden="0" w:uiPriority="10" w:unhideWhenUsed="0" w:qFormat="1"/>
-    <w:lsdException w:name="Default Paragraph Font" w:uiPriority="1"/>
-    <w:lsdException w:name="Subtitle" w:semiHidden="0" w:uiPriority="11" w:unhideWhenUsed="0" w:qFormat="1"/>
-    <w:lsdException w:name="Strong" w:semiHidden="0" w:uiPriority="22" w:unhideWhenUsed="0" w:qFormat="1"/>
-    <w:lsdException w:name="Emphasis" w:semiHidden="0" w:uiPriority="20" w:unhideWhenUsed="0" w:qFormat="1"/>
-    <w:lsdException w:name="Table Grid" w:semiHidden="0" w:uiPriority="39" w:unhideWhenUsed="0"/>
-    <w:lsdException w:name="Placeholder Text" w:unhideWhenUsed="0"/>
-    <w:lsdException w:name="No Spacing" w:semiHidden="0" w:uiPriority="1" w:unhideWhenUsed="0" w:qFormat="1"/>
-    <w:lsdException w:name="Light Shading" w:semiHidden="0" w:uiPriority="60" w:unhideWhenUsed="0"/>
-    <w:lsdException w:name="Light List" w:semiHidden="0" w:uiPriority="61" w:unhideWhenUsed="0"/>
-    <w:lsdException w:name="Light Grid" w:semiHidden="0" w:uiPriority="62" w:unhideWhenUsed="0"/>
-    <w:lsdException w:name="Medium Shading 1" w:semiHidden="0" w:uiPriority="63" w:unhideWhenUsed="0"/>
-    <w:lsdException w:name="Medium Shading 2" w:semiHidden="0" w:uiPriority="64" w:unhideWhenUsed="0"/>
-    <w:lsdException w:name="Medium List 1" w:semiHidden="0" w:uiPriority="65" w:unhideWhenUsed="0"/>
-    <w:lsdException w:name="Medium List 2" w:semiHidden="0" w:uiPriority="66" w:unhideWhenUsed="0"/>
-    <w:lsdException w:name="Medium Grid 1" w:semiHidden="0" w:uiPriority="67" w:unhideWhenUsed="0"/>
-    <w:lsdException w:name="Medium Grid 2" w:semiHidden="0" w:uiPriority="68" w:unhideWhenUsed="0"/>
-    <w:lsdException w:name="Medium Grid 3" w:semiHidden="0" w:uiPriority="69" w:unhideWhenUsed="0"/>
-    <w:lsdException w:name="Dark List" w:semiHidden="0" w:uiPriority="70" w:unhideWhenUsed="0"/>
-    <w:lsdException w:name="Colorful Shading" w:semiHidden="0" w:uiPriority="71" w:unhideWhenUsed="0"/>
-    <w:lsdException w:name="Colorful List" w:semiHidden="0" w:uiPriority="72" w:unhideWhenUsed="0"/>
-    <w:lsdException w:name="Colorful Grid" w:semiHidden="0" w:uiPriority="73" w:unhideWhenUsed="0"/>
-    <w:lsdException w:name="Light Shading Accent 1" w:semiHidden="0" w:uiPriority="60" w:unhideWhenUsed="0"/>
-    <w:lsdException w:name="Light List Accent 1" w:semiHidden="0" w:uiPriority="61" w:unhideWhenUsed="0"/>
-    <w:lsdException w:name="Light Grid Accent 1" w:semiHidden="0" w:uiPriority="62" w:unhideWhenUsed="0"/>
-    <w:lsdException w:name="Medium Shading 1 Accent 1" w:semiHidden="0" w:uiPriority="63" w:unhideWhenUsed="0"/>
-    <w:lsdException w:name="Medium Shading 2 Accent 1" w:semiHidden="0" w:uiPriority="64" w:unhideWhenUsed="0"/>
-    <w:lsdException w:name="Medium List 1 Accent 1" w:semiHidden="0" w:uiPriority="65" w:unhideWhenUsed="0"/>
-    <w:lsdException w:name="Revision" w:unhideWhenUsed="0"/>
-    <w:lsdException w:name="List Paragraph" w:semiHidden="0" w:uiPriority="34" w:unhideWhenUsed="0" w:qFormat="1"/>
-    <w:lsdException w:name="Quote" w:semiHidden="0" w:uiPriority="29" w:unhideWhenUsed="0" w:qFormat="1"/>
-    <w:lsdException w:name="Intense Quote" w:semiHidden="0" w:uiPriority="30" w:unhideWhenUsed="0" w:qFormat="1"/>
-    <w:lsdException w:name="Medium List 2 Accent 1" w:semiHidden="0" w:uiPriority="66" w:unhideWhenUsed="0"/>
-    <w:lsdException w:name="Medium Grid 1 Accent 1" w:semiHidden="0" w:uiPriority="67" w:unhideWhenUsed="0"/>
-    <w:lsdException w:name="Medium Grid 2 Accent 1" w:semiHidden="0" w:uiPriority="68" w:unhideWhenUsed="0"/>
-    <w:lsdException w:name="Medium Grid 3 Accent 1" w:semiHidden="0" w:uiPriority="69" w:unhideWhenUsed="0"/>
-    <w:lsdException w:name="Dark List Accent 1" w:semiHidden="0" w:uiPriority="70" w:unhideWhenUsed="0"/>
-    <w:lsdException w:name="Colorful Shading Accent 1" w:semiHidden="0" w:uiPriority="71" w:unhideWhenUsed="0"/>
-    <w:lsdException w:name="Colorful List Accent 1" w:semiHidden="0" w:uiPriority="72" w:unhideWhenUsed="0"/>
-    <w:lsdException w:name="Colorful Grid Accent 1" w:semiHidden="0" w:uiPriority="73" w:unhideWhenUsed="0"/>
-    <w:lsdException w:name="Light Shading Accent 2" w:semiHidden="0" w:uiPriority="60" w:unhideWhenUsed="0"/>
-    <w:lsdException w:name="Light List Accent 2" w:semiHidden="0" w:uiPriority="61" w:unhideWhenUsed="0"/>
-    <w:lsdException w:name="Light Grid Accent 2" w:semiHidden="0" w:uiPriority="62" w:unhideWhenUsed="0"/>
-    <w:lsdException w:name="Medium Shading 1 Accent 2" w:semiHidden="0" w:uiPriority="63" w:unhideWhenUsed="0"/>
-    <w:lsdException w:name="Medium Shading 2 Accent 2" w:semiHidden="0" w:uiPriority="64" w:unhideWhenUsed="0"/>
-    <w:lsdException w:name="Medium List 1 Accent 2" w:semiHidden="0" w:uiPriority="65" w:unhideWhenUsed="0"/>
-    <w:lsdException w:name="Medium List 2 Accent 2" w:semiHidden="0" w:uiPriority="66" w:unhideWhenUsed="0"/>
-    <w:lsdException w:name="Medium Grid 1 Accent 2" w:semiHidden="0" w:uiPriority="67" w:unhideWhenUsed="0"/>
-    <w:lsdException w:name="Medium Grid 2 Accent 2" w:semiHidden="0" w:uiPriority="68" w:unhideWhenUsed="0"/>
-    <w:lsdException w:name="Medium Grid 3 Accent 2" w:semiHidden="0" w:uiPriority="69" w:unhideWhenUsed="0"/>
-    <w:lsdException w:name="Dark List Accent 2" w:semiHidden="0" w:uiPriority="70" w:unhideWhenUsed="0"/>
-    <w:lsdException w:name="Colorful Shading Accent 2" w:semiHidden="0" w:uiPriority="71" w:unhideWhenUsed="0"/>
-    <w:lsdException w:name="Colorful List Accent 2" w:semiHidden="0" w:uiPriority="72" w:unhideWhenUsed="0"/>
-    <w:lsdException w:name="Colorful Grid Accent 2" w:semiHidden="0" w:uiPriority="73" w:unhideWhenUsed="0"/>
-    <w:lsdException w:name="Light Shading Accent 3" w:semiHidden="0" w:uiPriority="60" w:unhideWhenUsed="0"/>
-    <w:lsdException w:name="Light List Accent 3" w:semiHidden="0" w:uiPriority="61" w:unhideWhenUsed="0"/>
-    <w:lsdException w:name="Light Grid Accent 3" w:semiHidden="0" w:uiPriority="62" w:unhideWhenUsed="0"/>
-    <w:lsdException w:name="Medium Shading 1 Accent 3" w:semiHidden="0" w:uiPriority="63" w:unhideWhenUsed="0"/>
-    <w:lsdException w:name="Medium Shading 2 Accent 3" w:semiHidden="0" w:uiPriority="64" w:unhideWhenUsed="0"/>
-    <w:lsdException w:name="Medium List 1 Accent 3" w:semiHidden="0" w:uiPriority="65" w:unhideWhenUsed="0"/>
-    <w:lsdException w:name="Medium List 2 Accent 3" w:semiHidden="0" w:uiPriority="66" w:unhideWhenUsed="0"/>
-    <w:lsdException w:name="Medium Grid 1 Accent 3" w:semiHidden="0" w:uiPriority="67" w:unhideWhenUsed="0"/>
-    <w:lsdException w:name="Medium Grid 2 Accent 3" w:semiHidden="0" w:uiPriority="68" w:unhideWhenUsed="0"/>
-    <w:lsdException w:name="Medium Grid 3 Accent 3" w:semiHidden="0" w:uiPriority="69" w:unhideWhenUsed="0"/>
-    <w:lsdException w:name="Dark List Accent 3" w:semiHidden="0" w:uiPriority="70" w:unhideWhenUsed="0"/>
-    <w:lsdException w:name="Colorful Shading Accent 3" w:semiHidden="0" w:uiPriority="71" w:unhideWhenUsed="0"/>
-    <w:lsdException w:name="Colorful List Accent 3" w:semiHidden="0" w:uiPriority="72" w:unhideWhenUsed="0"/>
-    <w:lsdException w:name="Colorful Grid Accent 3" w:semiHidden="0" w:uiPriority="73" w:unhideWhenUsed="0"/>
-    <w:lsdException w:name="Light Shading Accent 4" w:semiHidden="0" w:uiPriority="60" w:unhideWhenUsed="0"/>
-    <w:lsdException w:name="Light List Accent 4" w:semiHidden="0" w:uiPriority="61" w:unhideWhenUsed="0"/>
-    <w:lsdException w:name="Light Grid Accent 4" w:semiHidden="0" w:uiPriority="62" w:unhideWhenUsed="0"/>
-    <w:lsdException w:name="Medium Shading 1 Accent 4" w:semiHidden="0" w:uiPriority="63" w:unhideWhenUsed="0"/>
-    <w:lsdException w:name="Medium Shading 2 Accent 4" w:semiHidden="0" w:uiPriority="64" w:unhideWhenUsed="0"/>
-    <w:lsdException w:name="Medium List 1 Accent 4" w:semiHidden="0" w:uiPriority="65" w:unhideWhenUsed="0"/>
-    <w:lsdException w:name="Medium List 2 Accent 4" w:semiHidden="0" w:uiPriority="66" w:unhideWhenUsed="0"/>
-    <w:lsdException w:name="Medium Grid 1 Accent 4" w:semiHidden="0" w:uiPriority="67" w:unhideWhenUsed="0"/>
-    <w:lsdException w:name="Medium Grid 2 Accent 4" w:semiHidden="0" w:uiPriority="68" w:unhideWhenUsed="0"/>
-    <w:lsdException w:name="Medium Grid 3 Accent 4" w:semiHidden="0" w:uiPriority="69" w:unhideWhenUsed="0"/>
-    <w:lsdException w:name="Dark List Accent 4" w:semiHidden="0" w:uiPriority="70" w:unhideWhenUsed="0"/>
-    <w:lsdException w:name="Colorful Shading Accent 4" w:semiHidden="0" w:uiPriority="71" w:unhideWhenUsed="0"/>
-    <w:lsdException w:name="Colorful List Accent 4" w:semiHidden="0" w:uiPriority="72" w:unhideWhenUsed="0"/>
-    <w:lsdException w:name="Colorful Grid Accent 4" w:semiHidden="0" w:uiPriority="73" w:unhideWhenUsed="0"/>
-    <w:lsdException w:name="Light Shading Accent 5" w:semiHidden="0" w:uiPriority="60" w:unhideWhenUsed="0"/>
-    <w:lsdException w:name="Light List Accent 5" w:semiHidden="0" w:uiPriority="61" w:unhideWhenUsed="0"/>
-    <w:lsdException w:name="Light Grid Accent 5" w:semiHidden="0" w:uiPriority="62" w:unhideWhenUsed="0"/>
-    <w:lsdException w:name="Medium Shading 1 Accent 5" w:semiHidden="0" w:uiPriority="63" w:unhideWhenUsed="0"/>
-    <w:lsdException w:name="Medium Shading 2 Accent 5" w:semiHidden="0" w:uiPriority="64" w:unhideWhenUsed="0"/>
-    <w:lsdException w:name="Medium List 1 Accent 5" w:semiHidden="0" w:uiPriority="65" w:unhideWhenUsed="0"/>
-    <w:lsdException w:name="Medium List 2 Accent 5" w:semiHidden="0" w:uiPriority="66" w:unhideWhenUsed="0"/>
-    <w:lsdException w:name="Medium Grid 1 Accent 5" w:semiHidden="0" w:uiPriority="67" w:unhideWhenUsed="0"/>
-    <w:lsdException w:name="Medium Grid 2 Accent 5" w:semiHidden="0" w:uiPriority="68" w:unhideWhenUsed="0"/>
-    <w:lsdException w:name="Medium Grid 3 Accent 5" w:semiHidden="0" w:uiPriority="69" w:unhideWhenUsed="0"/>
-    <w:lsdException w:name="Dark List Accent 5" w:semiHidden="0" w:uiPriority="70" w:unhideWhenUsed="0"/>
-    <w:lsdException w:name="Colorful Shading Accent 5" w:semiHidden="0" w:uiPriority="71" w:unhideWhenUsed="0"/>
-    <w:lsdException w:name="Colorful List Accent 5" w:semiHidden="0" w:uiPriority="72" w:unhideWhenUsed="0"/>
-    <w:lsdException w:name="Colorful Grid Accent 5" w:semiHidden="0" w:uiPriority="73" w:unhideWhenUsed="0"/>
-    <w:lsdException w:name="Light Shading Accent 6" w:semiHidden="0" w:uiPriority="60" w:unhideWhenUsed="0"/>
-    <w:lsdException w:name="Light List Accent 6" w:semiHidden="0" w:uiPriority="61" w:unhideWhenUsed="0"/>
-    <w:lsdException w:name="Light Grid Accent 6" w:semiHidden="0" w:uiPriority="62" w:unhideWhenUsed="0"/>
-    <w:lsdException w:name="Medium Shading 1 Accent 6" w:semiHidden="0" w:uiPriority="63" w:unhideWhenUsed="0"/>
-    <w:lsdException w:name="Medium Shading 2 Accent 6" w:semiHidden="0" w:uiPriority="64" w:unhideWhenUsed="0"/>
-    <w:lsdException w:name="Medium List 1 Accent 6" w:semiHidden="0" w:uiPriority="65" w:unhideWhenUsed="0"/>
-    <w:lsdException w:name="Medium List 2 Accent 6" w:semiHidden="0" w:uiPriority="66" w:unhideWhenUsed="0"/>
-    <w:lsdException w:name="Medium Grid 1 Accent 6" w:semiHidden="0" w:uiPriority="67" w:unhideWhenUsed="0"/>
-    <w:lsdException w:name="Medium Grid 2 Accent 6" w:semiHidden="0" w:uiPriority="68" w:unhideWhenUsed="0"/>
-    <w:lsdException w:name="Medium Grid 3 Accent 6" w:semiHidden="0" w:uiPriority="69" w:unhideWhenUsed="0"/>
-    <w:lsdException w:name="Dark List Accent 6" w:semiHidden="0" w:uiPriority="70" w:unhideWhenUsed="0"/>
-    <w:lsdException w:name="Colorful Shading Accent 6" w:semiHidden="0" w:uiPriority="71" w:unhideWhenUsed="0"/>
-    <w:lsdException w:name="Colorful List Accent 6" w:semiHidden="0" w:uiPriority="72" w:unhideWhenUsed="0"/>
-    <w:lsdException w:name="Colorful Grid Accent 6" w:semiHidden="0" w:uiPriority="73" w:unhideWhenUsed="0"/>
-    <w:lsdException w:name="Subtle Emphasis" w:semiHidden="0" w:uiPriority="19" w:unhideWhenUsed="0" w:qFormat="1"/>
-    <w:lsdException w:name="Intense Emphasis" w:semiHidden="0" w:uiPriority="21" w:unhideWhenUsed="0" w:qFormat="1"/>
-    <w:lsdException w:name="Subtle Reference" w:semiHidden="0" w:uiPriority="31" w:unhideWhenUsed="0" w:qFormat="1"/>
-    <w:lsdException w:name="Intense Reference" w:semiHidden="0" w:uiPriority="32" w:unhideWhenUsed="0" w:qFormat="1"/>
-    <w:lsdException w:name="Book Title" w:semiHidden="0" w:uiPriority="33" w:unhideWhenUsed="0" w:qFormat="1"/>
-    <w:lsdException w:name="Bibliography" w:uiPriority="37"/>
-    <w:lsdException w:name="TOC Heading" w:uiPriority="39" w:qFormat="1"/>
-  </w:latentStyles>
-  <w:style w:type="paragraph" w:default="1" w:styleId="Normal">
-    <w:name w:val="Normal"/>
-    <w:qFormat/>
-    <w:rPr>
-      <w:lang w:val="en-US"/>
-    </w:rPr>
-  </w:style>
-  <w:style w:type="paragraph" w:styleId="Heading1">
-    <w:name w:val="heading 1"/>
-    <w:basedOn w:val="Normal"/>
-    <w:next w:val="Normal"/>
-    <w:link w:val="Heading1Char"/>
-    <w:uiPriority w:val="9"/>
-    <w:qFormat/>
-    <w:rsid w:val="00ED44DE"/>
-    <w:pPr>
-      <w:keepNext/>
-      <w:keepLines/>
-      <w:spacing w:before="240" w:after="0"/>
-      <w:outlineLvl w:val="0"/>
-    </w:pPr>
-    <w:rPr>
-      <w:rFonts w:asciiTheme="majorHAnsi" w:eastAsiaTheme="majorEastAsia" w:hAnsiTheme="majorHAnsi" w:cstheme="majorBidi"/>
-      <w:color w:val="2E74B5" w:themeColor="accent1" w:themeShade="BF"/>
-      <w:sz w:val="32"/>
-      <w:szCs w:val="32"/>
-    </w:rPr>
-  </w:style>
-  <w:style w:type="paragraph" w:styleId="Heading2">
-    <w:name w:val="heading 2"/>
-    <w:basedOn w:val="Normal"/>
-    <w:next w:val="Normal"/>
-    <w:link w:val="Heading2Char"/>
-    <w:uiPriority w:val="9"/>
-    <w:semiHidden/>
-    <w:unhideWhenUsed/>
-    <w:qFormat/>
-    <w:rsid w:val="00AD4060"/>
-    <w:pPr>
-      <w:keepNext/>
-      <w:keepLines/>
-      <w:spacing w:before="40" w:after="0"/>
-      <w:outlineLvl w:val="1"/>
-    </w:pPr>
-    <w:rPr>
-      <w:rFonts w:asciiTheme="majorHAnsi" w:eastAsiaTheme="majorEastAsia" w:hAnsiTheme="majorHAnsi" w:cstheme="majorBidi"/>
-      <w:color w:val="2E74B5" w:themeColor="accent1" w:themeShade="BF"/>
-      <w:sz w:val="26"/>
-      <w:szCs w:val="26"/>
-    </w:rPr>
-  </w:style>
-  <w:style w:type="character" w:default="1" w:styleId="DefaultParagraphFont">
-    <w:name w:val="Default Paragraph Font"/>
-    <w:uiPriority w:val="1"/>
-    <w:semiHidden/>
-    <w:unhideWhenUsed/>
-  </w:style>
-  <w:style w:type="table" w:default="1" w:styleId="TableNormal">
-    <w:name w:val="Normal Table"/>
-    <w:uiPriority w:val="99"/>
-    <w:semiHidden/>
-    <w:unhideWhenUsed/>
-    <w:tblPr>
-      <w:tblInd w:w="0" w:type="dxa"/>
-      <w:tblCellMar>
-        <w:top w:w="0" w:type="dxa"/>
-        <w:left w:w="108" w:type="dxa"/>
-        <w:bottom w:w="0" w:type="dxa"/>
-        <w:right w:w="108" w:type="dxa"/>
-      </w:tblCellMar>
-    </w:tblPr>
-  </w:style>
-  <w:style w:type="numbering" w:default="1" w:styleId="NoList">
-    <w:name w:val="No List"/>
-    <w:uiPriority w:val="99"/>
-    <w:semiHidden/>
-    <w:unhideWhenUsed/>
-  </w:style>
-  <w:style w:type="paragraph" w:styleId="ListParagraph">
-    <w:name w:val="List Paragraph"/>
-    <w:basedOn w:val="Normal"/>
-    <w:uiPriority w:val="34"/>
-    <w:qFormat/>
-    <w:rsid w:val="00ED44DE"/>
-    <w:pPr>
-      <w:ind w:left="720"/>
-      <w:contextualSpacing/>
-    </w:pPr>
-  </w:style>
-  <w:style w:type="character" w:customStyle="1" w:styleId="Heading1Char">
-    <w:name w:val="Heading 1 Char"/>
-    <w:basedOn w:val="DefaultParagraphFont"/>
-    <w:link w:val="Heading1"/>
-    <w:uiPriority w:val="9"/>
-    <w:rsid w:val="00ED44DE"/>
-    <w:rPr>
-      <w:rFonts w:asciiTheme="majorHAnsi" w:eastAsiaTheme="majorEastAsia" w:hAnsiTheme="majorHAnsi" w:cstheme="majorBidi"/>
-      <w:color w:val="2E74B5" w:themeColor="accent1" w:themeShade="BF"/>
-      <w:sz w:val="32"/>
-      <w:szCs w:val="32"/>
-    </w:rPr>
-  </w:style>
-  <w:style w:type="paragraph" w:styleId="Title">
-    <w:name w:val="Title"/>
-    <w:basedOn w:val="Normal"/>
-    <w:next w:val="Normal"/>
-    <w:link w:val="TitleChar"/>
-    <w:uiPriority w:val="10"/>
-    <w:qFormat/>
-    <w:rsid w:val="00620F47"/>
-    <w:pPr>
-      <w:spacing w:after="0" w:line="240" w:lineRule="auto"/>
-      <w:contextualSpacing/>
-    </w:pPr>
-    <w:rPr>
-      <w:rFonts w:asciiTheme="majorHAnsi" w:eastAsiaTheme="majorEastAsia" w:hAnsiTheme="majorHAnsi" w:cstheme="majorBidi"/>
-      <w:spacing w:val="-10"/>
-      <w:kern w:val="28"/>
-      <w:sz w:val="56"/>
-      <w:szCs w:val="56"/>
-    </w:rPr>
-  </w:style>
-  <w:style w:type="character" w:customStyle="1" w:styleId="TitleChar">
-    <w:name w:val="Title Char"/>
-    <w:basedOn w:val="DefaultParagraphFont"/>
-    <w:link w:val="Title"/>
-    <w:uiPriority w:val="10"/>
-    <w:rsid w:val="00620F47"/>
-    <w:rPr>
-      <w:rFonts w:asciiTheme="majorHAnsi" w:eastAsiaTheme="majorEastAsia" w:hAnsiTheme="majorHAnsi" w:cstheme="majorBidi"/>
-      <w:spacing w:val="-10"/>
-      <w:kern w:val="28"/>
-      <w:sz w:val="56"/>
-      <w:szCs w:val="56"/>
-    </w:rPr>
-  </w:style>
-  <w:style w:type="paragraph" w:styleId="NoSpacing">
-    <w:name w:val="No Spacing"/>
-    <w:link w:val="NoSpacingChar"/>
-    <w:uiPriority w:val="1"/>
-    <w:qFormat/>
-    <w:rsid w:val="00DF0496"/>
-    <w:pPr>
-      <w:spacing w:after="0" w:line="240" w:lineRule="auto"/>
-    </w:pPr>
-    <w:rPr>
-      <w:rFonts w:eastAsiaTheme="minorEastAsia"/>
-      <w:lang w:eastAsia="hu-HU"/>
-    </w:rPr>
-  </w:style>
-  <w:style w:type="character" w:customStyle="1" w:styleId="NoSpacingChar">
-    <w:name w:val="No Spacing Char"/>
-    <w:basedOn w:val="DefaultParagraphFont"/>
-    <w:link w:val="NoSpacing"/>
-    <w:uiPriority w:val="1"/>
-    <w:rsid w:val="00DF0496"/>
-    <w:rPr>
-      <w:rFonts w:eastAsiaTheme="minorEastAsia"/>
-      <w:lang w:eastAsia="hu-HU"/>
-    </w:rPr>
-  </w:style>
-  <w:style w:type="paragraph" w:styleId="NormalWeb">
-    <w:name w:val="Normal (Web)"/>
-    <w:basedOn w:val="Normal"/>
-    <w:uiPriority w:val="99"/>
-    <w:semiHidden/>
-    <w:unhideWhenUsed/>
-    <w:rsid w:val="00D83336"/>
-    <w:pPr>
-      <w:spacing w:before="100" w:beforeAutospacing="1" w:after="100" w:afterAutospacing="1" w:line="240" w:lineRule="auto"/>
-    </w:pPr>
-    <w:rPr>
-      <w:rFonts w:ascii="Times New Roman" w:eastAsia="Times New Roman" w:hAnsi="Times New Roman" w:cs="Times New Roman"/>
-      <w:sz w:val="24"/>
-      <w:szCs w:val="24"/>
-      <w:lang w:eastAsia="hu-HU"/>
-    </w:rPr>
-  </w:style>
-  <w:style w:type="character" w:styleId="Emphasis">
-    <w:name w:val="Emphasis"/>
-    <w:basedOn w:val="DefaultParagraphFont"/>
-    <w:uiPriority w:val="20"/>
-    <w:qFormat/>
-    <w:rsid w:val="00D83336"/>
-    <w:rPr>
-      <w:i/>
-      <w:iCs/>
-    </w:rPr>
-  </w:style>
-  <w:style w:type="character" w:customStyle="1" w:styleId="apple-converted-space">
-    <w:name w:val="apple-converted-space"/>
-    <w:basedOn w:val="DefaultParagraphFont"/>
-    <w:rsid w:val="00D83336"/>
-  </w:style>
-  <w:style w:type="character" w:customStyle="1" w:styleId="Heading2Char">
-    <w:name w:val="Heading 2 Char"/>
-    <w:basedOn w:val="DefaultParagraphFont"/>
-    <w:link w:val="Heading2"/>
-    <w:uiPriority w:val="9"/>
-    <w:semiHidden/>
-    <w:rsid w:val="00AD4060"/>
-    <w:rPr>
-      <w:rFonts w:asciiTheme="majorHAnsi" w:eastAsiaTheme="majorEastAsia" w:hAnsiTheme="majorHAnsi" w:cstheme="majorBidi"/>
-      <w:color w:val="2E74B5" w:themeColor="accent1" w:themeShade="BF"/>
-      <w:sz w:val="26"/>
-      <w:szCs w:val="26"/>
-      <w:lang w:val="en-US"/>
-    </w:rPr>
-  </w:style>
-  <w:style w:type="paragraph" w:styleId="TOCHeading">
-    <w:name w:val="TOC Heading"/>
-    <w:basedOn w:val="Heading1"/>
-    <w:next w:val="Normal"/>
-    <w:uiPriority w:val="39"/>
-    <w:unhideWhenUsed/>
-    <w:qFormat/>
-    <w:rsid w:val="00412D22"/>
-    <w:pPr>
-      <w:outlineLvl w:val="9"/>
-    </w:pPr>
-    <w:rPr>
-      <w:lang w:val="hu-HU" w:eastAsia="hu-HU"/>
-    </w:rPr>
-  </w:style>
-  <w:style w:type="paragraph" w:styleId="TOC1">
-    <w:name w:val="toc 1"/>
-    <w:basedOn w:val="Normal"/>
-    <w:next w:val="Normal"/>
-    <w:autoRedefine/>
-    <w:uiPriority w:val="39"/>
-    <w:unhideWhenUsed/>
-    <w:rsid w:val="00412D22"/>
-    <w:pPr>
-      <w:spacing w:after="100"/>
-    </w:pPr>
-  </w:style>
-  <w:style w:type="character" w:styleId="Hyperlink">
-    <w:name w:val="Hyperlink"/>
-    <w:basedOn w:val="DefaultParagraphFont"/>
-    <w:uiPriority w:val="99"/>
-    <w:unhideWhenUsed/>
-    <w:rsid w:val="00412D22"/>
-    <w:rPr>
-      <w:color w:val="0563C1" w:themeColor="hyperlink"/>
-      <w:u w:val="single"/>
-    </w:rPr>
-  </w:style>
-  <w:style w:type="paragraph" w:styleId="Header">
-    <w:name w:val="header"/>
-    <w:basedOn w:val="Normal"/>
-    <w:link w:val="HeaderChar"/>
-    <w:uiPriority w:val="99"/>
-    <w:unhideWhenUsed/>
-    <w:rsid w:val="005F4A7F"/>
-    <w:pPr>
-      <w:tabs>
-        <w:tab w:val="center" w:pos="4536"/>
-        <w:tab w:val="right" w:pos="9072"/>
-      </w:tabs>
-      <w:spacing w:after="0" w:line="240" w:lineRule="auto"/>
-    </w:pPr>
-  </w:style>
-  <w:style w:type="character" w:customStyle="1" w:styleId="HeaderChar">
-    <w:name w:val="Header Char"/>
-    <w:basedOn w:val="DefaultParagraphFont"/>
-    <w:link w:val="Header"/>
-    <w:uiPriority w:val="99"/>
-    <w:rsid w:val="005F4A7F"/>
-    <w:rPr>
-      <w:lang w:val="en-US"/>
-    </w:rPr>
-  </w:style>
-  <w:style w:type="paragraph" w:styleId="Footer">
-    <w:name w:val="footer"/>
-    <w:basedOn w:val="Normal"/>
-    <w:link w:val="FooterChar"/>
-    <w:uiPriority w:val="99"/>
-    <w:unhideWhenUsed/>
-    <w:rsid w:val="005F4A7F"/>
-    <w:pPr>
-      <w:tabs>
-        <w:tab w:val="center" w:pos="4536"/>
-        <w:tab w:val="right" w:pos="9072"/>
-      </w:tabs>
-      <w:spacing w:after="0" w:line="240" w:lineRule="auto"/>
-    </w:pPr>
-  </w:style>
-  <w:style w:type="character" w:customStyle="1" w:styleId="FooterChar">
-    <w:name w:val="Footer Char"/>
-    <w:basedOn w:val="DefaultParagraphFont"/>
-    <w:link w:val="Footer"/>
-    <w:uiPriority w:val="99"/>
-    <w:rsid w:val="005F4A7F"/>
-    <w:rPr>
-      <w:lang w:val="en-US"/>
-    </w:rPr>
-  </w:style>
-  <w:style w:type="paragraph" w:styleId="BalloonText">
-    <w:name w:val="Balloon Text"/>
-    <w:basedOn w:val="Normal"/>
-    <w:link w:val="BalloonTextChar"/>
-    <w:uiPriority w:val="99"/>
-    <w:semiHidden/>
-    <w:unhideWhenUsed/>
-    <w:rsid w:val="00D217E3"/>
-    <w:pPr>
-      <w:spacing w:after="0" w:line="240" w:lineRule="auto"/>
-    </w:pPr>
-    <w:rPr>
-      <w:rFonts w:ascii="Tahoma" w:hAnsi="Tahoma" w:cs="Tahoma"/>
-      <w:sz w:val="16"/>
-      <w:szCs w:val="16"/>
-    </w:rPr>
-  </w:style>
-  <w:style w:type="character" w:customStyle="1" w:styleId="BalloonTextChar">
-    <w:name w:val="Balloon Text Char"/>
-    <w:basedOn w:val="DefaultParagraphFont"/>
-    <w:link w:val="BalloonText"/>
-    <w:uiPriority w:val="99"/>
-    <w:semiHidden/>
-    <w:rsid w:val="00D217E3"/>
-    <w:rPr>
-      <w:rFonts w:ascii="Tahoma" w:hAnsi="Tahoma" w:cs="Tahoma"/>
-      <w:sz w:val="16"/>
-      <w:szCs w:val="16"/>
       <w:lang w:val="en-US"/>
     </w:rPr>
   </w:style>
@@ -8350,7 +9373,7 @@
   <a:extraClrSchemeLst/>
   <a:extLst>
     <a:ext uri="{05A4C25C-085E-4340-85A3-A5531E510DB2}">
-      <thm15:themeFamily xmlns:thm15="http://schemas.microsoft.com/office/thememl/2012/main" xmlns="" name="Office Theme" id="{62F939B6-93AF-4DB8-9C6B-D6C7DFDC589F}" vid="{4A3C46E8-61CC-4603-A589-7422A47A8E4A}"/>
+      <thm15:themeFamily xmlns:thm15="http://schemas.microsoft.com/office/thememl/2012/main" name="Office Theme" id="{62F939B6-93AF-4DB8-9C6B-D6C7DFDC589F}" vid="{4A3C46E8-61CC-4603-A589-7422A47A8E4A}"/>
     </a:ext>
   </a:extLst>
 </a:theme>
@@ -8380,7 +9403,7 @@
 </file>
 
 <file path=customXml/itemProps2.xml><?xml version="1.0" encoding="utf-8"?>
-<ds:datastoreItem xmlns:ds="http://schemas.openxmlformats.org/officeDocument/2006/customXml" ds:itemID="{53962D03-155E-48A8-A7FF-7134068EF273}">
+<ds:datastoreItem xmlns:ds="http://schemas.openxmlformats.org/officeDocument/2006/customXml" ds:itemID="{EC188CEC-4DB6-4CBF-9B71-61531A3D1732}">
   <ds:schemaRefs>
     <ds:schemaRef ds:uri="http://schemas.openxmlformats.org/officeDocument/2006/bibliography"/>
   </ds:schemaRefs>
